--- a/Dokumentace.docx
+++ b/Dokumentace.docx
@@ -319,7 +319,7 @@
           <w:sz w:val="48"/>
           <w:szCs w:val="48"/>
         </w:rPr>
-        <w:t>Chytré zrcadlo</w:t>
+        <w:t>PYCOMRD</w:t>
       </w:r>
     </w:p>
     <w:p>
@@ -431,7 +431,15 @@
           <w:sz w:val="24"/>
           <w:szCs w:val="24"/>
         </w:rPr>
-        <w:t>3ITA</w:t>
+        <w:t>4</w:t>
+      </w:r>
+      <w:r>
+        <w:rPr>
+          <w:rFonts w:cstheme="minorHAnsi"/>
+          <w:sz w:val="24"/>
+          <w:szCs w:val="24"/>
+        </w:rPr>
+        <w:t>ITA</w:t>
       </w:r>
     </w:p>
     <w:p>
@@ -538,24 +546,19 @@
         <w:jc w:val="right"/>
       </w:pPr>
       <w:r>
-        <w:t>V (název obce, kde podepisu</w:t>
-      </w:r>
-      <w:r>
-        <w:t xml:space="preserve">ji) </w:t>
+        <w:t>V</w:t>
+      </w:r>
+      <w:r>
+        <w:t> Ustí nad Labem</w:t>
+      </w:r>
+      <w:r>
+        <w:t xml:space="preserve"> </w:t>
       </w:r>
       <w:r>
         <w:t xml:space="preserve">dne </w:t>
       </w:r>
       <w:r>
-        <w:t>………………………</w:t>
-      </w:r>
-      <w:proofErr w:type="gramStart"/>
-      <w:r>
-        <w:t>…….</w:t>
-      </w:r>
-      <w:proofErr w:type="gramEnd"/>
-      <w:r>
-        <w:t xml:space="preserve">.   </w:t>
+        <w:t xml:space="preserve">……………………………..   </w:t>
       </w:r>
     </w:p>
     <w:p>
@@ -588,82 +591,6 @@
       <w:r>
         <w:lastRenderedPageBreak/>
         <w:t>Poděkování</w:t>
-      </w:r>
-    </w:p>
-    <w:p>
-      <w:r>
-        <w:rPr>
-          <w:shd w:val="clear" w:color="auto" w:fill="FFFFFF"/>
-        </w:rPr>
-        <w:t xml:space="preserve">Chtěla bych poděkovat Ing. </w:t>
-      </w:r>
-      <w:proofErr w:type="spellStart"/>
-      <w:r>
-        <w:rPr>
-          <w:shd w:val="clear" w:color="auto" w:fill="FFFFFF"/>
-        </w:rPr>
-        <w:t>Xxxxxxx</w:t>
-      </w:r>
-      <w:proofErr w:type="spellEnd"/>
-      <w:r>
-        <w:rPr>
-          <w:shd w:val="clear" w:color="auto" w:fill="FFFFFF"/>
-        </w:rPr>
-        <w:t xml:space="preserve"> </w:t>
-      </w:r>
-      <w:proofErr w:type="spellStart"/>
-      <w:r>
-        <w:rPr>
-          <w:shd w:val="clear" w:color="auto" w:fill="FFFFFF"/>
-        </w:rPr>
-        <w:t>Yyyyyyy</w:t>
-      </w:r>
-      <w:proofErr w:type="spellEnd"/>
-      <w:r>
-        <w:rPr>
-          <w:shd w:val="clear" w:color="auto" w:fill="FFFFFF"/>
-        </w:rPr>
-        <w:t xml:space="preserve"> za vedení mé ročníkové</w:t>
-      </w:r>
-      <w:r>
-        <w:rPr>
-          <w:shd w:val="clear" w:color="auto" w:fill="FFFFFF"/>
-        </w:rPr>
-        <w:t xml:space="preserve"> práce</w:t>
-      </w:r>
-      <w:r>
-        <w:rPr>
-          <w:shd w:val="clear" w:color="auto" w:fill="FFFFFF"/>
-        </w:rPr>
-        <w:t xml:space="preserve">, cenné rady a odborný dohled. Děkuji také Mgr. </w:t>
-      </w:r>
-      <w:proofErr w:type="spellStart"/>
-      <w:r>
-        <w:rPr>
-          <w:shd w:val="clear" w:color="auto" w:fill="FFFFFF"/>
-        </w:rPr>
-        <w:t>Xxxxx</w:t>
-      </w:r>
-      <w:proofErr w:type="spellEnd"/>
-      <w:r>
-        <w:rPr>
-          <w:shd w:val="clear" w:color="auto" w:fill="FFFFFF"/>
-        </w:rPr>
-        <w:t xml:space="preserve"> </w:t>
-      </w:r>
-      <w:proofErr w:type="spellStart"/>
-      <w:r>
-        <w:rPr>
-          <w:shd w:val="clear" w:color="auto" w:fill="FFFFFF"/>
-        </w:rPr>
-        <w:t>Yyyyy</w:t>
-      </w:r>
-      <w:proofErr w:type="spellEnd"/>
-      <w:r>
-        <w:rPr>
-          <w:shd w:val="clear" w:color="auto" w:fill="FFFFFF"/>
-        </w:rPr>
-        <w:t xml:space="preserve"> za pomoc při gramatické kontrole práce. (případně další poděkování…)</w:t>
       </w:r>
     </w:p>
     <w:p>
@@ -677,6 +604,104 @@
           <w:docGrid w:linePitch="360"/>
         </w:sectPr>
       </w:pPr>
+      <w:r>
+        <w:rPr>
+          <w:shd w:val="clear" w:color="auto" w:fill="FFFFFF"/>
+        </w:rPr>
+        <w:t>Chtěl</w:t>
+      </w:r>
+      <w:r>
+        <w:rPr>
+          <w:shd w:val="clear" w:color="auto" w:fill="FFFFFF"/>
+        </w:rPr>
+        <w:t>i</w:t>
+      </w:r>
+      <w:r>
+        <w:rPr>
+          <w:shd w:val="clear" w:color="auto" w:fill="FFFFFF"/>
+        </w:rPr>
+        <w:t xml:space="preserve"> bych</w:t>
+      </w:r>
+      <w:r>
+        <w:rPr>
+          <w:shd w:val="clear" w:color="auto" w:fill="FFFFFF"/>
+        </w:rPr>
+        <w:t>om</w:t>
+      </w:r>
+      <w:r>
+        <w:rPr>
+          <w:shd w:val="clear" w:color="auto" w:fill="FFFFFF"/>
+        </w:rPr>
+        <w:t xml:space="preserve"> poděkovat Ing. </w:t>
+      </w:r>
+      <w:r>
+        <w:rPr>
+          <w:rFonts w:cstheme="minorHAnsi"/>
+          <w:sz w:val="24"/>
+          <w:szCs w:val="24"/>
+        </w:rPr>
+        <w:t>Petr</w:t>
+      </w:r>
+      <w:r>
+        <w:rPr>
+          <w:rFonts w:cstheme="minorHAnsi"/>
+          <w:sz w:val="24"/>
+          <w:szCs w:val="24"/>
+        </w:rPr>
+        <w:t>u</w:t>
+      </w:r>
+      <w:r>
+        <w:rPr>
+          <w:rFonts w:cstheme="minorHAnsi"/>
+          <w:sz w:val="24"/>
+          <w:szCs w:val="24"/>
+        </w:rPr>
+        <w:t xml:space="preserve"> Haberzettl</w:t>
+      </w:r>
+      <w:r>
+        <w:rPr>
+          <w:rFonts w:cstheme="minorHAnsi"/>
+          <w:sz w:val="24"/>
+          <w:szCs w:val="24"/>
+        </w:rPr>
+        <w:t>ovi</w:t>
+      </w:r>
+      <w:r>
+        <w:rPr>
+          <w:shd w:val="clear" w:color="auto" w:fill="FFFFFF"/>
+        </w:rPr>
+        <w:t xml:space="preserve"> </w:t>
+      </w:r>
+      <w:r>
+        <w:rPr>
+          <w:shd w:val="clear" w:color="auto" w:fill="FFFFFF"/>
+        </w:rPr>
+        <w:t xml:space="preserve">za vedení </w:t>
+      </w:r>
+      <w:r>
+        <w:rPr>
+          <w:shd w:val="clear" w:color="auto" w:fill="FFFFFF"/>
+        </w:rPr>
+        <w:t>naší</w:t>
+      </w:r>
+      <w:r>
+        <w:rPr>
+          <w:shd w:val="clear" w:color="auto" w:fill="FFFFFF"/>
+        </w:rPr>
+        <w:t> ročníkové</w:t>
+      </w:r>
+      <w:r>
+        <w:rPr>
+          <w:shd w:val="clear" w:color="auto" w:fill="FFFFFF"/>
+        </w:rPr>
+        <w:t xml:space="preserve"> práce</w:t>
+      </w:r>
+      <w:r>
+        <w:rPr>
+          <w:shd w:val="clear" w:color="auto" w:fill="FFFFFF"/>
+        </w:rPr>
+        <w:t>, cenné rady a odborný dohled.</w:t>
+      </w:r>
     </w:p>
     <w:p>
       <w:pPr>
@@ -795,20 +820,53 @@
     </w:p>
     <w:p>
       <w:r>
-        <w:t>Výčet cca 10 nejpoužívanějších slov v práci, které vystihují probírané téma (ne spojek, předložek atd.)</w:t>
-      </w:r>
-      <w:r>
-        <w:t xml:space="preserve">. </w:t>
-      </w:r>
-      <w:proofErr w:type="gramStart"/>
-      <w:r>
-        <w:t>Píší</w:t>
-      </w:r>
-      <w:proofErr w:type="gramEnd"/>
-      <w:r>
-        <w:t xml:space="preserve"> se za sebe, oddělená čárkou</w:t>
-      </w:r>
-    </w:p>
+        <w:t xml:space="preserve">Penis </w:t>
+      </w:r>
+      <w:r>
+        <w:t>penis</w:t>
+      </w:r>
+    </w:p>
+    <w:p>
+      <w:r>
+        <w:t>penis</w:t>
+      </w:r>
+    </w:p>
+    <w:p>
+      <w:r>
+        <w:t>penis</w:t>
+      </w:r>
+    </w:p>
+    <w:p>
+      <w:r>
+        <w:t>penis</w:t>
+      </w:r>
+    </w:p>
+    <w:p>
+      <w:r>
+        <w:t>penis</w:t>
+      </w:r>
+    </w:p>
+    <w:p>
+      <w:r>
+        <w:t>penis</w:t>
+      </w:r>
+    </w:p>
+    <w:p>
+      <w:r>
+        <w:t>penis</w:t>
+      </w:r>
+    </w:p>
+    <w:p>
+      <w:r>
+        <w:t>penis</w:t>
+      </w:r>
+    </w:p>
+    <w:p>
+      <w:r>
+        <w:t>penis</w:t>
+      </w:r>
+    </w:p>
+    <w:p/>
     <w:p>
       <w:r>
         <w:br w:type="page"/>
@@ -1813,15 +1871,7 @@
     </w:p>
     <w:p>
       <w:r>
-        <w:t xml:space="preserve">Soupis všech technologií, které budete v projektu používat. Není to jen seznam jazyků, ale popis veškerých externích součástí (frameworků, </w:t>
-      </w:r>
-      <w:proofErr w:type="spellStart"/>
-      <w:r>
-        <w:t>enginů</w:t>
-      </w:r>
-      <w:proofErr w:type="spellEnd"/>
-      <w:r>
-        <w:t>, pluginů, jazyků…), které využíváte. U každé technologie byste měli uvést krátký popis (nezapomeňte citovat, protože informace o dané technologie určitě nemáte z hlavy) a k čemu to ve vašem projektu přesně využijete. Klidně můžete rozebrat i technologie, které jste si nevybrali a z jakých důvodů jste zvolili jinou cestu/alternativu.</w:t>
+        <w:t>Soupis všech technologií, které budete v projektu používat. Není to jen seznam jazyků, ale popis veškerých externích součástí (frameworků, enginů, pluginů, jazyků…), které využíváte. U každé technologie byste měli uvést krátký popis (nezapomeňte citovat, protože informace o dané technologie určitě nemáte z hlavy) a k čemu to ve vašem projektu přesně využijete. Klidně můžete rozebrat i technologie, které jste si nevybrali a z jakých důvodů jste zvolili jinou cestu/alternativu.</w:t>
       </w:r>
     </w:p>
     <w:p>
@@ -1862,14 +1912,12 @@
       <w:r>
         <w:t>“, „</w:t>
       </w:r>
-      <w:proofErr w:type="spellStart"/>
       <w:r>
         <w:rPr>
           <w:i/>
         </w:rPr>
         <w:t>Produktizace</w:t>
       </w:r>
-      <w:proofErr w:type="spellEnd"/>
       <w:r>
         <w:t>“, „</w:t>
       </w:r>
@@ -1891,19 +1939,11 @@
       <w:r>
         <w:t xml:space="preserve">potom můžete vkládat různé UML diagramy s objektovým návrhem, case study, business plán atd., ve fázi </w:t>
       </w:r>
-      <w:proofErr w:type="spellStart"/>
       <w:r>
         <w:rPr>
           <w:i/>
         </w:rPr>
-        <w:t>Produktizace</w:t>
-      </w:r>
-      <w:proofErr w:type="spellEnd"/>
-      <w:r>
-        <w:rPr>
-          <w:i/>
-        </w:rPr>
-        <w:t xml:space="preserve"> </w:t>
+        <w:t xml:space="preserve">Produktizace </w:t>
       </w:r>
       <w:r>
         <w:t xml:space="preserve">můžete vkládat části kódu (+ popis), na které jste pyšní, vysvětlovat některé důležité mechaniky atd., ve fázi </w:t>
@@ -1967,12 +2007,10 @@
         </w:pBdr>
       </w:pPr>
       <w:bookmarkStart w:id="5" w:name="_Toc89414892"/>
-      <w:proofErr w:type="spellStart"/>
       <w:r>
         <w:t>Produktizace</w:t>
       </w:r>
       <w:bookmarkEnd w:id="5"/>
-      <w:proofErr w:type="spellEnd"/>
     </w:p>
     <w:p>
       <w:r>
@@ -2104,15 +2142,7 @@
     </w:p>
     <w:p>
       <w:r>
-        <w:t xml:space="preserve">^^^ zde bude seznam obrázků + stránka, kde se nachází (automaticky generovaný) -&gt; buďte od té lásky a po vygenerování upravte font tak, aby to byl jednotný styl s ostatními (doporučuji využívat </w:t>
-      </w:r>
-      <w:proofErr w:type="spellStart"/>
-      <w:r>
-        <w:t>předvytvořené</w:t>
-      </w:r>
-      <w:proofErr w:type="spellEnd"/>
-      <w:r>
-        <w:t xml:space="preserve"> styly)</w:t>
+        <w:t>^^^ zde bude seznam obrázků + stránka, kde se nachází (automaticky generovaný) -&gt; buďte od té lásky a po vygenerování upravte font tak, aby to byl jednotný styl s ostatními (doporučuji využívat předvytvořené styly)</w:t>
       </w:r>
     </w:p>
     <w:p>
@@ -2203,23 +2233,7 @@
         </w:numPr>
       </w:pPr>
       <w:r>
-        <w:t>Dokumentace v PDF + nějakém dalším editovatelném formátu (</w:t>
-      </w:r>
-      <w:proofErr w:type="spellStart"/>
-      <w:r>
-        <w:t>docx</w:t>
-      </w:r>
-      <w:proofErr w:type="spellEnd"/>
-      <w:r>
-        <w:t xml:space="preserve">, </w:t>
-      </w:r>
-      <w:proofErr w:type="spellStart"/>
-      <w:r>
-        <w:t>odt</w:t>
-      </w:r>
-      <w:proofErr w:type="spellEnd"/>
-      <w:r>
-        <w:t>…)</w:t>
+        <w:t>Dokumentace v PDF + nějakém dalším editovatelném formátu (docx, odt…)</w:t>
       </w:r>
     </w:p>
     <w:p>
@@ -2284,15 +2298,7 @@
         </w:rPr>
       </w:pPr>
       <w:r>
-        <w:t xml:space="preserve">Před exportem do PDF nechte znovu </w:t>
-      </w:r>
-      <w:proofErr w:type="spellStart"/>
-      <w:r>
-        <w:t>přegenerovat</w:t>
-      </w:r>
-      <w:proofErr w:type="spellEnd"/>
-      <w:r>
-        <w:t xml:space="preserve"> všechny generované seznamy a zkontrolujte, že je vše v pořádku</w:t>
+        <w:t>Před exportem do PDF nechte znovu přegenerovat všechny generované seznamy a zkontrolujte, že je vše v pořádku</w:t>
       </w:r>
     </w:p>
     <w:p>
@@ -4512,6 +4518,25 @@
 </file>
 
 <file path=customXml/item1.xml><?xml version="1.0" encoding="utf-8"?>
+<?mso-contentType ?>
+<FormTemplates xmlns="http://schemas.microsoft.com/sharepoint/v3/contenttype/forms">
+  <Display>DocumentLibraryForm</Display>
+  <Edit>DocumentLibraryForm</Edit>
+  <New>DocumentLibraryForm</New>
+</FormTemplates>
+</file>
+
+<file path=customXml/item2.xml><?xml version="1.0" encoding="utf-8"?>
+<p:properties xmlns:p="http://schemas.microsoft.com/office/2006/metadata/properties" xmlns:xsi="http://www.w3.org/2001/XMLSchema-instance" xmlns:pc="http://schemas.microsoft.com/office/infopath/2007/PartnerControls">
+  <documentManagement/>
+</p:properties>
+</file>
+
+<file path=customXml/item3.xml><?xml version="1.0" encoding="utf-8"?>
+<b:Sources xmlns:b="http://schemas.openxmlformats.org/officeDocument/2006/bibliography" xmlns="http://schemas.openxmlformats.org/officeDocument/2006/bibliography" SelectedStyle="\ISO690Nmerical.XSL" StyleName="ISO 690 – číselná reference" Version="1987"/>
+</file>
+
+<file path=customXml/item4.xml><?xml version="1.0" encoding="utf-8"?>
 <ct:contentTypeSchema xmlns:ct="http://schemas.microsoft.com/office/2006/metadata/contentType" xmlns:ma="http://schemas.microsoft.com/office/2006/metadata/properties/metaAttributes" ct:_="" ma:_="" ma:contentTypeName="Dokument" ma:contentTypeID="0x01010050B1E99129EB1C4B94650070FE2E0B3B" ma:contentTypeVersion="4" ma:contentTypeDescription="Vytvoří nový dokument" ma:contentTypeScope="" ma:versionID="4b1406bcfa7da0748f6a3409a4d9ec36">
   <xsd:schema xmlns:xsd="http://www.w3.org/2001/XMLSchema" xmlns:xs="http://www.w3.org/2001/XMLSchema" xmlns:p="http://schemas.microsoft.com/office/2006/metadata/properties" xmlns:ns2="c3e65571-a390-4c9e-b8e9-5d531d8bbe37" xmlns:ns3="754b39a0-e428-4fa2-823f-61c0c676bbed" targetNamespace="http://schemas.microsoft.com/office/2006/metadata/properties" ma:root="true" ma:fieldsID="85554ed8242ef730ce8ebbc69a9f6cc5" ns2:_="" ns3:_="">
     <xsd:import namespace="c3e65571-a390-4c9e-b8e9-5d531d8bbe37"/>
@@ -4676,26 +4701,32 @@
 </ct:contentTypeSchema>
 </file>
 
-<file path=customXml/item2.xml><?xml version="1.0" encoding="utf-8"?>
-<b:Sources xmlns:b="http://schemas.openxmlformats.org/officeDocument/2006/bibliography" xmlns="http://schemas.openxmlformats.org/officeDocument/2006/bibliography" SelectedStyle="\ISO690Nmerical.XSL" StyleName="ISO 690 – číselná reference" Version="1987"/>
+<file path=customXml/itemProps1.xml><?xml version="1.0" encoding="utf-8"?>
+<ds:datastoreItem xmlns:ds="http://schemas.openxmlformats.org/officeDocument/2006/customXml" ds:itemID="{4FF85B71-35EB-4667-B5A7-25BC67E7B3EE}">
+  <ds:schemaRefs>
+    <ds:schemaRef ds:uri="http://schemas.microsoft.com/sharepoint/v3/contenttype/forms"/>
+  </ds:schemaRefs>
+</ds:datastoreItem>
 </file>
 
-<file path=customXml/item3.xml><?xml version="1.0" encoding="utf-8"?>
-<p:properties xmlns:p="http://schemas.microsoft.com/office/2006/metadata/properties" xmlns:xsi="http://www.w3.org/2001/XMLSchema-instance" xmlns:pc="http://schemas.microsoft.com/office/infopath/2007/PartnerControls">
-  <documentManagement/>
-</p:properties>
+<file path=customXml/itemProps2.xml><?xml version="1.0" encoding="utf-8"?>
+<ds:datastoreItem xmlns:ds="http://schemas.openxmlformats.org/officeDocument/2006/customXml" ds:itemID="{43079A01-61F3-44B1-90C1-B1FEC405C657}">
+  <ds:schemaRefs>
+    <ds:schemaRef ds:uri="http://schemas.microsoft.com/office/2006/metadata/properties"/>
+    <ds:schemaRef ds:uri="http://schemas.microsoft.com/office/infopath/2007/PartnerControls"/>
+  </ds:schemaRefs>
+</ds:datastoreItem>
 </file>
 
-<file path=customXml/item4.xml><?xml version="1.0" encoding="utf-8"?>
-<?mso-contentType ?>
-<FormTemplates xmlns="http://schemas.microsoft.com/sharepoint/v3/contenttype/forms">
-  <Display>DocumentLibraryForm</Display>
-  <Edit>DocumentLibraryForm</Edit>
-  <New>DocumentLibraryForm</New>
-</FormTemplates>
+<file path=customXml/itemProps3.xml><?xml version="1.0" encoding="utf-8"?>
+<ds:datastoreItem xmlns:ds="http://schemas.openxmlformats.org/officeDocument/2006/customXml" ds:itemID="{324DBA31-953D-436A-9E77-D8A7DC4AD694}">
+  <ds:schemaRefs>
+    <ds:schemaRef ds:uri="http://schemas.openxmlformats.org/officeDocument/2006/bibliography"/>
+  </ds:schemaRefs>
+</ds:datastoreItem>
 </file>
 
-<file path=customXml/itemProps1.xml><?xml version="1.0" encoding="utf-8"?>
+<file path=customXml/itemProps4.xml><?xml version="1.0" encoding="utf-8"?>
 <ds:datastoreItem xmlns:ds="http://schemas.openxmlformats.org/officeDocument/2006/customXml" ds:itemID="{82A38B51-6072-4AA7-82FD-DFB83251AC2E}">
   <ds:schemaRefs>
     <ds:schemaRef ds:uri="http://schemas.microsoft.com/office/2006/metadata/contentType"/>
@@ -4712,29 +4743,4 @@
     <ds:schemaRef ds:uri="http://schemas.microsoft.com/internal/obd"/>
   </ds:schemaRefs>
 </ds:datastoreItem>
-</file>
-
-<file path=customXml/itemProps2.xml><?xml version="1.0" encoding="utf-8"?>
-<ds:datastoreItem xmlns:ds="http://schemas.openxmlformats.org/officeDocument/2006/customXml" ds:itemID="{324DBA31-953D-436A-9E77-D8A7DC4AD694}">
-  <ds:schemaRefs>
-    <ds:schemaRef ds:uri="http://schemas.openxmlformats.org/officeDocument/2006/bibliography"/>
-  </ds:schemaRefs>
-</ds:datastoreItem>
-</file>
-
-<file path=customXml/itemProps3.xml><?xml version="1.0" encoding="utf-8"?>
-<ds:datastoreItem xmlns:ds="http://schemas.openxmlformats.org/officeDocument/2006/customXml" ds:itemID="{43079A01-61F3-44B1-90C1-B1FEC405C657}">
-  <ds:schemaRefs>
-    <ds:schemaRef ds:uri="http://schemas.microsoft.com/office/2006/metadata/properties"/>
-    <ds:schemaRef ds:uri="http://schemas.microsoft.com/office/infopath/2007/PartnerControls"/>
-  </ds:schemaRefs>
-</ds:datastoreItem>
-</file>
-
-<file path=customXml/itemProps4.xml><?xml version="1.0" encoding="utf-8"?>
-<ds:datastoreItem xmlns:ds="http://schemas.openxmlformats.org/officeDocument/2006/customXml" ds:itemID="{4FF85B71-35EB-4667-B5A7-25BC67E7B3EE}">
-  <ds:schemaRefs>
-    <ds:schemaRef ds:uri="http://schemas.microsoft.com/sharepoint/v3/contenttype/forms"/>
-  </ds:schemaRefs>
-</ds:datastoreItem>
 </file>
--- a/Dokumentace.docx
+++ b/Dokumentace.docx
@@ -646,40 +646,16 @@
           <w:sz w:val="24"/>
           <w:szCs w:val="24"/>
         </w:rPr>
-        <w:t>Petr</w:t>
-      </w:r>
+        <w:t xml:space="preserve">Petru </w:t>
+      </w:r>
+      <w:proofErr w:type="spellStart"/>
       <w:r>
         <w:rPr>
           <w:rFonts w:cstheme="minorHAnsi"/>
           <w:sz w:val="24"/>
           <w:szCs w:val="24"/>
         </w:rPr>
-        <w:t>u</w:t>
-      </w:r>
-      <w:r>
-        <w:rPr>
-          <w:rFonts w:cstheme="minorHAnsi"/>
-          <w:sz w:val="24"/>
-          <w:szCs w:val="24"/>
-        </w:rPr>
-        <w:t xml:space="preserve"> </w:t>
-      </w:r>
-      <w:proofErr w:type="spellStart"/>
-      <w:r>
-        <w:rPr>
-          <w:rFonts w:cstheme="minorHAnsi"/>
-          <w:sz w:val="24"/>
-          <w:szCs w:val="24"/>
-        </w:rPr>
-        <w:t>Haberzettl</w:t>
-      </w:r>
-      <w:r>
-        <w:rPr>
-          <w:rFonts w:cstheme="minorHAnsi"/>
-          <w:sz w:val="24"/>
-          <w:szCs w:val="24"/>
-        </w:rPr>
-        <w:t>ovi</w:t>
+        <w:t>Haberzettlovi</w:t>
       </w:r>
       <w:proofErr w:type="spellEnd"/>
       <w:r>
@@ -1827,6 +1803,131 @@
       </w:r>
     </w:p>
     <w:p/>
+    <w:p>
+      <w:r>
+        <w:t>Ch</w:t>
+      </w:r>
+      <w:r>
+        <w:t xml:space="preserve">těli bychom </w:t>
+      </w:r>
+      <w:r>
+        <w:t xml:space="preserve">vytvořit 2D </w:t>
+      </w:r>
+      <w:proofErr w:type="spellStart"/>
+      <w:r>
+        <w:t>survival</w:t>
+      </w:r>
+      <w:proofErr w:type="spellEnd"/>
+      <w:r>
+        <w:t xml:space="preserve"> hru, ve které se hráč musí bránit proti </w:t>
+      </w:r>
+      <w:proofErr w:type="spellStart"/>
+      <w:r>
+        <w:t>zombíkům</w:t>
+      </w:r>
+      <w:proofErr w:type="spellEnd"/>
+      <w:r>
+        <w:t xml:space="preserve"> muže sbírat různé materiály</w:t>
+      </w:r>
+      <w:r>
+        <w:t>, předměty a zbraně</w:t>
+      </w:r>
+      <w:r>
+        <w:t xml:space="preserve"> jak hledáním předmětů v opuštěných </w:t>
+      </w:r>
+      <w:proofErr w:type="spellStart"/>
+      <w:r>
+        <w:t>budouvách</w:t>
+      </w:r>
+      <w:proofErr w:type="spellEnd"/>
+      <w:r>
+        <w:t xml:space="preserve">, popelnicích nebo jen pohozených batůžcích, </w:t>
+      </w:r>
+      <w:r>
+        <w:t xml:space="preserve">dále hráč může získávat materiály pomocí kácení stromů a těžby, následně hráč může ze získaných předmětů vyrobit </w:t>
+      </w:r>
+      <w:proofErr w:type="spellStart"/>
+      <w:r>
+        <w:t>vyrobit</w:t>
+      </w:r>
+      <w:proofErr w:type="spellEnd"/>
+      <w:r>
+        <w:t xml:space="preserve"> lepší zbraně které muže použít na svojí obranu proti </w:t>
+      </w:r>
+      <w:proofErr w:type="spellStart"/>
+      <w:r>
+        <w:t>zombíkům</w:t>
+      </w:r>
+      <w:proofErr w:type="spellEnd"/>
+      <w:r>
+        <w:t xml:space="preserve">, nebo si může vyrobit lepší </w:t>
+      </w:r>
+      <w:proofErr w:type="spellStart"/>
+      <w:r>
+        <w:t>nastroje</w:t>
+      </w:r>
+      <w:proofErr w:type="spellEnd"/>
+      <w:r>
+        <w:t xml:space="preserve"> pro efektivnější získávání surovin.</w:t>
+      </w:r>
+    </w:p>
+    <w:p/>
+    <w:p>
+      <w:r>
+        <w:t>Hráč s</w:t>
+      </w:r>
+      <w:r>
+        <w:t xml:space="preserve">i bude moci vybrat zda zvolí již </w:t>
+      </w:r>
+      <w:proofErr w:type="spellStart"/>
+      <w:r>
+        <w:t>vytvoženou</w:t>
+      </w:r>
+      <w:proofErr w:type="spellEnd"/>
+      <w:r>
+        <w:t xml:space="preserve"> mapu a nebo zkusí štěstí a nechá si mapu vygenerovat náhodně, mapy budou obsahovat stromy, kameny, opuštěné doly, opuštěné domy, popelnice, a mnoho dalšího, vše bude samozřejmě pro hráče znepříjemněno </w:t>
+      </w:r>
+      <w:proofErr w:type="spellStart"/>
+      <w:r>
+        <w:t>zombíky</w:t>
+      </w:r>
+      <w:proofErr w:type="spellEnd"/>
+      <w:r>
+        <w:t xml:space="preserve"> </w:t>
+      </w:r>
+      <w:proofErr w:type="spellStart"/>
+      <w:r>
+        <w:t>ktří</w:t>
+      </w:r>
+      <w:proofErr w:type="spellEnd"/>
+      <w:r>
+        <w:t xml:space="preserve"> budou na každém rohu a nebudou se bát na hráče </w:t>
+      </w:r>
+      <w:proofErr w:type="spellStart"/>
+      <w:r>
+        <w:t>zautočit</w:t>
+      </w:r>
+      <w:proofErr w:type="spellEnd"/>
+      <w:r>
+        <w:t>.</w:t>
+      </w:r>
+    </w:p>
+    <w:p>
+      <w:r>
+        <w:t xml:space="preserve">Hráč se proti </w:t>
+      </w:r>
+      <w:proofErr w:type="spellStart"/>
+      <w:r>
+        <w:t>zombíkům</w:t>
+      </w:r>
+      <w:proofErr w:type="spellEnd"/>
+      <w:r>
+        <w:t xml:space="preserve"> bude </w:t>
+      </w:r>
+      <w:r>
+        <w:t xml:space="preserve">moci bránit více způsoby, bojem na blízko použitím nože, baseballové pálky, a mnoho dalšího, nebo na dálku lukem nebo střelnými zbraněmi. </w:t>
+      </w:r>
+    </w:p>
     <w:p/>
     <w:p>
       <w:r>
@@ -1865,6 +1966,1292 @@
       </w:r>
     </w:p>
     <w:p>
+      <w:pPr>
+        <w:jc w:val="left"/>
+      </w:pPr>
+      <w:r>
+        <w:t xml:space="preserve">7DTD </w:t>
+      </w:r>
+    </w:p>
+    <w:p>
+      <w:pPr>
+        <w:jc w:val="left"/>
+      </w:pPr>
+      <w:r>
+        <w:rPr>
+          <w:rFonts w:ascii="Arial" w:hAnsi="Arial" w:cs="Arial"/>
+          <w:color w:val="C6D4DF"/>
+          <w:sz w:val="20"/>
+          <w:szCs w:val="20"/>
+          <w:shd w:val="clear" w:color="auto" w:fill="1B2838"/>
+        </w:rPr>
+        <w:t xml:space="preserve">7 </w:t>
+      </w:r>
+      <w:proofErr w:type="spellStart"/>
+      <w:r>
+        <w:rPr>
+          <w:rFonts w:ascii="Arial" w:hAnsi="Arial" w:cs="Arial"/>
+          <w:color w:val="C6D4DF"/>
+          <w:sz w:val="20"/>
+          <w:szCs w:val="20"/>
+          <w:shd w:val="clear" w:color="auto" w:fill="1B2838"/>
+        </w:rPr>
+        <w:t>Days</w:t>
+      </w:r>
+      <w:proofErr w:type="spellEnd"/>
+      <w:r>
+        <w:rPr>
+          <w:rFonts w:ascii="Arial" w:hAnsi="Arial" w:cs="Arial"/>
+          <w:color w:val="C6D4DF"/>
+          <w:sz w:val="20"/>
+          <w:szCs w:val="20"/>
+          <w:shd w:val="clear" w:color="auto" w:fill="1B2838"/>
+        </w:rPr>
+        <w:t xml:space="preserve"> to Die </w:t>
+      </w:r>
+      <w:proofErr w:type="spellStart"/>
+      <w:r>
+        <w:rPr>
+          <w:rFonts w:ascii="Arial" w:hAnsi="Arial" w:cs="Arial"/>
+          <w:color w:val="C6D4DF"/>
+          <w:sz w:val="20"/>
+          <w:szCs w:val="20"/>
+          <w:shd w:val="clear" w:color="auto" w:fill="1B2838"/>
+        </w:rPr>
+        <w:t>is</w:t>
+      </w:r>
+      <w:proofErr w:type="spellEnd"/>
+      <w:r>
+        <w:rPr>
+          <w:rFonts w:ascii="Arial" w:hAnsi="Arial" w:cs="Arial"/>
+          <w:color w:val="C6D4DF"/>
+          <w:sz w:val="20"/>
+          <w:szCs w:val="20"/>
+          <w:shd w:val="clear" w:color="auto" w:fill="1B2838"/>
+        </w:rPr>
+        <w:t xml:space="preserve"> </w:t>
+      </w:r>
+      <w:proofErr w:type="spellStart"/>
+      <w:r>
+        <w:rPr>
+          <w:rFonts w:ascii="Arial" w:hAnsi="Arial" w:cs="Arial"/>
+          <w:color w:val="C6D4DF"/>
+          <w:sz w:val="20"/>
+          <w:szCs w:val="20"/>
+          <w:shd w:val="clear" w:color="auto" w:fill="1B2838"/>
+        </w:rPr>
+        <w:t>an</w:t>
+      </w:r>
+      <w:proofErr w:type="spellEnd"/>
+      <w:r>
+        <w:rPr>
+          <w:rFonts w:ascii="Arial" w:hAnsi="Arial" w:cs="Arial"/>
+          <w:color w:val="C6D4DF"/>
+          <w:sz w:val="20"/>
+          <w:szCs w:val="20"/>
+          <w:shd w:val="clear" w:color="auto" w:fill="1B2838"/>
+        </w:rPr>
+        <w:t xml:space="preserve"> open-</w:t>
+      </w:r>
+      <w:proofErr w:type="spellStart"/>
+      <w:r>
+        <w:rPr>
+          <w:rFonts w:ascii="Arial" w:hAnsi="Arial" w:cs="Arial"/>
+          <w:color w:val="C6D4DF"/>
+          <w:sz w:val="20"/>
+          <w:szCs w:val="20"/>
+          <w:shd w:val="clear" w:color="auto" w:fill="1B2838"/>
+        </w:rPr>
+        <w:t>world</w:t>
+      </w:r>
+      <w:proofErr w:type="spellEnd"/>
+      <w:r>
+        <w:rPr>
+          <w:rFonts w:ascii="Arial" w:hAnsi="Arial" w:cs="Arial"/>
+          <w:color w:val="C6D4DF"/>
+          <w:sz w:val="20"/>
+          <w:szCs w:val="20"/>
+          <w:shd w:val="clear" w:color="auto" w:fill="1B2838"/>
+        </w:rPr>
+        <w:t xml:space="preserve"> game </w:t>
+      </w:r>
+      <w:proofErr w:type="spellStart"/>
+      <w:r>
+        <w:rPr>
+          <w:rFonts w:ascii="Arial" w:hAnsi="Arial" w:cs="Arial"/>
+          <w:color w:val="C6D4DF"/>
+          <w:sz w:val="20"/>
+          <w:szCs w:val="20"/>
+          <w:shd w:val="clear" w:color="auto" w:fill="1B2838"/>
+        </w:rPr>
+        <w:t>that</w:t>
+      </w:r>
+      <w:proofErr w:type="spellEnd"/>
+      <w:r>
+        <w:rPr>
+          <w:rFonts w:ascii="Arial" w:hAnsi="Arial" w:cs="Arial"/>
+          <w:color w:val="C6D4DF"/>
+          <w:sz w:val="20"/>
+          <w:szCs w:val="20"/>
+          <w:shd w:val="clear" w:color="auto" w:fill="1B2838"/>
+        </w:rPr>
+        <w:t xml:space="preserve"> </w:t>
+      </w:r>
+      <w:proofErr w:type="spellStart"/>
+      <w:r>
+        <w:rPr>
+          <w:rFonts w:ascii="Arial" w:hAnsi="Arial" w:cs="Arial"/>
+          <w:color w:val="C6D4DF"/>
+          <w:sz w:val="20"/>
+          <w:szCs w:val="20"/>
+          <w:shd w:val="clear" w:color="auto" w:fill="1B2838"/>
+        </w:rPr>
+        <w:t>is</w:t>
+      </w:r>
+      <w:proofErr w:type="spellEnd"/>
+      <w:r>
+        <w:rPr>
+          <w:rFonts w:ascii="Arial" w:hAnsi="Arial" w:cs="Arial"/>
+          <w:color w:val="C6D4DF"/>
+          <w:sz w:val="20"/>
+          <w:szCs w:val="20"/>
+          <w:shd w:val="clear" w:color="auto" w:fill="1B2838"/>
+        </w:rPr>
+        <w:t xml:space="preserve"> a </w:t>
+      </w:r>
+      <w:proofErr w:type="spellStart"/>
+      <w:r>
+        <w:rPr>
+          <w:rFonts w:ascii="Arial" w:hAnsi="Arial" w:cs="Arial"/>
+          <w:color w:val="C6D4DF"/>
+          <w:sz w:val="20"/>
+          <w:szCs w:val="20"/>
+          <w:shd w:val="clear" w:color="auto" w:fill="1B2838"/>
+        </w:rPr>
+        <w:t>unique</w:t>
+      </w:r>
+      <w:proofErr w:type="spellEnd"/>
+      <w:r>
+        <w:rPr>
+          <w:rFonts w:ascii="Arial" w:hAnsi="Arial" w:cs="Arial"/>
+          <w:color w:val="C6D4DF"/>
+          <w:sz w:val="20"/>
+          <w:szCs w:val="20"/>
+          <w:shd w:val="clear" w:color="auto" w:fill="1B2838"/>
+        </w:rPr>
+        <w:t xml:space="preserve"> </w:t>
+      </w:r>
+      <w:proofErr w:type="spellStart"/>
+      <w:r>
+        <w:rPr>
+          <w:rFonts w:ascii="Arial" w:hAnsi="Arial" w:cs="Arial"/>
+          <w:color w:val="C6D4DF"/>
+          <w:sz w:val="20"/>
+          <w:szCs w:val="20"/>
+          <w:shd w:val="clear" w:color="auto" w:fill="1B2838"/>
+        </w:rPr>
+        <w:t>combination</w:t>
+      </w:r>
+      <w:proofErr w:type="spellEnd"/>
+      <w:r>
+        <w:rPr>
+          <w:rFonts w:ascii="Arial" w:hAnsi="Arial" w:cs="Arial"/>
+          <w:color w:val="C6D4DF"/>
+          <w:sz w:val="20"/>
+          <w:szCs w:val="20"/>
+          <w:shd w:val="clear" w:color="auto" w:fill="1B2838"/>
+        </w:rPr>
+        <w:t xml:space="preserve"> </w:t>
+      </w:r>
+      <w:proofErr w:type="spellStart"/>
+      <w:r>
+        <w:rPr>
+          <w:rFonts w:ascii="Arial" w:hAnsi="Arial" w:cs="Arial"/>
+          <w:color w:val="C6D4DF"/>
+          <w:sz w:val="20"/>
+          <w:szCs w:val="20"/>
+          <w:shd w:val="clear" w:color="auto" w:fill="1B2838"/>
+        </w:rPr>
+        <w:t>of</w:t>
+      </w:r>
+      <w:proofErr w:type="spellEnd"/>
+      <w:r>
+        <w:rPr>
+          <w:rFonts w:ascii="Arial" w:hAnsi="Arial" w:cs="Arial"/>
+          <w:color w:val="C6D4DF"/>
+          <w:sz w:val="20"/>
+          <w:szCs w:val="20"/>
+          <w:shd w:val="clear" w:color="auto" w:fill="1B2838"/>
+        </w:rPr>
+        <w:t xml:space="preserve"> </w:t>
+      </w:r>
+      <w:proofErr w:type="spellStart"/>
+      <w:r>
+        <w:rPr>
+          <w:rFonts w:ascii="Arial" w:hAnsi="Arial" w:cs="Arial"/>
+          <w:color w:val="C6D4DF"/>
+          <w:sz w:val="20"/>
+          <w:szCs w:val="20"/>
+          <w:shd w:val="clear" w:color="auto" w:fill="1B2838"/>
+        </w:rPr>
+        <w:t>first</w:t>
+      </w:r>
+      <w:proofErr w:type="spellEnd"/>
+      <w:r>
+        <w:rPr>
+          <w:rFonts w:ascii="Arial" w:hAnsi="Arial" w:cs="Arial"/>
+          <w:color w:val="C6D4DF"/>
+          <w:sz w:val="20"/>
+          <w:szCs w:val="20"/>
+          <w:shd w:val="clear" w:color="auto" w:fill="1B2838"/>
+        </w:rPr>
+        <w:t xml:space="preserve"> person </w:t>
+      </w:r>
+      <w:proofErr w:type="spellStart"/>
+      <w:r>
+        <w:rPr>
+          <w:rFonts w:ascii="Arial" w:hAnsi="Arial" w:cs="Arial"/>
+          <w:color w:val="C6D4DF"/>
+          <w:sz w:val="20"/>
+          <w:szCs w:val="20"/>
+          <w:shd w:val="clear" w:color="auto" w:fill="1B2838"/>
+        </w:rPr>
+        <w:t>shooter</w:t>
+      </w:r>
+      <w:proofErr w:type="spellEnd"/>
+      <w:r>
+        <w:rPr>
+          <w:rFonts w:ascii="Arial" w:hAnsi="Arial" w:cs="Arial"/>
+          <w:color w:val="C6D4DF"/>
+          <w:sz w:val="20"/>
+          <w:szCs w:val="20"/>
+          <w:shd w:val="clear" w:color="auto" w:fill="1B2838"/>
+        </w:rPr>
+        <w:t xml:space="preserve">, </w:t>
+      </w:r>
+      <w:proofErr w:type="spellStart"/>
+      <w:r>
+        <w:rPr>
+          <w:rFonts w:ascii="Arial" w:hAnsi="Arial" w:cs="Arial"/>
+          <w:color w:val="C6D4DF"/>
+          <w:sz w:val="20"/>
+          <w:szCs w:val="20"/>
+          <w:shd w:val="clear" w:color="auto" w:fill="1B2838"/>
+        </w:rPr>
+        <w:t>survival</w:t>
+      </w:r>
+      <w:proofErr w:type="spellEnd"/>
+      <w:r>
+        <w:rPr>
+          <w:rFonts w:ascii="Arial" w:hAnsi="Arial" w:cs="Arial"/>
+          <w:color w:val="C6D4DF"/>
+          <w:sz w:val="20"/>
+          <w:szCs w:val="20"/>
+          <w:shd w:val="clear" w:color="auto" w:fill="1B2838"/>
+        </w:rPr>
+        <w:t xml:space="preserve"> horror, </w:t>
+      </w:r>
+      <w:proofErr w:type="spellStart"/>
+      <w:r>
+        <w:rPr>
+          <w:rFonts w:ascii="Arial" w:hAnsi="Arial" w:cs="Arial"/>
+          <w:color w:val="C6D4DF"/>
+          <w:sz w:val="20"/>
+          <w:szCs w:val="20"/>
+          <w:shd w:val="clear" w:color="auto" w:fill="1B2838"/>
+        </w:rPr>
+        <w:t>tower</w:t>
+      </w:r>
+      <w:proofErr w:type="spellEnd"/>
+      <w:r>
+        <w:rPr>
+          <w:rFonts w:ascii="Arial" w:hAnsi="Arial" w:cs="Arial"/>
+          <w:color w:val="C6D4DF"/>
+          <w:sz w:val="20"/>
+          <w:szCs w:val="20"/>
+          <w:shd w:val="clear" w:color="auto" w:fill="1B2838"/>
+        </w:rPr>
+        <w:t xml:space="preserve"> defense, and role-</w:t>
+      </w:r>
+      <w:proofErr w:type="spellStart"/>
+      <w:r>
+        <w:rPr>
+          <w:rFonts w:ascii="Arial" w:hAnsi="Arial" w:cs="Arial"/>
+          <w:color w:val="C6D4DF"/>
+          <w:sz w:val="20"/>
+          <w:szCs w:val="20"/>
+          <w:shd w:val="clear" w:color="auto" w:fill="1B2838"/>
+        </w:rPr>
+        <w:t>playing</w:t>
+      </w:r>
+      <w:proofErr w:type="spellEnd"/>
+      <w:r>
+        <w:rPr>
+          <w:rFonts w:ascii="Arial" w:hAnsi="Arial" w:cs="Arial"/>
+          <w:color w:val="C6D4DF"/>
+          <w:sz w:val="20"/>
+          <w:szCs w:val="20"/>
+          <w:shd w:val="clear" w:color="auto" w:fill="1B2838"/>
+        </w:rPr>
+        <w:t xml:space="preserve"> </w:t>
+      </w:r>
+      <w:proofErr w:type="spellStart"/>
+      <w:r>
+        <w:rPr>
+          <w:rFonts w:ascii="Arial" w:hAnsi="Arial" w:cs="Arial"/>
+          <w:color w:val="C6D4DF"/>
+          <w:sz w:val="20"/>
+          <w:szCs w:val="20"/>
+          <w:shd w:val="clear" w:color="auto" w:fill="1B2838"/>
+        </w:rPr>
+        <w:t>games</w:t>
+      </w:r>
+      <w:proofErr w:type="spellEnd"/>
+      <w:r>
+        <w:rPr>
+          <w:rFonts w:ascii="Arial" w:hAnsi="Arial" w:cs="Arial"/>
+          <w:color w:val="C6D4DF"/>
+          <w:sz w:val="20"/>
+          <w:szCs w:val="20"/>
+          <w:shd w:val="clear" w:color="auto" w:fill="1B2838"/>
+        </w:rPr>
+        <w:t xml:space="preserve">. Play </w:t>
+      </w:r>
+      <w:proofErr w:type="spellStart"/>
+      <w:r>
+        <w:rPr>
+          <w:rFonts w:ascii="Arial" w:hAnsi="Arial" w:cs="Arial"/>
+          <w:color w:val="C6D4DF"/>
+          <w:sz w:val="20"/>
+          <w:szCs w:val="20"/>
+          <w:shd w:val="clear" w:color="auto" w:fill="1B2838"/>
+        </w:rPr>
+        <w:t>the</w:t>
+      </w:r>
+      <w:proofErr w:type="spellEnd"/>
+      <w:r>
+        <w:rPr>
+          <w:rFonts w:ascii="Arial" w:hAnsi="Arial" w:cs="Arial"/>
+          <w:color w:val="C6D4DF"/>
+          <w:sz w:val="20"/>
+          <w:szCs w:val="20"/>
+          <w:shd w:val="clear" w:color="auto" w:fill="1B2838"/>
+        </w:rPr>
+        <w:t xml:space="preserve"> </w:t>
+      </w:r>
+      <w:proofErr w:type="spellStart"/>
+      <w:r>
+        <w:rPr>
+          <w:rFonts w:ascii="Arial" w:hAnsi="Arial" w:cs="Arial"/>
+          <w:color w:val="C6D4DF"/>
+          <w:sz w:val="20"/>
+          <w:szCs w:val="20"/>
+          <w:shd w:val="clear" w:color="auto" w:fill="1B2838"/>
+        </w:rPr>
+        <w:t>definitive</w:t>
+      </w:r>
+      <w:proofErr w:type="spellEnd"/>
+      <w:r>
+        <w:rPr>
+          <w:rFonts w:ascii="Arial" w:hAnsi="Arial" w:cs="Arial"/>
+          <w:color w:val="C6D4DF"/>
+          <w:sz w:val="20"/>
+          <w:szCs w:val="20"/>
+          <w:shd w:val="clear" w:color="auto" w:fill="1B2838"/>
+        </w:rPr>
+        <w:t xml:space="preserve"> zombie </w:t>
+      </w:r>
+      <w:proofErr w:type="spellStart"/>
+      <w:r>
+        <w:rPr>
+          <w:rFonts w:ascii="Arial" w:hAnsi="Arial" w:cs="Arial"/>
+          <w:color w:val="C6D4DF"/>
+          <w:sz w:val="20"/>
+          <w:szCs w:val="20"/>
+          <w:shd w:val="clear" w:color="auto" w:fill="1B2838"/>
+        </w:rPr>
+        <w:t>survival</w:t>
+      </w:r>
+      <w:proofErr w:type="spellEnd"/>
+      <w:r>
+        <w:rPr>
+          <w:rFonts w:ascii="Arial" w:hAnsi="Arial" w:cs="Arial"/>
+          <w:color w:val="C6D4DF"/>
+          <w:sz w:val="20"/>
+          <w:szCs w:val="20"/>
+          <w:shd w:val="clear" w:color="auto" w:fill="1B2838"/>
+        </w:rPr>
+        <w:t xml:space="preserve"> </w:t>
+      </w:r>
+      <w:proofErr w:type="spellStart"/>
+      <w:r>
+        <w:rPr>
+          <w:rFonts w:ascii="Arial" w:hAnsi="Arial" w:cs="Arial"/>
+          <w:color w:val="C6D4DF"/>
+          <w:sz w:val="20"/>
+          <w:szCs w:val="20"/>
+          <w:shd w:val="clear" w:color="auto" w:fill="1B2838"/>
+        </w:rPr>
+        <w:t>sandbox</w:t>
+      </w:r>
+      <w:proofErr w:type="spellEnd"/>
+      <w:r>
+        <w:rPr>
+          <w:rFonts w:ascii="Arial" w:hAnsi="Arial" w:cs="Arial"/>
+          <w:color w:val="C6D4DF"/>
+          <w:sz w:val="20"/>
+          <w:szCs w:val="20"/>
+          <w:shd w:val="clear" w:color="auto" w:fill="1B2838"/>
+        </w:rPr>
+        <w:t xml:space="preserve"> RPG </w:t>
+      </w:r>
+      <w:proofErr w:type="spellStart"/>
+      <w:r>
+        <w:rPr>
+          <w:rFonts w:ascii="Arial" w:hAnsi="Arial" w:cs="Arial"/>
+          <w:color w:val="C6D4DF"/>
+          <w:sz w:val="20"/>
+          <w:szCs w:val="20"/>
+          <w:shd w:val="clear" w:color="auto" w:fill="1B2838"/>
+        </w:rPr>
+        <w:t>that</w:t>
+      </w:r>
+      <w:proofErr w:type="spellEnd"/>
+      <w:r>
+        <w:rPr>
+          <w:rFonts w:ascii="Arial" w:hAnsi="Arial" w:cs="Arial"/>
+          <w:color w:val="C6D4DF"/>
+          <w:sz w:val="20"/>
+          <w:szCs w:val="20"/>
+          <w:shd w:val="clear" w:color="auto" w:fill="1B2838"/>
+        </w:rPr>
+        <w:t xml:space="preserve"> </w:t>
+      </w:r>
+      <w:proofErr w:type="spellStart"/>
+      <w:r>
+        <w:rPr>
+          <w:rFonts w:ascii="Arial" w:hAnsi="Arial" w:cs="Arial"/>
+          <w:color w:val="C6D4DF"/>
+          <w:sz w:val="20"/>
+          <w:szCs w:val="20"/>
+          <w:shd w:val="clear" w:color="auto" w:fill="1B2838"/>
+        </w:rPr>
+        <w:t>came</w:t>
+      </w:r>
+      <w:proofErr w:type="spellEnd"/>
+      <w:r>
+        <w:rPr>
+          <w:rFonts w:ascii="Arial" w:hAnsi="Arial" w:cs="Arial"/>
+          <w:color w:val="C6D4DF"/>
+          <w:sz w:val="20"/>
+          <w:szCs w:val="20"/>
+          <w:shd w:val="clear" w:color="auto" w:fill="1B2838"/>
+        </w:rPr>
+        <w:t xml:space="preserve"> </w:t>
+      </w:r>
+      <w:proofErr w:type="spellStart"/>
+      <w:r>
+        <w:rPr>
+          <w:rFonts w:ascii="Arial" w:hAnsi="Arial" w:cs="Arial"/>
+          <w:color w:val="C6D4DF"/>
+          <w:sz w:val="20"/>
+          <w:szCs w:val="20"/>
+          <w:shd w:val="clear" w:color="auto" w:fill="1B2838"/>
+        </w:rPr>
+        <w:t>first</w:t>
+      </w:r>
+      <w:proofErr w:type="spellEnd"/>
+      <w:r>
+        <w:rPr>
+          <w:rFonts w:ascii="Arial" w:hAnsi="Arial" w:cs="Arial"/>
+          <w:color w:val="C6D4DF"/>
+          <w:sz w:val="20"/>
+          <w:szCs w:val="20"/>
+          <w:shd w:val="clear" w:color="auto" w:fill="1B2838"/>
+        </w:rPr>
+        <w:t xml:space="preserve">. </w:t>
+      </w:r>
+      <w:proofErr w:type="spellStart"/>
+      <w:r>
+        <w:rPr>
+          <w:rFonts w:ascii="Arial" w:hAnsi="Arial" w:cs="Arial"/>
+          <w:color w:val="C6D4DF"/>
+          <w:sz w:val="20"/>
+          <w:szCs w:val="20"/>
+          <w:shd w:val="clear" w:color="auto" w:fill="1B2838"/>
+        </w:rPr>
+        <w:t>Navezgane</w:t>
+      </w:r>
+      <w:proofErr w:type="spellEnd"/>
+      <w:r>
+        <w:rPr>
+          <w:rFonts w:ascii="Arial" w:hAnsi="Arial" w:cs="Arial"/>
+          <w:color w:val="C6D4DF"/>
+          <w:sz w:val="20"/>
+          <w:szCs w:val="20"/>
+          <w:shd w:val="clear" w:color="auto" w:fill="1B2838"/>
+        </w:rPr>
+        <w:t xml:space="preserve"> </w:t>
+      </w:r>
+      <w:proofErr w:type="spellStart"/>
+      <w:r>
+        <w:rPr>
+          <w:rFonts w:ascii="Arial" w:hAnsi="Arial" w:cs="Arial"/>
+          <w:color w:val="C6D4DF"/>
+          <w:sz w:val="20"/>
+          <w:szCs w:val="20"/>
+          <w:shd w:val="clear" w:color="auto" w:fill="1B2838"/>
+        </w:rPr>
+        <w:t>awaits</w:t>
+      </w:r>
+      <w:proofErr w:type="spellEnd"/>
+      <w:r>
+        <w:rPr>
+          <w:rFonts w:ascii="Arial" w:hAnsi="Arial" w:cs="Arial"/>
+          <w:color w:val="C6D4DF"/>
+          <w:sz w:val="20"/>
+          <w:szCs w:val="20"/>
+          <w:shd w:val="clear" w:color="auto" w:fill="1B2838"/>
+        </w:rPr>
+        <w:t>!</w:t>
+      </w:r>
+    </w:p>
+    <w:p>
+      <w:pPr>
+        <w:jc w:val="left"/>
+      </w:pPr>
+    </w:p>
+    <w:p>
+      <w:pPr>
+        <w:jc w:val="left"/>
+      </w:pPr>
+      <w:proofErr w:type="spellStart"/>
+      <w:r>
+        <w:t>Stardew</w:t>
+      </w:r>
+      <w:proofErr w:type="spellEnd"/>
+      <w:r>
+        <w:t xml:space="preserve"> </w:t>
+      </w:r>
+      <w:proofErr w:type="spellStart"/>
+      <w:r>
+        <w:t>Valley</w:t>
+      </w:r>
+      <w:proofErr w:type="spellEnd"/>
+    </w:p>
+    <w:p>
+      <w:pPr>
+        <w:jc w:val="left"/>
+      </w:pPr>
+      <w:proofErr w:type="spellStart"/>
+      <w:r>
+        <w:rPr>
+          <w:rFonts w:ascii="Arial" w:hAnsi="Arial" w:cs="Arial"/>
+          <w:color w:val="C6D4DF"/>
+          <w:sz w:val="20"/>
+          <w:szCs w:val="20"/>
+          <w:shd w:val="clear" w:color="auto" w:fill="1B2838"/>
+        </w:rPr>
+        <w:t>You've</w:t>
+      </w:r>
+      <w:proofErr w:type="spellEnd"/>
+      <w:r>
+        <w:rPr>
+          <w:rFonts w:ascii="Arial" w:hAnsi="Arial" w:cs="Arial"/>
+          <w:color w:val="C6D4DF"/>
+          <w:sz w:val="20"/>
+          <w:szCs w:val="20"/>
+          <w:shd w:val="clear" w:color="auto" w:fill="1B2838"/>
+        </w:rPr>
+        <w:t xml:space="preserve"> </w:t>
+      </w:r>
+      <w:proofErr w:type="spellStart"/>
+      <w:r>
+        <w:rPr>
+          <w:rFonts w:ascii="Arial" w:hAnsi="Arial" w:cs="Arial"/>
+          <w:color w:val="C6D4DF"/>
+          <w:sz w:val="20"/>
+          <w:szCs w:val="20"/>
+          <w:shd w:val="clear" w:color="auto" w:fill="1B2838"/>
+        </w:rPr>
+        <w:t>inherited</w:t>
+      </w:r>
+      <w:proofErr w:type="spellEnd"/>
+      <w:r>
+        <w:rPr>
+          <w:rFonts w:ascii="Arial" w:hAnsi="Arial" w:cs="Arial"/>
+          <w:color w:val="C6D4DF"/>
+          <w:sz w:val="20"/>
+          <w:szCs w:val="20"/>
+          <w:shd w:val="clear" w:color="auto" w:fill="1B2838"/>
+        </w:rPr>
+        <w:t xml:space="preserve"> </w:t>
+      </w:r>
+      <w:proofErr w:type="spellStart"/>
+      <w:r>
+        <w:rPr>
+          <w:rFonts w:ascii="Arial" w:hAnsi="Arial" w:cs="Arial"/>
+          <w:color w:val="C6D4DF"/>
+          <w:sz w:val="20"/>
+          <w:szCs w:val="20"/>
+          <w:shd w:val="clear" w:color="auto" w:fill="1B2838"/>
+        </w:rPr>
+        <w:t>your</w:t>
+      </w:r>
+      <w:proofErr w:type="spellEnd"/>
+      <w:r>
+        <w:rPr>
+          <w:rFonts w:ascii="Arial" w:hAnsi="Arial" w:cs="Arial"/>
+          <w:color w:val="C6D4DF"/>
+          <w:sz w:val="20"/>
+          <w:szCs w:val="20"/>
+          <w:shd w:val="clear" w:color="auto" w:fill="1B2838"/>
+        </w:rPr>
+        <w:t xml:space="preserve"> </w:t>
+      </w:r>
+      <w:proofErr w:type="spellStart"/>
+      <w:r>
+        <w:rPr>
+          <w:rFonts w:ascii="Arial" w:hAnsi="Arial" w:cs="Arial"/>
+          <w:color w:val="C6D4DF"/>
+          <w:sz w:val="20"/>
+          <w:szCs w:val="20"/>
+          <w:shd w:val="clear" w:color="auto" w:fill="1B2838"/>
+        </w:rPr>
+        <w:t>grandfather's</w:t>
+      </w:r>
+      <w:proofErr w:type="spellEnd"/>
+      <w:r>
+        <w:rPr>
+          <w:rFonts w:ascii="Arial" w:hAnsi="Arial" w:cs="Arial"/>
+          <w:color w:val="C6D4DF"/>
+          <w:sz w:val="20"/>
+          <w:szCs w:val="20"/>
+          <w:shd w:val="clear" w:color="auto" w:fill="1B2838"/>
+        </w:rPr>
+        <w:t xml:space="preserve"> </w:t>
+      </w:r>
+      <w:proofErr w:type="spellStart"/>
+      <w:r>
+        <w:rPr>
+          <w:rFonts w:ascii="Arial" w:hAnsi="Arial" w:cs="Arial"/>
+          <w:color w:val="C6D4DF"/>
+          <w:sz w:val="20"/>
+          <w:szCs w:val="20"/>
+          <w:shd w:val="clear" w:color="auto" w:fill="1B2838"/>
+        </w:rPr>
+        <w:t>old</w:t>
+      </w:r>
+      <w:proofErr w:type="spellEnd"/>
+      <w:r>
+        <w:rPr>
+          <w:rFonts w:ascii="Arial" w:hAnsi="Arial" w:cs="Arial"/>
+          <w:color w:val="C6D4DF"/>
+          <w:sz w:val="20"/>
+          <w:szCs w:val="20"/>
+          <w:shd w:val="clear" w:color="auto" w:fill="1B2838"/>
+        </w:rPr>
+        <w:t xml:space="preserve"> </w:t>
+      </w:r>
+      <w:proofErr w:type="spellStart"/>
+      <w:r>
+        <w:rPr>
+          <w:rFonts w:ascii="Arial" w:hAnsi="Arial" w:cs="Arial"/>
+          <w:color w:val="C6D4DF"/>
+          <w:sz w:val="20"/>
+          <w:szCs w:val="20"/>
+          <w:shd w:val="clear" w:color="auto" w:fill="1B2838"/>
+        </w:rPr>
+        <w:t>farm</w:t>
+      </w:r>
+      <w:proofErr w:type="spellEnd"/>
+      <w:r>
+        <w:rPr>
+          <w:rFonts w:ascii="Arial" w:hAnsi="Arial" w:cs="Arial"/>
+          <w:color w:val="C6D4DF"/>
+          <w:sz w:val="20"/>
+          <w:szCs w:val="20"/>
+          <w:shd w:val="clear" w:color="auto" w:fill="1B2838"/>
+        </w:rPr>
+        <w:t xml:space="preserve"> plot in </w:t>
+      </w:r>
+      <w:proofErr w:type="spellStart"/>
+      <w:r>
+        <w:rPr>
+          <w:rFonts w:ascii="Arial" w:hAnsi="Arial" w:cs="Arial"/>
+          <w:color w:val="C6D4DF"/>
+          <w:sz w:val="20"/>
+          <w:szCs w:val="20"/>
+          <w:shd w:val="clear" w:color="auto" w:fill="1B2838"/>
+        </w:rPr>
+        <w:t>Stardew</w:t>
+      </w:r>
+      <w:proofErr w:type="spellEnd"/>
+      <w:r>
+        <w:rPr>
+          <w:rFonts w:ascii="Arial" w:hAnsi="Arial" w:cs="Arial"/>
+          <w:color w:val="C6D4DF"/>
+          <w:sz w:val="20"/>
+          <w:szCs w:val="20"/>
+          <w:shd w:val="clear" w:color="auto" w:fill="1B2838"/>
+        </w:rPr>
+        <w:t xml:space="preserve"> </w:t>
+      </w:r>
+      <w:proofErr w:type="spellStart"/>
+      <w:r>
+        <w:rPr>
+          <w:rFonts w:ascii="Arial" w:hAnsi="Arial" w:cs="Arial"/>
+          <w:color w:val="C6D4DF"/>
+          <w:sz w:val="20"/>
+          <w:szCs w:val="20"/>
+          <w:shd w:val="clear" w:color="auto" w:fill="1B2838"/>
+        </w:rPr>
+        <w:t>Valley</w:t>
+      </w:r>
+      <w:proofErr w:type="spellEnd"/>
+      <w:r>
+        <w:rPr>
+          <w:rFonts w:ascii="Arial" w:hAnsi="Arial" w:cs="Arial"/>
+          <w:color w:val="C6D4DF"/>
+          <w:sz w:val="20"/>
+          <w:szCs w:val="20"/>
+          <w:shd w:val="clear" w:color="auto" w:fill="1B2838"/>
+        </w:rPr>
+        <w:t xml:space="preserve">. </w:t>
+      </w:r>
+      <w:proofErr w:type="spellStart"/>
+      <w:r>
+        <w:rPr>
+          <w:rFonts w:ascii="Arial" w:hAnsi="Arial" w:cs="Arial"/>
+          <w:color w:val="C6D4DF"/>
+          <w:sz w:val="20"/>
+          <w:szCs w:val="20"/>
+          <w:shd w:val="clear" w:color="auto" w:fill="1B2838"/>
+        </w:rPr>
+        <w:t>Armed</w:t>
+      </w:r>
+      <w:proofErr w:type="spellEnd"/>
+      <w:r>
+        <w:rPr>
+          <w:rFonts w:ascii="Arial" w:hAnsi="Arial" w:cs="Arial"/>
+          <w:color w:val="C6D4DF"/>
+          <w:sz w:val="20"/>
+          <w:szCs w:val="20"/>
+          <w:shd w:val="clear" w:color="auto" w:fill="1B2838"/>
+        </w:rPr>
+        <w:t xml:space="preserve"> </w:t>
+      </w:r>
+      <w:proofErr w:type="spellStart"/>
+      <w:r>
+        <w:rPr>
+          <w:rFonts w:ascii="Arial" w:hAnsi="Arial" w:cs="Arial"/>
+          <w:color w:val="C6D4DF"/>
+          <w:sz w:val="20"/>
+          <w:szCs w:val="20"/>
+          <w:shd w:val="clear" w:color="auto" w:fill="1B2838"/>
+        </w:rPr>
+        <w:t>with</w:t>
+      </w:r>
+      <w:proofErr w:type="spellEnd"/>
+      <w:r>
+        <w:rPr>
+          <w:rFonts w:ascii="Arial" w:hAnsi="Arial" w:cs="Arial"/>
+          <w:color w:val="C6D4DF"/>
+          <w:sz w:val="20"/>
+          <w:szCs w:val="20"/>
+          <w:shd w:val="clear" w:color="auto" w:fill="1B2838"/>
+        </w:rPr>
+        <w:t xml:space="preserve"> hand-</w:t>
+      </w:r>
+      <w:proofErr w:type="spellStart"/>
+      <w:r>
+        <w:rPr>
+          <w:rFonts w:ascii="Arial" w:hAnsi="Arial" w:cs="Arial"/>
+          <w:color w:val="C6D4DF"/>
+          <w:sz w:val="20"/>
+          <w:szCs w:val="20"/>
+          <w:shd w:val="clear" w:color="auto" w:fill="1B2838"/>
+        </w:rPr>
+        <w:t>me</w:t>
+      </w:r>
+      <w:proofErr w:type="spellEnd"/>
+      <w:r>
+        <w:rPr>
+          <w:rFonts w:ascii="Arial" w:hAnsi="Arial" w:cs="Arial"/>
+          <w:color w:val="C6D4DF"/>
+          <w:sz w:val="20"/>
+          <w:szCs w:val="20"/>
+          <w:shd w:val="clear" w:color="auto" w:fill="1B2838"/>
+        </w:rPr>
+        <w:t>-</w:t>
+      </w:r>
+      <w:proofErr w:type="spellStart"/>
+      <w:r>
+        <w:rPr>
+          <w:rFonts w:ascii="Arial" w:hAnsi="Arial" w:cs="Arial"/>
+          <w:color w:val="C6D4DF"/>
+          <w:sz w:val="20"/>
+          <w:szCs w:val="20"/>
+          <w:shd w:val="clear" w:color="auto" w:fill="1B2838"/>
+        </w:rPr>
+        <w:t>down</w:t>
+      </w:r>
+      <w:proofErr w:type="spellEnd"/>
+      <w:r>
+        <w:rPr>
+          <w:rFonts w:ascii="Arial" w:hAnsi="Arial" w:cs="Arial"/>
+          <w:color w:val="C6D4DF"/>
+          <w:sz w:val="20"/>
+          <w:szCs w:val="20"/>
+          <w:shd w:val="clear" w:color="auto" w:fill="1B2838"/>
+        </w:rPr>
+        <w:t xml:space="preserve"> </w:t>
+      </w:r>
+      <w:proofErr w:type="spellStart"/>
+      <w:r>
+        <w:rPr>
+          <w:rFonts w:ascii="Arial" w:hAnsi="Arial" w:cs="Arial"/>
+          <w:color w:val="C6D4DF"/>
+          <w:sz w:val="20"/>
+          <w:szCs w:val="20"/>
+          <w:shd w:val="clear" w:color="auto" w:fill="1B2838"/>
+        </w:rPr>
+        <w:t>tools</w:t>
+      </w:r>
+      <w:proofErr w:type="spellEnd"/>
+      <w:r>
+        <w:rPr>
+          <w:rFonts w:ascii="Arial" w:hAnsi="Arial" w:cs="Arial"/>
+          <w:color w:val="C6D4DF"/>
+          <w:sz w:val="20"/>
+          <w:szCs w:val="20"/>
+          <w:shd w:val="clear" w:color="auto" w:fill="1B2838"/>
+        </w:rPr>
+        <w:t xml:space="preserve"> and a </w:t>
+      </w:r>
+      <w:proofErr w:type="spellStart"/>
+      <w:r>
+        <w:rPr>
+          <w:rFonts w:ascii="Arial" w:hAnsi="Arial" w:cs="Arial"/>
+          <w:color w:val="C6D4DF"/>
+          <w:sz w:val="20"/>
+          <w:szCs w:val="20"/>
+          <w:shd w:val="clear" w:color="auto" w:fill="1B2838"/>
+        </w:rPr>
+        <w:t>few</w:t>
+      </w:r>
+      <w:proofErr w:type="spellEnd"/>
+      <w:r>
+        <w:rPr>
+          <w:rFonts w:ascii="Arial" w:hAnsi="Arial" w:cs="Arial"/>
+          <w:color w:val="C6D4DF"/>
+          <w:sz w:val="20"/>
+          <w:szCs w:val="20"/>
+          <w:shd w:val="clear" w:color="auto" w:fill="1B2838"/>
+        </w:rPr>
+        <w:t xml:space="preserve"> </w:t>
+      </w:r>
+      <w:proofErr w:type="spellStart"/>
+      <w:r>
+        <w:rPr>
+          <w:rFonts w:ascii="Arial" w:hAnsi="Arial" w:cs="Arial"/>
+          <w:color w:val="C6D4DF"/>
+          <w:sz w:val="20"/>
+          <w:szCs w:val="20"/>
+          <w:shd w:val="clear" w:color="auto" w:fill="1B2838"/>
+        </w:rPr>
+        <w:t>coins</w:t>
+      </w:r>
+      <w:proofErr w:type="spellEnd"/>
+      <w:r>
+        <w:rPr>
+          <w:rFonts w:ascii="Arial" w:hAnsi="Arial" w:cs="Arial"/>
+          <w:color w:val="C6D4DF"/>
+          <w:sz w:val="20"/>
+          <w:szCs w:val="20"/>
+          <w:shd w:val="clear" w:color="auto" w:fill="1B2838"/>
+        </w:rPr>
+        <w:t xml:space="preserve">, </w:t>
+      </w:r>
+      <w:proofErr w:type="spellStart"/>
+      <w:r>
+        <w:rPr>
+          <w:rFonts w:ascii="Arial" w:hAnsi="Arial" w:cs="Arial"/>
+          <w:color w:val="C6D4DF"/>
+          <w:sz w:val="20"/>
+          <w:szCs w:val="20"/>
+          <w:shd w:val="clear" w:color="auto" w:fill="1B2838"/>
+        </w:rPr>
+        <w:t>you</w:t>
+      </w:r>
+      <w:proofErr w:type="spellEnd"/>
+      <w:r>
+        <w:rPr>
+          <w:rFonts w:ascii="Arial" w:hAnsi="Arial" w:cs="Arial"/>
+          <w:color w:val="C6D4DF"/>
+          <w:sz w:val="20"/>
+          <w:szCs w:val="20"/>
+          <w:shd w:val="clear" w:color="auto" w:fill="1B2838"/>
+        </w:rPr>
+        <w:t xml:space="preserve"> set out to </w:t>
+      </w:r>
+      <w:proofErr w:type="spellStart"/>
+      <w:r>
+        <w:rPr>
+          <w:rFonts w:ascii="Arial" w:hAnsi="Arial" w:cs="Arial"/>
+          <w:color w:val="C6D4DF"/>
+          <w:sz w:val="20"/>
+          <w:szCs w:val="20"/>
+          <w:shd w:val="clear" w:color="auto" w:fill="1B2838"/>
+        </w:rPr>
+        <w:t>begin</w:t>
+      </w:r>
+      <w:proofErr w:type="spellEnd"/>
+      <w:r>
+        <w:rPr>
+          <w:rFonts w:ascii="Arial" w:hAnsi="Arial" w:cs="Arial"/>
+          <w:color w:val="C6D4DF"/>
+          <w:sz w:val="20"/>
+          <w:szCs w:val="20"/>
+          <w:shd w:val="clear" w:color="auto" w:fill="1B2838"/>
+        </w:rPr>
+        <w:t xml:space="preserve"> </w:t>
+      </w:r>
+      <w:proofErr w:type="spellStart"/>
+      <w:r>
+        <w:rPr>
+          <w:rFonts w:ascii="Arial" w:hAnsi="Arial" w:cs="Arial"/>
+          <w:color w:val="C6D4DF"/>
+          <w:sz w:val="20"/>
+          <w:szCs w:val="20"/>
+          <w:shd w:val="clear" w:color="auto" w:fill="1B2838"/>
+        </w:rPr>
+        <w:t>your</w:t>
+      </w:r>
+      <w:proofErr w:type="spellEnd"/>
+      <w:r>
+        <w:rPr>
+          <w:rFonts w:ascii="Arial" w:hAnsi="Arial" w:cs="Arial"/>
+          <w:color w:val="C6D4DF"/>
+          <w:sz w:val="20"/>
+          <w:szCs w:val="20"/>
+          <w:shd w:val="clear" w:color="auto" w:fill="1B2838"/>
+        </w:rPr>
+        <w:t xml:space="preserve"> </w:t>
+      </w:r>
+      <w:proofErr w:type="spellStart"/>
+      <w:r>
+        <w:rPr>
+          <w:rFonts w:ascii="Arial" w:hAnsi="Arial" w:cs="Arial"/>
+          <w:color w:val="C6D4DF"/>
+          <w:sz w:val="20"/>
+          <w:szCs w:val="20"/>
+          <w:shd w:val="clear" w:color="auto" w:fill="1B2838"/>
+        </w:rPr>
+        <w:t>new</w:t>
+      </w:r>
+      <w:proofErr w:type="spellEnd"/>
+      <w:r>
+        <w:rPr>
+          <w:rFonts w:ascii="Arial" w:hAnsi="Arial" w:cs="Arial"/>
+          <w:color w:val="C6D4DF"/>
+          <w:sz w:val="20"/>
+          <w:szCs w:val="20"/>
+          <w:shd w:val="clear" w:color="auto" w:fill="1B2838"/>
+        </w:rPr>
+        <w:t xml:space="preserve"> </w:t>
+      </w:r>
+      <w:proofErr w:type="spellStart"/>
+      <w:r>
+        <w:rPr>
+          <w:rFonts w:ascii="Arial" w:hAnsi="Arial" w:cs="Arial"/>
+          <w:color w:val="C6D4DF"/>
+          <w:sz w:val="20"/>
+          <w:szCs w:val="20"/>
+          <w:shd w:val="clear" w:color="auto" w:fill="1B2838"/>
+        </w:rPr>
+        <w:t>life</w:t>
+      </w:r>
+      <w:proofErr w:type="spellEnd"/>
+      <w:r>
+        <w:rPr>
+          <w:rFonts w:ascii="Arial" w:hAnsi="Arial" w:cs="Arial"/>
+          <w:color w:val="C6D4DF"/>
+          <w:sz w:val="20"/>
+          <w:szCs w:val="20"/>
+          <w:shd w:val="clear" w:color="auto" w:fill="1B2838"/>
+        </w:rPr>
+        <w:t xml:space="preserve">. </w:t>
+      </w:r>
+      <w:proofErr w:type="spellStart"/>
+      <w:r>
+        <w:rPr>
+          <w:rFonts w:ascii="Arial" w:hAnsi="Arial" w:cs="Arial"/>
+          <w:color w:val="C6D4DF"/>
+          <w:sz w:val="20"/>
+          <w:szCs w:val="20"/>
+          <w:shd w:val="clear" w:color="auto" w:fill="1B2838"/>
+        </w:rPr>
+        <w:t>Can</w:t>
+      </w:r>
+      <w:proofErr w:type="spellEnd"/>
+      <w:r>
+        <w:rPr>
+          <w:rFonts w:ascii="Arial" w:hAnsi="Arial" w:cs="Arial"/>
+          <w:color w:val="C6D4DF"/>
+          <w:sz w:val="20"/>
+          <w:szCs w:val="20"/>
+          <w:shd w:val="clear" w:color="auto" w:fill="1B2838"/>
+        </w:rPr>
+        <w:t xml:space="preserve"> </w:t>
+      </w:r>
+      <w:proofErr w:type="spellStart"/>
+      <w:r>
+        <w:rPr>
+          <w:rFonts w:ascii="Arial" w:hAnsi="Arial" w:cs="Arial"/>
+          <w:color w:val="C6D4DF"/>
+          <w:sz w:val="20"/>
+          <w:szCs w:val="20"/>
+          <w:shd w:val="clear" w:color="auto" w:fill="1B2838"/>
+        </w:rPr>
+        <w:t>you</w:t>
+      </w:r>
+      <w:proofErr w:type="spellEnd"/>
+      <w:r>
+        <w:rPr>
+          <w:rFonts w:ascii="Arial" w:hAnsi="Arial" w:cs="Arial"/>
+          <w:color w:val="C6D4DF"/>
+          <w:sz w:val="20"/>
+          <w:szCs w:val="20"/>
+          <w:shd w:val="clear" w:color="auto" w:fill="1B2838"/>
+        </w:rPr>
+        <w:t xml:space="preserve"> </w:t>
+      </w:r>
+      <w:proofErr w:type="spellStart"/>
+      <w:r>
+        <w:rPr>
+          <w:rFonts w:ascii="Arial" w:hAnsi="Arial" w:cs="Arial"/>
+          <w:color w:val="C6D4DF"/>
+          <w:sz w:val="20"/>
+          <w:szCs w:val="20"/>
+          <w:shd w:val="clear" w:color="auto" w:fill="1B2838"/>
+        </w:rPr>
+        <w:t>learn</w:t>
+      </w:r>
+      <w:proofErr w:type="spellEnd"/>
+      <w:r>
+        <w:rPr>
+          <w:rFonts w:ascii="Arial" w:hAnsi="Arial" w:cs="Arial"/>
+          <w:color w:val="C6D4DF"/>
+          <w:sz w:val="20"/>
+          <w:szCs w:val="20"/>
+          <w:shd w:val="clear" w:color="auto" w:fill="1B2838"/>
+        </w:rPr>
+        <w:t xml:space="preserve"> to live </w:t>
+      </w:r>
+      <w:proofErr w:type="spellStart"/>
+      <w:r>
+        <w:rPr>
+          <w:rFonts w:ascii="Arial" w:hAnsi="Arial" w:cs="Arial"/>
+          <w:color w:val="C6D4DF"/>
+          <w:sz w:val="20"/>
+          <w:szCs w:val="20"/>
+          <w:shd w:val="clear" w:color="auto" w:fill="1B2838"/>
+        </w:rPr>
+        <w:t>off</w:t>
+      </w:r>
+      <w:proofErr w:type="spellEnd"/>
+      <w:r>
+        <w:rPr>
+          <w:rFonts w:ascii="Arial" w:hAnsi="Arial" w:cs="Arial"/>
+          <w:color w:val="C6D4DF"/>
+          <w:sz w:val="20"/>
+          <w:szCs w:val="20"/>
+          <w:shd w:val="clear" w:color="auto" w:fill="1B2838"/>
+        </w:rPr>
+        <w:t xml:space="preserve"> </w:t>
+      </w:r>
+      <w:proofErr w:type="spellStart"/>
+      <w:r>
+        <w:rPr>
+          <w:rFonts w:ascii="Arial" w:hAnsi="Arial" w:cs="Arial"/>
+          <w:color w:val="C6D4DF"/>
+          <w:sz w:val="20"/>
+          <w:szCs w:val="20"/>
+          <w:shd w:val="clear" w:color="auto" w:fill="1B2838"/>
+        </w:rPr>
+        <w:t>the</w:t>
+      </w:r>
+      <w:proofErr w:type="spellEnd"/>
+      <w:r>
+        <w:rPr>
+          <w:rFonts w:ascii="Arial" w:hAnsi="Arial" w:cs="Arial"/>
+          <w:color w:val="C6D4DF"/>
+          <w:sz w:val="20"/>
+          <w:szCs w:val="20"/>
+          <w:shd w:val="clear" w:color="auto" w:fill="1B2838"/>
+        </w:rPr>
+        <w:t xml:space="preserve"> </w:t>
+      </w:r>
+      <w:proofErr w:type="spellStart"/>
+      <w:r>
+        <w:rPr>
+          <w:rFonts w:ascii="Arial" w:hAnsi="Arial" w:cs="Arial"/>
+          <w:color w:val="C6D4DF"/>
+          <w:sz w:val="20"/>
+          <w:szCs w:val="20"/>
+          <w:shd w:val="clear" w:color="auto" w:fill="1B2838"/>
+        </w:rPr>
+        <w:t>land</w:t>
+      </w:r>
+      <w:proofErr w:type="spellEnd"/>
+      <w:r>
+        <w:rPr>
+          <w:rFonts w:ascii="Arial" w:hAnsi="Arial" w:cs="Arial"/>
+          <w:color w:val="C6D4DF"/>
+          <w:sz w:val="20"/>
+          <w:szCs w:val="20"/>
+          <w:shd w:val="clear" w:color="auto" w:fill="1B2838"/>
+        </w:rPr>
+        <w:t xml:space="preserve"> and </w:t>
+      </w:r>
+      <w:proofErr w:type="spellStart"/>
+      <w:r>
+        <w:rPr>
+          <w:rFonts w:ascii="Arial" w:hAnsi="Arial" w:cs="Arial"/>
+          <w:color w:val="C6D4DF"/>
+          <w:sz w:val="20"/>
+          <w:szCs w:val="20"/>
+          <w:shd w:val="clear" w:color="auto" w:fill="1B2838"/>
+        </w:rPr>
+        <w:t>turn</w:t>
+      </w:r>
+      <w:proofErr w:type="spellEnd"/>
+      <w:r>
+        <w:rPr>
+          <w:rFonts w:ascii="Arial" w:hAnsi="Arial" w:cs="Arial"/>
+          <w:color w:val="C6D4DF"/>
+          <w:sz w:val="20"/>
+          <w:szCs w:val="20"/>
+          <w:shd w:val="clear" w:color="auto" w:fill="1B2838"/>
+        </w:rPr>
+        <w:t xml:space="preserve"> these </w:t>
+      </w:r>
+      <w:proofErr w:type="spellStart"/>
+      <w:r>
+        <w:rPr>
+          <w:rFonts w:ascii="Arial" w:hAnsi="Arial" w:cs="Arial"/>
+          <w:color w:val="C6D4DF"/>
+          <w:sz w:val="20"/>
+          <w:szCs w:val="20"/>
+          <w:shd w:val="clear" w:color="auto" w:fill="1B2838"/>
+        </w:rPr>
+        <w:t>overgrown</w:t>
+      </w:r>
+      <w:proofErr w:type="spellEnd"/>
+      <w:r>
+        <w:rPr>
+          <w:rFonts w:ascii="Arial" w:hAnsi="Arial" w:cs="Arial"/>
+          <w:color w:val="C6D4DF"/>
+          <w:sz w:val="20"/>
+          <w:szCs w:val="20"/>
+          <w:shd w:val="clear" w:color="auto" w:fill="1B2838"/>
+        </w:rPr>
+        <w:t xml:space="preserve"> </w:t>
+      </w:r>
+      <w:proofErr w:type="spellStart"/>
+      <w:r>
+        <w:rPr>
+          <w:rFonts w:ascii="Arial" w:hAnsi="Arial" w:cs="Arial"/>
+          <w:color w:val="C6D4DF"/>
+          <w:sz w:val="20"/>
+          <w:szCs w:val="20"/>
+          <w:shd w:val="clear" w:color="auto" w:fill="1B2838"/>
+        </w:rPr>
+        <w:t>fields</w:t>
+      </w:r>
+      <w:proofErr w:type="spellEnd"/>
+      <w:r>
+        <w:rPr>
+          <w:rFonts w:ascii="Arial" w:hAnsi="Arial" w:cs="Arial"/>
+          <w:color w:val="C6D4DF"/>
+          <w:sz w:val="20"/>
+          <w:szCs w:val="20"/>
+          <w:shd w:val="clear" w:color="auto" w:fill="1B2838"/>
+        </w:rPr>
+        <w:t xml:space="preserve"> </w:t>
+      </w:r>
+      <w:proofErr w:type="spellStart"/>
+      <w:r>
+        <w:rPr>
+          <w:rFonts w:ascii="Arial" w:hAnsi="Arial" w:cs="Arial"/>
+          <w:color w:val="C6D4DF"/>
+          <w:sz w:val="20"/>
+          <w:szCs w:val="20"/>
+          <w:shd w:val="clear" w:color="auto" w:fill="1B2838"/>
+        </w:rPr>
+        <w:t>into</w:t>
+      </w:r>
+      <w:proofErr w:type="spellEnd"/>
+      <w:r>
+        <w:rPr>
+          <w:rFonts w:ascii="Arial" w:hAnsi="Arial" w:cs="Arial"/>
+          <w:color w:val="C6D4DF"/>
+          <w:sz w:val="20"/>
+          <w:szCs w:val="20"/>
+          <w:shd w:val="clear" w:color="auto" w:fill="1B2838"/>
+        </w:rPr>
+        <w:t xml:space="preserve"> a </w:t>
+      </w:r>
+      <w:proofErr w:type="spellStart"/>
+      <w:r>
+        <w:rPr>
+          <w:rFonts w:ascii="Arial" w:hAnsi="Arial" w:cs="Arial"/>
+          <w:color w:val="C6D4DF"/>
+          <w:sz w:val="20"/>
+          <w:szCs w:val="20"/>
+          <w:shd w:val="clear" w:color="auto" w:fill="1B2838"/>
+        </w:rPr>
+        <w:t>thriving</w:t>
+      </w:r>
+      <w:proofErr w:type="spellEnd"/>
+      <w:r>
+        <w:rPr>
+          <w:rFonts w:ascii="Arial" w:hAnsi="Arial" w:cs="Arial"/>
+          <w:color w:val="C6D4DF"/>
+          <w:sz w:val="20"/>
+          <w:szCs w:val="20"/>
+          <w:shd w:val="clear" w:color="auto" w:fill="1B2838"/>
+        </w:rPr>
+        <w:t xml:space="preserve"> </w:t>
+      </w:r>
+      <w:proofErr w:type="spellStart"/>
+      <w:r>
+        <w:rPr>
+          <w:rFonts w:ascii="Arial" w:hAnsi="Arial" w:cs="Arial"/>
+          <w:color w:val="C6D4DF"/>
+          <w:sz w:val="20"/>
+          <w:szCs w:val="20"/>
+          <w:shd w:val="clear" w:color="auto" w:fill="1B2838"/>
+        </w:rPr>
+        <w:t>home</w:t>
+      </w:r>
+      <w:proofErr w:type="spellEnd"/>
+      <w:r>
+        <w:rPr>
+          <w:rFonts w:ascii="Arial" w:hAnsi="Arial" w:cs="Arial"/>
+          <w:color w:val="C6D4DF"/>
+          <w:sz w:val="20"/>
+          <w:szCs w:val="20"/>
+          <w:shd w:val="clear" w:color="auto" w:fill="1B2838"/>
+        </w:rPr>
+        <w:t>?</w:t>
+      </w:r>
+    </w:p>
+    <w:p>
+      <w:pPr>
+        <w:jc w:val="left"/>
+      </w:pPr>
       <w:r>
         <w:br w:type="page"/>
       </w:r>
@@ -4637,12 +6024,7 @@
 </file>
 
 <file path=customXml/item1.xml><?xml version="1.0" encoding="utf-8"?>
-<?mso-contentType ?>
-<FormTemplates xmlns="http://schemas.microsoft.com/sharepoint/v3/contenttype/forms">
-  <Display>DocumentLibraryForm</Display>
-  <Edit>DocumentLibraryForm</Edit>
-  <New>DocumentLibraryForm</New>
-</FormTemplates>
+<b:Sources xmlns:b="http://schemas.openxmlformats.org/officeDocument/2006/bibliography" xmlns="http://schemas.openxmlformats.org/officeDocument/2006/bibliography" SelectedStyle="\ISO690Nmerical.XSL" StyleName="ISO 690 – číselná reference" Version="1987"/>
 </file>
 
 <file path=customXml/item2.xml><?xml version="1.0" encoding="utf-8"?>
@@ -4652,7 +6034,12 @@
 </file>
 
 <file path=customXml/item3.xml><?xml version="1.0" encoding="utf-8"?>
-<b:Sources xmlns:b="http://schemas.openxmlformats.org/officeDocument/2006/bibliography" xmlns="http://schemas.openxmlformats.org/officeDocument/2006/bibliography" SelectedStyle="\ISO690Nmerical.XSL" StyleName="ISO 690 – číselná reference" Version="1987"/>
+<?mso-contentType ?>
+<FormTemplates xmlns="http://schemas.microsoft.com/sharepoint/v3/contenttype/forms">
+  <Display>DocumentLibraryForm</Display>
+  <Edit>DocumentLibraryForm</Edit>
+  <New>DocumentLibraryForm</New>
+</FormTemplates>
 </file>
 
 <file path=customXml/item4.xml><?xml version="1.0" encoding="utf-8"?>
@@ -4821,9 +6208,9 @@
 </file>
 
 <file path=customXml/itemProps1.xml><?xml version="1.0" encoding="utf-8"?>
-<ds:datastoreItem xmlns:ds="http://schemas.openxmlformats.org/officeDocument/2006/customXml" ds:itemID="{4FF85B71-35EB-4667-B5A7-25BC67E7B3EE}">
+<ds:datastoreItem xmlns:ds="http://schemas.openxmlformats.org/officeDocument/2006/customXml" ds:itemID="{324DBA31-953D-436A-9E77-D8A7DC4AD694}">
   <ds:schemaRefs>
-    <ds:schemaRef ds:uri="http://schemas.microsoft.com/sharepoint/v3/contenttype/forms"/>
+    <ds:schemaRef ds:uri="http://schemas.openxmlformats.org/officeDocument/2006/bibliography"/>
   </ds:schemaRefs>
 </ds:datastoreItem>
 </file>
@@ -4838,9 +6225,9 @@
 </file>
 
 <file path=customXml/itemProps3.xml><?xml version="1.0" encoding="utf-8"?>
-<ds:datastoreItem xmlns:ds="http://schemas.openxmlformats.org/officeDocument/2006/customXml" ds:itemID="{324DBA31-953D-436A-9E77-D8A7DC4AD694}">
+<ds:datastoreItem xmlns:ds="http://schemas.openxmlformats.org/officeDocument/2006/customXml" ds:itemID="{4FF85B71-35EB-4667-B5A7-25BC67E7B3EE}">
   <ds:schemaRefs>
-    <ds:schemaRef ds:uri="http://schemas.openxmlformats.org/officeDocument/2006/bibliography"/>
+    <ds:schemaRef ds:uri="http://schemas.microsoft.com/sharepoint/v3/contenttype/forms"/>
   </ds:schemaRefs>
 </ds:datastoreItem>
 </file>

--- a/Dokumentace.docx
+++ b/Dokumentace.docx
@@ -901,7 +901,7 @@
         </w:p>
         <w:p>
           <w:pPr>
-            <w:pStyle w:val="Obsah1"/>
+            <w:pStyle w:val="TOC1"/>
             <w:tabs>
               <w:tab w:val="right" w:leader="dot" w:pos="9062"/>
             </w:tabs>
@@ -921,7 +921,7 @@
           <w:hyperlink w:anchor="_Toc89414887" w:history="1">
             <w:r>
               <w:rPr>
-                <w:rStyle w:val="Hypertextovodkaz"/>
+                <w:rStyle w:val="Hyperlink"/>
                 <w:noProof/>
               </w:rPr>
               <w:t>Úvod</w:t>
@@ -978,7 +978,7 @@
         </w:p>
         <w:p>
           <w:pPr>
-            <w:pStyle w:val="Obsah1"/>
+            <w:pStyle w:val="TOC1"/>
             <w:tabs>
               <w:tab w:val="left" w:pos="440"/>
               <w:tab w:val="right" w:leader="dot" w:pos="9062"/>
@@ -990,7 +990,7 @@
           <w:hyperlink w:anchor="_Toc89414888" w:history="1">
             <w:r>
               <w:rPr>
-                <w:rStyle w:val="Hypertextovodkaz"/>
+                <w:rStyle w:val="Hyperlink"/>
                 <w:noProof/>
               </w:rPr>
               <w:t>1</w:t>
@@ -1003,7 +1003,7 @@
             </w:r>
             <w:r>
               <w:rPr>
-                <w:rStyle w:val="Hypertextovodkaz"/>
+                <w:rStyle w:val="Hyperlink"/>
                 <w:noProof/>
               </w:rPr>
               <w:t>Rešerše</w:t>
@@ -1060,7 +1060,7 @@
         </w:p>
         <w:p>
           <w:pPr>
-            <w:pStyle w:val="Obsah1"/>
+            <w:pStyle w:val="TOC1"/>
             <w:tabs>
               <w:tab w:val="left" w:pos="440"/>
               <w:tab w:val="right" w:leader="dot" w:pos="9062"/>
@@ -1072,7 +1072,7 @@
           <w:hyperlink w:anchor="_Toc89414889" w:history="1">
             <w:r>
               <w:rPr>
-                <w:rStyle w:val="Hypertextovodkaz"/>
+                <w:rStyle w:val="Hyperlink"/>
                 <w:noProof/>
               </w:rPr>
               <w:t>2</w:t>
@@ -1085,7 +1085,7 @@
             </w:r>
             <w:r>
               <w:rPr>
-                <w:rStyle w:val="Hypertextovodkaz"/>
+                <w:rStyle w:val="Hyperlink"/>
                 <w:noProof/>
               </w:rPr>
               <w:t>Technologie</w:t>
@@ -1142,7 +1142,7 @@
         </w:p>
         <w:p>
           <w:pPr>
-            <w:pStyle w:val="Obsah1"/>
+            <w:pStyle w:val="TOC1"/>
             <w:tabs>
               <w:tab w:val="left" w:pos="440"/>
               <w:tab w:val="right" w:leader="dot" w:pos="9062"/>
@@ -1154,7 +1154,7 @@
           <w:hyperlink w:anchor="_Toc89414890" w:history="1">
             <w:r>
               <w:rPr>
-                <w:rStyle w:val="Hypertextovodkaz"/>
+                <w:rStyle w:val="Hyperlink"/>
                 <w:noProof/>
               </w:rPr>
               <w:t>3</w:t>
@@ -1167,7 +1167,7 @@
             </w:r>
             <w:r>
               <w:rPr>
-                <w:rStyle w:val="Hypertextovodkaz"/>
+                <w:rStyle w:val="Hyperlink"/>
                 <w:noProof/>
               </w:rPr>
               <w:t>Praktická část</w:t>
@@ -1224,7 +1224,7 @@
         </w:p>
         <w:p>
           <w:pPr>
-            <w:pStyle w:val="Obsah2"/>
+            <w:pStyle w:val="TOC2"/>
             <w:tabs>
               <w:tab w:val="left" w:pos="880"/>
               <w:tab w:val="right" w:leader="dot" w:pos="9062"/>
@@ -1236,7 +1236,7 @@
           <w:hyperlink w:anchor="_Toc89414891" w:history="1">
             <w:r>
               <w:rPr>
-                <w:rStyle w:val="Hypertextovodkaz"/>
+                <w:rStyle w:val="Hyperlink"/>
                 <w:noProof/>
               </w:rPr>
               <w:t>3.1</w:t>
@@ -1249,7 +1249,7 @@
             </w:r>
             <w:r>
               <w:rPr>
-                <w:rStyle w:val="Hypertextovodkaz"/>
+                <w:rStyle w:val="Hyperlink"/>
                 <w:noProof/>
               </w:rPr>
               <w:t>Návrhy</w:t>
@@ -1306,7 +1306,7 @@
         </w:p>
         <w:p>
           <w:pPr>
-            <w:pStyle w:val="Obsah2"/>
+            <w:pStyle w:val="TOC2"/>
             <w:tabs>
               <w:tab w:val="left" w:pos="880"/>
               <w:tab w:val="right" w:leader="dot" w:pos="9062"/>
@@ -1318,7 +1318,7 @@
           <w:hyperlink w:anchor="_Toc89414892" w:history="1">
             <w:r>
               <w:rPr>
-                <w:rStyle w:val="Hypertextovodkaz"/>
+                <w:rStyle w:val="Hyperlink"/>
                 <w:noProof/>
               </w:rPr>
               <w:t>3.2</w:t>
@@ -1331,7 +1331,7 @@
             </w:r>
             <w:r>
               <w:rPr>
-                <w:rStyle w:val="Hypertextovodkaz"/>
+                <w:rStyle w:val="Hyperlink"/>
                 <w:noProof/>
               </w:rPr>
               <w:t>Produktizace</w:t>
@@ -1388,7 +1388,7 @@
         </w:p>
         <w:p>
           <w:pPr>
-            <w:pStyle w:val="Obsah2"/>
+            <w:pStyle w:val="TOC2"/>
             <w:tabs>
               <w:tab w:val="left" w:pos="880"/>
               <w:tab w:val="right" w:leader="dot" w:pos="9062"/>
@@ -1400,7 +1400,7 @@
           <w:hyperlink w:anchor="_Toc89414893" w:history="1">
             <w:r>
               <w:rPr>
-                <w:rStyle w:val="Hypertextovodkaz"/>
+                <w:rStyle w:val="Hyperlink"/>
                 <w:noProof/>
               </w:rPr>
               <w:t>3.3</w:t>
@@ -1413,7 +1413,7 @@
             </w:r>
             <w:r>
               <w:rPr>
-                <w:rStyle w:val="Hypertextovodkaz"/>
+                <w:rStyle w:val="Hyperlink"/>
                 <w:noProof/>
               </w:rPr>
               <w:t>Popis pro uživatele</w:t>
@@ -1470,7 +1470,7 @@
         </w:p>
         <w:p>
           <w:pPr>
-            <w:pStyle w:val="Obsah1"/>
+            <w:pStyle w:val="TOC1"/>
             <w:tabs>
               <w:tab w:val="right" w:leader="dot" w:pos="9062"/>
             </w:tabs>
@@ -1481,7 +1481,7 @@
           <w:hyperlink w:anchor="_Toc89414894" w:history="1">
             <w:r>
               <w:rPr>
-                <w:rStyle w:val="Hypertextovodkaz"/>
+                <w:rStyle w:val="Hyperlink"/>
                 <w:noProof/>
               </w:rPr>
               <w:t>Závěr</w:t>
@@ -1538,7 +1538,7 @@
         </w:p>
         <w:p>
           <w:pPr>
-            <w:pStyle w:val="Obsah1"/>
+            <w:pStyle w:val="TOC1"/>
             <w:tabs>
               <w:tab w:val="right" w:leader="dot" w:pos="9062"/>
             </w:tabs>
@@ -1549,7 +1549,7 @@
           <w:hyperlink w:anchor="_Toc89414895" w:history="1">
             <w:r>
               <w:rPr>
-                <w:rStyle w:val="Hypertextovodkaz"/>
+                <w:rStyle w:val="Hyperlink"/>
                 <w:noProof/>
               </w:rPr>
               <w:t>Použitá literatura</w:t>
@@ -1606,7 +1606,7 @@
         </w:p>
         <w:p>
           <w:pPr>
-            <w:pStyle w:val="Obsah1"/>
+            <w:pStyle w:val="TOC1"/>
             <w:tabs>
               <w:tab w:val="right" w:leader="dot" w:pos="9062"/>
             </w:tabs>
@@ -1617,7 +1617,7 @@
           <w:hyperlink w:anchor="_Toc89414896" w:history="1">
             <w:r>
               <w:rPr>
-                <w:rStyle w:val="Hypertextovodkaz"/>
+                <w:rStyle w:val="Hyperlink"/>
                 <w:noProof/>
               </w:rPr>
               <w:t>Seznam obrázků</w:t>
@@ -1674,7 +1674,7 @@
         </w:p>
         <w:p>
           <w:pPr>
-            <w:pStyle w:val="Obsah1"/>
+            <w:pStyle w:val="TOC1"/>
             <w:tabs>
               <w:tab w:val="right" w:leader="dot" w:pos="9062"/>
             </w:tabs>
@@ -1685,7 +1685,7 @@
           <w:hyperlink w:anchor="_Toc89414897" w:history="1">
             <w:r>
               <w:rPr>
-                <w:rStyle w:val="Hypertextovodkaz"/>
+                <w:rStyle w:val="Hyperlink"/>
                 <w:noProof/>
               </w:rPr>
               <w:t>Obsah média</w:t>
@@ -1811,7 +1811,15 @@
         <w:t xml:space="preserve">těli bychom </w:t>
       </w:r>
       <w:r>
-        <w:t xml:space="preserve">vytvořit 2D </w:t>
+        <w:t xml:space="preserve">vytvořit </w:t>
+      </w:r>
+      <w:proofErr w:type="gramStart"/>
+      <w:r>
+        <w:t>2D</w:t>
+      </w:r>
+      <w:proofErr w:type="gramEnd"/>
+      <w:r>
+        <w:t xml:space="preserve"> </w:t>
       </w:r>
       <w:proofErr w:type="spellStart"/>
       <w:r>
@@ -1819,124 +1827,142 @@
       </w:r>
       <w:proofErr w:type="spellEnd"/>
       <w:r>
-        <w:t xml:space="preserve"> hru, ve které se hráč musí bránit proti </w:t>
+        <w:t xml:space="preserve"> hru, ve které se hráč musí bránit proti zomb</w:t>
+      </w:r>
+      <w:r>
+        <w:t>ie,</w:t>
+      </w:r>
+      <w:r>
+        <w:t xml:space="preserve"> m</w:t>
+      </w:r>
+      <w:r>
+        <w:t>ů</w:t>
+      </w:r>
+      <w:r>
+        <w:t>že sbírat různé materiály</w:t>
+      </w:r>
+      <w:r>
+        <w:t>, předměty a zbraně</w:t>
+      </w:r>
+      <w:r>
+        <w:t xml:space="preserve"> jak hledáním předmětů v opuštěných budovách, popelnicích nebo jen pohozených batůžcích, </w:t>
+      </w:r>
+      <w:r>
+        <w:t>dále hráč může získávat materiály pomocí kácení stromů a těžby, následně hráč může ze získaných předmětů vyrobit lepší zbraně</w:t>
+      </w:r>
+      <w:r>
+        <w:t>,</w:t>
+      </w:r>
+      <w:r>
+        <w:t xml:space="preserve"> které m</w:t>
+      </w:r>
+      <w:r>
+        <w:t>ů</w:t>
+      </w:r>
+      <w:r>
+        <w:t>že použít na svojí obranu proti zomb</w:t>
+      </w:r>
+      <w:r>
+        <w:t>ie</w:t>
+      </w:r>
+      <w:r>
+        <w:t>, nebo si může vyrobit lepší n</w:t>
+      </w:r>
+      <w:r>
+        <w:t>á</w:t>
+      </w:r>
+      <w:r>
+        <w:t>stroje pro efektivnější získávání surovin.</w:t>
+      </w:r>
+      <w:r>
+        <w:t xml:space="preserve"> Tudíž bude hra mít </w:t>
       </w:r>
       <w:proofErr w:type="spellStart"/>
       <w:r>
-        <w:t>zombíkům</w:t>
+        <w:t>looting</w:t>
       </w:r>
       <w:proofErr w:type="spellEnd"/>
       <w:r>
-        <w:t xml:space="preserve"> muže sbírat různé materiály</w:t>
-      </w:r>
-      <w:r>
-        <w:t>, předměty a zbraně</w:t>
-      </w:r>
-      <w:r>
-        <w:t xml:space="preserve"> jak hledáním předmětů v opuštěných </w:t>
+        <w:t xml:space="preserve"> a </w:t>
       </w:r>
       <w:proofErr w:type="spellStart"/>
       <w:r>
-        <w:t>budouvách</w:t>
+        <w:t>crafting</w:t>
       </w:r>
       <w:proofErr w:type="spellEnd"/>
       <w:r>
-        <w:t xml:space="preserve">, popelnicích nebo jen pohozených batůžcích, </w:t>
-      </w:r>
-      <w:r>
-        <w:t xml:space="preserve">dále hráč může získávat materiály pomocí kácení stromů a těžby, následně hráč může ze získaných předmětů vyrobit </w:t>
-      </w:r>
-      <w:proofErr w:type="spellStart"/>
-      <w:r>
-        <w:t>vyrobit</w:t>
-      </w:r>
-      <w:proofErr w:type="spellEnd"/>
-      <w:r>
-        <w:t xml:space="preserve"> lepší zbraně které muže použít na svojí obranu proti </w:t>
-      </w:r>
-      <w:proofErr w:type="spellStart"/>
-      <w:r>
-        <w:t>zombíkům</w:t>
-      </w:r>
-      <w:proofErr w:type="spellEnd"/>
-      <w:r>
-        <w:t xml:space="preserve">, nebo si může vyrobit lepší </w:t>
-      </w:r>
-      <w:proofErr w:type="spellStart"/>
-      <w:r>
-        <w:t>nastroje</w:t>
-      </w:r>
-      <w:proofErr w:type="spellEnd"/>
-      <w:r>
-        <w:t xml:space="preserve"> pro efektivnější získávání surovin.</w:t>
+        <w:t xml:space="preserve"> systém spolu s inventářem.</w:t>
+      </w:r>
+    </w:p>
+    <w:p>
+      <w:r>
+        <w:t>Hráč s</w:t>
+      </w:r>
+      <w:r>
+        <w:t xml:space="preserve">i bude moci </w:t>
+      </w:r>
+      <w:proofErr w:type="gramStart"/>
+      <w:r>
+        <w:t>vybrat</w:t>
+      </w:r>
+      <w:proofErr w:type="gramEnd"/>
+      <w:r>
+        <w:t xml:space="preserve"> zda zvolí již vytvo</w:t>
+      </w:r>
+      <w:r>
+        <w:t>ř</w:t>
+      </w:r>
+      <w:r>
+        <w:t xml:space="preserve">enou mapu a nebo zkusí štěstí a nechá si mapu vygenerovat náhodně, mapy budou obsahovat stromy, kameny, opuštěné doly, opuštěné domy, popelnice, a mnoho dalšího, vše bude samozřejmě pro hráče znepříjemněno </w:t>
+      </w:r>
+      <w:r>
+        <w:t>přítomností zombie,</w:t>
+      </w:r>
+      <w:r>
+        <w:t xml:space="preserve"> kt</w:t>
+      </w:r>
+      <w:r>
+        <w:t>e</w:t>
+      </w:r>
+      <w:r>
+        <w:t>ří budou na každém rohu a nebudou se bát na hráče za</w:t>
+      </w:r>
+      <w:r>
+        <w:t>ú</w:t>
+      </w:r>
+      <w:r>
+        <w:t>točit.</w:t>
+      </w:r>
+    </w:p>
+    <w:p>
+      <w:r>
+        <w:t>Hráč se proti zomb</w:t>
+      </w:r>
+      <w:r>
+        <w:t>ie</w:t>
+      </w:r>
+      <w:r>
+        <w:t xml:space="preserve"> bude </w:t>
+      </w:r>
+      <w:r>
+        <w:t>moci bránit více způsoby, bojem na blízko</w:t>
+      </w:r>
+      <w:r>
+        <w:t>,</w:t>
+      </w:r>
+      <w:r>
+        <w:t xml:space="preserve"> použitím nože, baseballové pálky a mnoho dalšího, nebo na dálku lukem nebo střelnými zbraněmi. </w:t>
       </w:r>
     </w:p>
     <w:p/>
     <w:p>
       <w:r>
-        <w:t>Hráč s</w:t>
-      </w:r>
-      <w:r>
-        <w:t xml:space="preserve">i bude moci vybrat zda zvolí již </w:t>
-      </w:r>
-      <w:proofErr w:type="spellStart"/>
-      <w:r>
-        <w:t>vytvoženou</w:t>
-      </w:r>
-      <w:proofErr w:type="spellEnd"/>
-      <w:r>
-        <w:t xml:space="preserve"> mapu a nebo zkusí štěstí a nechá si mapu vygenerovat náhodně, mapy budou obsahovat stromy, kameny, opuštěné doly, opuštěné domy, popelnice, a mnoho dalšího, vše bude samozřejmě pro hráče znepříjemněno </w:t>
-      </w:r>
-      <w:proofErr w:type="spellStart"/>
-      <w:r>
-        <w:t>zombíky</w:t>
-      </w:r>
-      <w:proofErr w:type="spellEnd"/>
-      <w:r>
-        <w:t xml:space="preserve"> </w:t>
-      </w:r>
-      <w:proofErr w:type="spellStart"/>
-      <w:r>
-        <w:t>ktří</w:t>
-      </w:r>
-      <w:proofErr w:type="spellEnd"/>
-      <w:r>
-        <w:t xml:space="preserve"> budou na každém rohu a nebudou se bát na hráče </w:t>
-      </w:r>
-      <w:proofErr w:type="spellStart"/>
-      <w:r>
-        <w:t>zautočit</w:t>
-      </w:r>
-      <w:proofErr w:type="spellEnd"/>
-      <w:r>
-        <w:t>.</w:t>
-      </w:r>
-    </w:p>
-    <w:p>
-      <w:r>
-        <w:t xml:space="preserve">Hráč se proti </w:t>
-      </w:r>
-      <w:proofErr w:type="spellStart"/>
-      <w:r>
-        <w:t>zombíkům</w:t>
-      </w:r>
-      <w:proofErr w:type="spellEnd"/>
-      <w:r>
-        <w:t xml:space="preserve"> bude </w:t>
-      </w:r>
-      <w:r>
-        <w:t xml:space="preserve">moci bránit více způsoby, bojem na blízko použitím nože, baseballové pálky, a mnoho dalšího, nebo na dálku lukem nebo střelnými zbraněmi. </w:t>
-      </w:r>
-    </w:p>
-    <w:p/>
-    <w:p>
-      <w:r>
         <w:br w:type="page"/>
       </w:r>
     </w:p>
     <w:p>
       <w:pPr>
-        <w:pStyle w:val="Nadpis1"/>
+        <w:pStyle w:val="Heading1"/>
         <w:pBdr>
           <w:bottom w:val="single" w:sz="4" w:space="1" w:color="FFC000"/>
         </w:pBdr>
@@ -1950,27 +1976,10 @@
     </w:p>
     <w:p>
       <w:pPr>
-        <w:ind w:firstLine="357"/>
-      </w:pPr>
-      <w:r>
-        <w:t xml:space="preserve">Velká část dokumentace, může mít </w:t>
-      </w:r>
-      <w:r>
-        <w:rPr>
-          <w:b/>
-        </w:rPr>
-        <w:t>několik stránek</w:t>
-      </w:r>
-      <w:r>
-        <w:t>. Popíšete zde další produkty, které vás inspirovaly, popíšete konkurenci atd. Zde je doporučeno i znázornit pomocí obrázků, citovat atd. Rešerši můžete dělit do podkapitol podle zvolených „konkurenčních“ produktů atd.</w:t>
-      </w:r>
-    </w:p>
-    <w:p>
-      <w:pPr>
         <w:jc w:val="left"/>
       </w:pPr>
       <w:r>
-        <w:t xml:space="preserve">7DTD </w:t>
+        <w:t>7DTD</w:t>
       </w:r>
     </w:p>
     <w:p>
@@ -1978,6 +1987,93 @@
         <w:jc w:val="left"/>
       </w:pPr>
       <w:r>
+        <w:t xml:space="preserve">7 </w:t>
+      </w:r>
+      <w:proofErr w:type="spellStart"/>
+      <w:r>
+        <w:t>Days</w:t>
+      </w:r>
+      <w:proofErr w:type="spellEnd"/>
+      <w:r>
+        <w:t xml:space="preserve"> to Die je </w:t>
+      </w:r>
+      <w:proofErr w:type="spellStart"/>
+      <w:r>
+        <w:t>survival</w:t>
+      </w:r>
+      <w:proofErr w:type="spellEnd"/>
+      <w:r>
+        <w:t xml:space="preserve"> hra s otevřeným světem, ve kterém se nachází spousta zombie a vaším</w:t>
+      </w:r>
+      <w:r>
+        <w:t xml:space="preserve"> hlavním</w:t>
+      </w:r>
+      <w:r>
+        <w:t xml:space="preserve"> úkolem je přežít. </w:t>
+      </w:r>
+      <w:r>
+        <w:t>Kromě tohoto hlavního úkolu jsou ve hře také „</w:t>
+      </w:r>
+      <w:proofErr w:type="spellStart"/>
+      <w:r>
+        <w:t>questy</w:t>
+      </w:r>
+      <w:proofErr w:type="spellEnd"/>
+      <w:r>
+        <w:t xml:space="preserve">“, neboli menší úkoly, jejichž splněním můžete získat </w:t>
+      </w:r>
+      <w:proofErr w:type="spellStart"/>
+      <w:r>
+        <w:t>itemy</w:t>
+      </w:r>
+      <w:proofErr w:type="spellEnd"/>
+      <w:r>
+        <w:t xml:space="preserve">. Také nesmíme zapomenout na </w:t>
+      </w:r>
+      <w:proofErr w:type="spellStart"/>
+      <w:r>
+        <w:t>looting</w:t>
+      </w:r>
+      <w:proofErr w:type="spellEnd"/>
+      <w:r>
+        <w:t xml:space="preserve"> systém, který funguje tak, že díky prohledáváním různých popelnic nebo starých domů můžeme získat </w:t>
+      </w:r>
+      <w:proofErr w:type="spellStart"/>
+      <w:r>
+        <w:t>itemy</w:t>
+      </w:r>
+      <w:proofErr w:type="spellEnd"/>
+      <w:r>
+        <w:t xml:space="preserve"> (stejně tak, jako při plnění již zmíněných </w:t>
+      </w:r>
+      <w:proofErr w:type="spellStart"/>
+      <w:r>
+        <w:t>questů</w:t>
+      </w:r>
+      <w:proofErr w:type="spellEnd"/>
+      <w:r>
+        <w:t xml:space="preserve">) a ty následně můžete použít pro výrobu jiných důležitějších </w:t>
+      </w:r>
+      <w:proofErr w:type="spellStart"/>
+      <w:r>
+        <w:t>itemů</w:t>
+      </w:r>
+      <w:proofErr w:type="spellEnd"/>
+      <w:r>
+        <w:t xml:space="preserve">. Tato hra nás inspirovala hlavně tematikou a již zmíněným </w:t>
+      </w:r>
+      <w:proofErr w:type="spellStart"/>
+      <w:r>
+        <w:t>looting</w:t>
+      </w:r>
+      <w:proofErr w:type="spellEnd"/>
+      <w:r>
+        <w:t xml:space="preserve"> systémem.</w:t>
+      </w:r>
+    </w:p>
+    <w:p>
+      <w:pPr>
+        <w:jc w:val="left"/>
         <w:rPr>
           <w:rFonts w:ascii="Arial" w:hAnsi="Arial" w:cs="Arial"/>
           <w:color w:val="C6D4DF"/>
@@ -1985,10 +2081,62 @@
           <w:szCs w:val="20"/>
           <w:shd w:val="clear" w:color="auto" w:fill="1B2838"/>
         </w:rPr>
-        <w:t xml:space="preserve">7 </w:t>
-      </w:r>
-      <w:proofErr w:type="spellStart"/>
-      <w:r>
+      </w:pPr>
+      <w:r>
+        <w:rPr>
+          <w:rFonts w:ascii="Arial" w:hAnsi="Arial" w:cs="Arial"/>
+          <w:noProof/>
+          <w:color w:val="C6D4DF"/>
+          <w:sz w:val="20"/>
+          <w:szCs w:val="20"/>
+          <w:shd w:val="clear" w:color="auto" w:fill="1B2838"/>
+        </w:rPr>
+        <w:drawing>
+          <wp:inline distT="0" distB="0" distL="0" distR="0" wp14:anchorId="3E0AECB1" wp14:editId="25DDC0C5">
+            <wp:extent cx="4188406" cy="2400300"/>
+            <wp:effectExtent l="0" t="0" r="3175" b="0"/>
+            <wp:docPr id="1" name="Picture 1" descr="A picture containing text, person, crowd&#10;&#10;Description automatically generated"/>
+            <wp:cNvGraphicFramePr>
+              <a:graphicFrameLocks xmlns:a="http://schemas.openxmlformats.org/drawingml/2006/main" noChangeAspect="1"/>
+            </wp:cNvGraphicFramePr>
+            <a:graphic xmlns:a="http://schemas.openxmlformats.org/drawingml/2006/main">
+              <a:graphicData uri="http://schemas.openxmlformats.org/drawingml/2006/picture">
+                <pic:pic xmlns:pic="http://schemas.openxmlformats.org/drawingml/2006/picture">
+                  <pic:nvPicPr>
+                    <pic:cNvPr id="1" name="Picture 1" descr="A picture containing text, person, crowd&#10;&#10;Description automatically generated"/>
+                    <pic:cNvPicPr/>
+                  </pic:nvPicPr>
+                  <pic:blipFill>
+                    <a:blip r:embed="rId14">
+                      <a:extLst>
+                        <a:ext uri="{28A0092B-C50C-407E-A947-70E740481C1C}">
+                          <a14:useLocalDpi xmlns:a14="http://schemas.microsoft.com/office/drawing/2010/main" val="0"/>
+                        </a:ext>
+                      </a:extLst>
+                    </a:blip>
+                    <a:stretch>
+                      <a:fillRect/>
+                    </a:stretch>
+                  </pic:blipFill>
+                  <pic:spPr>
+                    <a:xfrm>
+                      <a:off x="0" y="0"/>
+                      <a:ext cx="4199117" cy="2406439"/>
+                    </a:xfrm>
+                    <a:prstGeom prst="rect">
+                      <a:avLst/>
+                    </a:prstGeom>
+                  </pic:spPr>
+                </pic:pic>
+              </a:graphicData>
+            </a:graphic>
+          </wp:inline>
+        </w:drawing>
+      </w:r>
+    </w:p>
+    <w:p>
+      <w:pPr>
+        <w:jc w:val="left"/>
         <w:rPr>
           <w:rFonts w:ascii="Arial" w:hAnsi="Arial" w:cs="Arial"/>
           <w:color w:val="C6D4DF"/>
@@ -1996,10 +2144,62 @@
           <w:szCs w:val="20"/>
           <w:shd w:val="clear" w:color="auto" w:fill="1B2838"/>
         </w:rPr>
-        <w:t>Days</w:t>
-      </w:r>
-      <w:proofErr w:type="spellEnd"/>
-      <w:r>
+      </w:pPr>
+      <w:r>
+        <w:rPr>
+          <w:rFonts w:ascii="Arial" w:hAnsi="Arial" w:cs="Arial"/>
+          <w:noProof/>
+          <w:color w:val="C6D4DF"/>
+          <w:sz w:val="20"/>
+          <w:szCs w:val="20"/>
+          <w:shd w:val="clear" w:color="auto" w:fill="1B2838"/>
+        </w:rPr>
+        <w:drawing>
+          <wp:inline distT="0" distB="0" distL="0" distR="0" wp14:anchorId="7FEEEF99" wp14:editId="0EF142D5">
+            <wp:extent cx="4203982" cy="2026920"/>
+            <wp:effectExtent l="0" t="0" r="6350" b="0"/>
+            <wp:docPr id="2" name="Picture 2" descr="A picture containing text, outdoor, sky&#10;&#10;Description automatically generated"/>
+            <wp:cNvGraphicFramePr>
+              <a:graphicFrameLocks xmlns:a="http://schemas.openxmlformats.org/drawingml/2006/main" noChangeAspect="1"/>
+            </wp:cNvGraphicFramePr>
+            <a:graphic xmlns:a="http://schemas.openxmlformats.org/drawingml/2006/main">
+              <a:graphicData uri="http://schemas.openxmlformats.org/drawingml/2006/picture">
+                <pic:pic xmlns:pic="http://schemas.openxmlformats.org/drawingml/2006/picture">
+                  <pic:nvPicPr>
+                    <pic:cNvPr id="2" name="Picture 2" descr="A picture containing text, outdoor, sky&#10;&#10;Description automatically generated"/>
+                    <pic:cNvPicPr/>
+                  </pic:nvPicPr>
+                  <pic:blipFill>
+                    <a:blip r:embed="rId15" cstate="print">
+                      <a:extLst>
+                        <a:ext uri="{28A0092B-C50C-407E-A947-70E740481C1C}">
+                          <a14:useLocalDpi xmlns:a14="http://schemas.microsoft.com/office/drawing/2010/main" val="0"/>
+                        </a:ext>
+                      </a:extLst>
+                    </a:blip>
+                    <a:stretch>
+                      <a:fillRect/>
+                    </a:stretch>
+                  </pic:blipFill>
+                  <pic:spPr>
+                    <a:xfrm>
+                      <a:off x="0" y="0"/>
+                      <a:ext cx="4212995" cy="2031265"/>
+                    </a:xfrm>
+                    <a:prstGeom prst="rect">
+                      <a:avLst/>
+                    </a:prstGeom>
+                  </pic:spPr>
+                </pic:pic>
+              </a:graphicData>
+            </a:graphic>
+          </wp:inline>
+        </w:drawing>
+      </w:r>
+    </w:p>
+    <w:p>
+      <w:pPr>
+        <w:jc w:val="left"/>
         <w:rPr>
           <w:rFonts w:ascii="Arial" w:hAnsi="Arial" w:cs="Arial"/>
           <w:color w:val="C6D4DF"/>
@@ -2007,10 +2207,11 @@
           <w:szCs w:val="20"/>
           <w:shd w:val="clear" w:color="auto" w:fill="1B2838"/>
         </w:rPr>
-        <w:t xml:space="preserve"> to Die </w:t>
-      </w:r>
-      <w:proofErr w:type="spellStart"/>
-      <w:r>
+      </w:pPr>
+    </w:p>
+    <w:p>
+      <w:pPr>
+        <w:jc w:val="left"/>
         <w:rPr>
           <w:rFonts w:ascii="Arial" w:hAnsi="Arial" w:cs="Arial"/>
           <w:color w:val="C6D4DF"/>
@@ -2018,10 +2219,11 @@
           <w:szCs w:val="20"/>
           <w:shd w:val="clear" w:color="auto" w:fill="1B2838"/>
         </w:rPr>
-        <w:t>is</w:t>
-      </w:r>
-      <w:proofErr w:type="spellEnd"/>
-      <w:r>
+      </w:pPr>
+    </w:p>
+    <w:p>
+      <w:pPr>
+        <w:jc w:val="left"/>
         <w:rPr>
           <w:rFonts w:ascii="Arial" w:hAnsi="Arial" w:cs="Arial"/>
           <w:color w:val="C6D4DF"/>
@@ -2029,10 +2231,11 @@
           <w:szCs w:val="20"/>
           <w:shd w:val="clear" w:color="auto" w:fill="1B2838"/>
         </w:rPr>
-        <w:t xml:space="preserve"> </w:t>
-      </w:r>
-      <w:proofErr w:type="spellStart"/>
-      <w:r>
+      </w:pPr>
+    </w:p>
+    <w:p>
+      <w:pPr>
+        <w:jc w:val="left"/>
         <w:rPr>
           <w:rFonts w:ascii="Arial" w:hAnsi="Arial" w:cs="Arial"/>
           <w:color w:val="C6D4DF"/>
@@ -2040,10 +2243,11 @@
           <w:szCs w:val="20"/>
           <w:shd w:val="clear" w:color="auto" w:fill="1B2838"/>
         </w:rPr>
-        <w:t>an</w:t>
-      </w:r>
-      <w:proofErr w:type="spellEnd"/>
-      <w:r>
+      </w:pPr>
+    </w:p>
+    <w:p>
+      <w:pPr>
+        <w:jc w:val="left"/>
         <w:rPr>
           <w:rFonts w:ascii="Arial" w:hAnsi="Arial" w:cs="Arial"/>
           <w:color w:val="C6D4DF"/>
@@ -2051,10 +2255,11 @@
           <w:szCs w:val="20"/>
           <w:shd w:val="clear" w:color="auto" w:fill="1B2838"/>
         </w:rPr>
-        <w:t xml:space="preserve"> open-</w:t>
-      </w:r>
-      <w:proofErr w:type="spellStart"/>
-      <w:r>
+      </w:pPr>
+    </w:p>
+    <w:p>
+      <w:pPr>
+        <w:jc w:val="left"/>
         <w:rPr>
           <w:rFonts w:ascii="Arial" w:hAnsi="Arial" w:cs="Arial"/>
           <w:color w:val="C6D4DF"/>
@@ -2062,10 +2267,11 @@
           <w:szCs w:val="20"/>
           <w:shd w:val="clear" w:color="auto" w:fill="1B2838"/>
         </w:rPr>
-        <w:t>world</w:t>
-      </w:r>
-      <w:proofErr w:type="spellEnd"/>
-      <w:r>
+      </w:pPr>
+    </w:p>
+    <w:p>
+      <w:pPr>
+        <w:jc w:val="left"/>
         <w:rPr>
           <w:rFonts w:ascii="Arial" w:hAnsi="Arial" w:cs="Arial"/>
           <w:color w:val="C6D4DF"/>
@@ -2073,10 +2279,11 @@
           <w:szCs w:val="20"/>
           <w:shd w:val="clear" w:color="auto" w:fill="1B2838"/>
         </w:rPr>
-        <w:t xml:space="preserve"> game </w:t>
-      </w:r>
-      <w:proofErr w:type="spellStart"/>
-      <w:r>
+      </w:pPr>
+    </w:p>
+    <w:p>
+      <w:pPr>
+        <w:jc w:val="left"/>
         <w:rPr>
           <w:rFonts w:ascii="Arial" w:hAnsi="Arial" w:cs="Arial"/>
           <w:color w:val="C6D4DF"/>
@@ -2084,10 +2291,11 @@
           <w:szCs w:val="20"/>
           <w:shd w:val="clear" w:color="auto" w:fill="1B2838"/>
         </w:rPr>
-        <w:t>that</w:t>
-      </w:r>
-      <w:proofErr w:type="spellEnd"/>
-      <w:r>
+      </w:pPr>
+    </w:p>
+    <w:p>
+      <w:pPr>
+        <w:jc w:val="left"/>
         <w:rPr>
           <w:rFonts w:ascii="Arial" w:hAnsi="Arial" w:cs="Arial"/>
           <w:color w:val="C6D4DF"/>
@@ -2095,1177 +2303,181 @@
           <w:szCs w:val="20"/>
           <w:shd w:val="clear" w:color="auto" w:fill="1B2838"/>
         </w:rPr>
+      </w:pPr>
+    </w:p>
+    <w:p>
+      <w:pPr>
+        <w:jc w:val="left"/>
+      </w:pPr>
+      <w:proofErr w:type="spellStart"/>
+      <w:r>
+        <w:lastRenderedPageBreak/>
+        <w:t>Stardew</w:t>
+      </w:r>
+      <w:proofErr w:type="spellEnd"/>
+      <w:r>
         <w:t xml:space="preserve"> </w:t>
       </w:r>
       <w:proofErr w:type="spellStart"/>
       <w:r>
-        <w:rPr>
-          <w:rFonts w:ascii="Arial" w:hAnsi="Arial" w:cs="Arial"/>
-          <w:color w:val="C6D4DF"/>
-          <w:sz w:val="20"/>
-          <w:szCs w:val="20"/>
-          <w:shd w:val="clear" w:color="auto" w:fill="1B2838"/>
-        </w:rPr>
-        <w:t>is</w:t>
+        <w:t>Valley</w:t>
       </w:r>
       <w:proofErr w:type="spellEnd"/>
-      <w:r>
-        <w:rPr>
-          <w:rFonts w:ascii="Arial" w:hAnsi="Arial" w:cs="Arial"/>
-          <w:color w:val="C6D4DF"/>
-          <w:sz w:val="20"/>
-          <w:szCs w:val="20"/>
-          <w:shd w:val="clear" w:color="auto" w:fill="1B2838"/>
-        </w:rPr>
-        <w:t xml:space="preserve"> a </w:t>
+    </w:p>
+    <w:p>
+      <w:pPr>
+        <w:jc w:val="left"/>
+      </w:pPr>
+      <w:r>
+        <w:t>Jedná se o top-</w:t>
       </w:r>
       <w:proofErr w:type="spellStart"/>
       <w:r>
-        <w:rPr>
-          <w:rFonts w:ascii="Arial" w:hAnsi="Arial" w:cs="Arial"/>
-          <w:color w:val="C6D4DF"/>
-          <w:sz w:val="20"/>
-          <w:szCs w:val="20"/>
-          <w:shd w:val="clear" w:color="auto" w:fill="1B2838"/>
-        </w:rPr>
-        <w:t>unique</w:t>
+        <w:t>down</w:t>
       </w:r>
       <w:proofErr w:type="spellEnd"/>
       <w:r>
-        <w:rPr>
-          <w:rFonts w:ascii="Arial" w:hAnsi="Arial" w:cs="Arial"/>
-          <w:color w:val="C6D4DF"/>
-          <w:sz w:val="20"/>
-          <w:szCs w:val="20"/>
-          <w:shd w:val="clear" w:color="auto" w:fill="1B2838"/>
-        </w:rPr>
         <w:t xml:space="preserve"> </w:t>
       </w:r>
       <w:proofErr w:type="spellStart"/>
       <w:r>
-        <w:rPr>
-          <w:rFonts w:ascii="Arial" w:hAnsi="Arial" w:cs="Arial"/>
-          <w:color w:val="C6D4DF"/>
-          <w:sz w:val="20"/>
-          <w:szCs w:val="20"/>
-          <w:shd w:val="clear" w:color="auto" w:fill="1B2838"/>
-        </w:rPr>
-        <w:t>combination</w:t>
+        <w:t>view</w:t>
       </w:r>
       <w:proofErr w:type="spellEnd"/>
       <w:r>
-        <w:rPr>
-          <w:rFonts w:ascii="Arial" w:hAnsi="Arial" w:cs="Arial"/>
-          <w:color w:val="C6D4DF"/>
-          <w:sz w:val="20"/>
-          <w:szCs w:val="20"/>
-          <w:shd w:val="clear" w:color="auto" w:fill="1B2838"/>
-        </w:rPr>
-        <w:t xml:space="preserve"> </w:t>
+        <w:t xml:space="preserve"> hru, ve které se nacházíte a farmě zděděné po vašem dědečkovi. Hlavním úkolem hry je farmaření</w:t>
+      </w:r>
+      <w:r>
+        <w:t xml:space="preserve">. Hra má již </w:t>
       </w:r>
       <w:proofErr w:type="spellStart"/>
       <w:r>
-        <w:rPr>
-          <w:rFonts w:ascii="Arial" w:hAnsi="Arial" w:cs="Arial"/>
-          <w:color w:val="C6D4DF"/>
-          <w:sz w:val="20"/>
-          <w:szCs w:val="20"/>
-          <w:shd w:val="clear" w:color="auto" w:fill="1B2838"/>
-        </w:rPr>
-        <w:t>of</w:t>
+        <w:t>předvytvořený</w:t>
       </w:r>
       <w:proofErr w:type="spellEnd"/>
       <w:r>
-        <w:rPr>
-          <w:rFonts w:ascii="Arial" w:hAnsi="Arial" w:cs="Arial"/>
-          <w:color w:val="C6D4DF"/>
-          <w:sz w:val="20"/>
-          <w:szCs w:val="20"/>
-          <w:shd w:val="clear" w:color="auto" w:fill="1B2838"/>
-        </w:rPr>
-        <w:t xml:space="preserve"> </w:t>
+        <w:t xml:space="preserve"> svět. Také má svůj vlastní </w:t>
       </w:r>
       <w:proofErr w:type="spellStart"/>
       <w:r>
-        <w:rPr>
-          <w:rFonts w:ascii="Arial" w:hAnsi="Arial" w:cs="Arial"/>
-          <w:color w:val="C6D4DF"/>
-          <w:sz w:val="20"/>
-          <w:szCs w:val="20"/>
-          <w:shd w:val="clear" w:color="auto" w:fill="1B2838"/>
-        </w:rPr>
-        <w:t>first</w:t>
+        <w:t>mining</w:t>
       </w:r>
       <w:proofErr w:type="spellEnd"/>
       <w:r>
-        <w:rPr>
-          <w:rFonts w:ascii="Arial" w:hAnsi="Arial" w:cs="Arial"/>
-          <w:color w:val="C6D4DF"/>
-          <w:sz w:val="20"/>
-          <w:szCs w:val="20"/>
-          <w:shd w:val="clear" w:color="auto" w:fill="1B2838"/>
-        </w:rPr>
-        <w:t xml:space="preserve"> person </w:t>
-      </w:r>
-      <w:proofErr w:type="spellStart"/>
-      <w:r>
-        <w:rPr>
-          <w:rFonts w:ascii="Arial" w:hAnsi="Arial" w:cs="Arial"/>
-          <w:color w:val="C6D4DF"/>
-          <w:sz w:val="20"/>
-          <w:szCs w:val="20"/>
-          <w:shd w:val="clear" w:color="auto" w:fill="1B2838"/>
-        </w:rPr>
-        <w:t>shooter</w:t>
-      </w:r>
-      <w:proofErr w:type="spellEnd"/>
-      <w:r>
-        <w:rPr>
-          <w:rFonts w:ascii="Arial" w:hAnsi="Arial" w:cs="Arial"/>
-          <w:color w:val="C6D4DF"/>
-          <w:sz w:val="20"/>
-          <w:szCs w:val="20"/>
-          <w:shd w:val="clear" w:color="auto" w:fill="1B2838"/>
-        </w:rPr>
-        <w:t xml:space="preserve">, </w:t>
-      </w:r>
-      <w:proofErr w:type="spellStart"/>
-      <w:r>
-        <w:rPr>
-          <w:rFonts w:ascii="Arial" w:hAnsi="Arial" w:cs="Arial"/>
-          <w:color w:val="C6D4DF"/>
-          <w:sz w:val="20"/>
-          <w:szCs w:val="20"/>
-          <w:shd w:val="clear" w:color="auto" w:fill="1B2838"/>
-        </w:rPr>
-        <w:t>survival</w:t>
-      </w:r>
-      <w:proofErr w:type="spellEnd"/>
-      <w:r>
-        <w:rPr>
-          <w:rFonts w:ascii="Arial" w:hAnsi="Arial" w:cs="Arial"/>
-          <w:color w:val="C6D4DF"/>
-          <w:sz w:val="20"/>
-          <w:szCs w:val="20"/>
-          <w:shd w:val="clear" w:color="auto" w:fill="1B2838"/>
-        </w:rPr>
-        <w:t xml:space="preserve"> horror, </w:t>
-      </w:r>
-      <w:proofErr w:type="spellStart"/>
-      <w:r>
-        <w:rPr>
-          <w:rFonts w:ascii="Arial" w:hAnsi="Arial" w:cs="Arial"/>
-          <w:color w:val="C6D4DF"/>
-          <w:sz w:val="20"/>
-          <w:szCs w:val="20"/>
-          <w:shd w:val="clear" w:color="auto" w:fill="1B2838"/>
-        </w:rPr>
-        <w:t>tower</w:t>
-      </w:r>
-      <w:proofErr w:type="spellEnd"/>
-      <w:r>
-        <w:rPr>
-          <w:rFonts w:ascii="Arial" w:hAnsi="Arial" w:cs="Arial"/>
-          <w:color w:val="C6D4DF"/>
-          <w:sz w:val="20"/>
-          <w:szCs w:val="20"/>
-          <w:shd w:val="clear" w:color="auto" w:fill="1B2838"/>
-        </w:rPr>
-        <w:t xml:space="preserve"> defense, and role-</w:t>
-      </w:r>
-      <w:proofErr w:type="spellStart"/>
-      <w:r>
-        <w:rPr>
-          <w:rFonts w:ascii="Arial" w:hAnsi="Arial" w:cs="Arial"/>
-          <w:color w:val="C6D4DF"/>
-          <w:sz w:val="20"/>
-          <w:szCs w:val="20"/>
-          <w:shd w:val="clear" w:color="auto" w:fill="1B2838"/>
-        </w:rPr>
-        <w:t>playing</w:t>
-      </w:r>
-      <w:proofErr w:type="spellEnd"/>
-      <w:r>
-        <w:rPr>
-          <w:rFonts w:ascii="Arial" w:hAnsi="Arial" w:cs="Arial"/>
-          <w:color w:val="C6D4DF"/>
-          <w:sz w:val="20"/>
-          <w:szCs w:val="20"/>
-          <w:shd w:val="clear" w:color="auto" w:fill="1B2838"/>
-        </w:rPr>
-        <w:t xml:space="preserve"> </w:t>
-      </w:r>
-      <w:proofErr w:type="spellStart"/>
-      <w:r>
-        <w:rPr>
-          <w:rFonts w:ascii="Arial" w:hAnsi="Arial" w:cs="Arial"/>
-          <w:color w:val="C6D4DF"/>
-          <w:sz w:val="20"/>
-          <w:szCs w:val="20"/>
-          <w:shd w:val="clear" w:color="auto" w:fill="1B2838"/>
-        </w:rPr>
-        <w:t>games</w:t>
-      </w:r>
-      <w:proofErr w:type="spellEnd"/>
-      <w:r>
-        <w:rPr>
-          <w:rFonts w:ascii="Arial" w:hAnsi="Arial" w:cs="Arial"/>
-          <w:color w:val="C6D4DF"/>
-          <w:sz w:val="20"/>
-          <w:szCs w:val="20"/>
-          <w:shd w:val="clear" w:color="auto" w:fill="1B2838"/>
-        </w:rPr>
-        <w:t xml:space="preserve">. Play </w:t>
-      </w:r>
-      <w:proofErr w:type="spellStart"/>
-      <w:r>
-        <w:rPr>
-          <w:rFonts w:ascii="Arial" w:hAnsi="Arial" w:cs="Arial"/>
-          <w:color w:val="C6D4DF"/>
-          <w:sz w:val="20"/>
-          <w:szCs w:val="20"/>
-          <w:shd w:val="clear" w:color="auto" w:fill="1B2838"/>
-        </w:rPr>
-        <w:t>the</w:t>
-      </w:r>
-      <w:proofErr w:type="spellEnd"/>
-      <w:r>
-        <w:rPr>
-          <w:rFonts w:ascii="Arial" w:hAnsi="Arial" w:cs="Arial"/>
-          <w:color w:val="C6D4DF"/>
-          <w:sz w:val="20"/>
-          <w:szCs w:val="20"/>
-          <w:shd w:val="clear" w:color="auto" w:fill="1B2838"/>
-        </w:rPr>
-        <w:t xml:space="preserve"> </w:t>
-      </w:r>
-      <w:proofErr w:type="spellStart"/>
-      <w:r>
-        <w:rPr>
-          <w:rFonts w:ascii="Arial" w:hAnsi="Arial" w:cs="Arial"/>
-          <w:color w:val="C6D4DF"/>
-          <w:sz w:val="20"/>
-          <w:szCs w:val="20"/>
-          <w:shd w:val="clear" w:color="auto" w:fill="1B2838"/>
-        </w:rPr>
-        <w:t>definitive</w:t>
-      </w:r>
-      <w:proofErr w:type="spellEnd"/>
-      <w:r>
-        <w:rPr>
-          <w:rFonts w:ascii="Arial" w:hAnsi="Arial" w:cs="Arial"/>
-          <w:color w:val="C6D4DF"/>
-          <w:sz w:val="20"/>
-          <w:szCs w:val="20"/>
-          <w:shd w:val="clear" w:color="auto" w:fill="1B2838"/>
-        </w:rPr>
-        <w:t xml:space="preserve"> zombie </w:t>
-      </w:r>
-      <w:proofErr w:type="spellStart"/>
-      <w:r>
-        <w:rPr>
-          <w:rFonts w:ascii="Arial" w:hAnsi="Arial" w:cs="Arial"/>
-          <w:color w:val="C6D4DF"/>
-          <w:sz w:val="20"/>
-          <w:szCs w:val="20"/>
-          <w:shd w:val="clear" w:color="auto" w:fill="1B2838"/>
-        </w:rPr>
-        <w:t>survival</w:t>
-      </w:r>
-      <w:proofErr w:type="spellEnd"/>
-      <w:r>
-        <w:rPr>
-          <w:rFonts w:ascii="Arial" w:hAnsi="Arial" w:cs="Arial"/>
-          <w:color w:val="C6D4DF"/>
-          <w:sz w:val="20"/>
-          <w:szCs w:val="20"/>
-          <w:shd w:val="clear" w:color="auto" w:fill="1B2838"/>
-        </w:rPr>
-        <w:t xml:space="preserve"> </w:t>
-      </w:r>
-      <w:proofErr w:type="spellStart"/>
-      <w:r>
-        <w:rPr>
-          <w:rFonts w:ascii="Arial" w:hAnsi="Arial" w:cs="Arial"/>
-          <w:color w:val="C6D4DF"/>
-          <w:sz w:val="20"/>
-          <w:szCs w:val="20"/>
-          <w:shd w:val="clear" w:color="auto" w:fill="1B2838"/>
-        </w:rPr>
-        <w:t>sandbox</w:t>
-      </w:r>
-      <w:proofErr w:type="spellEnd"/>
-      <w:r>
-        <w:rPr>
-          <w:rFonts w:ascii="Arial" w:hAnsi="Arial" w:cs="Arial"/>
-          <w:color w:val="C6D4DF"/>
-          <w:sz w:val="20"/>
-          <w:szCs w:val="20"/>
-          <w:shd w:val="clear" w:color="auto" w:fill="1B2838"/>
-        </w:rPr>
-        <w:t xml:space="preserve"> RPG </w:t>
-      </w:r>
-      <w:proofErr w:type="spellStart"/>
-      <w:r>
-        <w:rPr>
-          <w:rFonts w:ascii="Arial" w:hAnsi="Arial" w:cs="Arial"/>
-          <w:color w:val="C6D4DF"/>
-          <w:sz w:val="20"/>
-          <w:szCs w:val="20"/>
-          <w:shd w:val="clear" w:color="auto" w:fill="1B2838"/>
-        </w:rPr>
-        <w:t>that</w:t>
-      </w:r>
-      <w:proofErr w:type="spellEnd"/>
-      <w:r>
-        <w:rPr>
-          <w:rFonts w:ascii="Arial" w:hAnsi="Arial" w:cs="Arial"/>
-          <w:color w:val="C6D4DF"/>
-          <w:sz w:val="20"/>
-          <w:szCs w:val="20"/>
-          <w:shd w:val="clear" w:color="auto" w:fill="1B2838"/>
-        </w:rPr>
-        <w:t xml:space="preserve"> </w:t>
-      </w:r>
-      <w:proofErr w:type="spellStart"/>
-      <w:r>
-        <w:rPr>
-          <w:rFonts w:ascii="Arial" w:hAnsi="Arial" w:cs="Arial"/>
-          <w:color w:val="C6D4DF"/>
-          <w:sz w:val="20"/>
-          <w:szCs w:val="20"/>
-          <w:shd w:val="clear" w:color="auto" w:fill="1B2838"/>
-        </w:rPr>
-        <w:t>came</w:t>
-      </w:r>
-      <w:proofErr w:type="spellEnd"/>
-      <w:r>
-        <w:rPr>
-          <w:rFonts w:ascii="Arial" w:hAnsi="Arial" w:cs="Arial"/>
-          <w:color w:val="C6D4DF"/>
-          <w:sz w:val="20"/>
-          <w:szCs w:val="20"/>
-          <w:shd w:val="clear" w:color="auto" w:fill="1B2838"/>
-        </w:rPr>
-        <w:t xml:space="preserve"> </w:t>
-      </w:r>
-      <w:proofErr w:type="spellStart"/>
-      <w:r>
-        <w:rPr>
-          <w:rFonts w:ascii="Arial" w:hAnsi="Arial" w:cs="Arial"/>
-          <w:color w:val="C6D4DF"/>
-          <w:sz w:val="20"/>
-          <w:szCs w:val="20"/>
-          <w:shd w:val="clear" w:color="auto" w:fill="1B2838"/>
-        </w:rPr>
-        <w:t>first</w:t>
-      </w:r>
-      <w:proofErr w:type="spellEnd"/>
-      <w:r>
-        <w:rPr>
-          <w:rFonts w:ascii="Arial" w:hAnsi="Arial" w:cs="Arial"/>
-          <w:color w:val="C6D4DF"/>
-          <w:sz w:val="20"/>
-          <w:szCs w:val="20"/>
-          <w:shd w:val="clear" w:color="auto" w:fill="1B2838"/>
-        </w:rPr>
-        <w:t xml:space="preserve">. </w:t>
-      </w:r>
-      <w:proofErr w:type="spellStart"/>
-      <w:r>
-        <w:rPr>
-          <w:rFonts w:ascii="Arial" w:hAnsi="Arial" w:cs="Arial"/>
-          <w:color w:val="C6D4DF"/>
-          <w:sz w:val="20"/>
-          <w:szCs w:val="20"/>
-          <w:shd w:val="clear" w:color="auto" w:fill="1B2838"/>
-        </w:rPr>
-        <w:t>Navezgane</w:t>
-      </w:r>
-      <w:proofErr w:type="spellEnd"/>
-      <w:r>
-        <w:rPr>
-          <w:rFonts w:ascii="Arial" w:hAnsi="Arial" w:cs="Arial"/>
-          <w:color w:val="C6D4DF"/>
-          <w:sz w:val="20"/>
-          <w:szCs w:val="20"/>
-          <w:shd w:val="clear" w:color="auto" w:fill="1B2838"/>
-        </w:rPr>
-        <w:t xml:space="preserve"> </w:t>
-      </w:r>
-      <w:proofErr w:type="spellStart"/>
-      <w:r>
-        <w:rPr>
-          <w:rFonts w:ascii="Arial" w:hAnsi="Arial" w:cs="Arial"/>
-          <w:color w:val="C6D4DF"/>
-          <w:sz w:val="20"/>
-          <w:szCs w:val="20"/>
-          <w:shd w:val="clear" w:color="auto" w:fill="1B2838"/>
-        </w:rPr>
-        <w:t>awaits</w:t>
-      </w:r>
-      <w:proofErr w:type="spellEnd"/>
-      <w:r>
-        <w:rPr>
-          <w:rFonts w:ascii="Arial" w:hAnsi="Arial" w:cs="Arial"/>
-          <w:color w:val="C6D4DF"/>
-          <w:sz w:val="20"/>
-          <w:szCs w:val="20"/>
-          <w:shd w:val="clear" w:color="auto" w:fill="1B2838"/>
-        </w:rPr>
-        <w:t>!</w:t>
+        <w:t xml:space="preserve"> systém, který byl spolu s celkovým designem hry největší inspirací pro naší ročníkovou práci.</w:t>
       </w:r>
     </w:p>
     <w:p>
       <w:pPr>
         <w:jc w:val="left"/>
       </w:pPr>
+      <w:r>
+        <w:rPr>
+          <w:noProof/>
+        </w:rPr>
+        <w:drawing>
+          <wp:inline distT="0" distB="0" distL="0" distR="0" wp14:anchorId="5A70B5FA" wp14:editId="7A73222F">
+            <wp:extent cx="4357895" cy="2036842"/>
+            <wp:effectExtent l="0" t="0" r="5080" b="1905"/>
+            <wp:docPr id="3" name="Picture 3" descr="A picture containing text&#10;&#10;Description automatically generated"/>
+            <wp:cNvGraphicFramePr>
+              <a:graphicFrameLocks xmlns:a="http://schemas.openxmlformats.org/drawingml/2006/main" noChangeAspect="1"/>
+            </wp:cNvGraphicFramePr>
+            <a:graphic xmlns:a="http://schemas.openxmlformats.org/drawingml/2006/main">
+              <a:graphicData uri="http://schemas.openxmlformats.org/drawingml/2006/picture">
+                <pic:pic xmlns:pic="http://schemas.openxmlformats.org/drawingml/2006/picture">
+                  <pic:nvPicPr>
+                    <pic:cNvPr id="3" name="Picture 3" descr="A picture containing text&#10;&#10;Description automatically generated"/>
+                    <pic:cNvPicPr/>
+                  </pic:nvPicPr>
+                  <pic:blipFill>
+                    <a:blip r:embed="rId16">
+                      <a:extLst>
+                        <a:ext uri="{28A0092B-C50C-407E-A947-70E740481C1C}">
+                          <a14:useLocalDpi xmlns:a14="http://schemas.microsoft.com/office/drawing/2010/main" val="0"/>
+                        </a:ext>
+                      </a:extLst>
+                    </a:blip>
+                    <a:stretch>
+                      <a:fillRect/>
+                    </a:stretch>
+                  </pic:blipFill>
+                  <pic:spPr>
+                    <a:xfrm>
+                      <a:off x="0" y="0"/>
+                      <a:ext cx="4357895" cy="2036842"/>
+                    </a:xfrm>
+                    <a:prstGeom prst="rect">
+                      <a:avLst/>
+                    </a:prstGeom>
+                  </pic:spPr>
+                </pic:pic>
+              </a:graphicData>
+            </a:graphic>
+          </wp:inline>
+        </w:drawing>
+      </w:r>
     </w:p>
     <w:p>
       <w:pPr>
         <w:jc w:val="left"/>
       </w:pPr>
-      <w:proofErr w:type="spellStart"/>
-      <w:r>
-        <w:t>Stardew</w:t>
-      </w:r>
-      <w:proofErr w:type="spellEnd"/>
-      <w:r>
-        <w:t xml:space="preserve"> </w:t>
-      </w:r>
-      <w:proofErr w:type="spellStart"/>
-      <w:r>
-        <w:t>Valley</w:t>
-      </w:r>
-      <w:proofErr w:type="spellEnd"/>
-    </w:p>
-    <w:p>
-      <w:pPr>
-        <w:jc w:val="left"/>
-      </w:pPr>
-      <w:proofErr w:type="spellStart"/>
-      <w:r>
-        <w:rPr>
-          <w:rFonts w:ascii="Arial" w:hAnsi="Arial" w:cs="Arial"/>
-          <w:color w:val="C6D4DF"/>
-          <w:sz w:val="20"/>
-          <w:szCs w:val="20"/>
-          <w:shd w:val="clear" w:color="auto" w:fill="1B2838"/>
-        </w:rPr>
-        <w:t>You've</w:t>
-      </w:r>
-      <w:proofErr w:type="spellEnd"/>
-      <w:r>
-        <w:rPr>
-          <w:rFonts w:ascii="Arial" w:hAnsi="Arial" w:cs="Arial"/>
-          <w:color w:val="C6D4DF"/>
-          <w:sz w:val="20"/>
-          <w:szCs w:val="20"/>
-          <w:shd w:val="clear" w:color="auto" w:fill="1B2838"/>
-        </w:rPr>
-        <w:t xml:space="preserve"> </w:t>
-      </w:r>
-      <w:proofErr w:type="spellStart"/>
-      <w:r>
-        <w:rPr>
-          <w:rFonts w:ascii="Arial" w:hAnsi="Arial" w:cs="Arial"/>
-          <w:color w:val="C6D4DF"/>
-          <w:sz w:val="20"/>
-          <w:szCs w:val="20"/>
-          <w:shd w:val="clear" w:color="auto" w:fill="1B2838"/>
-        </w:rPr>
-        <w:t>inherited</w:t>
-      </w:r>
-      <w:proofErr w:type="spellEnd"/>
-      <w:r>
-        <w:rPr>
-          <w:rFonts w:ascii="Arial" w:hAnsi="Arial" w:cs="Arial"/>
-          <w:color w:val="C6D4DF"/>
-          <w:sz w:val="20"/>
-          <w:szCs w:val="20"/>
-          <w:shd w:val="clear" w:color="auto" w:fill="1B2838"/>
-        </w:rPr>
-        <w:t xml:space="preserve"> </w:t>
-      </w:r>
-      <w:proofErr w:type="spellStart"/>
-      <w:r>
-        <w:rPr>
-          <w:rFonts w:ascii="Arial" w:hAnsi="Arial" w:cs="Arial"/>
-          <w:color w:val="C6D4DF"/>
-          <w:sz w:val="20"/>
-          <w:szCs w:val="20"/>
-          <w:shd w:val="clear" w:color="auto" w:fill="1B2838"/>
-        </w:rPr>
-        <w:t>your</w:t>
-      </w:r>
-      <w:proofErr w:type="spellEnd"/>
-      <w:r>
-        <w:rPr>
-          <w:rFonts w:ascii="Arial" w:hAnsi="Arial" w:cs="Arial"/>
-          <w:color w:val="C6D4DF"/>
-          <w:sz w:val="20"/>
-          <w:szCs w:val="20"/>
-          <w:shd w:val="clear" w:color="auto" w:fill="1B2838"/>
-        </w:rPr>
-        <w:t xml:space="preserve"> </w:t>
-      </w:r>
-      <w:proofErr w:type="spellStart"/>
-      <w:r>
-        <w:rPr>
-          <w:rFonts w:ascii="Arial" w:hAnsi="Arial" w:cs="Arial"/>
-          <w:color w:val="C6D4DF"/>
-          <w:sz w:val="20"/>
-          <w:szCs w:val="20"/>
-          <w:shd w:val="clear" w:color="auto" w:fill="1B2838"/>
-        </w:rPr>
-        <w:t>grandfather's</w:t>
-      </w:r>
-      <w:proofErr w:type="spellEnd"/>
-      <w:r>
-        <w:rPr>
-          <w:rFonts w:ascii="Arial" w:hAnsi="Arial" w:cs="Arial"/>
-          <w:color w:val="C6D4DF"/>
-          <w:sz w:val="20"/>
-          <w:szCs w:val="20"/>
-          <w:shd w:val="clear" w:color="auto" w:fill="1B2838"/>
-        </w:rPr>
-        <w:t xml:space="preserve"> </w:t>
-      </w:r>
-      <w:proofErr w:type="spellStart"/>
-      <w:r>
-        <w:rPr>
-          <w:rFonts w:ascii="Arial" w:hAnsi="Arial" w:cs="Arial"/>
-          <w:color w:val="C6D4DF"/>
-          <w:sz w:val="20"/>
-          <w:szCs w:val="20"/>
-          <w:shd w:val="clear" w:color="auto" w:fill="1B2838"/>
-        </w:rPr>
-        <w:t>old</w:t>
-      </w:r>
-      <w:proofErr w:type="spellEnd"/>
-      <w:r>
-        <w:rPr>
-          <w:rFonts w:ascii="Arial" w:hAnsi="Arial" w:cs="Arial"/>
-          <w:color w:val="C6D4DF"/>
-          <w:sz w:val="20"/>
-          <w:szCs w:val="20"/>
-          <w:shd w:val="clear" w:color="auto" w:fill="1B2838"/>
-        </w:rPr>
-        <w:t xml:space="preserve"> </w:t>
-      </w:r>
-      <w:proofErr w:type="spellStart"/>
-      <w:r>
-        <w:rPr>
-          <w:rFonts w:ascii="Arial" w:hAnsi="Arial" w:cs="Arial"/>
-          <w:color w:val="C6D4DF"/>
-          <w:sz w:val="20"/>
-          <w:szCs w:val="20"/>
-          <w:shd w:val="clear" w:color="auto" w:fill="1B2838"/>
-        </w:rPr>
-        <w:t>farm</w:t>
-      </w:r>
-      <w:proofErr w:type="spellEnd"/>
-      <w:r>
-        <w:rPr>
-          <w:rFonts w:ascii="Arial" w:hAnsi="Arial" w:cs="Arial"/>
-          <w:color w:val="C6D4DF"/>
-          <w:sz w:val="20"/>
-          <w:szCs w:val="20"/>
-          <w:shd w:val="clear" w:color="auto" w:fill="1B2838"/>
-        </w:rPr>
-        <w:t xml:space="preserve"> plot in </w:t>
-      </w:r>
-      <w:proofErr w:type="spellStart"/>
-      <w:r>
-        <w:rPr>
-          <w:rFonts w:ascii="Arial" w:hAnsi="Arial" w:cs="Arial"/>
-          <w:color w:val="C6D4DF"/>
-          <w:sz w:val="20"/>
-          <w:szCs w:val="20"/>
-          <w:shd w:val="clear" w:color="auto" w:fill="1B2838"/>
-        </w:rPr>
-        <w:t>Stardew</w:t>
-      </w:r>
-      <w:proofErr w:type="spellEnd"/>
-      <w:r>
-        <w:rPr>
-          <w:rFonts w:ascii="Arial" w:hAnsi="Arial" w:cs="Arial"/>
-          <w:color w:val="C6D4DF"/>
-          <w:sz w:val="20"/>
-          <w:szCs w:val="20"/>
-          <w:shd w:val="clear" w:color="auto" w:fill="1B2838"/>
-        </w:rPr>
-        <w:t xml:space="preserve"> </w:t>
-      </w:r>
-      <w:proofErr w:type="spellStart"/>
-      <w:r>
-        <w:rPr>
-          <w:rFonts w:ascii="Arial" w:hAnsi="Arial" w:cs="Arial"/>
-          <w:color w:val="C6D4DF"/>
-          <w:sz w:val="20"/>
-          <w:szCs w:val="20"/>
-          <w:shd w:val="clear" w:color="auto" w:fill="1B2838"/>
-        </w:rPr>
-        <w:t>Valley</w:t>
-      </w:r>
-      <w:proofErr w:type="spellEnd"/>
-      <w:r>
-        <w:rPr>
-          <w:rFonts w:ascii="Arial" w:hAnsi="Arial" w:cs="Arial"/>
-          <w:color w:val="C6D4DF"/>
-          <w:sz w:val="20"/>
-          <w:szCs w:val="20"/>
-          <w:shd w:val="clear" w:color="auto" w:fill="1B2838"/>
-        </w:rPr>
-        <w:t xml:space="preserve">. </w:t>
-      </w:r>
-      <w:proofErr w:type="spellStart"/>
-      <w:r>
-        <w:rPr>
-          <w:rFonts w:ascii="Arial" w:hAnsi="Arial" w:cs="Arial"/>
-          <w:color w:val="C6D4DF"/>
-          <w:sz w:val="20"/>
-          <w:szCs w:val="20"/>
-          <w:shd w:val="clear" w:color="auto" w:fill="1B2838"/>
-        </w:rPr>
-        <w:t>Armed</w:t>
-      </w:r>
-      <w:proofErr w:type="spellEnd"/>
-      <w:r>
-        <w:rPr>
-          <w:rFonts w:ascii="Arial" w:hAnsi="Arial" w:cs="Arial"/>
-          <w:color w:val="C6D4DF"/>
-          <w:sz w:val="20"/>
-          <w:szCs w:val="20"/>
-          <w:shd w:val="clear" w:color="auto" w:fill="1B2838"/>
-        </w:rPr>
-        <w:t xml:space="preserve"> </w:t>
-      </w:r>
-      <w:proofErr w:type="spellStart"/>
-      <w:r>
-        <w:rPr>
-          <w:rFonts w:ascii="Arial" w:hAnsi="Arial" w:cs="Arial"/>
-          <w:color w:val="C6D4DF"/>
-          <w:sz w:val="20"/>
-          <w:szCs w:val="20"/>
-          <w:shd w:val="clear" w:color="auto" w:fill="1B2838"/>
-        </w:rPr>
-        <w:t>with</w:t>
-      </w:r>
-      <w:proofErr w:type="spellEnd"/>
-      <w:r>
-        <w:rPr>
-          <w:rFonts w:ascii="Arial" w:hAnsi="Arial" w:cs="Arial"/>
-          <w:color w:val="C6D4DF"/>
-          <w:sz w:val="20"/>
-          <w:szCs w:val="20"/>
-          <w:shd w:val="clear" w:color="auto" w:fill="1B2838"/>
-        </w:rPr>
-        <w:t xml:space="preserve"> hand-</w:t>
-      </w:r>
-      <w:proofErr w:type="spellStart"/>
-      <w:r>
-        <w:rPr>
-          <w:rFonts w:ascii="Arial" w:hAnsi="Arial" w:cs="Arial"/>
-          <w:color w:val="C6D4DF"/>
-          <w:sz w:val="20"/>
-          <w:szCs w:val="20"/>
-          <w:shd w:val="clear" w:color="auto" w:fill="1B2838"/>
-        </w:rPr>
-        <w:t>me</w:t>
-      </w:r>
-      <w:proofErr w:type="spellEnd"/>
-      <w:r>
-        <w:rPr>
-          <w:rFonts w:ascii="Arial" w:hAnsi="Arial" w:cs="Arial"/>
-          <w:color w:val="C6D4DF"/>
-          <w:sz w:val="20"/>
-          <w:szCs w:val="20"/>
-          <w:shd w:val="clear" w:color="auto" w:fill="1B2838"/>
-        </w:rPr>
-        <w:t>-</w:t>
-      </w:r>
-      <w:proofErr w:type="spellStart"/>
-      <w:r>
-        <w:rPr>
-          <w:rFonts w:ascii="Arial" w:hAnsi="Arial" w:cs="Arial"/>
-          <w:color w:val="C6D4DF"/>
-          <w:sz w:val="20"/>
-          <w:szCs w:val="20"/>
-          <w:shd w:val="clear" w:color="auto" w:fill="1B2838"/>
-        </w:rPr>
-        <w:t>down</w:t>
-      </w:r>
-      <w:proofErr w:type="spellEnd"/>
-      <w:r>
-        <w:rPr>
-          <w:rFonts w:ascii="Arial" w:hAnsi="Arial" w:cs="Arial"/>
-          <w:color w:val="C6D4DF"/>
-          <w:sz w:val="20"/>
-          <w:szCs w:val="20"/>
-          <w:shd w:val="clear" w:color="auto" w:fill="1B2838"/>
-        </w:rPr>
-        <w:t xml:space="preserve"> </w:t>
-      </w:r>
-      <w:proofErr w:type="spellStart"/>
-      <w:r>
-        <w:rPr>
-          <w:rFonts w:ascii="Arial" w:hAnsi="Arial" w:cs="Arial"/>
-          <w:color w:val="C6D4DF"/>
-          <w:sz w:val="20"/>
-          <w:szCs w:val="20"/>
-          <w:shd w:val="clear" w:color="auto" w:fill="1B2838"/>
-        </w:rPr>
-        <w:t>tools</w:t>
-      </w:r>
-      <w:proofErr w:type="spellEnd"/>
-      <w:r>
-        <w:rPr>
-          <w:rFonts w:ascii="Arial" w:hAnsi="Arial" w:cs="Arial"/>
-          <w:color w:val="C6D4DF"/>
-          <w:sz w:val="20"/>
-          <w:szCs w:val="20"/>
-          <w:shd w:val="clear" w:color="auto" w:fill="1B2838"/>
-        </w:rPr>
-        <w:t xml:space="preserve"> and a </w:t>
-      </w:r>
-      <w:proofErr w:type="spellStart"/>
-      <w:r>
-        <w:rPr>
-          <w:rFonts w:ascii="Arial" w:hAnsi="Arial" w:cs="Arial"/>
-          <w:color w:val="C6D4DF"/>
-          <w:sz w:val="20"/>
-          <w:szCs w:val="20"/>
-          <w:shd w:val="clear" w:color="auto" w:fill="1B2838"/>
-        </w:rPr>
-        <w:t>few</w:t>
-      </w:r>
-      <w:proofErr w:type="spellEnd"/>
-      <w:r>
-        <w:rPr>
-          <w:rFonts w:ascii="Arial" w:hAnsi="Arial" w:cs="Arial"/>
-          <w:color w:val="C6D4DF"/>
-          <w:sz w:val="20"/>
-          <w:szCs w:val="20"/>
-          <w:shd w:val="clear" w:color="auto" w:fill="1B2838"/>
-        </w:rPr>
-        <w:t xml:space="preserve"> </w:t>
-      </w:r>
-      <w:proofErr w:type="spellStart"/>
-      <w:r>
-        <w:rPr>
-          <w:rFonts w:ascii="Arial" w:hAnsi="Arial" w:cs="Arial"/>
-          <w:color w:val="C6D4DF"/>
-          <w:sz w:val="20"/>
-          <w:szCs w:val="20"/>
-          <w:shd w:val="clear" w:color="auto" w:fill="1B2838"/>
-        </w:rPr>
-        <w:t>coins</w:t>
-      </w:r>
-      <w:proofErr w:type="spellEnd"/>
-      <w:r>
-        <w:rPr>
-          <w:rFonts w:ascii="Arial" w:hAnsi="Arial" w:cs="Arial"/>
-          <w:color w:val="C6D4DF"/>
-          <w:sz w:val="20"/>
-          <w:szCs w:val="20"/>
-          <w:shd w:val="clear" w:color="auto" w:fill="1B2838"/>
-        </w:rPr>
-        <w:t xml:space="preserve">, </w:t>
-      </w:r>
-      <w:proofErr w:type="spellStart"/>
-      <w:r>
-        <w:rPr>
-          <w:rFonts w:ascii="Arial" w:hAnsi="Arial" w:cs="Arial"/>
-          <w:color w:val="C6D4DF"/>
-          <w:sz w:val="20"/>
-          <w:szCs w:val="20"/>
-          <w:shd w:val="clear" w:color="auto" w:fill="1B2838"/>
-        </w:rPr>
-        <w:t>you</w:t>
-      </w:r>
-      <w:proofErr w:type="spellEnd"/>
-      <w:r>
-        <w:rPr>
-          <w:rFonts w:ascii="Arial" w:hAnsi="Arial" w:cs="Arial"/>
-          <w:color w:val="C6D4DF"/>
-          <w:sz w:val="20"/>
-          <w:szCs w:val="20"/>
-          <w:shd w:val="clear" w:color="auto" w:fill="1B2838"/>
-        </w:rPr>
-        <w:t xml:space="preserve"> set out to </w:t>
-      </w:r>
-      <w:proofErr w:type="spellStart"/>
-      <w:r>
-        <w:rPr>
-          <w:rFonts w:ascii="Arial" w:hAnsi="Arial" w:cs="Arial"/>
-          <w:color w:val="C6D4DF"/>
-          <w:sz w:val="20"/>
-          <w:szCs w:val="20"/>
-          <w:shd w:val="clear" w:color="auto" w:fill="1B2838"/>
-        </w:rPr>
-        <w:t>begin</w:t>
-      </w:r>
-      <w:proofErr w:type="spellEnd"/>
-      <w:r>
-        <w:rPr>
-          <w:rFonts w:ascii="Arial" w:hAnsi="Arial" w:cs="Arial"/>
-          <w:color w:val="C6D4DF"/>
-          <w:sz w:val="20"/>
-          <w:szCs w:val="20"/>
-          <w:shd w:val="clear" w:color="auto" w:fill="1B2838"/>
-        </w:rPr>
-        <w:t xml:space="preserve"> </w:t>
-      </w:r>
-      <w:proofErr w:type="spellStart"/>
-      <w:r>
-        <w:rPr>
-          <w:rFonts w:ascii="Arial" w:hAnsi="Arial" w:cs="Arial"/>
-          <w:color w:val="C6D4DF"/>
-          <w:sz w:val="20"/>
-          <w:szCs w:val="20"/>
-          <w:shd w:val="clear" w:color="auto" w:fill="1B2838"/>
-        </w:rPr>
-        <w:t>your</w:t>
-      </w:r>
-      <w:proofErr w:type="spellEnd"/>
-      <w:r>
-        <w:rPr>
-          <w:rFonts w:ascii="Arial" w:hAnsi="Arial" w:cs="Arial"/>
-          <w:color w:val="C6D4DF"/>
-          <w:sz w:val="20"/>
-          <w:szCs w:val="20"/>
-          <w:shd w:val="clear" w:color="auto" w:fill="1B2838"/>
-        </w:rPr>
-        <w:t xml:space="preserve"> </w:t>
-      </w:r>
-      <w:proofErr w:type="spellStart"/>
-      <w:r>
-        <w:rPr>
-          <w:rFonts w:ascii="Arial" w:hAnsi="Arial" w:cs="Arial"/>
-          <w:color w:val="C6D4DF"/>
-          <w:sz w:val="20"/>
-          <w:szCs w:val="20"/>
-          <w:shd w:val="clear" w:color="auto" w:fill="1B2838"/>
-        </w:rPr>
-        <w:t>new</w:t>
-      </w:r>
-      <w:proofErr w:type="spellEnd"/>
-      <w:r>
-        <w:rPr>
-          <w:rFonts w:ascii="Arial" w:hAnsi="Arial" w:cs="Arial"/>
-          <w:color w:val="C6D4DF"/>
-          <w:sz w:val="20"/>
-          <w:szCs w:val="20"/>
-          <w:shd w:val="clear" w:color="auto" w:fill="1B2838"/>
-        </w:rPr>
-        <w:t xml:space="preserve"> </w:t>
-      </w:r>
-      <w:proofErr w:type="spellStart"/>
-      <w:r>
-        <w:rPr>
-          <w:rFonts w:ascii="Arial" w:hAnsi="Arial" w:cs="Arial"/>
-          <w:color w:val="C6D4DF"/>
-          <w:sz w:val="20"/>
-          <w:szCs w:val="20"/>
-          <w:shd w:val="clear" w:color="auto" w:fill="1B2838"/>
-        </w:rPr>
-        <w:t>life</w:t>
-      </w:r>
-      <w:proofErr w:type="spellEnd"/>
-      <w:r>
-        <w:rPr>
-          <w:rFonts w:ascii="Arial" w:hAnsi="Arial" w:cs="Arial"/>
-          <w:color w:val="C6D4DF"/>
-          <w:sz w:val="20"/>
-          <w:szCs w:val="20"/>
-          <w:shd w:val="clear" w:color="auto" w:fill="1B2838"/>
-        </w:rPr>
-        <w:t xml:space="preserve">. </w:t>
-      </w:r>
-      <w:proofErr w:type="spellStart"/>
-      <w:r>
-        <w:rPr>
-          <w:rFonts w:ascii="Arial" w:hAnsi="Arial" w:cs="Arial"/>
-          <w:color w:val="C6D4DF"/>
-          <w:sz w:val="20"/>
-          <w:szCs w:val="20"/>
-          <w:shd w:val="clear" w:color="auto" w:fill="1B2838"/>
-        </w:rPr>
-        <w:t>Can</w:t>
-      </w:r>
-      <w:proofErr w:type="spellEnd"/>
-      <w:r>
-        <w:rPr>
-          <w:rFonts w:ascii="Arial" w:hAnsi="Arial" w:cs="Arial"/>
-          <w:color w:val="C6D4DF"/>
-          <w:sz w:val="20"/>
-          <w:szCs w:val="20"/>
-          <w:shd w:val="clear" w:color="auto" w:fill="1B2838"/>
-        </w:rPr>
-        <w:t xml:space="preserve"> </w:t>
-      </w:r>
-      <w:proofErr w:type="spellStart"/>
-      <w:r>
-        <w:rPr>
-          <w:rFonts w:ascii="Arial" w:hAnsi="Arial" w:cs="Arial"/>
-          <w:color w:val="C6D4DF"/>
-          <w:sz w:val="20"/>
-          <w:szCs w:val="20"/>
-          <w:shd w:val="clear" w:color="auto" w:fill="1B2838"/>
-        </w:rPr>
-        <w:t>you</w:t>
-      </w:r>
-      <w:proofErr w:type="spellEnd"/>
-      <w:r>
-        <w:rPr>
-          <w:rFonts w:ascii="Arial" w:hAnsi="Arial" w:cs="Arial"/>
-          <w:color w:val="C6D4DF"/>
-          <w:sz w:val="20"/>
-          <w:szCs w:val="20"/>
-          <w:shd w:val="clear" w:color="auto" w:fill="1B2838"/>
-        </w:rPr>
-        <w:t xml:space="preserve"> </w:t>
-      </w:r>
-      <w:proofErr w:type="spellStart"/>
-      <w:r>
-        <w:rPr>
-          <w:rFonts w:ascii="Arial" w:hAnsi="Arial" w:cs="Arial"/>
-          <w:color w:val="C6D4DF"/>
-          <w:sz w:val="20"/>
-          <w:szCs w:val="20"/>
-          <w:shd w:val="clear" w:color="auto" w:fill="1B2838"/>
-        </w:rPr>
-        <w:t>learn</w:t>
-      </w:r>
-      <w:proofErr w:type="spellEnd"/>
-      <w:r>
-        <w:rPr>
-          <w:rFonts w:ascii="Arial" w:hAnsi="Arial" w:cs="Arial"/>
-          <w:color w:val="C6D4DF"/>
-          <w:sz w:val="20"/>
-          <w:szCs w:val="20"/>
-          <w:shd w:val="clear" w:color="auto" w:fill="1B2838"/>
-        </w:rPr>
-        <w:t xml:space="preserve"> to live </w:t>
-      </w:r>
-      <w:proofErr w:type="spellStart"/>
-      <w:r>
-        <w:rPr>
-          <w:rFonts w:ascii="Arial" w:hAnsi="Arial" w:cs="Arial"/>
-          <w:color w:val="C6D4DF"/>
-          <w:sz w:val="20"/>
-          <w:szCs w:val="20"/>
-          <w:shd w:val="clear" w:color="auto" w:fill="1B2838"/>
-        </w:rPr>
-        <w:t>off</w:t>
-      </w:r>
-      <w:proofErr w:type="spellEnd"/>
-      <w:r>
-        <w:rPr>
-          <w:rFonts w:ascii="Arial" w:hAnsi="Arial" w:cs="Arial"/>
-          <w:color w:val="C6D4DF"/>
-          <w:sz w:val="20"/>
-          <w:szCs w:val="20"/>
-          <w:shd w:val="clear" w:color="auto" w:fill="1B2838"/>
-        </w:rPr>
-        <w:t xml:space="preserve"> </w:t>
-      </w:r>
-      <w:proofErr w:type="spellStart"/>
-      <w:r>
-        <w:rPr>
-          <w:rFonts w:ascii="Arial" w:hAnsi="Arial" w:cs="Arial"/>
-          <w:color w:val="C6D4DF"/>
-          <w:sz w:val="20"/>
-          <w:szCs w:val="20"/>
-          <w:shd w:val="clear" w:color="auto" w:fill="1B2838"/>
-        </w:rPr>
-        <w:t>the</w:t>
-      </w:r>
-      <w:proofErr w:type="spellEnd"/>
-      <w:r>
-        <w:rPr>
-          <w:rFonts w:ascii="Arial" w:hAnsi="Arial" w:cs="Arial"/>
-          <w:color w:val="C6D4DF"/>
-          <w:sz w:val="20"/>
-          <w:szCs w:val="20"/>
-          <w:shd w:val="clear" w:color="auto" w:fill="1B2838"/>
-        </w:rPr>
-        <w:t xml:space="preserve"> </w:t>
-      </w:r>
-      <w:proofErr w:type="spellStart"/>
-      <w:r>
-        <w:rPr>
-          <w:rFonts w:ascii="Arial" w:hAnsi="Arial" w:cs="Arial"/>
-          <w:color w:val="C6D4DF"/>
-          <w:sz w:val="20"/>
-          <w:szCs w:val="20"/>
-          <w:shd w:val="clear" w:color="auto" w:fill="1B2838"/>
-        </w:rPr>
-        <w:t>land</w:t>
-      </w:r>
-      <w:proofErr w:type="spellEnd"/>
-      <w:r>
-        <w:rPr>
-          <w:rFonts w:ascii="Arial" w:hAnsi="Arial" w:cs="Arial"/>
-          <w:color w:val="C6D4DF"/>
-          <w:sz w:val="20"/>
-          <w:szCs w:val="20"/>
-          <w:shd w:val="clear" w:color="auto" w:fill="1B2838"/>
-        </w:rPr>
-        <w:t xml:space="preserve"> and </w:t>
-      </w:r>
-      <w:proofErr w:type="spellStart"/>
-      <w:r>
-        <w:rPr>
-          <w:rFonts w:ascii="Arial" w:hAnsi="Arial" w:cs="Arial"/>
-          <w:color w:val="C6D4DF"/>
-          <w:sz w:val="20"/>
-          <w:szCs w:val="20"/>
-          <w:shd w:val="clear" w:color="auto" w:fill="1B2838"/>
-        </w:rPr>
-        <w:t>turn</w:t>
-      </w:r>
-      <w:proofErr w:type="spellEnd"/>
-      <w:r>
-        <w:rPr>
-          <w:rFonts w:ascii="Arial" w:hAnsi="Arial" w:cs="Arial"/>
-          <w:color w:val="C6D4DF"/>
-          <w:sz w:val="20"/>
-          <w:szCs w:val="20"/>
-          <w:shd w:val="clear" w:color="auto" w:fill="1B2838"/>
-        </w:rPr>
-        <w:t xml:space="preserve"> these </w:t>
-      </w:r>
-      <w:proofErr w:type="spellStart"/>
-      <w:r>
-        <w:rPr>
-          <w:rFonts w:ascii="Arial" w:hAnsi="Arial" w:cs="Arial"/>
-          <w:color w:val="C6D4DF"/>
-          <w:sz w:val="20"/>
-          <w:szCs w:val="20"/>
-          <w:shd w:val="clear" w:color="auto" w:fill="1B2838"/>
-        </w:rPr>
-        <w:t>overgrown</w:t>
-      </w:r>
-      <w:proofErr w:type="spellEnd"/>
-      <w:r>
-        <w:rPr>
-          <w:rFonts w:ascii="Arial" w:hAnsi="Arial" w:cs="Arial"/>
-          <w:color w:val="C6D4DF"/>
-          <w:sz w:val="20"/>
-          <w:szCs w:val="20"/>
-          <w:shd w:val="clear" w:color="auto" w:fill="1B2838"/>
-        </w:rPr>
-        <w:t xml:space="preserve"> </w:t>
-      </w:r>
-      <w:proofErr w:type="spellStart"/>
-      <w:r>
-        <w:rPr>
-          <w:rFonts w:ascii="Arial" w:hAnsi="Arial" w:cs="Arial"/>
-          <w:color w:val="C6D4DF"/>
-          <w:sz w:val="20"/>
-          <w:szCs w:val="20"/>
-          <w:shd w:val="clear" w:color="auto" w:fill="1B2838"/>
-        </w:rPr>
-        <w:t>fields</w:t>
-      </w:r>
-      <w:proofErr w:type="spellEnd"/>
-      <w:r>
-        <w:rPr>
-          <w:rFonts w:ascii="Arial" w:hAnsi="Arial" w:cs="Arial"/>
-          <w:color w:val="C6D4DF"/>
-          <w:sz w:val="20"/>
-          <w:szCs w:val="20"/>
-          <w:shd w:val="clear" w:color="auto" w:fill="1B2838"/>
-        </w:rPr>
-        <w:t xml:space="preserve"> </w:t>
-      </w:r>
-      <w:proofErr w:type="spellStart"/>
-      <w:r>
-        <w:rPr>
-          <w:rFonts w:ascii="Arial" w:hAnsi="Arial" w:cs="Arial"/>
-          <w:color w:val="C6D4DF"/>
-          <w:sz w:val="20"/>
-          <w:szCs w:val="20"/>
-          <w:shd w:val="clear" w:color="auto" w:fill="1B2838"/>
-        </w:rPr>
-        <w:t>into</w:t>
-      </w:r>
-      <w:proofErr w:type="spellEnd"/>
-      <w:r>
-        <w:rPr>
-          <w:rFonts w:ascii="Arial" w:hAnsi="Arial" w:cs="Arial"/>
-          <w:color w:val="C6D4DF"/>
-          <w:sz w:val="20"/>
-          <w:szCs w:val="20"/>
-          <w:shd w:val="clear" w:color="auto" w:fill="1B2838"/>
-        </w:rPr>
-        <w:t xml:space="preserve"> a </w:t>
-      </w:r>
-      <w:proofErr w:type="spellStart"/>
-      <w:r>
-        <w:rPr>
-          <w:rFonts w:ascii="Arial" w:hAnsi="Arial" w:cs="Arial"/>
-          <w:color w:val="C6D4DF"/>
-          <w:sz w:val="20"/>
-          <w:szCs w:val="20"/>
-          <w:shd w:val="clear" w:color="auto" w:fill="1B2838"/>
-        </w:rPr>
-        <w:t>thriving</w:t>
-      </w:r>
-      <w:proofErr w:type="spellEnd"/>
-      <w:r>
-        <w:rPr>
-          <w:rFonts w:ascii="Arial" w:hAnsi="Arial" w:cs="Arial"/>
-          <w:color w:val="C6D4DF"/>
-          <w:sz w:val="20"/>
-          <w:szCs w:val="20"/>
-          <w:shd w:val="clear" w:color="auto" w:fill="1B2838"/>
-        </w:rPr>
-        <w:t xml:space="preserve"> </w:t>
-      </w:r>
-      <w:proofErr w:type="spellStart"/>
-      <w:r>
-        <w:rPr>
-          <w:rFonts w:ascii="Arial" w:hAnsi="Arial" w:cs="Arial"/>
-          <w:color w:val="C6D4DF"/>
-          <w:sz w:val="20"/>
-          <w:szCs w:val="20"/>
-          <w:shd w:val="clear" w:color="auto" w:fill="1B2838"/>
-        </w:rPr>
-        <w:t>home</w:t>
-      </w:r>
-      <w:proofErr w:type="spellEnd"/>
-      <w:r>
-        <w:rPr>
-          <w:rFonts w:ascii="Arial" w:hAnsi="Arial" w:cs="Arial"/>
-          <w:color w:val="C6D4DF"/>
-          <w:sz w:val="20"/>
-          <w:szCs w:val="20"/>
-          <w:shd w:val="clear" w:color="auto" w:fill="1B2838"/>
-        </w:rPr>
-        <w:t>?</w:t>
-      </w:r>
-    </w:p>
-    <w:p>
-      <w:pPr>
-        <w:jc w:val="left"/>
-      </w:pPr>
-      <w:r>
-        <w:br w:type="page"/>
-      </w:r>
-    </w:p>
-    <w:p>
-      <w:pPr>
-        <w:pStyle w:val="Nadpis1"/>
+      <w:r>
+        <w:rPr>
+          <w:noProof/>
+        </w:rPr>
+        <w:drawing>
+          <wp:inline distT="0" distB="0" distL="0" distR="0" wp14:anchorId="06E0BC17" wp14:editId="0EB07850">
+            <wp:extent cx="4353390" cy="2903220"/>
+            <wp:effectExtent l="0" t="0" r="9525" b="0"/>
+            <wp:docPr id="6" name="Picture 6" descr="A screenshot of a video game&#10;&#10;Description automatically generated"/>
+            <wp:cNvGraphicFramePr>
+              <a:graphicFrameLocks xmlns:a="http://schemas.openxmlformats.org/drawingml/2006/main" noChangeAspect="1"/>
+            </wp:cNvGraphicFramePr>
+            <a:graphic xmlns:a="http://schemas.openxmlformats.org/drawingml/2006/main">
+              <a:graphicData uri="http://schemas.openxmlformats.org/drawingml/2006/picture">
+                <pic:pic xmlns:pic="http://schemas.openxmlformats.org/drawingml/2006/picture">
+                  <pic:nvPicPr>
+                    <pic:cNvPr id="6" name="Picture 6" descr="A screenshot of a video game&#10;&#10;Description automatically generated"/>
+                    <pic:cNvPicPr/>
+                  </pic:nvPicPr>
+                  <pic:blipFill>
+                    <a:blip r:embed="rId17" cstate="print">
+                      <a:extLst>
+                        <a:ext uri="{28A0092B-C50C-407E-A947-70E740481C1C}">
+                          <a14:useLocalDpi xmlns:a14="http://schemas.microsoft.com/office/drawing/2010/main" val="0"/>
+                        </a:ext>
+                      </a:extLst>
+                    </a:blip>
+                    <a:stretch>
+                      <a:fillRect/>
+                    </a:stretch>
+                  </pic:blipFill>
+                  <pic:spPr>
+                    <a:xfrm>
+                      <a:off x="0" y="0"/>
+                      <a:ext cx="4371045" cy="2914994"/>
+                    </a:xfrm>
+                    <a:prstGeom prst="rect">
+                      <a:avLst/>
+                    </a:prstGeom>
+                  </pic:spPr>
+                </pic:pic>
+              </a:graphicData>
+            </a:graphic>
+          </wp:inline>
+        </w:drawing>
+      </w:r>
+    </w:p>
+    <w:p>
+      <w:pPr>
+        <w:pStyle w:val="Heading1"/>
         <w:pBdr>
           <w:bottom w:val="single" w:sz="4" w:space="1" w:color="FFC000"/>
         </w:pBdr>
       </w:pPr>
       <w:bookmarkStart w:id="2" w:name="_Toc89414889"/>
       <w:r>
-        <w:lastRenderedPageBreak/>
         <w:t>Technologie</w:t>
       </w:r>
       <w:bookmarkEnd w:id="2"/>
@@ -3297,6 +2509,7 @@
     </w:p>
     <w:p>
       <w:r>
+        <w:lastRenderedPageBreak/>
         <w:t>C#</w:t>
       </w:r>
     </w:p>
@@ -3343,7 +2556,7 @@
     </w:p>
     <w:p>
       <w:pPr>
-        <w:pStyle w:val="Nadpis1"/>
+        <w:pStyle w:val="Heading1"/>
         <w:pBdr>
           <w:bottom w:val="single" w:sz="4" w:space="1" w:color="FFC000"/>
         </w:pBdr>
@@ -3454,7 +2667,7 @@
     </w:p>
     <w:p>
       <w:pPr>
-        <w:pStyle w:val="Nadpis2"/>
+        <w:pStyle w:val="Heading2"/>
         <w:pBdr>
           <w:bottom w:val="single" w:sz="4" w:space="1" w:color="FFE79B"/>
         </w:pBdr>
@@ -3473,7 +2686,7 @@
     <w:p/>
     <w:p>
       <w:pPr>
-        <w:pStyle w:val="Nadpis2"/>
+        <w:pStyle w:val="Heading2"/>
         <w:pBdr>
           <w:bottom w:val="single" w:sz="4" w:space="1" w:color="FFE79B"/>
         </w:pBdr>
@@ -3494,7 +2707,7 @@
     <w:p/>
     <w:p>
       <w:pPr>
-        <w:pStyle w:val="Nadpis2"/>
+        <w:pStyle w:val="Heading2"/>
         <w:pBdr>
           <w:bottom w:val="single" w:sz="4" w:space="1" w:color="FFE79B"/>
         </w:pBdr>
@@ -3672,7 +2885,7 @@
     </w:p>
     <w:p>
       <w:pPr>
-        <w:pStyle w:val="Odstavecseseznamem"/>
+        <w:pStyle w:val="ListParagraph"/>
         <w:numPr>
           <w:ilvl w:val="0"/>
           <w:numId w:val="4"/>
@@ -3684,7 +2897,7 @@
     </w:p>
     <w:p>
       <w:pPr>
-        <w:pStyle w:val="Odstavecseseznamem"/>
+        <w:pStyle w:val="ListParagraph"/>
         <w:numPr>
           <w:ilvl w:val="0"/>
           <w:numId w:val="4"/>
@@ -3696,7 +2909,7 @@
     </w:p>
     <w:p>
       <w:pPr>
-        <w:pStyle w:val="Odstavecseseznamem"/>
+        <w:pStyle w:val="ListParagraph"/>
         <w:numPr>
           <w:ilvl w:val="0"/>
           <w:numId w:val="4"/>
@@ -3708,7 +2921,7 @@
     </w:p>
     <w:p>
       <w:pPr>
-        <w:pStyle w:val="Odstavecseseznamem"/>
+        <w:pStyle w:val="ListParagraph"/>
         <w:numPr>
           <w:ilvl w:val="0"/>
           <w:numId w:val="4"/>
@@ -3736,7 +2949,7 @@
     </w:p>
     <w:p>
       <w:pPr>
-        <w:pStyle w:val="Odstavecseseznamem"/>
+        <w:pStyle w:val="ListParagraph"/>
         <w:numPr>
           <w:ilvl w:val="0"/>
           <w:numId w:val="4"/>
@@ -3771,7 +2984,7 @@
     </w:p>
     <w:p>
       <w:pPr>
-        <w:pStyle w:val="Odstavecseseznamem"/>
+        <w:pStyle w:val="ListParagraph"/>
         <w:numPr>
           <w:ilvl w:val="0"/>
           <w:numId w:val="6"/>
@@ -3786,7 +2999,7 @@
     </w:p>
     <w:p>
       <w:pPr>
-        <w:pStyle w:val="Odstavecseseznamem"/>
+        <w:pStyle w:val="ListParagraph"/>
         <w:numPr>
           <w:ilvl w:val="0"/>
           <w:numId w:val="6"/>
@@ -3809,7 +3022,7 @@
     </w:p>
     <w:p>
       <w:pPr>
-        <w:pStyle w:val="Odstavecseseznamem"/>
+        <w:pStyle w:val="ListParagraph"/>
         <w:numPr>
           <w:ilvl w:val="0"/>
           <w:numId w:val="6"/>
@@ -3824,7 +3037,7 @@
     </w:p>
     <w:p>
       <w:pPr>
-        <w:pStyle w:val="Odstavecseseznamem"/>
+        <w:pStyle w:val="ListParagraph"/>
         <w:numPr>
           <w:ilvl w:val="0"/>
           <w:numId w:val="6"/>
@@ -3839,7 +3052,7 @@
     </w:p>
     <w:p>
       <w:pPr>
-        <w:pStyle w:val="Odstavecseseznamem"/>
+        <w:pStyle w:val="ListParagraph"/>
         <w:numPr>
           <w:ilvl w:val="0"/>
           <w:numId w:val="6"/>
@@ -3854,7 +3067,7 @@
     </w:p>
     <w:p>
       <w:pPr>
-        <w:pStyle w:val="Odstavecseseznamem"/>
+        <w:pStyle w:val="ListParagraph"/>
         <w:numPr>
           <w:ilvl w:val="0"/>
           <w:numId w:val="6"/>
@@ -3872,7 +3085,7 @@
     </w:p>
     <w:p>
       <w:pPr>
-        <w:pStyle w:val="Odstavecseseznamem"/>
+        <w:pStyle w:val="ListParagraph"/>
         <w:numPr>
           <w:ilvl w:val="0"/>
           <w:numId w:val="6"/>
@@ -3901,8 +3114,8 @@
     </w:p>
     <w:p/>
     <w:sectPr>
-      <w:footerReference w:type="default" r:id="rId14"/>
-      <w:footerReference w:type="first" r:id="rId15"/>
+      <w:footerReference w:type="default" r:id="rId18"/>
+      <w:footerReference w:type="first" r:id="rId19"/>
       <w:pgSz w:w="11906" w:h="16838"/>
       <w:pgMar w:top="1417" w:right="1417" w:bottom="1417" w:left="1417" w:header="850" w:footer="680" w:gutter="0"/>
       <w:cols w:space="708"/>
@@ -3951,7 +3164,7 @@
     <w:sdtContent>
       <w:p>
         <w:pPr>
-          <w:pStyle w:val="Zpat"/>
+          <w:pStyle w:val="Footer"/>
           <w:jc w:val="center"/>
         </w:pPr>
         <w:r>
@@ -3974,7 +3187,7 @@
   </w:sdt>
   <w:p>
     <w:pPr>
-      <w:pStyle w:val="Zpat"/>
+      <w:pStyle w:val="Footer"/>
     </w:pPr>
   </w:p>
 </w:ftr>
@@ -3994,7 +3207,7 @@
     <w:sdtContent>
       <w:p>
         <w:pPr>
-          <w:pStyle w:val="Zpat"/>
+          <w:pStyle w:val="Footer"/>
           <w:jc w:val="center"/>
         </w:pPr>
         <w:r>
@@ -4017,7 +3230,7 @@
   </w:sdt>
   <w:p>
     <w:pPr>
-      <w:pStyle w:val="Zpat"/>
+      <w:pStyle w:val="Footer"/>
     </w:pPr>
   </w:p>
 </w:ftr>
@@ -4037,7 +3250,7 @@
     <w:sdtContent>
       <w:p>
         <w:pPr>
-          <w:pStyle w:val="Zpat"/>
+          <w:pStyle w:val="Footer"/>
           <w:jc w:val="center"/>
         </w:pPr>
         <w:r>
@@ -4060,7 +3273,7 @@
   </w:sdt>
   <w:p>
     <w:pPr>
-      <w:pStyle w:val="Zpat"/>
+      <w:pStyle w:val="Footer"/>
     </w:pPr>
   </w:p>
 </w:ftr>
@@ -4101,7 +3314,7 @@
   </w:p>
   <w:p>
     <w:pPr>
-      <w:pStyle w:val="Zhlav"/>
+      <w:pStyle w:val="Header"/>
     </w:pPr>
   </w:p>
 </w:hdr>
@@ -4116,7 +3329,7 @@
     <w:lvl w:ilvl="0">
       <w:start w:val="1"/>
       <w:numFmt w:val="decimal"/>
-      <w:pStyle w:val="Nadpis1"/>
+      <w:pStyle w:val="Heading1"/>
       <w:lvlText w:val="%1"/>
       <w:lvlJc w:val="left"/>
       <w:pPr>
@@ -4126,7 +3339,7 @@
     <w:lvl w:ilvl="1">
       <w:start w:val="1"/>
       <w:numFmt w:val="decimal"/>
-      <w:pStyle w:val="Nadpis2"/>
+      <w:pStyle w:val="Heading2"/>
       <w:lvlText w:val="%1.%2"/>
       <w:lvlJc w:val="left"/>
       <w:pPr>
@@ -4136,7 +3349,7 @@
     <w:lvl w:ilvl="2">
       <w:start w:val="1"/>
       <w:numFmt w:val="decimal"/>
-      <w:pStyle w:val="Nadpis3"/>
+      <w:pStyle w:val="Heading3"/>
       <w:lvlText w:val="%1.%2.%3"/>
       <w:lvlJc w:val="left"/>
       <w:pPr>
@@ -4146,7 +3359,7 @@
     <w:lvl w:ilvl="3">
       <w:start w:val="1"/>
       <w:numFmt w:val="decimal"/>
-      <w:pStyle w:val="Nadpis4"/>
+      <w:pStyle w:val="Heading4"/>
       <w:lvlText w:val="%1.%2.%3.%4"/>
       <w:lvlJc w:val="left"/>
       <w:pPr>
@@ -4156,7 +3369,7 @@
     <w:lvl w:ilvl="4">
       <w:start w:val="1"/>
       <w:numFmt w:val="decimal"/>
-      <w:pStyle w:val="Nadpis5"/>
+      <w:pStyle w:val="Heading5"/>
       <w:lvlText w:val="%1.%2.%3.%4.%5"/>
       <w:lvlJc w:val="left"/>
       <w:pPr>
@@ -4166,7 +3379,7 @@
     <w:lvl w:ilvl="5">
       <w:start w:val="1"/>
       <w:numFmt w:val="decimal"/>
-      <w:pStyle w:val="Nadpis6"/>
+      <w:pStyle w:val="Heading6"/>
       <w:lvlText w:val="%1.%2.%3.%4.%5.%6"/>
       <w:lvlJc w:val="left"/>
       <w:pPr>
@@ -4176,7 +3389,7 @@
     <w:lvl w:ilvl="6">
       <w:start w:val="1"/>
       <w:numFmt w:val="decimal"/>
-      <w:pStyle w:val="Nadpis7"/>
+      <w:pStyle w:val="Heading7"/>
       <w:lvlText w:val="%1.%2.%3.%4.%5.%6.%7"/>
       <w:lvlJc w:val="left"/>
       <w:pPr>
@@ -4186,7 +3399,7 @@
     <w:lvl w:ilvl="7">
       <w:start w:val="1"/>
       <w:numFmt w:val="decimal"/>
-      <w:pStyle w:val="Nadpis8"/>
+      <w:pStyle w:val="Heading8"/>
       <w:lvlText w:val="%1.%2.%3.%4.%5.%6.%7.%8"/>
       <w:lvlJc w:val="left"/>
       <w:pPr>
@@ -4196,7 +3409,7 @@
     <w:lvl w:ilvl="8">
       <w:start w:val="1"/>
       <w:numFmt w:val="decimal"/>
-      <w:pStyle w:val="Nadpis9"/>
+      <w:pStyle w:val="Heading9"/>
       <w:lvlText w:val="%1.%2.%3.%4.%5.%6.%7.%8.%9"/>
       <w:lvlJc w:val="left"/>
       <w:pPr>
@@ -5162,7 +4375,7 @@
     <w:lsdException w:name="Unresolved Mention" w:semiHidden="1" w:unhideWhenUsed="1"/>
     <w:lsdException w:name="Smart Link" w:semiHidden="1" w:unhideWhenUsed="1"/>
   </w:latentStyles>
-  <w:style w:type="paragraph" w:default="1" w:styleId="Normln">
+  <w:style w:type="paragraph" w:default="1" w:styleId="Normal">
     <w:name w:val="Normal"/>
     <w:qFormat/>
     <w:rsid w:val="003F75E5"/>
@@ -5170,11 +4383,11 @@
       <w:jc w:val="both"/>
     </w:pPr>
   </w:style>
-  <w:style w:type="paragraph" w:styleId="Nadpis1">
+  <w:style w:type="paragraph" w:styleId="Heading1">
     <w:name w:val="heading 1"/>
-    <w:basedOn w:val="Normln"/>
-    <w:next w:val="Normln"/>
-    <w:link w:val="Nadpis1Char"/>
+    <w:basedOn w:val="Normal"/>
+    <w:next w:val="Normal"/>
+    <w:link w:val="Heading1Char"/>
     <w:uiPriority w:val="9"/>
     <w:qFormat/>
     <w:rsid w:val="00825E18"/>
@@ -5197,11 +4410,11 @@
       <w:szCs w:val="32"/>
     </w:rPr>
   </w:style>
-  <w:style w:type="paragraph" w:styleId="Nadpis2">
+  <w:style w:type="paragraph" w:styleId="Heading2">
     <w:name w:val="heading 2"/>
-    <w:basedOn w:val="Normln"/>
-    <w:next w:val="Normln"/>
-    <w:link w:val="Nadpis2Char"/>
+    <w:basedOn w:val="Normal"/>
+    <w:next w:val="Normal"/>
+    <w:link w:val="Heading2Char"/>
     <w:uiPriority w:val="9"/>
     <w:unhideWhenUsed/>
     <w:qFormat/>
@@ -5226,11 +4439,11 @@
       <w:szCs w:val="26"/>
     </w:rPr>
   </w:style>
-  <w:style w:type="paragraph" w:styleId="Nadpis3">
+  <w:style w:type="paragraph" w:styleId="Heading3">
     <w:name w:val="heading 3"/>
-    <w:basedOn w:val="Normln"/>
-    <w:next w:val="Normln"/>
-    <w:link w:val="Nadpis3Char"/>
+    <w:basedOn w:val="Normal"/>
+    <w:next w:val="Normal"/>
+    <w:link w:val="Heading3Char"/>
     <w:uiPriority w:val="9"/>
     <w:semiHidden/>
     <w:unhideWhenUsed/>
@@ -5253,11 +4466,11 @@
       <w:szCs w:val="24"/>
     </w:rPr>
   </w:style>
-  <w:style w:type="paragraph" w:styleId="Nadpis4">
+  <w:style w:type="paragraph" w:styleId="Heading4">
     <w:name w:val="heading 4"/>
-    <w:basedOn w:val="Normln"/>
-    <w:next w:val="Normln"/>
-    <w:link w:val="Nadpis4Char"/>
+    <w:basedOn w:val="Normal"/>
+    <w:next w:val="Normal"/>
+    <w:link w:val="Heading4Char"/>
     <w:uiPriority w:val="9"/>
     <w:semiHidden/>
     <w:unhideWhenUsed/>
@@ -5280,11 +4493,11 @@
       <w:color w:val="2F5496" w:themeColor="accent1" w:themeShade="BF"/>
     </w:rPr>
   </w:style>
-  <w:style w:type="paragraph" w:styleId="Nadpis5">
+  <w:style w:type="paragraph" w:styleId="Heading5">
     <w:name w:val="heading 5"/>
-    <w:basedOn w:val="Normln"/>
-    <w:next w:val="Normln"/>
-    <w:link w:val="Nadpis5Char"/>
+    <w:basedOn w:val="Normal"/>
+    <w:next w:val="Normal"/>
+    <w:link w:val="Heading5Char"/>
     <w:uiPriority w:val="9"/>
     <w:semiHidden/>
     <w:unhideWhenUsed/>
@@ -5305,11 +4518,11 @@
       <w:color w:val="2F5496" w:themeColor="accent1" w:themeShade="BF"/>
     </w:rPr>
   </w:style>
-  <w:style w:type="paragraph" w:styleId="Nadpis6">
+  <w:style w:type="paragraph" w:styleId="Heading6">
     <w:name w:val="heading 6"/>
-    <w:basedOn w:val="Normln"/>
-    <w:next w:val="Normln"/>
-    <w:link w:val="Nadpis6Char"/>
+    <w:basedOn w:val="Normal"/>
+    <w:next w:val="Normal"/>
+    <w:link w:val="Heading6Char"/>
     <w:uiPriority w:val="9"/>
     <w:semiHidden/>
     <w:unhideWhenUsed/>
@@ -5330,11 +4543,11 @@
       <w:color w:val="1F3763" w:themeColor="accent1" w:themeShade="7F"/>
     </w:rPr>
   </w:style>
-  <w:style w:type="paragraph" w:styleId="Nadpis7">
+  <w:style w:type="paragraph" w:styleId="Heading7">
     <w:name w:val="heading 7"/>
-    <w:basedOn w:val="Normln"/>
-    <w:next w:val="Normln"/>
-    <w:link w:val="Nadpis7Char"/>
+    <w:basedOn w:val="Normal"/>
+    <w:next w:val="Normal"/>
+    <w:link w:val="Heading7Char"/>
     <w:uiPriority w:val="9"/>
     <w:semiHidden/>
     <w:unhideWhenUsed/>
@@ -5357,11 +4570,11 @@
       <w:color w:val="1F3763" w:themeColor="accent1" w:themeShade="7F"/>
     </w:rPr>
   </w:style>
-  <w:style w:type="paragraph" w:styleId="Nadpis8">
+  <w:style w:type="paragraph" w:styleId="Heading8">
     <w:name w:val="heading 8"/>
-    <w:basedOn w:val="Normln"/>
-    <w:next w:val="Normln"/>
-    <w:link w:val="Nadpis8Char"/>
+    <w:basedOn w:val="Normal"/>
+    <w:next w:val="Normal"/>
+    <w:link w:val="Heading8Char"/>
     <w:uiPriority w:val="9"/>
     <w:semiHidden/>
     <w:unhideWhenUsed/>
@@ -5384,11 +4597,11 @@
       <w:szCs w:val="21"/>
     </w:rPr>
   </w:style>
-  <w:style w:type="paragraph" w:styleId="Nadpis9">
+  <w:style w:type="paragraph" w:styleId="Heading9">
     <w:name w:val="heading 9"/>
-    <w:basedOn w:val="Normln"/>
-    <w:next w:val="Normln"/>
-    <w:link w:val="Nadpis9Char"/>
+    <w:basedOn w:val="Normal"/>
+    <w:next w:val="Normal"/>
+    <w:link w:val="Heading9Char"/>
     <w:uiPriority w:val="9"/>
     <w:semiHidden/>
     <w:unhideWhenUsed/>
@@ -5413,13 +4626,13 @@
       <w:szCs w:val="21"/>
     </w:rPr>
   </w:style>
-  <w:style w:type="character" w:default="1" w:styleId="Standardnpsmoodstavce">
+  <w:style w:type="character" w:default="1" w:styleId="DefaultParagraphFont">
     <w:name w:val="Default Paragraph Font"/>
     <w:uiPriority w:val="1"/>
     <w:semiHidden/>
     <w:unhideWhenUsed/>
   </w:style>
-  <w:style w:type="table" w:default="1" w:styleId="Normlntabulka">
+  <w:style w:type="table" w:default="1" w:styleId="TableNormal">
     <w:name w:val="Normal Table"/>
     <w:uiPriority w:val="99"/>
     <w:semiHidden/>
@@ -5434,16 +4647,16 @@
       </w:tblCellMar>
     </w:tblPr>
   </w:style>
-  <w:style w:type="numbering" w:default="1" w:styleId="Bezseznamu">
+  <w:style w:type="numbering" w:default="1" w:styleId="NoList">
     <w:name w:val="No List"/>
     <w:uiPriority w:val="99"/>
     <w:semiHidden/>
     <w:unhideWhenUsed/>
   </w:style>
-  <w:style w:type="paragraph" w:styleId="Zhlav">
+  <w:style w:type="paragraph" w:styleId="Header">
     <w:name w:val="header"/>
-    <w:basedOn w:val="Normln"/>
-    <w:link w:val="ZhlavChar"/>
+    <w:basedOn w:val="Normal"/>
+    <w:link w:val="HeaderChar"/>
     <w:uiPriority w:val="99"/>
     <w:unhideWhenUsed/>
     <w:rsid w:val="00B02B33"/>
@@ -5455,17 +4668,17 @@
       <w:spacing w:after="0" w:line="240" w:lineRule="auto"/>
     </w:pPr>
   </w:style>
-  <w:style w:type="character" w:customStyle="1" w:styleId="ZhlavChar">
-    <w:name w:val="Záhlaví Char"/>
-    <w:basedOn w:val="Standardnpsmoodstavce"/>
-    <w:link w:val="Zhlav"/>
+  <w:style w:type="character" w:customStyle="1" w:styleId="HeaderChar">
+    <w:name w:val="Header Char"/>
+    <w:basedOn w:val="DefaultParagraphFont"/>
+    <w:link w:val="Header"/>
     <w:uiPriority w:val="99"/>
     <w:rsid w:val="00B02B33"/>
   </w:style>
-  <w:style w:type="paragraph" w:styleId="Zpat">
+  <w:style w:type="paragraph" w:styleId="Footer">
     <w:name w:val="footer"/>
-    <w:basedOn w:val="Normln"/>
-    <w:link w:val="ZpatChar"/>
+    <w:basedOn w:val="Normal"/>
+    <w:link w:val="FooterChar"/>
     <w:uiPriority w:val="99"/>
     <w:unhideWhenUsed/>
     <w:rsid w:val="00B02B33"/>
@@ -5477,17 +4690,17 @@
       <w:spacing w:after="0" w:line="240" w:lineRule="auto"/>
     </w:pPr>
   </w:style>
-  <w:style w:type="character" w:customStyle="1" w:styleId="ZpatChar">
-    <w:name w:val="Zápatí Char"/>
-    <w:basedOn w:val="Standardnpsmoodstavce"/>
-    <w:link w:val="Zpat"/>
+  <w:style w:type="character" w:customStyle="1" w:styleId="FooterChar">
+    <w:name w:val="Footer Char"/>
+    <w:basedOn w:val="DefaultParagraphFont"/>
+    <w:link w:val="Footer"/>
     <w:uiPriority w:val="99"/>
     <w:rsid w:val="00B02B33"/>
   </w:style>
-  <w:style w:type="character" w:customStyle="1" w:styleId="Nadpis1Char">
-    <w:name w:val="Nadpis 1 Char"/>
-    <w:basedOn w:val="Standardnpsmoodstavce"/>
-    <w:link w:val="Nadpis1"/>
+  <w:style w:type="character" w:customStyle="1" w:styleId="Heading1Char">
+    <w:name w:val="Heading 1 Char"/>
+    <w:basedOn w:val="DefaultParagraphFont"/>
+    <w:link w:val="Heading1"/>
     <w:uiPriority w:val="9"/>
     <w:rsid w:val="00825E18"/>
     <w:rPr>
@@ -5496,10 +4709,10 @@
       <w:szCs w:val="32"/>
     </w:rPr>
   </w:style>
-  <w:style w:type="paragraph" w:styleId="Nadpisobsahu">
+  <w:style w:type="paragraph" w:styleId="TOCHeading">
     <w:name w:val="TOC Heading"/>
-    <w:basedOn w:val="Nadpis1"/>
-    <w:next w:val="Normln"/>
+    <w:basedOn w:val="Heading1"/>
+    <w:next w:val="Normal"/>
     <w:uiPriority w:val="39"/>
     <w:unhideWhenUsed/>
     <w:qFormat/>
@@ -5519,10 +4732,10 @@
       <w:sz w:val="32"/>
     </w:rPr>
   </w:style>
-  <w:style w:type="paragraph" w:styleId="Obsah1">
+  <w:style w:type="paragraph" w:styleId="TOC1">
     <w:name w:val="toc 1"/>
-    <w:basedOn w:val="Normln"/>
-    <w:next w:val="Normln"/>
+    <w:basedOn w:val="Normal"/>
+    <w:next w:val="Normal"/>
     <w:autoRedefine/>
     <w:uiPriority w:val="39"/>
     <w:unhideWhenUsed/>
@@ -5531,9 +4744,9 @@
       <w:spacing w:after="100"/>
     </w:pPr>
   </w:style>
-  <w:style w:type="character" w:styleId="Hypertextovodkaz">
+  <w:style w:type="character" w:styleId="Hyperlink">
     <w:name w:val="Hyperlink"/>
-    <w:basedOn w:val="Standardnpsmoodstavce"/>
+    <w:basedOn w:val="DefaultParagraphFont"/>
     <w:uiPriority w:val="99"/>
     <w:unhideWhenUsed/>
     <w:rsid w:val="007619C0"/>
@@ -5544,8 +4757,8 @@
   </w:style>
   <w:style w:type="paragraph" w:customStyle="1" w:styleId="NadpisBezsla">
     <w:name w:val="Nadpis Bez čísla"/>
-    <w:basedOn w:val="Nadpis1"/>
-    <w:next w:val="Normln"/>
+    <w:basedOn w:val="Heading1"/>
+    <w:next w:val="Normal"/>
     <w:link w:val="NadpisBezslaChar"/>
     <w:qFormat/>
     <w:rsid w:val="006E32D7"/>
@@ -5562,10 +4775,10 @@
       <w:noProof/>
     </w:rPr>
   </w:style>
-  <w:style w:type="character" w:customStyle="1" w:styleId="Nadpis2Char">
-    <w:name w:val="Nadpis 2 Char"/>
-    <w:basedOn w:val="Standardnpsmoodstavce"/>
-    <w:link w:val="Nadpis2"/>
+  <w:style w:type="character" w:customStyle="1" w:styleId="Heading2Char">
+    <w:name w:val="Heading 2 Char"/>
+    <w:basedOn w:val="DefaultParagraphFont"/>
+    <w:link w:val="Heading2"/>
     <w:uiPriority w:val="9"/>
     <w:rsid w:val="00510A0D"/>
     <w:rPr>
@@ -5576,7 +4789,7 @@
   </w:style>
   <w:style w:type="character" w:customStyle="1" w:styleId="NadpisBezslaChar">
     <w:name w:val="Nadpis Bez čísla Char"/>
-    <w:basedOn w:val="Nadpis1Char"/>
+    <w:basedOn w:val="Heading1Char"/>
     <w:link w:val="NadpisBezsla"/>
     <w:rsid w:val="006E32D7"/>
     <w:rPr>
@@ -5586,10 +4799,10 @@
       <w:szCs w:val="32"/>
     </w:rPr>
   </w:style>
-  <w:style w:type="character" w:customStyle="1" w:styleId="Nadpis3Char">
-    <w:name w:val="Nadpis 3 Char"/>
-    <w:basedOn w:val="Standardnpsmoodstavce"/>
-    <w:link w:val="Nadpis3"/>
+  <w:style w:type="character" w:customStyle="1" w:styleId="Heading3Char">
+    <w:name w:val="Heading 3 Char"/>
+    <w:basedOn w:val="DefaultParagraphFont"/>
+    <w:link w:val="Heading3"/>
     <w:uiPriority w:val="9"/>
     <w:semiHidden/>
     <w:rsid w:val="00825E18"/>
@@ -5600,10 +4813,10 @@
       <w:szCs w:val="24"/>
     </w:rPr>
   </w:style>
-  <w:style w:type="character" w:customStyle="1" w:styleId="Nadpis4Char">
-    <w:name w:val="Nadpis 4 Char"/>
-    <w:basedOn w:val="Standardnpsmoodstavce"/>
-    <w:link w:val="Nadpis4"/>
+  <w:style w:type="character" w:customStyle="1" w:styleId="Heading4Char">
+    <w:name w:val="Heading 4 Char"/>
+    <w:basedOn w:val="DefaultParagraphFont"/>
+    <w:link w:val="Heading4"/>
     <w:uiPriority w:val="9"/>
     <w:semiHidden/>
     <w:rsid w:val="00825E18"/>
@@ -5614,10 +4827,10 @@
       <w:color w:val="2F5496" w:themeColor="accent1" w:themeShade="BF"/>
     </w:rPr>
   </w:style>
-  <w:style w:type="character" w:customStyle="1" w:styleId="Nadpis5Char">
-    <w:name w:val="Nadpis 5 Char"/>
-    <w:basedOn w:val="Standardnpsmoodstavce"/>
-    <w:link w:val="Nadpis5"/>
+  <w:style w:type="character" w:customStyle="1" w:styleId="Heading5Char">
+    <w:name w:val="Heading 5 Char"/>
+    <w:basedOn w:val="DefaultParagraphFont"/>
+    <w:link w:val="Heading5"/>
     <w:uiPriority w:val="9"/>
     <w:semiHidden/>
     <w:rsid w:val="00825E18"/>
@@ -5626,10 +4839,10 @@
       <w:color w:val="2F5496" w:themeColor="accent1" w:themeShade="BF"/>
     </w:rPr>
   </w:style>
-  <w:style w:type="character" w:customStyle="1" w:styleId="Nadpis6Char">
-    <w:name w:val="Nadpis 6 Char"/>
-    <w:basedOn w:val="Standardnpsmoodstavce"/>
-    <w:link w:val="Nadpis6"/>
+  <w:style w:type="character" w:customStyle="1" w:styleId="Heading6Char">
+    <w:name w:val="Heading 6 Char"/>
+    <w:basedOn w:val="DefaultParagraphFont"/>
+    <w:link w:val="Heading6"/>
     <w:uiPriority w:val="9"/>
     <w:semiHidden/>
     <w:rsid w:val="00825E18"/>
@@ -5638,10 +4851,10 @@
       <w:color w:val="1F3763" w:themeColor="accent1" w:themeShade="7F"/>
     </w:rPr>
   </w:style>
-  <w:style w:type="character" w:customStyle="1" w:styleId="Nadpis7Char">
-    <w:name w:val="Nadpis 7 Char"/>
-    <w:basedOn w:val="Standardnpsmoodstavce"/>
-    <w:link w:val="Nadpis7"/>
+  <w:style w:type="character" w:customStyle="1" w:styleId="Heading7Char">
+    <w:name w:val="Heading 7 Char"/>
+    <w:basedOn w:val="DefaultParagraphFont"/>
+    <w:link w:val="Heading7"/>
     <w:uiPriority w:val="9"/>
     <w:semiHidden/>
     <w:rsid w:val="00825E18"/>
@@ -5652,10 +4865,10 @@
       <w:color w:val="1F3763" w:themeColor="accent1" w:themeShade="7F"/>
     </w:rPr>
   </w:style>
-  <w:style w:type="character" w:customStyle="1" w:styleId="Nadpis8Char">
-    <w:name w:val="Nadpis 8 Char"/>
-    <w:basedOn w:val="Standardnpsmoodstavce"/>
-    <w:link w:val="Nadpis8"/>
+  <w:style w:type="character" w:customStyle="1" w:styleId="Heading8Char">
+    <w:name w:val="Heading 8 Char"/>
+    <w:basedOn w:val="DefaultParagraphFont"/>
+    <w:link w:val="Heading8"/>
     <w:uiPriority w:val="9"/>
     <w:semiHidden/>
     <w:rsid w:val="00825E18"/>
@@ -5666,10 +4879,10 @@
       <w:szCs w:val="21"/>
     </w:rPr>
   </w:style>
-  <w:style w:type="character" w:customStyle="1" w:styleId="Nadpis9Char">
-    <w:name w:val="Nadpis 9 Char"/>
-    <w:basedOn w:val="Standardnpsmoodstavce"/>
-    <w:link w:val="Nadpis9"/>
+  <w:style w:type="character" w:customStyle="1" w:styleId="Heading9Char">
+    <w:name w:val="Heading 9 Char"/>
+    <w:basedOn w:val="DefaultParagraphFont"/>
+    <w:link w:val="Heading9"/>
     <w:uiPriority w:val="9"/>
     <w:semiHidden/>
     <w:rsid w:val="00825E18"/>
@@ -5684,8 +4897,8 @@
   </w:style>
   <w:style w:type="paragraph" w:customStyle="1" w:styleId="slovanObyennadpis1">
     <w:name w:val="Číslovaný Obyčený nadpis 1"/>
-    <w:basedOn w:val="Normln"/>
-    <w:next w:val="Normln"/>
+    <w:basedOn w:val="Normal"/>
+    <w:next w:val="Normal"/>
     <w:rsid w:val="007354CE"/>
     <w:pPr>
       <w:numPr>
@@ -5701,9 +4914,9 @@
       <w:lang w:eastAsia="cs-CZ"/>
     </w:rPr>
   </w:style>
-  <w:style w:type="paragraph" w:styleId="Odstavecseseznamem">
+  <w:style w:type="paragraph" w:styleId="ListParagraph">
     <w:name w:val="List Paragraph"/>
-    <w:basedOn w:val="Normln"/>
+    <w:basedOn w:val="Normal"/>
     <w:uiPriority w:val="34"/>
     <w:qFormat/>
     <w:rsid w:val="00E7696F"/>
@@ -5712,10 +4925,10 @@
       <w:contextualSpacing/>
     </w:pPr>
   </w:style>
-  <w:style w:type="paragraph" w:styleId="Obsah2">
+  <w:style w:type="paragraph" w:styleId="TOC2">
     <w:name w:val="toc 2"/>
-    <w:basedOn w:val="Normln"/>
-    <w:next w:val="Normln"/>
+    <w:basedOn w:val="Normal"/>
+    <w:next w:val="Normal"/>
     <w:autoRedefine/>
     <w:uiPriority w:val="39"/>
     <w:unhideWhenUsed/>
@@ -6024,25 +5237,6 @@
 </file>
 
 <file path=customXml/item1.xml><?xml version="1.0" encoding="utf-8"?>
-<b:Sources xmlns:b="http://schemas.openxmlformats.org/officeDocument/2006/bibliography" xmlns="http://schemas.openxmlformats.org/officeDocument/2006/bibliography" SelectedStyle="\ISO690Nmerical.XSL" StyleName="ISO 690 – číselná reference" Version="1987"/>
-</file>
-
-<file path=customXml/item2.xml><?xml version="1.0" encoding="utf-8"?>
-<p:properties xmlns:p="http://schemas.microsoft.com/office/2006/metadata/properties" xmlns:xsi="http://www.w3.org/2001/XMLSchema-instance" xmlns:pc="http://schemas.microsoft.com/office/infopath/2007/PartnerControls">
-  <documentManagement/>
-</p:properties>
-</file>
-
-<file path=customXml/item3.xml><?xml version="1.0" encoding="utf-8"?>
-<?mso-contentType ?>
-<FormTemplates xmlns="http://schemas.microsoft.com/sharepoint/v3/contenttype/forms">
-  <Display>DocumentLibraryForm</Display>
-  <Edit>DocumentLibraryForm</Edit>
-  <New>DocumentLibraryForm</New>
-</FormTemplates>
-</file>
-
-<file path=customXml/item4.xml><?xml version="1.0" encoding="utf-8"?>
 <ct:contentTypeSchema xmlns:ct="http://schemas.microsoft.com/office/2006/metadata/contentType" xmlns:ma="http://schemas.microsoft.com/office/2006/metadata/properties/metaAttributes" ct:_="" ma:_="" ma:contentTypeName="Dokument" ma:contentTypeID="0x01010050B1E99129EB1C4B94650070FE2E0B3B" ma:contentTypeVersion="4" ma:contentTypeDescription="Vytvoří nový dokument" ma:contentTypeScope="" ma:versionID="4b1406bcfa7da0748f6a3409a4d9ec36">
   <xsd:schema xmlns:xsd="http://www.w3.org/2001/XMLSchema" xmlns:xs="http://www.w3.org/2001/XMLSchema" xmlns:p="http://schemas.microsoft.com/office/2006/metadata/properties" xmlns:ns2="c3e65571-a390-4c9e-b8e9-5d531d8bbe37" xmlns:ns3="754b39a0-e428-4fa2-823f-61c0c676bbed" targetNamespace="http://schemas.microsoft.com/office/2006/metadata/properties" ma:root="true" ma:fieldsID="85554ed8242ef730ce8ebbc69a9f6cc5" ns2:_="" ns3:_="">
     <xsd:import namespace="c3e65571-a390-4c9e-b8e9-5d531d8bbe37"/>
@@ -6207,32 +5401,26 @@
 </ct:contentTypeSchema>
 </file>
 
-<file path=customXml/itemProps1.xml><?xml version="1.0" encoding="utf-8"?>
-<ds:datastoreItem xmlns:ds="http://schemas.openxmlformats.org/officeDocument/2006/customXml" ds:itemID="{324DBA31-953D-436A-9E77-D8A7DC4AD694}">
-  <ds:schemaRefs>
-    <ds:schemaRef ds:uri="http://schemas.openxmlformats.org/officeDocument/2006/bibliography"/>
-  </ds:schemaRefs>
-</ds:datastoreItem>
+<file path=customXml/item2.xml><?xml version="1.0" encoding="utf-8"?>
+<?mso-contentType ?>
+<FormTemplates xmlns="http://schemas.microsoft.com/sharepoint/v3/contenttype/forms">
+  <Display>DocumentLibraryForm</Display>
+  <Edit>DocumentLibraryForm</Edit>
+  <New>DocumentLibraryForm</New>
+</FormTemplates>
 </file>
 
-<file path=customXml/itemProps2.xml><?xml version="1.0" encoding="utf-8"?>
-<ds:datastoreItem xmlns:ds="http://schemas.openxmlformats.org/officeDocument/2006/customXml" ds:itemID="{43079A01-61F3-44B1-90C1-B1FEC405C657}">
-  <ds:schemaRefs>
-    <ds:schemaRef ds:uri="http://schemas.microsoft.com/office/2006/metadata/properties"/>
-    <ds:schemaRef ds:uri="http://schemas.microsoft.com/office/infopath/2007/PartnerControls"/>
-  </ds:schemaRefs>
-</ds:datastoreItem>
+<file path=customXml/item3.xml><?xml version="1.0" encoding="utf-8"?>
+<p:properties xmlns:p="http://schemas.microsoft.com/office/2006/metadata/properties" xmlns:xsi="http://www.w3.org/2001/XMLSchema-instance" xmlns:pc="http://schemas.microsoft.com/office/infopath/2007/PartnerControls">
+  <documentManagement/>
+</p:properties>
 </file>
 
-<file path=customXml/itemProps3.xml><?xml version="1.0" encoding="utf-8"?>
-<ds:datastoreItem xmlns:ds="http://schemas.openxmlformats.org/officeDocument/2006/customXml" ds:itemID="{4FF85B71-35EB-4667-B5A7-25BC67E7B3EE}">
-  <ds:schemaRefs>
-    <ds:schemaRef ds:uri="http://schemas.microsoft.com/sharepoint/v3/contenttype/forms"/>
-  </ds:schemaRefs>
-</ds:datastoreItem>
+<file path=customXml/item4.xml><?xml version="1.0" encoding="utf-8"?>
+<b:Sources xmlns:b="http://schemas.openxmlformats.org/officeDocument/2006/bibliography" xmlns="http://schemas.openxmlformats.org/officeDocument/2006/bibliography" SelectedStyle="\ISO690Nmerical.XSL" StyleName="ISO 690 – číselná reference" Version="1987"/>
 </file>
 
-<file path=customXml/itemProps4.xml><?xml version="1.0" encoding="utf-8"?>
+<file path=customXml/itemProps1.xml><?xml version="1.0" encoding="utf-8"?>
 <ds:datastoreItem xmlns:ds="http://schemas.openxmlformats.org/officeDocument/2006/customXml" ds:itemID="{82A38B51-6072-4AA7-82FD-DFB83251AC2E}">
   <ds:schemaRefs>
     <ds:schemaRef ds:uri="http://schemas.microsoft.com/office/2006/metadata/contentType"/>
@@ -6249,4 +5437,29 @@
     <ds:schemaRef ds:uri="http://schemas.microsoft.com/internal/obd"/>
   </ds:schemaRefs>
 </ds:datastoreItem>
+</file>
+
+<file path=customXml/itemProps2.xml><?xml version="1.0" encoding="utf-8"?>
+<ds:datastoreItem xmlns:ds="http://schemas.openxmlformats.org/officeDocument/2006/customXml" ds:itemID="{4FF85B71-35EB-4667-B5A7-25BC67E7B3EE}">
+  <ds:schemaRefs>
+    <ds:schemaRef ds:uri="http://schemas.microsoft.com/sharepoint/v3/contenttype/forms"/>
+  </ds:schemaRefs>
+</ds:datastoreItem>
+</file>
+
+<file path=customXml/itemProps3.xml><?xml version="1.0" encoding="utf-8"?>
+<ds:datastoreItem xmlns:ds="http://schemas.openxmlformats.org/officeDocument/2006/customXml" ds:itemID="{43079A01-61F3-44B1-90C1-B1FEC405C657}">
+  <ds:schemaRefs>
+    <ds:schemaRef ds:uri="http://schemas.microsoft.com/office/2006/metadata/properties"/>
+    <ds:schemaRef ds:uri="http://schemas.microsoft.com/office/infopath/2007/PartnerControls"/>
+  </ds:schemaRefs>
+</ds:datastoreItem>
+</file>
+
+<file path=customXml/itemProps4.xml><?xml version="1.0" encoding="utf-8"?>
+<ds:datastoreItem xmlns:ds="http://schemas.openxmlformats.org/officeDocument/2006/customXml" ds:itemID="{324DBA31-953D-436A-9E77-D8A7DC4AD694}">
+  <ds:schemaRefs>
+    <ds:schemaRef ds:uri="http://schemas.openxmlformats.org/officeDocument/2006/bibliography"/>
+  </ds:schemaRefs>
+</ds:datastoreItem>
 </file>
--- a/Dokumentace.docx
+++ b/Dokumentace.docx
@@ -901,12 +901,13 @@
         </w:p>
         <w:p>
           <w:pPr>
-            <w:pStyle w:val="TOC1"/>
+            <w:pStyle w:val="Obsah1"/>
             <w:tabs>
               <w:tab w:val="right" w:leader="dot" w:pos="9062"/>
             </w:tabs>
             <w:rPr>
               <w:noProof/>
+              <w:lang w:eastAsia="cs-CZ"/>
             </w:rPr>
           </w:pPr>
           <w:r>
@@ -918,10 +919,10 @@
           <w:r>
             <w:fldChar w:fldCharType="separate"/>
           </w:r>
-          <w:hyperlink w:anchor="_Toc89414887" w:history="1">
-            <w:r>
-              <w:rPr>
-                <w:rStyle w:val="Hyperlink"/>
+          <w:hyperlink w:anchor="_Toc92829223" w:history="1">
+            <w:r>
+              <w:rPr>
+                <w:rStyle w:val="Hypertextovodkaz"/>
                 <w:noProof/>
               </w:rPr>
               <w:t>Úvod</w:t>
@@ -945,7 +946,7 @@
                 <w:noProof/>
                 <w:webHidden/>
               </w:rPr>
-              <w:instrText xml:space="preserve"> PAGEREF _Toc89414887 \h </w:instrText>
+              <w:instrText xml:space="preserve"> PAGEREF _Toc92829223 \h </w:instrText>
             </w:r>
             <w:r>
               <w:rPr>
@@ -978,19 +979,20 @@
         </w:p>
         <w:p>
           <w:pPr>
-            <w:pStyle w:val="TOC1"/>
+            <w:pStyle w:val="Obsah1"/>
             <w:tabs>
               <w:tab w:val="left" w:pos="440"/>
               <w:tab w:val="right" w:leader="dot" w:pos="9062"/>
             </w:tabs>
             <w:rPr>
               <w:noProof/>
+              <w:lang w:eastAsia="cs-CZ"/>
             </w:rPr>
           </w:pPr>
-          <w:hyperlink w:anchor="_Toc89414888" w:history="1">
-            <w:r>
-              <w:rPr>
-                <w:rStyle w:val="Hyperlink"/>
+          <w:hyperlink w:anchor="_Toc92829224" w:history="1">
+            <w:r>
+              <w:rPr>
+                <w:rStyle w:val="Hypertextovodkaz"/>
                 <w:noProof/>
               </w:rPr>
               <w:t>1</w:t>
@@ -998,12 +1000,13 @@
             <w:r>
               <w:rPr>
                 <w:noProof/>
+                <w:lang w:eastAsia="cs-CZ"/>
               </w:rPr>
               <w:tab/>
             </w:r>
             <w:r>
               <w:rPr>
-                <w:rStyle w:val="Hyperlink"/>
+                <w:rStyle w:val="Hypertextovodkaz"/>
                 <w:noProof/>
               </w:rPr>
               <w:t>Rešerše</w:t>
@@ -1027,7 +1030,7 @@
                 <w:noProof/>
                 <w:webHidden/>
               </w:rPr>
-              <w:instrText xml:space="preserve"> PAGEREF _Toc89414888 \h </w:instrText>
+              <w:instrText xml:space="preserve"> PAGEREF _Toc92829224 \h </w:instrText>
             </w:r>
             <w:r>
               <w:rPr>
@@ -1060,19 +1063,188 @@
         </w:p>
         <w:p>
           <w:pPr>
-            <w:pStyle w:val="TOC1"/>
+            <w:pStyle w:val="Obsah2"/>
+            <w:tabs>
+              <w:tab w:val="left" w:pos="880"/>
+              <w:tab w:val="right" w:leader="dot" w:pos="9062"/>
+            </w:tabs>
+            <w:rPr>
+              <w:noProof/>
+              <w:lang w:eastAsia="cs-CZ"/>
+            </w:rPr>
+          </w:pPr>
+          <w:hyperlink w:anchor="_Toc92829225" w:history="1">
+            <w:r>
+              <w:rPr>
+                <w:rStyle w:val="Hypertextovodkaz"/>
+                <w:noProof/>
+              </w:rPr>
+              <w:t>1.1</w:t>
+            </w:r>
+            <w:r>
+              <w:rPr>
+                <w:noProof/>
+                <w:lang w:eastAsia="cs-CZ"/>
+              </w:rPr>
+              <w:tab/>
+            </w:r>
+            <w:r>
+              <w:rPr>
+                <w:rStyle w:val="Hypertextovodkaz"/>
+                <w:noProof/>
+              </w:rPr>
+              <w:t>7 Days To Die</w:t>
+            </w:r>
+            <w:r>
+              <w:rPr>
+                <w:noProof/>
+                <w:webHidden/>
+              </w:rPr>
+              <w:tab/>
+            </w:r>
+            <w:r>
+              <w:rPr>
+                <w:noProof/>
+                <w:webHidden/>
+              </w:rPr>
+              <w:fldChar w:fldCharType="begin"/>
+            </w:r>
+            <w:r>
+              <w:rPr>
+                <w:noProof/>
+                <w:webHidden/>
+              </w:rPr>
+              <w:instrText xml:space="preserve"> PAGEREF _Toc92829225 \h </w:instrText>
+            </w:r>
+            <w:r>
+              <w:rPr>
+                <w:noProof/>
+                <w:webHidden/>
+              </w:rPr>
+            </w:r>
+            <w:r>
+              <w:rPr>
+                <w:noProof/>
+                <w:webHidden/>
+              </w:rPr>
+              <w:fldChar w:fldCharType="separate"/>
+            </w:r>
+            <w:r>
+              <w:rPr>
+                <w:noProof/>
+                <w:webHidden/>
+              </w:rPr>
+              <w:t>8</w:t>
+            </w:r>
+            <w:r>
+              <w:rPr>
+                <w:noProof/>
+                <w:webHidden/>
+              </w:rPr>
+              <w:fldChar w:fldCharType="end"/>
+            </w:r>
+          </w:hyperlink>
+        </w:p>
+        <w:p>
+          <w:pPr>
+            <w:pStyle w:val="Obsah2"/>
+            <w:tabs>
+              <w:tab w:val="left" w:pos="880"/>
+              <w:tab w:val="right" w:leader="dot" w:pos="9062"/>
+            </w:tabs>
+            <w:rPr>
+              <w:noProof/>
+              <w:lang w:eastAsia="cs-CZ"/>
+            </w:rPr>
+          </w:pPr>
+          <w:hyperlink w:anchor="_Toc92829226" w:history="1">
+            <w:r>
+              <w:rPr>
+                <w:rStyle w:val="Hypertextovodkaz"/>
+                <w:noProof/>
+              </w:rPr>
+              <w:t>1.2</w:t>
+            </w:r>
+            <w:r>
+              <w:rPr>
+                <w:noProof/>
+                <w:lang w:eastAsia="cs-CZ"/>
+              </w:rPr>
+              <w:tab/>
+            </w:r>
+            <w:r>
+              <w:rPr>
+                <w:rStyle w:val="Hypertextovodkaz"/>
+                <w:noProof/>
+              </w:rPr>
+              <w:t>Stardew Valley</w:t>
+            </w:r>
+            <w:r>
+              <w:rPr>
+                <w:noProof/>
+                <w:webHidden/>
+              </w:rPr>
+              <w:tab/>
+            </w:r>
+            <w:r>
+              <w:rPr>
+                <w:noProof/>
+                <w:webHidden/>
+              </w:rPr>
+              <w:fldChar w:fldCharType="begin"/>
+            </w:r>
+            <w:r>
+              <w:rPr>
+                <w:noProof/>
+                <w:webHidden/>
+              </w:rPr>
+              <w:instrText xml:space="preserve"> PAGEREF _Toc92829226 \h </w:instrText>
+            </w:r>
+            <w:r>
+              <w:rPr>
+                <w:noProof/>
+                <w:webHidden/>
+              </w:rPr>
+            </w:r>
+            <w:r>
+              <w:rPr>
+                <w:noProof/>
+                <w:webHidden/>
+              </w:rPr>
+              <w:fldChar w:fldCharType="separate"/>
+            </w:r>
+            <w:r>
+              <w:rPr>
+                <w:noProof/>
+                <w:webHidden/>
+              </w:rPr>
+              <w:t>9</w:t>
+            </w:r>
+            <w:r>
+              <w:rPr>
+                <w:noProof/>
+                <w:webHidden/>
+              </w:rPr>
+              <w:fldChar w:fldCharType="end"/>
+            </w:r>
+          </w:hyperlink>
+        </w:p>
+        <w:p>
+          <w:pPr>
+            <w:pStyle w:val="Obsah1"/>
             <w:tabs>
               <w:tab w:val="left" w:pos="440"/>
               <w:tab w:val="right" w:leader="dot" w:pos="9062"/>
             </w:tabs>
             <w:rPr>
               <w:noProof/>
+              <w:lang w:eastAsia="cs-CZ"/>
             </w:rPr>
           </w:pPr>
-          <w:hyperlink w:anchor="_Toc89414889" w:history="1">
-            <w:r>
-              <w:rPr>
-                <w:rStyle w:val="Hyperlink"/>
+          <w:hyperlink w:anchor="_Toc92829227" w:history="1">
+            <w:r>
+              <w:rPr>
+                <w:rStyle w:val="Hypertextovodkaz"/>
                 <w:noProof/>
               </w:rPr>
               <w:t>2</w:t>
@@ -1080,12 +1252,13 @@
             <w:r>
               <w:rPr>
                 <w:noProof/>
+                <w:lang w:eastAsia="cs-CZ"/>
               </w:rPr>
               <w:tab/>
             </w:r>
             <w:r>
               <w:rPr>
-                <w:rStyle w:val="Hyperlink"/>
+                <w:rStyle w:val="Hypertextovodkaz"/>
                 <w:noProof/>
               </w:rPr>
               <w:t>Technologie</w:t>
@@ -1109,7 +1282,7 @@
                 <w:noProof/>
                 <w:webHidden/>
               </w:rPr>
-              <w:instrText xml:space="preserve"> PAGEREF _Toc89414889 \h </w:instrText>
+              <w:instrText xml:space="preserve"> PAGEREF _Toc92829227 \h </w:instrText>
             </w:r>
             <w:r>
               <w:rPr>
@@ -1129,7 +1302,7 @@
                 <w:noProof/>
                 <w:webHidden/>
               </w:rPr>
-              <w:t>9</w:t>
+              <w:t>10</w:t>
             </w:r>
             <w:r>
               <w:rPr>
@@ -1142,19 +1315,20 @@
         </w:p>
         <w:p>
           <w:pPr>
-            <w:pStyle w:val="TOC1"/>
+            <w:pStyle w:val="Obsah1"/>
             <w:tabs>
               <w:tab w:val="left" w:pos="440"/>
               <w:tab w:val="right" w:leader="dot" w:pos="9062"/>
             </w:tabs>
             <w:rPr>
               <w:noProof/>
+              <w:lang w:eastAsia="cs-CZ"/>
             </w:rPr>
           </w:pPr>
-          <w:hyperlink w:anchor="_Toc89414890" w:history="1">
-            <w:r>
-              <w:rPr>
-                <w:rStyle w:val="Hyperlink"/>
+          <w:hyperlink w:anchor="_Toc92829228" w:history="1">
+            <w:r>
+              <w:rPr>
+                <w:rStyle w:val="Hypertextovodkaz"/>
                 <w:noProof/>
               </w:rPr>
               <w:t>3</w:t>
@@ -1162,12 +1336,13 @@
             <w:r>
               <w:rPr>
                 <w:noProof/>
+                <w:lang w:eastAsia="cs-CZ"/>
               </w:rPr>
               <w:tab/>
             </w:r>
             <w:r>
               <w:rPr>
-                <w:rStyle w:val="Hyperlink"/>
+                <w:rStyle w:val="Hypertextovodkaz"/>
                 <w:noProof/>
               </w:rPr>
               <w:t>Praktická část</w:t>
@@ -1191,7 +1366,7 @@
                 <w:noProof/>
                 <w:webHidden/>
               </w:rPr>
-              <w:instrText xml:space="preserve"> PAGEREF _Toc89414890 \h </w:instrText>
+              <w:instrText xml:space="preserve"> PAGEREF _Toc92829228 \h </w:instrText>
             </w:r>
             <w:r>
               <w:rPr>
@@ -1211,7 +1386,7 @@
                 <w:noProof/>
                 <w:webHidden/>
               </w:rPr>
-              <w:t>10</w:t>
+              <w:t>11</w:t>
             </w:r>
             <w:r>
               <w:rPr>
@@ -1224,19 +1399,20 @@
         </w:p>
         <w:p>
           <w:pPr>
-            <w:pStyle w:val="TOC2"/>
+            <w:pStyle w:val="Obsah2"/>
             <w:tabs>
               <w:tab w:val="left" w:pos="880"/>
               <w:tab w:val="right" w:leader="dot" w:pos="9062"/>
             </w:tabs>
             <w:rPr>
               <w:noProof/>
+              <w:lang w:eastAsia="cs-CZ"/>
             </w:rPr>
           </w:pPr>
-          <w:hyperlink w:anchor="_Toc89414891" w:history="1">
-            <w:r>
-              <w:rPr>
-                <w:rStyle w:val="Hyperlink"/>
+          <w:hyperlink w:anchor="_Toc92829229" w:history="1">
+            <w:r>
+              <w:rPr>
+                <w:rStyle w:val="Hypertextovodkaz"/>
                 <w:noProof/>
               </w:rPr>
               <w:t>3.1</w:t>
@@ -1244,12 +1420,13 @@
             <w:r>
               <w:rPr>
                 <w:noProof/>
+                <w:lang w:eastAsia="cs-CZ"/>
               </w:rPr>
               <w:tab/>
             </w:r>
             <w:r>
               <w:rPr>
-                <w:rStyle w:val="Hyperlink"/>
+                <w:rStyle w:val="Hypertextovodkaz"/>
                 <w:noProof/>
               </w:rPr>
               <w:t>Návrhy</w:t>
@@ -1273,7 +1450,7 @@
                 <w:noProof/>
                 <w:webHidden/>
               </w:rPr>
-              <w:instrText xml:space="preserve"> PAGEREF _Toc89414891 \h </w:instrText>
+              <w:instrText xml:space="preserve"> PAGEREF _Toc92829229 \h </w:instrText>
             </w:r>
             <w:r>
               <w:rPr>
@@ -1293,7 +1470,7 @@
                 <w:noProof/>
                 <w:webHidden/>
               </w:rPr>
-              <w:t>10</w:t>
+              <w:t>11</w:t>
             </w:r>
             <w:r>
               <w:rPr>
@@ -1306,19 +1483,20 @@
         </w:p>
         <w:p>
           <w:pPr>
-            <w:pStyle w:val="TOC2"/>
+            <w:pStyle w:val="Obsah2"/>
             <w:tabs>
               <w:tab w:val="left" w:pos="880"/>
               <w:tab w:val="right" w:leader="dot" w:pos="9062"/>
             </w:tabs>
             <w:rPr>
               <w:noProof/>
+              <w:lang w:eastAsia="cs-CZ"/>
             </w:rPr>
           </w:pPr>
-          <w:hyperlink w:anchor="_Toc89414892" w:history="1">
-            <w:r>
-              <w:rPr>
-                <w:rStyle w:val="Hyperlink"/>
+          <w:hyperlink w:anchor="_Toc92829230" w:history="1">
+            <w:r>
+              <w:rPr>
+                <w:rStyle w:val="Hypertextovodkaz"/>
                 <w:noProof/>
               </w:rPr>
               <w:t>3.2</w:t>
@@ -1326,12 +1504,13 @@
             <w:r>
               <w:rPr>
                 <w:noProof/>
+                <w:lang w:eastAsia="cs-CZ"/>
               </w:rPr>
               <w:tab/>
             </w:r>
             <w:r>
               <w:rPr>
-                <w:rStyle w:val="Hyperlink"/>
+                <w:rStyle w:val="Hypertextovodkaz"/>
                 <w:noProof/>
               </w:rPr>
               <w:t>Produktizace</w:t>
@@ -1355,7 +1534,7 @@
                 <w:noProof/>
                 <w:webHidden/>
               </w:rPr>
-              <w:instrText xml:space="preserve"> PAGEREF _Toc89414892 \h </w:instrText>
+              <w:instrText xml:space="preserve"> PAGEREF _Toc92829230 \h </w:instrText>
             </w:r>
             <w:r>
               <w:rPr>
@@ -1375,7 +1554,7 @@
                 <w:noProof/>
                 <w:webHidden/>
               </w:rPr>
-              <w:t>10</w:t>
+              <w:t>11</w:t>
             </w:r>
             <w:r>
               <w:rPr>
@@ -1388,19 +1567,20 @@
         </w:p>
         <w:p>
           <w:pPr>
-            <w:pStyle w:val="TOC2"/>
+            <w:pStyle w:val="Obsah2"/>
             <w:tabs>
               <w:tab w:val="left" w:pos="880"/>
               <w:tab w:val="right" w:leader="dot" w:pos="9062"/>
             </w:tabs>
             <w:rPr>
               <w:noProof/>
+              <w:lang w:eastAsia="cs-CZ"/>
             </w:rPr>
           </w:pPr>
-          <w:hyperlink w:anchor="_Toc89414893" w:history="1">
-            <w:r>
-              <w:rPr>
-                <w:rStyle w:val="Hyperlink"/>
+          <w:hyperlink w:anchor="_Toc92829231" w:history="1">
+            <w:r>
+              <w:rPr>
+                <w:rStyle w:val="Hypertextovodkaz"/>
                 <w:noProof/>
               </w:rPr>
               <w:t>3.3</w:t>
@@ -1408,12 +1588,13 @@
             <w:r>
               <w:rPr>
                 <w:noProof/>
+                <w:lang w:eastAsia="cs-CZ"/>
               </w:rPr>
               <w:tab/>
             </w:r>
             <w:r>
               <w:rPr>
-                <w:rStyle w:val="Hyperlink"/>
+                <w:rStyle w:val="Hypertextovodkaz"/>
                 <w:noProof/>
               </w:rPr>
               <w:t>Popis pro uživatele</w:t>
@@ -1437,7 +1618,7 @@
                 <w:noProof/>
                 <w:webHidden/>
               </w:rPr>
-              <w:instrText xml:space="preserve"> PAGEREF _Toc89414893 \h </w:instrText>
+              <w:instrText xml:space="preserve"> PAGEREF _Toc92829231 \h </w:instrText>
             </w:r>
             <w:r>
               <w:rPr>
@@ -1457,7 +1638,7 @@
                 <w:noProof/>
                 <w:webHidden/>
               </w:rPr>
-              <w:t>10</w:t>
+              <w:t>11</w:t>
             </w:r>
             <w:r>
               <w:rPr>
@@ -1470,18 +1651,19 @@
         </w:p>
         <w:p>
           <w:pPr>
-            <w:pStyle w:val="TOC1"/>
+            <w:pStyle w:val="Obsah1"/>
             <w:tabs>
               <w:tab w:val="right" w:leader="dot" w:pos="9062"/>
             </w:tabs>
             <w:rPr>
               <w:noProof/>
+              <w:lang w:eastAsia="cs-CZ"/>
             </w:rPr>
           </w:pPr>
-          <w:hyperlink w:anchor="_Toc89414894" w:history="1">
-            <w:r>
-              <w:rPr>
-                <w:rStyle w:val="Hyperlink"/>
+          <w:hyperlink w:anchor="_Toc92829232" w:history="1">
+            <w:r>
+              <w:rPr>
+                <w:rStyle w:val="Hypertextovodkaz"/>
                 <w:noProof/>
               </w:rPr>
               <w:t>Závěr</w:t>
@@ -1505,7 +1687,7 @@
                 <w:noProof/>
                 <w:webHidden/>
               </w:rPr>
-              <w:instrText xml:space="preserve"> PAGEREF _Toc89414894 \h </w:instrText>
+              <w:instrText xml:space="preserve"> PAGEREF _Toc92829232 \h </w:instrText>
             </w:r>
             <w:r>
               <w:rPr>
@@ -1525,7 +1707,7 @@
                 <w:noProof/>
                 <w:webHidden/>
               </w:rPr>
-              <w:t>11</w:t>
+              <w:t>12</w:t>
             </w:r>
             <w:r>
               <w:rPr>
@@ -1538,18 +1720,19 @@
         </w:p>
         <w:p>
           <w:pPr>
-            <w:pStyle w:val="TOC1"/>
+            <w:pStyle w:val="Obsah1"/>
             <w:tabs>
               <w:tab w:val="right" w:leader="dot" w:pos="9062"/>
             </w:tabs>
             <w:rPr>
               <w:noProof/>
+              <w:lang w:eastAsia="cs-CZ"/>
             </w:rPr>
           </w:pPr>
-          <w:hyperlink w:anchor="_Toc89414895" w:history="1">
-            <w:r>
-              <w:rPr>
-                <w:rStyle w:val="Hyperlink"/>
+          <w:hyperlink w:anchor="_Toc92829233" w:history="1">
+            <w:r>
+              <w:rPr>
+                <w:rStyle w:val="Hypertextovodkaz"/>
                 <w:noProof/>
               </w:rPr>
               <w:t>Použitá literatura</w:t>
@@ -1573,7 +1756,7 @@
                 <w:noProof/>
                 <w:webHidden/>
               </w:rPr>
-              <w:instrText xml:space="preserve"> PAGEREF _Toc89414895 \h </w:instrText>
+              <w:instrText xml:space="preserve"> PAGEREF _Toc92829233 \h </w:instrText>
             </w:r>
             <w:r>
               <w:rPr>
@@ -1593,7 +1776,7 @@
                 <w:noProof/>
                 <w:webHidden/>
               </w:rPr>
-              <w:t>12</w:t>
+              <w:t>13</w:t>
             </w:r>
             <w:r>
               <w:rPr>
@@ -1606,18 +1789,19 @@
         </w:p>
         <w:p>
           <w:pPr>
-            <w:pStyle w:val="TOC1"/>
+            <w:pStyle w:val="Obsah1"/>
             <w:tabs>
               <w:tab w:val="right" w:leader="dot" w:pos="9062"/>
             </w:tabs>
             <w:rPr>
               <w:noProof/>
+              <w:lang w:eastAsia="cs-CZ"/>
             </w:rPr>
           </w:pPr>
-          <w:hyperlink w:anchor="_Toc89414896" w:history="1">
-            <w:r>
-              <w:rPr>
-                <w:rStyle w:val="Hyperlink"/>
+          <w:hyperlink w:anchor="_Toc92829234" w:history="1">
+            <w:r>
+              <w:rPr>
+                <w:rStyle w:val="Hypertextovodkaz"/>
                 <w:noProof/>
               </w:rPr>
               <w:t>Seznam obrázků</w:t>
@@ -1641,7 +1825,7 @@
                 <w:noProof/>
                 <w:webHidden/>
               </w:rPr>
-              <w:instrText xml:space="preserve"> PAGEREF _Toc89414896 \h </w:instrText>
+              <w:instrText xml:space="preserve"> PAGEREF _Toc92829234 \h </w:instrText>
             </w:r>
             <w:r>
               <w:rPr>
@@ -1661,7 +1845,7 @@
                 <w:noProof/>
                 <w:webHidden/>
               </w:rPr>
-              <w:t>13</w:t>
+              <w:t>14</w:t>
             </w:r>
             <w:r>
               <w:rPr>
@@ -1674,18 +1858,19 @@
         </w:p>
         <w:p>
           <w:pPr>
-            <w:pStyle w:val="TOC1"/>
+            <w:pStyle w:val="Obsah1"/>
             <w:tabs>
               <w:tab w:val="right" w:leader="dot" w:pos="9062"/>
             </w:tabs>
             <w:rPr>
               <w:noProof/>
+              <w:lang w:eastAsia="cs-CZ"/>
             </w:rPr>
           </w:pPr>
-          <w:hyperlink w:anchor="_Toc89414897" w:history="1">
-            <w:r>
-              <w:rPr>
-                <w:rStyle w:val="Hyperlink"/>
+          <w:hyperlink w:anchor="_Toc92829235" w:history="1">
+            <w:r>
+              <w:rPr>
+                <w:rStyle w:val="Hypertextovodkaz"/>
                 <w:noProof/>
               </w:rPr>
               <w:t>Obsah média</w:t>
@@ -1709,7 +1894,7 @@
                 <w:noProof/>
                 <w:webHidden/>
               </w:rPr>
-              <w:instrText xml:space="preserve"> PAGEREF _Toc89414897 \h </w:instrText>
+              <w:instrText xml:space="preserve"> PAGEREF _Toc92829235 \h </w:instrText>
             </w:r>
             <w:r>
               <w:rPr>
@@ -1729,7 +1914,7 @@
                 <w:noProof/>
                 <w:webHidden/>
               </w:rPr>
-              <w:t>14</w:t>
+              <w:t>15</w:t>
             </w:r>
             <w:r>
               <w:rPr>
@@ -1768,7 +1953,7 @@
           <w:bottom w:val="single" w:sz="4" w:space="1" w:color="FFC000"/>
         </w:pBdr>
       </w:pPr>
-      <w:bookmarkStart w:id="0" w:name="_Toc89414887"/>
+      <w:bookmarkStart w:id="0" w:name="_Toc92829223"/>
       <w:r>
         <w:lastRenderedPageBreak/>
         <w:t>Ú</w:t>
@@ -1962,12 +2147,12 @@
     </w:p>
     <w:p>
       <w:pPr>
-        <w:pStyle w:val="Heading1"/>
+        <w:pStyle w:val="Nadpis1"/>
         <w:pBdr>
           <w:bottom w:val="single" w:sz="4" w:space="1" w:color="FFC000"/>
         </w:pBdr>
       </w:pPr>
-      <w:bookmarkStart w:id="1" w:name="_Toc89414888"/>
+      <w:bookmarkStart w:id="1" w:name="_Toc92829224"/>
       <w:r>
         <w:lastRenderedPageBreak/>
         <w:t>Rešerše</w:t>
@@ -1976,111 +2161,118 @@
     </w:p>
     <w:p>
       <w:pPr>
+        <w:pStyle w:val="Nadpis2"/>
+        <w:pBdr>
+          <w:bottom w:val="single" w:sz="4" w:space="0" w:color="FFE79B"/>
+        </w:pBdr>
+      </w:pPr>
+      <w:bookmarkStart w:id="2" w:name="_Toc92829225"/>
+      <w:r>
+        <w:t xml:space="preserve">7 </w:t>
+      </w:r>
+      <w:proofErr w:type="spellStart"/>
+      <w:r>
+        <w:t>Days</w:t>
+      </w:r>
+      <w:proofErr w:type="spellEnd"/>
+      <w:r>
+        <w:t xml:space="preserve"> To Die</w:t>
+      </w:r>
+      <w:bookmarkEnd w:id="2"/>
+    </w:p>
+    <w:p>
+      <w:pPr>
         <w:jc w:val="left"/>
       </w:pPr>
       <w:r>
-        <w:t>7DTD</w:t>
-      </w:r>
-    </w:p>
-    <w:p>
-      <w:pPr>
+        <w:t xml:space="preserve">7 </w:t>
+      </w:r>
+      <w:proofErr w:type="spellStart"/>
+      <w:r>
+        <w:t>Days</w:t>
+      </w:r>
+      <w:proofErr w:type="spellEnd"/>
+      <w:r>
+        <w:t xml:space="preserve"> to Die je </w:t>
+      </w:r>
+      <w:proofErr w:type="spellStart"/>
+      <w:r>
+        <w:t>survival</w:t>
+      </w:r>
+      <w:proofErr w:type="spellEnd"/>
+      <w:r>
+        <w:t xml:space="preserve"> hra s otevřeným světem, ve kterém se nachází spousta zombie a vaším</w:t>
+      </w:r>
+      <w:r>
+        <w:t xml:space="preserve"> hlavním</w:t>
+      </w:r>
+      <w:r>
+        <w:t xml:space="preserve"> úkolem je přežít. </w:t>
+      </w:r>
+      <w:r>
+        <w:t>Kromě tohoto hlavního úkolu jsou ve hře také „</w:t>
+      </w:r>
+      <w:proofErr w:type="spellStart"/>
+      <w:r>
+        <w:t>questy</w:t>
+      </w:r>
+      <w:proofErr w:type="spellEnd"/>
+      <w:r>
+        <w:t xml:space="preserve">“, neboli menší úkoly, jejichž splněním můžete získat </w:t>
+      </w:r>
+      <w:proofErr w:type="spellStart"/>
+      <w:r>
+        <w:t>itemy</w:t>
+      </w:r>
+      <w:proofErr w:type="spellEnd"/>
+      <w:r>
+        <w:t xml:space="preserve">. Také nesmíme zapomenout na </w:t>
+      </w:r>
+      <w:proofErr w:type="spellStart"/>
+      <w:r>
+        <w:t>looting</w:t>
+      </w:r>
+      <w:proofErr w:type="spellEnd"/>
+      <w:r>
+        <w:t xml:space="preserve"> systém, který funguje tak, že díky prohledáváním různých popelnic nebo starých domů můžeme získat </w:t>
+      </w:r>
+      <w:proofErr w:type="spellStart"/>
+      <w:r>
+        <w:t>itemy</w:t>
+      </w:r>
+      <w:proofErr w:type="spellEnd"/>
+      <w:r>
+        <w:t xml:space="preserve"> (stejně tak, jako při plnění již zmíněných </w:t>
+      </w:r>
+      <w:proofErr w:type="spellStart"/>
+      <w:r>
+        <w:t>questů</w:t>
+      </w:r>
+      <w:proofErr w:type="spellEnd"/>
+      <w:r>
+        <w:t xml:space="preserve">) a ty následně můžete použít pro výrobu jiných důležitějších </w:t>
+      </w:r>
+      <w:proofErr w:type="spellStart"/>
+      <w:r>
+        <w:t>itemů</w:t>
+      </w:r>
+      <w:proofErr w:type="spellEnd"/>
+      <w:r>
+        <w:t xml:space="preserve">. Tato hra nás inspirovala hlavně tematikou a již zmíněným </w:t>
+      </w:r>
+      <w:proofErr w:type="spellStart"/>
+      <w:r>
+        <w:t>looting</w:t>
+      </w:r>
+      <w:proofErr w:type="spellEnd"/>
+      <w:r>
+        <w:t xml:space="preserve"> systémem.</w:t>
+      </w:r>
+    </w:p>
+    <w:p>
+      <w:pPr>
+        <w:keepNext/>
         <w:jc w:val="left"/>
-      </w:pPr>
-      <w:r>
-        <w:t xml:space="preserve">7 </w:t>
-      </w:r>
-      <w:proofErr w:type="spellStart"/>
-      <w:r>
-        <w:t>Days</w:t>
-      </w:r>
-      <w:proofErr w:type="spellEnd"/>
-      <w:r>
-        <w:t xml:space="preserve"> to Die je </w:t>
-      </w:r>
-      <w:proofErr w:type="spellStart"/>
-      <w:r>
-        <w:t>survival</w:t>
-      </w:r>
-      <w:proofErr w:type="spellEnd"/>
-      <w:r>
-        <w:t xml:space="preserve"> hra s otevřeným světem, ve kterém se nachází spousta zombie a vaším</w:t>
-      </w:r>
-      <w:r>
-        <w:t xml:space="preserve"> hlavním</w:t>
-      </w:r>
-      <w:r>
-        <w:t xml:space="preserve"> úkolem je přežít. </w:t>
-      </w:r>
-      <w:r>
-        <w:t>Kromě tohoto hlavního úkolu jsou ve hře také „</w:t>
-      </w:r>
-      <w:proofErr w:type="spellStart"/>
-      <w:r>
-        <w:t>questy</w:t>
-      </w:r>
-      <w:proofErr w:type="spellEnd"/>
-      <w:r>
-        <w:t xml:space="preserve">“, neboli menší úkoly, jejichž splněním můžete získat </w:t>
-      </w:r>
-      <w:proofErr w:type="spellStart"/>
-      <w:r>
-        <w:t>itemy</w:t>
-      </w:r>
-      <w:proofErr w:type="spellEnd"/>
-      <w:r>
-        <w:t xml:space="preserve">. Také nesmíme zapomenout na </w:t>
-      </w:r>
-      <w:proofErr w:type="spellStart"/>
-      <w:r>
-        <w:t>looting</w:t>
-      </w:r>
-      <w:proofErr w:type="spellEnd"/>
-      <w:r>
-        <w:t xml:space="preserve"> systém, který funguje tak, že díky prohledáváním různých popelnic nebo starých domů můžeme získat </w:t>
-      </w:r>
-      <w:proofErr w:type="spellStart"/>
-      <w:r>
-        <w:t>itemy</w:t>
-      </w:r>
-      <w:proofErr w:type="spellEnd"/>
-      <w:r>
-        <w:t xml:space="preserve"> (stejně tak, jako při plnění již zmíněných </w:t>
-      </w:r>
-      <w:proofErr w:type="spellStart"/>
-      <w:r>
-        <w:t>questů</w:t>
-      </w:r>
-      <w:proofErr w:type="spellEnd"/>
-      <w:r>
-        <w:t xml:space="preserve">) a ty následně můžete použít pro výrobu jiných důležitějších </w:t>
-      </w:r>
-      <w:proofErr w:type="spellStart"/>
-      <w:r>
-        <w:t>itemů</w:t>
-      </w:r>
-      <w:proofErr w:type="spellEnd"/>
-      <w:r>
-        <w:t xml:space="preserve">. Tato hra nás inspirovala hlavně tematikou a již zmíněným </w:t>
-      </w:r>
-      <w:proofErr w:type="spellStart"/>
-      <w:r>
-        <w:t>looting</w:t>
-      </w:r>
-      <w:proofErr w:type="spellEnd"/>
-      <w:r>
-        <w:t xml:space="preserve"> systémem.</w:t>
-      </w:r>
-    </w:p>
-    <w:p>
-      <w:pPr>
-        <w:jc w:val="left"/>
-        <w:rPr>
-          <w:rFonts w:ascii="Arial" w:hAnsi="Arial" w:cs="Arial"/>
-          <w:color w:val="C6D4DF"/>
-          <w:sz w:val="20"/>
-          <w:szCs w:val="20"/>
-          <w:shd w:val="clear" w:color="auto" w:fill="1B2838"/>
-        </w:rPr>
       </w:pPr>
       <w:r>
         <w:rPr>
@@ -2136,6 +2328,7 @@
     </w:p>
     <w:p>
       <w:pPr>
+        <w:pStyle w:val="Titulek"/>
         <w:jc w:val="left"/>
         <w:rPr>
           <w:rFonts w:ascii="Arial" w:hAnsi="Arial" w:cs="Arial"/>
@@ -2144,6 +2337,52 @@
           <w:szCs w:val="20"/>
           <w:shd w:val="clear" w:color="auto" w:fill="1B2838"/>
         </w:rPr>
+      </w:pPr>
+      <w:r>
+        <w:t xml:space="preserve">Obrázek </w:t>
+      </w:r>
+      <w:r>
+        <w:fldChar w:fldCharType="begin"/>
+      </w:r>
+      <w:r>
+        <w:instrText xml:space="preserve"> SEQ Obrázek \* ARABIC </w:instrText>
+      </w:r>
+      <w:r>
+        <w:fldChar w:fldCharType="separate"/>
+      </w:r>
+      <w:r>
+        <w:rPr>
+          <w:noProof/>
+        </w:rPr>
+        <w:t>1</w:t>
+      </w:r>
+      <w:r>
+        <w:fldChar w:fldCharType="end"/>
+      </w:r>
+      <w:r>
+        <w:t xml:space="preserve">: 7 </w:t>
+      </w:r>
+      <w:proofErr w:type="spellStart"/>
+      <w:r>
+        <w:t>Days</w:t>
+      </w:r>
+      <w:proofErr w:type="spellEnd"/>
+      <w:r>
+        <w:t xml:space="preserve"> to </w:t>
+      </w:r>
+      <w:proofErr w:type="spellStart"/>
+      <w:r>
+        <w:t>die</w:t>
+      </w:r>
+      <w:proofErr w:type="spellEnd"/>
+      <w:r>
+        <w:t xml:space="preserve"> logo</w:t>
+      </w:r>
+    </w:p>
+    <w:p>
+      <w:pPr>
+        <w:keepNext/>
+        <w:jc w:val="left"/>
       </w:pPr>
       <w:r>
         <w:rPr>
@@ -2199,6 +2438,7 @@
     </w:p>
     <w:p>
       <w:pPr>
+        <w:pStyle w:val="Titulek"/>
         <w:jc w:val="left"/>
         <w:rPr>
           <w:rFonts w:ascii="Arial" w:hAnsi="Arial" w:cs="Arial"/>
@@ -2208,6 +2448,51 @@
           <w:shd w:val="clear" w:color="auto" w:fill="1B2838"/>
         </w:rPr>
       </w:pPr>
+      <w:r>
+        <w:t xml:space="preserve">Obrázek </w:t>
+      </w:r>
+      <w:r>
+        <w:fldChar w:fldCharType="begin"/>
+      </w:r>
+      <w:r>
+        <w:instrText xml:space="preserve"> SEQ Obrázek \* ARABIC </w:instrText>
+      </w:r>
+      <w:r>
+        <w:fldChar w:fldCharType="separate"/>
+      </w:r>
+      <w:r>
+        <w:rPr>
+          <w:noProof/>
+        </w:rPr>
+        <w:t>2</w:t>
+      </w:r>
+      <w:r>
+        <w:fldChar w:fldCharType="end"/>
+      </w:r>
+      <w:r>
+        <w:t xml:space="preserve">: 7 </w:t>
+      </w:r>
+      <w:proofErr w:type="spellStart"/>
+      <w:r>
+        <w:t>Days</w:t>
+      </w:r>
+      <w:proofErr w:type="spellEnd"/>
+      <w:r>
+        <w:t xml:space="preserve"> to </w:t>
+      </w:r>
+      <w:proofErr w:type="spellStart"/>
+      <w:r>
+        <w:t>die</w:t>
+      </w:r>
+      <w:proofErr w:type="spellEnd"/>
+      <w:r>
+        <w:t xml:space="preserve"> </w:t>
+      </w:r>
+      <w:proofErr w:type="spellStart"/>
+      <w:r>
+        <w:t>gameplay</w:t>
+      </w:r>
+      <w:proofErr w:type="spellEnd"/>
     </w:p>
     <w:p>
       <w:pPr>
@@ -2283,32 +2568,12 @@
     </w:p>
     <w:p>
       <w:pPr>
-        <w:jc w:val="left"/>
-        <w:rPr>
-          <w:rFonts w:ascii="Arial" w:hAnsi="Arial" w:cs="Arial"/>
-          <w:color w:val="C6D4DF"/>
-          <w:sz w:val="20"/>
-          <w:szCs w:val="20"/>
-          <w:shd w:val="clear" w:color="auto" w:fill="1B2838"/>
-        </w:rPr>
-      </w:pPr>
-    </w:p>
-    <w:p>
-      <w:pPr>
-        <w:jc w:val="left"/>
-        <w:rPr>
-          <w:rFonts w:ascii="Arial" w:hAnsi="Arial" w:cs="Arial"/>
-          <w:color w:val="C6D4DF"/>
-          <w:sz w:val="20"/>
-          <w:szCs w:val="20"/>
-          <w:shd w:val="clear" w:color="auto" w:fill="1B2838"/>
-        </w:rPr>
-      </w:pPr>
-    </w:p>
-    <w:p>
-      <w:pPr>
-        <w:jc w:val="left"/>
-      </w:pPr>
+        <w:pStyle w:val="Nadpis2"/>
+        <w:pBdr>
+          <w:bottom w:val="single" w:sz="4" w:space="0" w:color="FFE79B"/>
+        </w:pBdr>
+      </w:pPr>
+      <w:bookmarkStart w:id="3" w:name="_Toc92829226"/>
       <w:proofErr w:type="spellStart"/>
       <w:r>
         <w:lastRenderedPageBreak/>
@@ -2322,6 +2587,7 @@
       <w:r>
         <w:t>Valley</w:t>
       </w:r>
+      <w:bookmarkEnd w:id="3"/>
       <w:proofErr w:type="spellEnd"/>
     </w:p>
     <w:p>
@@ -2369,6 +2635,7 @@
     </w:p>
     <w:p>
       <w:pPr>
+        <w:keepNext/>
         <w:jc w:val="left"/>
       </w:pPr>
       <w:r>
@@ -2420,6 +2687,53 @@
     </w:p>
     <w:p>
       <w:pPr>
+        <w:pStyle w:val="Titulek"/>
+        <w:jc w:val="left"/>
+      </w:pPr>
+      <w:r>
+        <w:t xml:space="preserve">Obrázek </w:t>
+      </w:r>
+      <w:r>
+        <w:fldChar w:fldCharType="begin"/>
+      </w:r>
+      <w:r>
+        <w:instrText xml:space="preserve"> SEQ Obrázek \* ARABIC </w:instrText>
+      </w:r>
+      <w:r>
+        <w:fldChar w:fldCharType="separate"/>
+      </w:r>
+      <w:r>
+        <w:rPr>
+          <w:noProof/>
+        </w:rPr>
+        <w:t>3</w:t>
+      </w:r>
+      <w:r>
+        <w:fldChar w:fldCharType="end"/>
+      </w:r>
+      <w:r>
+        <w:t>:</w:t>
+      </w:r>
+      <w:proofErr w:type="spellStart"/>
+      <w:r>
+        <w:t>Stardew</w:t>
+      </w:r>
+      <w:proofErr w:type="spellEnd"/>
+      <w:r>
+        <w:t xml:space="preserve"> </w:t>
+      </w:r>
+      <w:proofErr w:type="spellStart"/>
+      <w:r>
+        <w:t>valley</w:t>
+      </w:r>
+      <w:proofErr w:type="spellEnd"/>
+      <w:r>
+        <w:t xml:space="preserve"> logo</w:t>
+      </w:r>
+    </w:p>
+    <w:p>
+      <w:pPr>
+        <w:keepNext/>
         <w:jc w:val="left"/>
       </w:pPr>
       <w:r>
@@ -2471,16 +2785,76 @@
     </w:p>
     <w:p>
       <w:pPr>
-        <w:pStyle w:val="Heading1"/>
+        <w:pStyle w:val="Titulek"/>
+        <w:jc w:val="left"/>
+      </w:pPr>
+      <w:r>
+        <w:t xml:space="preserve">Obrázek </w:t>
+      </w:r>
+      <w:r>
+        <w:fldChar w:fldCharType="begin"/>
+      </w:r>
+      <w:r>
+        <w:instrText xml:space="preserve"> SEQ Obrázek \* ARABIC </w:instrText>
+      </w:r>
+      <w:r>
+        <w:fldChar w:fldCharType="separate"/>
+      </w:r>
+      <w:r>
+        <w:rPr>
+          <w:noProof/>
+        </w:rPr>
+        <w:t>4</w:t>
+      </w:r>
+      <w:r>
+        <w:fldChar w:fldCharType="end"/>
+      </w:r>
+      <w:r>
+        <w:t xml:space="preserve">: </w:t>
+      </w:r>
+      <w:proofErr w:type="spellStart"/>
+      <w:r>
+        <w:t>Stardew</w:t>
+      </w:r>
+      <w:proofErr w:type="spellEnd"/>
+      <w:r>
+        <w:t xml:space="preserve"> </w:t>
+      </w:r>
+      <w:proofErr w:type="spellStart"/>
+      <w:r>
+        <w:t>valley</w:t>
+      </w:r>
+      <w:proofErr w:type="spellEnd"/>
+      <w:r>
+        <w:t xml:space="preserve"> </w:t>
+      </w:r>
+      <w:proofErr w:type="spellStart"/>
+      <w:r>
+        <w:t>gameplay</w:t>
+      </w:r>
+      <w:proofErr w:type="spellEnd"/>
+    </w:p>
+    <w:p>
+      <w:pPr>
+        <w:jc w:val="left"/>
+      </w:pPr>
+      <w:r>
+        <w:br w:type="page"/>
+      </w:r>
+    </w:p>
+    <w:p>
+      <w:pPr>
+        <w:pStyle w:val="Nadpis1"/>
         <w:pBdr>
           <w:bottom w:val="single" w:sz="4" w:space="1" w:color="FFC000"/>
         </w:pBdr>
       </w:pPr>
-      <w:bookmarkStart w:id="2" w:name="_Toc89414889"/>
-      <w:r>
+      <w:bookmarkStart w:id="4" w:name="_Toc92829227"/>
+      <w:r>
+        <w:lastRenderedPageBreak/>
         <w:t>Technologie</w:t>
       </w:r>
-      <w:bookmarkEnd w:id="2"/>
+      <w:bookmarkEnd w:id="4"/>
     </w:p>
     <w:p>
       <w:r>
@@ -2509,7 +2883,6 @@
     </w:p>
     <w:p>
       <w:r>
-        <w:lastRenderedPageBreak/>
         <w:t>C#</w:t>
       </w:r>
     </w:p>
@@ -2549,6 +2922,14 @@
         <w:t>Tiled</w:t>
       </w:r>
     </w:p>
+    <w:p/>
+    <w:p>
+      <w:proofErr w:type="spellStart"/>
+      <w:r>
+        <w:t>Trello</w:t>
+      </w:r>
+      <w:proofErr w:type="spellEnd"/>
+    </w:p>
     <w:p>
       <w:r>
         <w:br w:type="page"/>
@@ -2556,12 +2937,12 @@
     </w:p>
     <w:p>
       <w:pPr>
-        <w:pStyle w:val="Heading1"/>
+        <w:pStyle w:val="Nadpis1"/>
         <w:pBdr>
           <w:bottom w:val="single" w:sz="4" w:space="1" w:color="FFC000"/>
         </w:pBdr>
       </w:pPr>
-      <w:bookmarkStart w:id="3" w:name="_Toc89414890"/>
+      <w:bookmarkStart w:id="5" w:name="_Toc92829228"/>
       <w:r>
         <w:lastRenderedPageBreak/>
         <w:t>Praktická</w:t>
@@ -2569,161 +2950,122 @@
       <w:r>
         <w:t xml:space="preserve"> část</w:t>
       </w:r>
-      <w:bookmarkEnd w:id="3"/>
-    </w:p>
-    <w:p>
-      <w:pPr>
-        <w:ind w:firstLine="357"/>
-      </w:pPr>
-      <w:r>
-        <w:t>V této části se nachází vlastní práce. Je žádoucí rozdělit tuto kapitolu na podkapitoly a rozebírat svůj projekt. Doporučuji chronologické dělení projektu, ale je to na vás. Rozdělil bych si projekt například do fází „</w:t>
-      </w:r>
-      <w:r>
-        <w:rPr>
-          <w:i/>
-        </w:rPr>
+      <w:bookmarkEnd w:id="5"/>
+    </w:p>
+    <w:p>
+      <w:pPr>
+        <w:pStyle w:val="Nadpis2"/>
+        <w:pBdr>
+          <w:bottom w:val="single" w:sz="4" w:space="0" w:color="FFE79B"/>
+        </w:pBdr>
+      </w:pPr>
+      <w:bookmarkStart w:id="6" w:name="_Toc92829229"/>
+      <w:r>
         <w:t>Návrhy</w:t>
       </w:r>
-      <w:r>
-        <w:t>“, „</w:t>
+      <w:bookmarkEnd w:id="6"/>
+    </w:p>
+    <w:p>
+      <w:r>
+        <w:t xml:space="preserve">Celý projekt jsme začali vizualizovat na papír, kde jsme si ujasnili cíle, styl textur. Vypsali jsme si, jak má hra fungovat. Na konci návrhové fáze jsme si založili </w:t>
       </w:r>
       <w:proofErr w:type="spellStart"/>
       <w:r>
-        <w:rPr>
-          <w:i/>
-        </w:rPr>
-        <w:t>Produktizace</w:t>
+        <w:t>Trello</w:t>
       </w:r>
       <w:proofErr w:type="spellEnd"/>
       <w:r>
-        <w:t>“, „</w:t>
-      </w:r>
-      <w:r>
-        <w:rPr>
-          <w:i/>
-        </w:rPr>
-        <w:t>Popis pro uživatele</w:t>
-      </w:r>
-      <w:r>
-        <w:t xml:space="preserve">“. Ve fázi </w:t>
-      </w:r>
-      <w:r>
-        <w:rPr>
-          <w:i/>
-        </w:rPr>
-        <w:t xml:space="preserve">Návrhy </w:t>
-      </w:r>
-      <w:r>
-        <w:t xml:space="preserve">potom můžete vkládat různé UML diagramy s objektovým návrhem, case study, business plán atd., ve fázi </w:t>
-      </w:r>
-      <w:proofErr w:type="spellStart"/>
-      <w:r>
-        <w:rPr>
-          <w:i/>
-        </w:rPr>
-        <w:t>Produktizace</w:t>
-      </w:r>
-      <w:proofErr w:type="spellEnd"/>
-      <w:r>
-        <w:rPr>
-          <w:i/>
-        </w:rPr>
-        <w:t xml:space="preserve"> </w:t>
-      </w:r>
-      <w:r>
-        <w:t xml:space="preserve">můžete vkládat části kódu (+ popis), na které jste pyšní, vysvětlovat některé důležité mechaniky atd., ve fázi </w:t>
-      </w:r>
-      <w:r>
-        <w:rPr>
-          <w:i/>
-        </w:rPr>
-        <w:t>Popis pro uživatele</w:t>
-      </w:r>
-      <w:r>
-        <w:t xml:space="preserve"> můžete dát jednoduchý návod/tutoriál, jak váš produkt funguje a jak jej používat z pohledu uživatele. </w:t>
-      </w:r>
-    </w:p>
-    <w:p>
-      <w:pPr>
-        <w:ind w:firstLine="357"/>
-      </w:pPr>
-      <w:r>
-        <w:t xml:space="preserve">Tato celá kapitola by </w:t>
-      </w:r>
-      <w:r>
-        <w:rPr>
-          <w:b/>
-        </w:rPr>
-        <w:t>měla být nejdelší</w:t>
-      </w:r>
-      <w:r>
-        <w:t>. Je samozřejmě možné rozdělit kapitolu tři na další velké kapitoly (tím pádem nebudete mít jen 3 velké kapitoly, ale například 5)</w:t>
-      </w:r>
-    </w:p>
-    <w:p>
-      <w:pPr>
-        <w:ind w:firstLine="357"/>
-      </w:pPr>
-    </w:p>
-    <w:p>
-      <w:pPr>
-        <w:pStyle w:val="Heading2"/>
+        <w:t xml:space="preserve"> nástěnku, kde jsme si určili důležitosti určitých aspektů naší hry.</w:t>
+      </w:r>
+    </w:p>
+    <w:p/>
+    <w:p>
+      <w:pPr>
+        <w:pStyle w:val="Nadpis2"/>
         <w:pBdr>
           <w:bottom w:val="single" w:sz="4" w:space="1" w:color="FFE79B"/>
         </w:pBdr>
       </w:pPr>
-      <w:bookmarkStart w:id="4" w:name="_Toc89414891"/>
-      <w:r>
-        <w:t>Návrhy</w:t>
-      </w:r>
-      <w:bookmarkEnd w:id="4"/>
-    </w:p>
-    <w:p>
-      <w:r>
-        <w:t>Zde by mohly být návrhy</w:t>
+      <w:bookmarkStart w:id="7" w:name="_Toc92829230"/>
+      <w:proofErr w:type="spellStart"/>
+      <w:r>
+        <w:t>Produktizace</w:t>
+      </w:r>
+      <w:bookmarkEnd w:id="7"/>
+      <w:proofErr w:type="spellEnd"/>
+    </w:p>
+    <w:p>
+      <w:r>
+        <w:t>Celý projekt začal založením GitHubu,</w:t>
+      </w:r>
+      <w:r>
+        <w:t xml:space="preserve"> poté </w:t>
+      </w:r>
+      <w:r>
+        <w:t xml:space="preserve">jsme začali dělat textury a základní funkce hry jako pohyb a animace hráče, animace se mění při změně směru pohybu. Jako další jsme hráči přidali životy, a inventář, který může hráč otevírat a zavírat pomocí klávesy. Jako další jsme začali vytvářet texturu cesty, která bude spojovat </w:t>
+      </w:r>
+      <w:r>
+        <w:t xml:space="preserve">domy na mapě. Jako další jsme přidali domy, do kterých půjde v budoucnu vejít a vybírat materiály z interiéru, v neposlední řadě jsme přidali stromy a kameny, které půjdou zničit a získat z nich materiály. Nakonec jsme přidali jeden typ </w:t>
+      </w:r>
+      <w:proofErr w:type="spellStart"/>
+      <w:proofErr w:type="gramStart"/>
+      <w:r>
+        <w:t>zombíka</w:t>
+      </w:r>
+      <w:proofErr w:type="spellEnd"/>
+      <w:proofErr w:type="gramEnd"/>
+      <w:r>
+        <w:t xml:space="preserve"> který umí sledovat hráče a pokud se hráč přiblíží hodně blízko </w:t>
+      </w:r>
+      <w:proofErr w:type="spellStart"/>
+      <w:r>
+        <w:t>zombík</w:t>
+      </w:r>
+      <w:proofErr w:type="spellEnd"/>
+      <w:r>
+        <w:t xml:space="preserve"> si hráče všimne a </w:t>
+      </w:r>
+      <w:r>
+        <w:t>půjde</w:t>
+      </w:r>
+      <w:r>
+        <w:t xml:space="preserve"> za ním, pokud se dostane dostatečně blízko bude ubližovat hráči kterému to bude ubírat ž</w:t>
+      </w:r>
+      <w:r>
+        <w:t>ivoty.</w:t>
       </w:r>
     </w:p>
     <w:p/>
     <w:p>
       <w:pPr>
-        <w:pStyle w:val="Heading2"/>
+        <w:pStyle w:val="Nadpis2"/>
         <w:pBdr>
           <w:bottom w:val="single" w:sz="4" w:space="1" w:color="FFE79B"/>
         </w:pBdr>
       </w:pPr>
-      <w:bookmarkStart w:id="5" w:name="_Toc89414892"/>
+      <w:bookmarkStart w:id="8" w:name="_Toc92829231"/>
+      <w:r>
+        <w:t>Popis pro uživatele</w:t>
+      </w:r>
+      <w:bookmarkEnd w:id="8"/>
+    </w:p>
+    <w:p>
+      <w:r>
+        <w:t xml:space="preserve">Uživatel v téhle fázi projektu může po spuštění hry jen utíkat před </w:t>
+      </w:r>
       <w:proofErr w:type="spellStart"/>
       <w:r>
-        <w:t>Produktizace</w:t>
-      </w:r>
-      <w:bookmarkEnd w:id="5"/>
+        <w:t>zombíky</w:t>
+      </w:r>
       <w:proofErr w:type="spellEnd"/>
-    </w:p>
-    <w:p>
-      <w:r>
-        <w:t>Zde by mohlo být zpracování algoritmů atd</w:t>
-      </w:r>
-    </w:p>
-    <w:p/>
-    <w:p>
-      <w:pPr>
-        <w:pStyle w:val="Heading2"/>
-        <w:pBdr>
-          <w:bottom w:val="single" w:sz="4" w:space="1" w:color="FFE79B"/>
-        </w:pBdr>
-      </w:pPr>
-      <w:bookmarkStart w:id="6" w:name="_Toc89414893"/>
-      <w:r>
-        <w:t>Popis pro uživatele</w:t>
-      </w:r>
-      <w:bookmarkEnd w:id="6"/>
-    </w:p>
-    <w:p>
-      <w:r>
-        <w:t>Zde by mohl být popis použití z pohledu uživatele</w:t>
-      </w:r>
-    </w:p>
-    <w:p>
+      <w:r>
+        <w:t>, a kochat se krásnými texturami.</w:t>
+      </w:r>
+    </w:p>
+    <w:p>
+      <w:pPr>
+        <w:pStyle w:val="Nadpis1"/>
+      </w:pPr>
       <w:r>
         <w:br w:type="page"/>
       </w:r>
@@ -2735,12 +3077,12 @@
           <w:bottom w:val="single" w:sz="4" w:space="1" w:color="FFC000"/>
         </w:pBdr>
       </w:pPr>
-      <w:bookmarkStart w:id="7" w:name="_Toc89414894"/>
+      <w:bookmarkStart w:id="9" w:name="_Toc92829232"/>
       <w:r>
         <w:lastRenderedPageBreak/>
         <w:t>Závěr</w:t>
       </w:r>
-      <w:bookmarkEnd w:id="7"/>
+      <w:bookmarkEnd w:id="9"/>
     </w:p>
     <w:p>
       <w:pPr>
@@ -2796,12 +3138,12 @@
           <w:bottom w:val="single" w:sz="4" w:space="1" w:color="FFC000"/>
         </w:pBdr>
       </w:pPr>
-      <w:bookmarkStart w:id="8" w:name="_Toc89414895"/>
+      <w:bookmarkStart w:id="10" w:name="_Toc92829233"/>
       <w:r>
         <w:lastRenderedPageBreak/>
         <w:t>Použitá literatura</w:t>
       </w:r>
-      <w:bookmarkEnd w:id="8"/>
+      <w:bookmarkEnd w:id="10"/>
     </w:p>
     <w:p>
       <w:r>
@@ -2820,12 +3162,12 @@
           <w:bottom w:val="single" w:sz="4" w:space="1" w:color="FFC000"/>
         </w:pBdr>
       </w:pPr>
-      <w:bookmarkStart w:id="9" w:name="_Toc89414896"/>
+      <w:bookmarkStart w:id="11" w:name="_Toc92829234"/>
       <w:r>
         <w:lastRenderedPageBreak/>
         <w:t>Seznam obrázků</w:t>
       </w:r>
-      <w:bookmarkEnd w:id="9"/>
+      <w:bookmarkEnd w:id="11"/>
     </w:p>
     <w:p>
       <w:r>
@@ -2852,12 +3194,12 @@
           <w:bottom w:val="single" w:sz="4" w:space="1" w:color="FFC000"/>
         </w:pBdr>
       </w:pPr>
-      <w:bookmarkStart w:id="10" w:name="_Toc89414897"/>
+      <w:bookmarkStart w:id="12" w:name="_Toc92829235"/>
       <w:r>
         <w:lastRenderedPageBreak/>
         <w:t>Obsah média</w:t>
       </w:r>
-      <w:bookmarkEnd w:id="10"/>
+      <w:bookmarkEnd w:id="12"/>
     </w:p>
     <w:p>
       <w:r>
@@ -2885,7 +3227,7 @@
     </w:p>
     <w:p>
       <w:pPr>
-        <w:pStyle w:val="ListParagraph"/>
+        <w:pStyle w:val="Odstavecseseznamem"/>
         <w:numPr>
           <w:ilvl w:val="0"/>
           <w:numId w:val="4"/>
@@ -2897,7 +3239,7 @@
     </w:p>
     <w:p>
       <w:pPr>
-        <w:pStyle w:val="ListParagraph"/>
+        <w:pStyle w:val="Odstavecseseznamem"/>
         <w:numPr>
           <w:ilvl w:val="0"/>
           <w:numId w:val="4"/>
@@ -2909,7 +3251,7 @@
     </w:p>
     <w:p>
       <w:pPr>
-        <w:pStyle w:val="ListParagraph"/>
+        <w:pStyle w:val="Odstavecseseznamem"/>
         <w:numPr>
           <w:ilvl w:val="0"/>
           <w:numId w:val="4"/>
@@ -2921,7 +3263,7 @@
     </w:p>
     <w:p>
       <w:pPr>
-        <w:pStyle w:val="ListParagraph"/>
+        <w:pStyle w:val="Odstavecseseznamem"/>
         <w:numPr>
           <w:ilvl w:val="0"/>
           <w:numId w:val="4"/>
@@ -2949,7 +3291,7 @@
     </w:p>
     <w:p>
       <w:pPr>
-        <w:pStyle w:val="ListParagraph"/>
+        <w:pStyle w:val="Odstavecseseznamem"/>
         <w:numPr>
           <w:ilvl w:val="0"/>
           <w:numId w:val="4"/>
@@ -2984,7 +3326,7 @@
     </w:p>
     <w:p>
       <w:pPr>
-        <w:pStyle w:val="ListParagraph"/>
+        <w:pStyle w:val="Odstavecseseznamem"/>
         <w:numPr>
           <w:ilvl w:val="0"/>
           <w:numId w:val="6"/>
@@ -2999,7 +3341,7 @@
     </w:p>
     <w:p>
       <w:pPr>
-        <w:pStyle w:val="ListParagraph"/>
+        <w:pStyle w:val="Odstavecseseznamem"/>
         <w:numPr>
           <w:ilvl w:val="0"/>
           <w:numId w:val="6"/>
@@ -3022,7 +3364,7 @@
     </w:p>
     <w:p>
       <w:pPr>
-        <w:pStyle w:val="ListParagraph"/>
+        <w:pStyle w:val="Odstavecseseznamem"/>
         <w:numPr>
           <w:ilvl w:val="0"/>
           <w:numId w:val="6"/>
@@ -3037,7 +3379,7 @@
     </w:p>
     <w:p>
       <w:pPr>
-        <w:pStyle w:val="ListParagraph"/>
+        <w:pStyle w:val="Odstavecseseznamem"/>
         <w:numPr>
           <w:ilvl w:val="0"/>
           <w:numId w:val="6"/>
@@ -3052,7 +3394,7 @@
     </w:p>
     <w:p>
       <w:pPr>
-        <w:pStyle w:val="ListParagraph"/>
+        <w:pStyle w:val="Odstavecseseznamem"/>
         <w:numPr>
           <w:ilvl w:val="0"/>
           <w:numId w:val="6"/>
@@ -3067,7 +3409,7 @@
     </w:p>
     <w:p>
       <w:pPr>
-        <w:pStyle w:val="ListParagraph"/>
+        <w:pStyle w:val="Odstavecseseznamem"/>
         <w:numPr>
           <w:ilvl w:val="0"/>
           <w:numId w:val="6"/>
@@ -3085,7 +3427,7 @@
     </w:p>
     <w:p>
       <w:pPr>
-        <w:pStyle w:val="ListParagraph"/>
+        <w:pStyle w:val="Odstavecseseznamem"/>
         <w:numPr>
           <w:ilvl w:val="0"/>
           <w:numId w:val="6"/>
@@ -3102,8 +3444,8 @@
           <w:color w:val="FF0000"/>
         </w:rPr>
       </w:pPr>
-      <w:bookmarkStart w:id="11" w:name="_heading=h.4d34og8" w:colFirst="0" w:colLast="0"/>
-      <w:bookmarkEnd w:id="11"/>
+      <w:bookmarkStart w:id="13" w:name="_heading=h.4d34og8" w:colFirst="0" w:colLast="0"/>
+      <w:bookmarkEnd w:id="13"/>
       <w:r>
         <w:rPr>
           <w:b/>
@@ -3164,7 +3506,7 @@
     <w:sdtContent>
       <w:p>
         <w:pPr>
-          <w:pStyle w:val="Footer"/>
+          <w:pStyle w:val="Zpat"/>
           <w:jc w:val="center"/>
         </w:pPr>
         <w:r>
@@ -3187,7 +3529,7 @@
   </w:sdt>
   <w:p>
     <w:pPr>
-      <w:pStyle w:val="Footer"/>
+      <w:pStyle w:val="Zpat"/>
     </w:pPr>
   </w:p>
 </w:ftr>
@@ -3207,7 +3549,7 @@
     <w:sdtContent>
       <w:p>
         <w:pPr>
-          <w:pStyle w:val="Footer"/>
+          <w:pStyle w:val="Zpat"/>
           <w:jc w:val="center"/>
         </w:pPr>
         <w:r>
@@ -3230,7 +3572,7 @@
   </w:sdt>
   <w:p>
     <w:pPr>
-      <w:pStyle w:val="Footer"/>
+      <w:pStyle w:val="Zpat"/>
     </w:pPr>
   </w:p>
 </w:ftr>
@@ -3250,7 +3592,7 @@
     <w:sdtContent>
       <w:p>
         <w:pPr>
-          <w:pStyle w:val="Footer"/>
+          <w:pStyle w:val="Zpat"/>
           <w:jc w:val="center"/>
         </w:pPr>
         <w:r>
@@ -3273,7 +3615,7 @@
   </w:sdt>
   <w:p>
     <w:pPr>
-      <w:pStyle w:val="Footer"/>
+      <w:pStyle w:val="Zpat"/>
     </w:pPr>
   </w:p>
 </w:ftr>
@@ -3314,7 +3656,7 @@
   </w:p>
   <w:p>
     <w:pPr>
-      <w:pStyle w:val="Header"/>
+      <w:pStyle w:val="Zhlav"/>
     </w:pPr>
   </w:p>
 </w:hdr>
@@ -3329,7 +3671,7 @@
     <w:lvl w:ilvl="0">
       <w:start w:val="1"/>
       <w:numFmt w:val="decimal"/>
-      <w:pStyle w:val="Heading1"/>
+      <w:pStyle w:val="Nadpis1"/>
       <w:lvlText w:val="%1"/>
       <w:lvlJc w:val="left"/>
       <w:pPr>
@@ -3339,7 +3681,7 @@
     <w:lvl w:ilvl="1">
       <w:start w:val="1"/>
       <w:numFmt w:val="decimal"/>
-      <w:pStyle w:val="Heading2"/>
+      <w:pStyle w:val="Nadpis2"/>
       <w:lvlText w:val="%1.%2"/>
       <w:lvlJc w:val="left"/>
       <w:pPr>
@@ -3349,7 +3691,7 @@
     <w:lvl w:ilvl="2">
       <w:start w:val="1"/>
       <w:numFmt w:val="decimal"/>
-      <w:pStyle w:val="Heading3"/>
+      <w:pStyle w:val="Nadpis3"/>
       <w:lvlText w:val="%1.%2.%3"/>
       <w:lvlJc w:val="left"/>
       <w:pPr>
@@ -3359,7 +3701,7 @@
     <w:lvl w:ilvl="3">
       <w:start w:val="1"/>
       <w:numFmt w:val="decimal"/>
-      <w:pStyle w:val="Heading4"/>
+      <w:pStyle w:val="Nadpis4"/>
       <w:lvlText w:val="%1.%2.%3.%4"/>
       <w:lvlJc w:val="left"/>
       <w:pPr>
@@ -3369,7 +3711,7 @@
     <w:lvl w:ilvl="4">
       <w:start w:val="1"/>
       <w:numFmt w:val="decimal"/>
-      <w:pStyle w:val="Heading5"/>
+      <w:pStyle w:val="Nadpis5"/>
       <w:lvlText w:val="%1.%2.%3.%4.%5"/>
       <w:lvlJc w:val="left"/>
       <w:pPr>
@@ -3379,7 +3721,7 @@
     <w:lvl w:ilvl="5">
       <w:start w:val="1"/>
       <w:numFmt w:val="decimal"/>
-      <w:pStyle w:val="Heading6"/>
+      <w:pStyle w:val="Nadpis6"/>
       <w:lvlText w:val="%1.%2.%3.%4.%5.%6"/>
       <w:lvlJc w:val="left"/>
       <w:pPr>
@@ -3389,7 +3731,7 @@
     <w:lvl w:ilvl="6">
       <w:start w:val="1"/>
       <w:numFmt w:val="decimal"/>
-      <w:pStyle w:val="Heading7"/>
+      <w:pStyle w:val="Nadpis7"/>
       <w:lvlText w:val="%1.%2.%3.%4.%5.%6.%7"/>
       <w:lvlJc w:val="left"/>
       <w:pPr>
@@ -3399,7 +3741,7 @@
     <w:lvl w:ilvl="7">
       <w:start w:val="1"/>
       <w:numFmt w:val="decimal"/>
-      <w:pStyle w:val="Heading8"/>
+      <w:pStyle w:val="Nadpis8"/>
       <w:lvlText w:val="%1.%2.%3.%4.%5.%6.%7.%8"/>
       <w:lvlJc w:val="left"/>
       <w:pPr>
@@ -3409,7 +3751,7 @@
     <w:lvl w:ilvl="8">
       <w:start w:val="1"/>
       <w:numFmt w:val="decimal"/>
-      <w:pStyle w:val="Heading9"/>
+      <w:pStyle w:val="Nadpis9"/>
       <w:lvlText w:val="%1.%2.%3.%4.%5.%6.%7.%8.%9"/>
       <w:lvlJc w:val="left"/>
       <w:pPr>
@@ -4375,7 +4717,7 @@
     <w:lsdException w:name="Unresolved Mention" w:semiHidden="1" w:unhideWhenUsed="1"/>
     <w:lsdException w:name="Smart Link" w:semiHidden="1" w:unhideWhenUsed="1"/>
   </w:latentStyles>
-  <w:style w:type="paragraph" w:default="1" w:styleId="Normal">
+  <w:style w:type="paragraph" w:default="1" w:styleId="Normln">
     <w:name w:val="Normal"/>
     <w:qFormat/>
     <w:rsid w:val="003F75E5"/>
@@ -4383,11 +4725,11 @@
       <w:jc w:val="both"/>
     </w:pPr>
   </w:style>
-  <w:style w:type="paragraph" w:styleId="Heading1">
+  <w:style w:type="paragraph" w:styleId="Nadpis1">
     <w:name w:val="heading 1"/>
-    <w:basedOn w:val="Normal"/>
-    <w:next w:val="Normal"/>
-    <w:link w:val="Heading1Char"/>
+    <w:basedOn w:val="Normln"/>
+    <w:next w:val="Normln"/>
+    <w:link w:val="Nadpis1Char"/>
     <w:uiPriority w:val="9"/>
     <w:qFormat/>
     <w:rsid w:val="00825E18"/>
@@ -4410,11 +4752,11 @@
       <w:szCs w:val="32"/>
     </w:rPr>
   </w:style>
-  <w:style w:type="paragraph" w:styleId="Heading2">
+  <w:style w:type="paragraph" w:styleId="Nadpis2">
     <w:name w:val="heading 2"/>
-    <w:basedOn w:val="Normal"/>
-    <w:next w:val="Normal"/>
-    <w:link w:val="Heading2Char"/>
+    <w:basedOn w:val="Normln"/>
+    <w:next w:val="Normln"/>
+    <w:link w:val="Nadpis2Char"/>
     <w:uiPriority w:val="9"/>
     <w:unhideWhenUsed/>
     <w:qFormat/>
@@ -4439,11 +4781,11 @@
       <w:szCs w:val="26"/>
     </w:rPr>
   </w:style>
-  <w:style w:type="paragraph" w:styleId="Heading3">
+  <w:style w:type="paragraph" w:styleId="Nadpis3">
     <w:name w:val="heading 3"/>
-    <w:basedOn w:val="Normal"/>
-    <w:next w:val="Normal"/>
-    <w:link w:val="Heading3Char"/>
+    <w:basedOn w:val="Normln"/>
+    <w:next w:val="Normln"/>
+    <w:link w:val="Nadpis3Char"/>
     <w:uiPriority w:val="9"/>
     <w:semiHidden/>
     <w:unhideWhenUsed/>
@@ -4466,11 +4808,11 @@
       <w:szCs w:val="24"/>
     </w:rPr>
   </w:style>
-  <w:style w:type="paragraph" w:styleId="Heading4">
+  <w:style w:type="paragraph" w:styleId="Nadpis4">
     <w:name w:val="heading 4"/>
-    <w:basedOn w:val="Normal"/>
-    <w:next w:val="Normal"/>
-    <w:link w:val="Heading4Char"/>
+    <w:basedOn w:val="Normln"/>
+    <w:next w:val="Normln"/>
+    <w:link w:val="Nadpis4Char"/>
     <w:uiPriority w:val="9"/>
     <w:semiHidden/>
     <w:unhideWhenUsed/>
@@ -4493,11 +4835,11 @@
       <w:color w:val="2F5496" w:themeColor="accent1" w:themeShade="BF"/>
     </w:rPr>
   </w:style>
-  <w:style w:type="paragraph" w:styleId="Heading5">
+  <w:style w:type="paragraph" w:styleId="Nadpis5">
     <w:name w:val="heading 5"/>
-    <w:basedOn w:val="Normal"/>
-    <w:next w:val="Normal"/>
-    <w:link w:val="Heading5Char"/>
+    <w:basedOn w:val="Normln"/>
+    <w:next w:val="Normln"/>
+    <w:link w:val="Nadpis5Char"/>
     <w:uiPriority w:val="9"/>
     <w:semiHidden/>
     <w:unhideWhenUsed/>
@@ -4518,11 +4860,11 @@
       <w:color w:val="2F5496" w:themeColor="accent1" w:themeShade="BF"/>
     </w:rPr>
   </w:style>
-  <w:style w:type="paragraph" w:styleId="Heading6">
+  <w:style w:type="paragraph" w:styleId="Nadpis6">
     <w:name w:val="heading 6"/>
-    <w:basedOn w:val="Normal"/>
-    <w:next w:val="Normal"/>
-    <w:link w:val="Heading6Char"/>
+    <w:basedOn w:val="Normln"/>
+    <w:next w:val="Normln"/>
+    <w:link w:val="Nadpis6Char"/>
     <w:uiPriority w:val="9"/>
     <w:semiHidden/>
     <w:unhideWhenUsed/>
@@ -4543,11 +4885,11 @@
       <w:color w:val="1F3763" w:themeColor="accent1" w:themeShade="7F"/>
     </w:rPr>
   </w:style>
-  <w:style w:type="paragraph" w:styleId="Heading7">
+  <w:style w:type="paragraph" w:styleId="Nadpis7">
     <w:name w:val="heading 7"/>
-    <w:basedOn w:val="Normal"/>
-    <w:next w:val="Normal"/>
-    <w:link w:val="Heading7Char"/>
+    <w:basedOn w:val="Normln"/>
+    <w:next w:val="Normln"/>
+    <w:link w:val="Nadpis7Char"/>
     <w:uiPriority w:val="9"/>
     <w:semiHidden/>
     <w:unhideWhenUsed/>
@@ -4570,11 +4912,11 @@
       <w:color w:val="1F3763" w:themeColor="accent1" w:themeShade="7F"/>
     </w:rPr>
   </w:style>
-  <w:style w:type="paragraph" w:styleId="Heading8">
+  <w:style w:type="paragraph" w:styleId="Nadpis8">
     <w:name w:val="heading 8"/>
-    <w:basedOn w:val="Normal"/>
-    <w:next w:val="Normal"/>
-    <w:link w:val="Heading8Char"/>
+    <w:basedOn w:val="Normln"/>
+    <w:next w:val="Normln"/>
+    <w:link w:val="Nadpis8Char"/>
     <w:uiPriority w:val="9"/>
     <w:semiHidden/>
     <w:unhideWhenUsed/>
@@ -4597,11 +4939,11 @@
       <w:szCs w:val="21"/>
     </w:rPr>
   </w:style>
-  <w:style w:type="paragraph" w:styleId="Heading9">
+  <w:style w:type="paragraph" w:styleId="Nadpis9">
     <w:name w:val="heading 9"/>
-    <w:basedOn w:val="Normal"/>
-    <w:next w:val="Normal"/>
-    <w:link w:val="Heading9Char"/>
+    <w:basedOn w:val="Normln"/>
+    <w:next w:val="Normln"/>
+    <w:link w:val="Nadpis9Char"/>
     <w:uiPriority w:val="9"/>
     <w:semiHidden/>
     <w:unhideWhenUsed/>
@@ -4626,13 +4968,13 @@
       <w:szCs w:val="21"/>
     </w:rPr>
   </w:style>
-  <w:style w:type="character" w:default="1" w:styleId="DefaultParagraphFont">
+  <w:style w:type="character" w:default="1" w:styleId="Standardnpsmoodstavce">
     <w:name w:val="Default Paragraph Font"/>
     <w:uiPriority w:val="1"/>
     <w:semiHidden/>
     <w:unhideWhenUsed/>
   </w:style>
-  <w:style w:type="table" w:default="1" w:styleId="TableNormal">
+  <w:style w:type="table" w:default="1" w:styleId="Normlntabulka">
     <w:name w:val="Normal Table"/>
     <w:uiPriority w:val="99"/>
     <w:semiHidden/>
@@ -4647,16 +4989,16 @@
       </w:tblCellMar>
     </w:tblPr>
   </w:style>
-  <w:style w:type="numbering" w:default="1" w:styleId="NoList">
+  <w:style w:type="numbering" w:default="1" w:styleId="Bezseznamu">
     <w:name w:val="No List"/>
     <w:uiPriority w:val="99"/>
     <w:semiHidden/>
     <w:unhideWhenUsed/>
   </w:style>
-  <w:style w:type="paragraph" w:styleId="Header">
+  <w:style w:type="paragraph" w:styleId="Zhlav">
     <w:name w:val="header"/>
-    <w:basedOn w:val="Normal"/>
-    <w:link w:val="HeaderChar"/>
+    <w:basedOn w:val="Normln"/>
+    <w:link w:val="ZhlavChar"/>
     <w:uiPriority w:val="99"/>
     <w:unhideWhenUsed/>
     <w:rsid w:val="00B02B33"/>
@@ -4668,17 +5010,17 @@
       <w:spacing w:after="0" w:line="240" w:lineRule="auto"/>
     </w:pPr>
   </w:style>
-  <w:style w:type="character" w:customStyle="1" w:styleId="HeaderChar">
-    <w:name w:val="Header Char"/>
-    <w:basedOn w:val="DefaultParagraphFont"/>
-    <w:link w:val="Header"/>
+  <w:style w:type="character" w:customStyle="1" w:styleId="ZhlavChar">
+    <w:name w:val="Záhlaví Char"/>
+    <w:basedOn w:val="Standardnpsmoodstavce"/>
+    <w:link w:val="Zhlav"/>
     <w:uiPriority w:val="99"/>
     <w:rsid w:val="00B02B33"/>
   </w:style>
-  <w:style w:type="paragraph" w:styleId="Footer">
+  <w:style w:type="paragraph" w:styleId="Zpat">
     <w:name w:val="footer"/>
-    <w:basedOn w:val="Normal"/>
-    <w:link w:val="FooterChar"/>
+    <w:basedOn w:val="Normln"/>
+    <w:link w:val="ZpatChar"/>
     <w:uiPriority w:val="99"/>
     <w:unhideWhenUsed/>
     <w:rsid w:val="00B02B33"/>
@@ -4690,17 +5032,17 @@
       <w:spacing w:after="0" w:line="240" w:lineRule="auto"/>
     </w:pPr>
   </w:style>
-  <w:style w:type="character" w:customStyle="1" w:styleId="FooterChar">
-    <w:name w:val="Footer Char"/>
-    <w:basedOn w:val="DefaultParagraphFont"/>
-    <w:link w:val="Footer"/>
+  <w:style w:type="character" w:customStyle="1" w:styleId="ZpatChar">
+    <w:name w:val="Zápatí Char"/>
+    <w:basedOn w:val="Standardnpsmoodstavce"/>
+    <w:link w:val="Zpat"/>
     <w:uiPriority w:val="99"/>
     <w:rsid w:val="00B02B33"/>
   </w:style>
-  <w:style w:type="character" w:customStyle="1" w:styleId="Heading1Char">
-    <w:name w:val="Heading 1 Char"/>
-    <w:basedOn w:val="DefaultParagraphFont"/>
-    <w:link w:val="Heading1"/>
+  <w:style w:type="character" w:customStyle="1" w:styleId="Nadpis1Char">
+    <w:name w:val="Nadpis 1 Char"/>
+    <w:basedOn w:val="Standardnpsmoodstavce"/>
+    <w:link w:val="Nadpis1"/>
     <w:uiPriority w:val="9"/>
     <w:rsid w:val="00825E18"/>
     <w:rPr>
@@ -4709,10 +5051,10 @@
       <w:szCs w:val="32"/>
     </w:rPr>
   </w:style>
-  <w:style w:type="paragraph" w:styleId="TOCHeading">
+  <w:style w:type="paragraph" w:styleId="Nadpisobsahu">
     <w:name w:val="TOC Heading"/>
-    <w:basedOn w:val="Heading1"/>
-    <w:next w:val="Normal"/>
+    <w:basedOn w:val="Nadpis1"/>
+    <w:next w:val="Normln"/>
     <w:uiPriority w:val="39"/>
     <w:unhideWhenUsed/>
     <w:qFormat/>
@@ -4732,10 +5074,10 @@
       <w:sz w:val="32"/>
     </w:rPr>
   </w:style>
-  <w:style w:type="paragraph" w:styleId="TOC1">
+  <w:style w:type="paragraph" w:styleId="Obsah1">
     <w:name w:val="toc 1"/>
-    <w:basedOn w:val="Normal"/>
-    <w:next w:val="Normal"/>
+    <w:basedOn w:val="Normln"/>
+    <w:next w:val="Normln"/>
     <w:autoRedefine/>
     <w:uiPriority w:val="39"/>
     <w:unhideWhenUsed/>
@@ -4744,9 +5086,9 @@
       <w:spacing w:after="100"/>
     </w:pPr>
   </w:style>
-  <w:style w:type="character" w:styleId="Hyperlink">
+  <w:style w:type="character" w:styleId="Hypertextovodkaz">
     <w:name w:val="Hyperlink"/>
-    <w:basedOn w:val="DefaultParagraphFont"/>
+    <w:basedOn w:val="Standardnpsmoodstavce"/>
     <w:uiPriority w:val="99"/>
     <w:unhideWhenUsed/>
     <w:rsid w:val="007619C0"/>
@@ -4757,8 +5099,8 @@
   </w:style>
   <w:style w:type="paragraph" w:customStyle="1" w:styleId="NadpisBezsla">
     <w:name w:val="Nadpis Bez čísla"/>
-    <w:basedOn w:val="Heading1"/>
-    <w:next w:val="Normal"/>
+    <w:basedOn w:val="Nadpis1"/>
+    <w:next w:val="Normln"/>
     <w:link w:val="NadpisBezslaChar"/>
     <w:qFormat/>
     <w:rsid w:val="006E32D7"/>
@@ -4775,10 +5117,10 @@
       <w:noProof/>
     </w:rPr>
   </w:style>
-  <w:style w:type="character" w:customStyle="1" w:styleId="Heading2Char">
-    <w:name w:val="Heading 2 Char"/>
-    <w:basedOn w:val="DefaultParagraphFont"/>
-    <w:link w:val="Heading2"/>
+  <w:style w:type="character" w:customStyle="1" w:styleId="Nadpis2Char">
+    <w:name w:val="Nadpis 2 Char"/>
+    <w:basedOn w:val="Standardnpsmoodstavce"/>
+    <w:link w:val="Nadpis2"/>
     <w:uiPriority w:val="9"/>
     <w:rsid w:val="00510A0D"/>
     <w:rPr>
@@ -4789,7 +5131,7 @@
   </w:style>
   <w:style w:type="character" w:customStyle="1" w:styleId="NadpisBezslaChar">
     <w:name w:val="Nadpis Bez čísla Char"/>
-    <w:basedOn w:val="Heading1Char"/>
+    <w:basedOn w:val="Nadpis1Char"/>
     <w:link w:val="NadpisBezsla"/>
     <w:rsid w:val="006E32D7"/>
     <w:rPr>
@@ -4799,10 +5141,10 @@
       <w:szCs w:val="32"/>
     </w:rPr>
   </w:style>
-  <w:style w:type="character" w:customStyle="1" w:styleId="Heading3Char">
-    <w:name w:val="Heading 3 Char"/>
-    <w:basedOn w:val="DefaultParagraphFont"/>
-    <w:link w:val="Heading3"/>
+  <w:style w:type="character" w:customStyle="1" w:styleId="Nadpis3Char">
+    <w:name w:val="Nadpis 3 Char"/>
+    <w:basedOn w:val="Standardnpsmoodstavce"/>
+    <w:link w:val="Nadpis3"/>
     <w:uiPriority w:val="9"/>
     <w:semiHidden/>
     <w:rsid w:val="00825E18"/>
@@ -4813,10 +5155,10 @@
       <w:szCs w:val="24"/>
     </w:rPr>
   </w:style>
-  <w:style w:type="character" w:customStyle="1" w:styleId="Heading4Char">
-    <w:name w:val="Heading 4 Char"/>
-    <w:basedOn w:val="DefaultParagraphFont"/>
-    <w:link w:val="Heading4"/>
+  <w:style w:type="character" w:customStyle="1" w:styleId="Nadpis4Char">
+    <w:name w:val="Nadpis 4 Char"/>
+    <w:basedOn w:val="Standardnpsmoodstavce"/>
+    <w:link w:val="Nadpis4"/>
     <w:uiPriority w:val="9"/>
     <w:semiHidden/>
     <w:rsid w:val="00825E18"/>
@@ -4827,10 +5169,10 @@
       <w:color w:val="2F5496" w:themeColor="accent1" w:themeShade="BF"/>
     </w:rPr>
   </w:style>
-  <w:style w:type="character" w:customStyle="1" w:styleId="Heading5Char">
-    <w:name w:val="Heading 5 Char"/>
-    <w:basedOn w:val="DefaultParagraphFont"/>
-    <w:link w:val="Heading5"/>
+  <w:style w:type="character" w:customStyle="1" w:styleId="Nadpis5Char">
+    <w:name w:val="Nadpis 5 Char"/>
+    <w:basedOn w:val="Standardnpsmoodstavce"/>
+    <w:link w:val="Nadpis5"/>
     <w:uiPriority w:val="9"/>
     <w:semiHidden/>
     <w:rsid w:val="00825E18"/>
@@ -4839,10 +5181,10 @@
       <w:color w:val="2F5496" w:themeColor="accent1" w:themeShade="BF"/>
     </w:rPr>
   </w:style>
-  <w:style w:type="character" w:customStyle="1" w:styleId="Heading6Char">
-    <w:name w:val="Heading 6 Char"/>
-    <w:basedOn w:val="DefaultParagraphFont"/>
-    <w:link w:val="Heading6"/>
+  <w:style w:type="character" w:customStyle="1" w:styleId="Nadpis6Char">
+    <w:name w:val="Nadpis 6 Char"/>
+    <w:basedOn w:val="Standardnpsmoodstavce"/>
+    <w:link w:val="Nadpis6"/>
     <w:uiPriority w:val="9"/>
     <w:semiHidden/>
     <w:rsid w:val="00825E18"/>
@@ -4851,10 +5193,10 @@
       <w:color w:val="1F3763" w:themeColor="accent1" w:themeShade="7F"/>
     </w:rPr>
   </w:style>
-  <w:style w:type="character" w:customStyle="1" w:styleId="Heading7Char">
-    <w:name w:val="Heading 7 Char"/>
-    <w:basedOn w:val="DefaultParagraphFont"/>
-    <w:link w:val="Heading7"/>
+  <w:style w:type="character" w:customStyle="1" w:styleId="Nadpis7Char">
+    <w:name w:val="Nadpis 7 Char"/>
+    <w:basedOn w:val="Standardnpsmoodstavce"/>
+    <w:link w:val="Nadpis7"/>
     <w:uiPriority w:val="9"/>
     <w:semiHidden/>
     <w:rsid w:val="00825E18"/>
@@ -4865,10 +5207,10 @@
       <w:color w:val="1F3763" w:themeColor="accent1" w:themeShade="7F"/>
     </w:rPr>
   </w:style>
-  <w:style w:type="character" w:customStyle="1" w:styleId="Heading8Char">
-    <w:name w:val="Heading 8 Char"/>
-    <w:basedOn w:val="DefaultParagraphFont"/>
-    <w:link w:val="Heading8"/>
+  <w:style w:type="character" w:customStyle="1" w:styleId="Nadpis8Char">
+    <w:name w:val="Nadpis 8 Char"/>
+    <w:basedOn w:val="Standardnpsmoodstavce"/>
+    <w:link w:val="Nadpis8"/>
     <w:uiPriority w:val="9"/>
     <w:semiHidden/>
     <w:rsid w:val="00825E18"/>
@@ -4879,10 +5221,10 @@
       <w:szCs w:val="21"/>
     </w:rPr>
   </w:style>
-  <w:style w:type="character" w:customStyle="1" w:styleId="Heading9Char">
-    <w:name w:val="Heading 9 Char"/>
-    <w:basedOn w:val="DefaultParagraphFont"/>
-    <w:link w:val="Heading9"/>
+  <w:style w:type="character" w:customStyle="1" w:styleId="Nadpis9Char">
+    <w:name w:val="Nadpis 9 Char"/>
+    <w:basedOn w:val="Standardnpsmoodstavce"/>
+    <w:link w:val="Nadpis9"/>
     <w:uiPriority w:val="9"/>
     <w:semiHidden/>
     <w:rsid w:val="00825E18"/>
@@ -4897,8 +5239,8 @@
   </w:style>
   <w:style w:type="paragraph" w:customStyle="1" w:styleId="slovanObyennadpis1">
     <w:name w:val="Číslovaný Obyčený nadpis 1"/>
-    <w:basedOn w:val="Normal"/>
-    <w:next w:val="Normal"/>
+    <w:basedOn w:val="Normln"/>
+    <w:next w:val="Normln"/>
     <w:rsid w:val="007354CE"/>
     <w:pPr>
       <w:numPr>
@@ -4914,9 +5256,9 @@
       <w:lang w:eastAsia="cs-CZ"/>
     </w:rPr>
   </w:style>
-  <w:style w:type="paragraph" w:styleId="ListParagraph">
+  <w:style w:type="paragraph" w:styleId="Odstavecseseznamem">
     <w:name w:val="List Paragraph"/>
-    <w:basedOn w:val="Normal"/>
+    <w:basedOn w:val="Normln"/>
     <w:uiPriority w:val="34"/>
     <w:qFormat/>
     <w:rsid w:val="00E7696F"/>
@@ -4925,10 +5267,10 @@
       <w:contextualSpacing/>
     </w:pPr>
   </w:style>
-  <w:style w:type="paragraph" w:styleId="TOC2">
+  <w:style w:type="paragraph" w:styleId="Obsah2">
     <w:name w:val="toc 2"/>
-    <w:basedOn w:val="Normal"/>
-    <w:next w:val="Normal"/>
+    <w:basedOn w:val="Normln"/>
+    <w:next w:val="Normln"/>
     <w:autoRedefine/>
     <w:uiPriority w:val="39"/>
     <w:unhideWhenUsed/>
@@ -4937,6 +5279,25 @@
       <w:spacing w:after="100"/>
       <w:ind w:left="220"/>
     </w:pPr>
+  </w:style>
+  <w:style w:type="paragraph" w:styleId="Titulek">
+    <w:name w:val="caption"/>
+    <w:basedOn w:val="Normln"/>
+    <w:next w:val="Normln"/>
+    <w:uiPriority w:val="35"/>
+    <w:unhideWhenUsed/>
+    <w:qFormat/>
+    <w:rsid w:val="00B127FA"/>
+    <w:pPr>
+      <w:spacing w:after="200" w:line="240" w:lineRule="auto"/>
+    </w:pPr>
+    <w:rPr>
+      <w:i/>
+      <w:iCs/>
+      <w:color w:val="44546A" w:themeColor="text2"/>
+      <w:sz w:val="18"/>
+      <w:szCs w:val="18"/>
+    </w:rPr>
   </w:style>
 </w:styles>
 </file>
@@ -5237,6 +5598,21 @@
 </file>
 
 <file path=customXml/item1.xml><?xml version="1.0" encoding="utf-8"?>
+<p:properties xmlns:p="http://schemas.microsoft.com/office/2006/metadata/properties" xmlns:xsi="http://www.w3.org/2001/XMLSchema-instance" xmlns:pc="http://schemas.microsoft.com/office/infopath/2007/PartnerControls">
+  <documentManagement/>
+</p:properties>
+</file>
+
+<file path=customXml/item2.xml><?xml version="1.0" encoding="utf-8"?>
+<?mso-contentType ?>
+<FormTemplates xmlns="http://schemas.microsoft.com/sharepoint/v3/contenttype/forms">
+  <Display>DocumentLibraryForm</Display>
+  <Edit>DocumentLibraryForm</Edit>
+  <New>DocumentLibraryForm</New>
+</FormTemplates>
+</file>
+
+<file path=customXml/item3.xml><?xml version="1.0" encoding="utf-8"?>
 <ct:contentTypeSchema xmlns:ct="http://schemas.microsoft.com/office/2006/metadata/contentType" xmlns:ma="http://schemas.microsoft.com/office/2006/metadata/properties/metaAttributes" ct:_="" ma:_="" ma:contentTypeName="Dokument" ma:contentTypeID="0x01010050B1E99129EB1C4B94650070FE2E0B3B" ma:contentTypeVersion="4" ma:contentTypeDescription="Vytvoří nový dokument" ma:contentTypeScope="" ma:versionID="4b1406bcfa7da0748f6a3409a4d9ec36">
   <xsd:schema xmlns:xsd="http://www.w3.org/2001/XMLSchema" xmlns:xs="http://www.w3.org/2001/XMLSchema" xmlns:p="http://schemas.microsoft.com/office/2006/metadata/properties" xmlns:ns2="c3e65571-a390-4c9e-b8e9-5d531d8bbe37" xmlns:ns3="754b39a0-e428-4fa2-823f-61c0c676bbed" targetNamespace="http://schemas.microsoft.com/office/2006/metadata/properties" ma:root="true" ma:fieldsID="85554ed8242ef730ce8ebbc69a9f6cc5" ns2:_="" ns3:_="">
     <xsd:import namespace="c3e65571-a390-4c9e-b8e9-5d531d8bbe37"/>
@@ -5401,26 +5777,28 @@
 </ct:contentTypeSchema>
 </file>
 
-<file path=customXml/item2.xml><?xml version="1.0" encoding="utf-8"?>
-<?mso-contentType ?>
-<FormTemplates xmlns="http://schemas.microsoft.com/sharepoint/v3/contenttype/forms">
-  <Display>DocumentLibraryForm</Display>
-  <Edit>DocumentLibraryForm</Edit>
-  <New>DocumentLibraryForm</New>
-</FormTemplates>
-</file>
-
-<file path=customXml/item3.xml><?xml version="1.0" encoding="utf-8"?>
-<p:properties xmlns:p="http://schemas.microsoft.com/office/2006/metadata/properties" xmlns:xsi="http://www.w3.org/2001/XMLSchema-instance" xmlns:pc="http://schemas.microsoft.com/office/infopath/2007/PartnerControls">
-  <documentManagement/>
-</p:properties>
-</file>
-
 <file path=customXml/item4.xml><?xml version="1.0" encoding="utf-8"?>
 <b:Sources xmlns:b="http://schemas.openxmlformats.org/officeDocument/2006/bibliography" xmlns="http://schemas.openxmlformats.org/officeDocument/2006/bibliography" SelectedStyle="\ISO690Nmerical.XSL" StyleName="ISO 690 – číselná reference" Version="1987"/>
 </file>
 
 <file path=customXml/itemProps1.xml><?xml version="1.0" encoding="utf-8"?>
+<ds:datastoreItem xmlns:ds="http://schemas.openxmlformats.org/officeDocument/2006/customXml" ds:itemID="{43079A01-61F3-44B1-90C1-B1FEC405C657}">
+  <ds:schemaRefs>
+    <ds:schemaRef ds:uri="http://schemas.microsoft.com/office/2006/metadata/properties"/>
+    <ds:schemaRef ds:uri="http://schemas.microsoft.com/office/infopath/2007/PartnerControls"/>
+  </ds:schemaRefs>
+</ds:datastoreItem>
+</file>
+
+<file path=customXml/itemProps2.xml><?xml version="1.0" encoding="utf-8"?>
+<ds:datastoreItem xmlns:ds="http://schemas.openxmlformats.org/officeDocument/2006/customXml" ds:itemID="{4FF85B71-35EB-4667-B5A7-25BC67E7B3EE}">
+  <ds:schemaRefs>
+    <ds:schemaRef ds:uri="http://schemas.microsoft.com/sharepoint/v3/contenttype/forms"/>
+  </ds:schemaRefs>
+</ds:datastoreItem>
+</file>
+
+<file path=customXml/itemProps3.xml><?xml version="1.0" encoding="utf-8"?>
 <ds:datastoreItem xmlns:ds="http://schemas.openxmlformats.org/officeDocument/2006/customXml" ds:itemID="{82A38B51-6072-4AA7-82FD-DFB83251AC2E}">
   <ds:schemaRefs>
     <ds:schemaRef ds:uri="http://schemas.microsoft.com/office/2006/metadata/contentType"/>
@@ -5439,23 +5817,6 @@
 </ds:datastoreItem>
 </file>
 
-<file path=customXml/itemProps2.xml><?xml version="1.0" encoding="utf-8"?>
-<ds:datastoreItem xmlns:ds="http://schemas.openxmlformats.org/officeDocument/2006/customXml" ds:itemID="{4FF85B71-35EB-4667-B5A7-25BC67E7B3EE}">
-  <ds:schemaRefs>
-    <ds:schemaRef ds:uri="http://schemas.microsoft.com/sharepoint/v3/contenttype/forms"/>
-  </ds:schemaRefs>
-</ds:datastoreItem>
-</file>
-
-<file path=customXml/itemProps3.xml><?xml version="1.0" encoding="utf-8"?>
-<ds:datastoreItem xmlns:ds="http://schemas.openxmlformats.org/officeDocument/2006/customXml" ds:itemID="{43079A01-61F3-44B1-90C1-B1FEC405C657}">
-  <ds:schemaRefs>
-    <ds:schemaRef ds:uri="http://schemas.microsoft.com/office/2006/metadata/properties"/>
-    <ds:schemaRef ds:uri="http://schemas.microsoft.com/office/infopath/2007/PartnerControls"/>
-  </ds:schemaRefs>
-</ds:datastoreItem>
-</file>
-
 <file path=customXml/itemProps4.xml><?xml version="1.0" encoding="utf-8"?>
 <ds:datastoreItem xmlns:ds="http://schemas.openxmlformats.org/officeDocument/2006/customXml" ds:itemID="{324DBA31-953D-436A-9E77-D8A7DC4AD694}">
   <ds:schemaRefs>

--- a/Dokumentace.docx
+++ b/Dokumentace.docx
@@ -319,7 +319,7 @@
           <w:sz w:val="48"/>
           <w:szCs w:val="48"/>
         </w:rPr>
-        <w:t>PYCOMRD</w:t>
+        <w:t>SURVIVE</w:t>
       </w:r>
     </w:p>
     <w:p>
@@ -538,7 +538,15 @@
     </w:p>
     <w:p>
       <w:r>
-        <w:t xml:space="preserve">Prohlašuji, že jsem ročníkovou práci na téma „Chytré zrcadlo“ vypracoval samostatně a s použitím uvedené literatury a pramenů. </w:t>
+        <w:t>Prohlašuji, že jsem ročníkovou práci na téma „</w:t>
+      </w:r>
+      <w:proofErr w:type="spellStart"/>
+      <w:r>
+        <w:t>Survive</w:t>
+      </w:r>
+      <w:proofErr w:type="spellEnd"/>
+      <w:r>
+        <w:t xml:space="preserve">“ vypracoval samostatně a s použitím uvedené literatury a pramenů. </w:t>
       </w:r>
     </w:p>
     <w:p>
@@ -966,7 +974,7 @@
                 <w:noProof/>
                 <w:webHidden/>
               </w:rPr>
-              <w:t>7</w:t>
+              <w:t>2</w:t>
             </w:r>
             <w:r>
               <w:rPr>
@@ -1050,7 +1058,7 @@
                 <w:noProof/>
                 <w:webHidden/>
               </w:rPr>
-              <w:t>8</w:t>
+              <w:t>2</w:t>
             </w:r>
             <w:r>
               <w:rPr>
@@ -1134,7 +1142,7 @@
                 <w:noProof/>
                 <w:webHidden/>
               </w:rPr>
-              <w:t>8</w:t>
+              <w:t>2</w:t>
             </w:r>
             <w:r>
               <w:rPr>
@@ -1218,7 +1226,7 @@
                 <w:noProof/>
                 <w:webHidden/>
               </w:rPr>
-              <w:t>9</w:t>
+              <w:t>2</w:t>
             </w:r>
             <w:r>
               <w:rPr>
@@ -1302,7 +1310,7 @@
                 <w:noProof/>
                 <w:webHidden/>
               </w:rPr>
-              <w:t>10</w:t>
+              <w:t>2</w:t>
             </w:r>
             <w:r>
               <w:rPr>
@@ -1386,7 +1394,7 @@
                 <w:noProof/>
                 <w:webHidden/>
               </w:rPr>
-              <w:t>11</w:t>
+              <w:t>2</w:t>
             </w:r>
             <w:r>
               <w:rPr>
@@ -1470,7 +1478,7 @@
                 <w:noProof/>
                 <w:webHidden/>
               </w:rPr>
-              <w:t>11</w:t>
+              <w:t>2</w:t>
             </w:r>
             <w:r>
               <w:rPr>
@@ -1554,7 +1562,7 @@
                 <w:noProof/>
                 <w:webHidden/>
               </w:rPr>
-              <w:t>11</w:t>
+              <w:t>2</w:t>
             </w:r>
             <w:r>
               <w:rPr>
@@ -1638,7 +1646,7 @@
                 <w:noProof/>
                 <w:webHidden/>
               </w:rPr>
-              <w:t>11</w:t>
+              <w:t>2</w:t>
             </w:r>
             <w:r>
               <w:rPr>
@@ -1707,7 +1715,7 @@
                 <w:noProof/>
                 <w:webHidden/>
               </w:rPr>
-              <w:t>12</w:t>
+              <w:t>2</w:t>
             </w:r>
             <w:r>
               <w:rPr>
@@ -1776,7 +1784,7 @@
                 <w:noProof/>
                 <w:webHidden/>
               </w:rPr>
-              <w:t>13</w:t>
+              <w:t>2</w:t>
             </w:r>
             <w:r>
               <w:rPr>
@@ -1845,7 +1853,7 @@
                 <w:noProof/>
                 <w:webHidden/>
               </w:rPr>
-              <w:t>14</w:t>
+              <w:t>2</w:t>
             </w:r>
             <w:r>
               <w:rPr>
@@ -1914,7 +1922,7 @@
                 <w:noProof/>
                 <w:webHidden/>
               </w:rPr>
-              <w:t>15</w:t>
+              <w:t>2</w:t>
             </w:r>
             <w:r>
               <w:rPr>
@@ -1963,31 +1971,6 @@
       </w:r>
       <w:bookmarkEnd w:id="0"/>
     </w:p>
-    <w:p>
-      <w:r>
-        <w:t>Rozepsání cílů ročníkové práce, měl by být napsán jako naivní představa, co by měla práce obsahovat, co je cílem – tedy na začátku projektu. Úvod by neměl obsahovat žádné informace o průběhu práce, proto se píše na začátku. Jaká očekávání od práce máte. Na základě úvodu se píše závěr (co z úvodu bylo naplněno atd.)</w:t>
-      </w:r>
-    </w:p>
-    <w:p>
-      <w:r>
-        <w:t>Můžete zde i napsat proč jste si toto téma práce vybrali, proč je pro vás důležitá atd.</w:t>
-      </w:r>
-    </w:p>
-    <w:p>
-      <w:r>
-        <w:t xml:space="preserve">Rozsahově by úvod měl mít cca </w:t>
-      </w:r>
-      <w:r>
-        <w:rPr>
-          <w:b/>
-        </w:rPr>
-        <w:t>jednu stránku,</w:t>
-      </w:r>
-      <w:r>
-        <w:t xml:space="preserve"> neměl by obsahovat obrázky ani body, jen souvislý text v odstavcích.</w:t>
-      </w:r>
-    </w:p>
-    <w:p/>
     <w:p>
       <w:r>
         <w:t>Ch</w:t>
@@ -2338,6 +2321,8 @@
           <w:shd w:val="clear" w:color="auto" w:fill="1B2838"/>
         </w:rPr>
       </w:pPr>
+      <w:bookmarkStart w:id="3" w:name="_Toc92868093"/>
+      <w:bookmarkStart w:id="4" w:name="_Toc92868181"/>
       <w:r>
         <w:t xml:space="preserve">Obrázek </w:t>
       </w:r>
@@ -2357,6 +2342,9 @@
         <w:t>1</w:t>
       </w:r>
       <w:r>
+        <w:rPr>
+          <w:noProof/>
+        </w:rPr>
         <w:fldChar w:fldCharType="end"/>
       </w:r>
       <w:r>
@@ -2378,6 +2366,8 @@
       <w:r>
         <w:t xml:space="preserve"> logo</w:t>
       </w:r>
+      <w:bookmarkEnd w:id="3"/>
+      <w:bookmarkEnd w:id="4"/>
     </w:p>
     <w:p>
       <w:pPr>
@@ -2448,6 +2438,8 @@
           <w:shd w:val="clear" w:color="auto" w:fill="1B2838"/>
         </w:rPr>
       </w:pPr>
+      <w:bookmarkStart w:id="5" w:name="_Toc92868094"/>
+      <w:bookmarkStart w:id="6" w:name="_Toc92868182"/>
       <w:r>
         <w:t xml:space="preserve">Obrázek </w:t>
       </w:r>
@@ -2467,6 +2459,9 @@
         <w:t>2</w:t>
       </w:r>
       <w:r>
+        <w:rPr>
+          <w:noProof/>
+        </w:rPr>
         <w:fldChar w:fldCharType="end"/>
       </w:r>
       <w:r>
@@ -2492,6 +2487,8 @@
       <w:r>
         <w:t>gameplay</w:t>
       </w:r>
+      <w:bookmarkEnd w:id="5"/>
+      <w:bookmarkEnd w:id="6"/>
       <w:proofErr w:type="spellEnd"/>
     </w:p>
     <w:p>
@@ -2573,7 +2570,7 @@
           <w:bottom w:val="single" w:sz="4" w:space="0" w:color="FFE79B"/>
         </w:pBdr>
       </w:pPr>
-      <w:bookmarkStart w:id="3" w:name="_Toc92829226"/>
+      <w:bookmarkStart w:id="7" w:name="_Toc92829226"/>
       <w:proofErr w:type="spellStart"/>
       <w:r>
         <w:lastRenderedPageBreak/>
@@ -2587,7 +2584,7 @@
       <w:r>
         <w:t>Valley</w:t>
       </w:r>
-      <w:bookmarkEnd w:id="3"/>
+      <w:bookmarkEnd w:id="7"/>
       <w:proofErr w:type="spellEnd"/>
     </w:p>
     <w:p>
@@ -2690,6 +2687,8 @@
         <w:pStyle w:val="Titulek"/>
         <w:jc w:val="left"/>
       </w:pPr>
+      <w:bookmarkStart w:id="8" w:name="_Toc92868095"/>
+      <w:bookmarkStart w:id="9" w:name="_Toc92868183"/>
       <w:r>
         <w:t xml:space="preserve">Obrázek </w:t>
       </w:r>
@@ -2709,11 +2708,17 @@
         <w:t>3</w:t>
       </w:r>
       <w:r>
+        <w:rPr>
+          <w:noProof/>
+        </w:rPr>
         <w:fldChar w:fldCharType="end"/>
       </w:r>
       <w:r>
         <w:t>:</w:t>
       </w:r>
+      <w:r>
+        <w:t xml:space="preserve"> </w:t>
+      </w:r>
       <w:proofErr w:type="spellStart"/>
       <w:r>
         <w:t>Stardew</w:t>
@@ -2730,6 +2735,8 @@
       <w:r>
         <w:t xml:space="preserve"> logo</w:t>
       </w:r>
+      <w:bookmarkEnd w:id="8"/>
+      <w:bookmarkEnd w:id="9"/>
     </w:p>
     <w:p>
       <w:pPr>
@@ -2788,6 +2795,8 @@
         <w:pStyle w:val="Titulek"/>
         <w:jc w:val="left"/>
       </w:pPr>
+      <w:bookmarkStart w:id="10" w:name="_Toc92868096"/>
+      <w:bookmarkStart w:id="11" w:name="_Toc92868184"/>
       <w:r>
         <w:t xml:space="preserve">Obrázek </w:t>
       </w:r>
@@ -2807,6 +2816,9 @@
         <w:t>4</w:t>
       </w:r>
       <w:r>
+        <w:rPr>
+          <w:noProof/>
+        </w:rPr>
         <w:fldChar w:fldCharType="end"/>
       </w:r>
       <w:r>
@@ -2832,6 +2844,8 @@
       <w:r>
         <w:t>gameplay</w:t>
       </w:r>
+      <w:bookmarkEnd w:id="10"/>
+      <w:bookmarkEnd w:id="11"/>
       <w:proofErr w:type="spellEnd"/>
     </w:p>
     <w:p>
@@ -2849,88 +2863,310 @@
           <w:bottom w:val="single" w:sz="4" w:space="1" w:color="FFC000"/>
         </w:pBdr>
       </w:pPr>
-      <w:bookmarkStart w:id="4" w:name="_Toc92829227"/>
+      <w:bookmarkStart w:id="12" w:name="_Toc92829227"/>
       <w:r>
         <w:lastRenderedPageBreak/>
         <w:t>Technologie</w:t>
       </w:r>
-      <w:bookmarkEnd w:id="4"/>
-    </w:p>
-    <w:p>
-      <w:r>
-        <w:t xml:space="preserve">Soupis všech technologií, které budete v projektu používat. Není to jen seznam jazyků, ale popis veškerých externích součástí (frameworků, </w:t>
-      </w:r>
-      <w:proofErr w:type="spellStart"/>
-      <w:r>
-        <w:t>enginů</w:t>
-      </w:r>
-      <w:proofErr w:type="spellEnd"/>
-      <w:r>
-        <w:t>, pluginů, jazyků…), které využíváte. U každé technologie byste měli uvést krátký popis (nezapomeňte citovat, protože informace o dané technologie určitě nemáte z hlavy) a k čemu to ve vašem projektu přesně využijete. Klidně můžete rozebrat i technologie, které jste si nevybrali a z jakých důvodů jste zvolili jinou cestu/alternativu.</w:t>
+      <w:bookmarkEnd w:id="12"/>
+    </w:p>
+    <w:p>
+      <w:pPr>
+        <w:pStyle w:val="Nadpis2"/>
+        <w:pBdr>
+          <w:bottom w:val="single" w:sz="4" w:space="0" w:color="FFE79B"/>
+        </w:pBdr>
+      </w:pPr>
+      <w:r>
+        <w:t>Unity</w:t>
+      </w:r>
+    </w:p>
+    <w:p>
+      <w:r>
+        <w:t xml:space="preserve">UNITY je herní </w:t>
+      </w:r>
+      <w:proofErr w:type="spellStart"/>
+      <w:r>
+        <w:t>engine</w:t>
+      </w:r>
+      <w:proofErr w:type="spellEnd"/>
+      <w:r>
+        <w:t>, který jsem využil k tvorbě hry.</w:t>
+      </w:r>
+    </w:p>
+    <w:p>
+      <w:proofErr w:type="spellStart"/>
+      <w:r>
+        <w:t>Engine</w:t>
+      </w:r>
+      <w:proofErr w:type="spellEnd"/>
+      <w:r>
+        <w:t xml:space="preserve"> na vytváření počítačových, konzolových, mobilních a </w:t>
+      </w:r>
+      <w:proofErr w:type="spellStart"/>
+      <w:r>
+        <w:t>webovách</w:t>
+      </w:r>
+      <w:proofErr w:type="spellEnd"/>
+      <w:r>
+        <w:t xml:space="preserve"> her. Poskytuje možnost vytváření </w:t>
+      </w:r>
+      <w:proofErr w:type="gramStart"/>
+      <w:r>
+        <w:t>2D</w:t>
+      </w:r>
+      <w:proofErr w:type="gramEnd"/>
+      <w:r>
+        <w:t xml:space="preserve"> i 3D her</w:t>
+      </w:r>
+      <w:r>
+        <w:t xml:space="preserve">. Unity </w:t>
+      </w:r>
+      <w:r>
+        <w:t xml:space="preserve">obsahuje komponenty jako vykreslovací </w:t>
+      </w:r>
+      <w:proofErr w:type="spellStart"/>
+      <w:r>
+        <w:t>engine</w:t>
+      </w:r>
+      <w:proofErr w:type="spellEnd"/>
+      <w:r>
+        <w:t xml:space="preserve">, fyzikální </w:t>
+      </w:r>
+      <w:proofErr w:type="spellStart"/>
+      <w:r>
+        <w:t>engine</w:t>
+      </w:r>
+      <w:proofErr w:type="spellEnd"/>
+      <w:r>
+        <w:t xml:space="preserve">, zvukový </w:t>
+      </w:r>
+      <w:proofErr w:type="spellStart"/>
+      <w:r>
+        <w:t>engine</w:t>
+      </w:r>
+      <w:proofErr w:type="spellEnd"/>
+      <w:r>
+        <w:t xml:space="preserve"> a další.</w:t>
+      </w:r>
+    </w:p>
+    <w:p>
+      <w:r>
+        <w:t xml:space="preserve">Hlavním konkurentem je </w:t>
+      </w:r>
+      <w:proofErr w:type="spellStart"/>
+      <w:r>
+        <w:t>Unreal</w:t>
+      </w:r>
+      <w:proofErr w:type="spellEnd"/>
+      <w:r>
+        <w:t xml:space="preserve"> </w:t>
+      </w:r>
+      <w:proofErr w:type="spellStart"/>
+      <w:r>
+        <w:t>Engine</w:t>
+      </w:r>
+      <w:proofErr w:type="spellEnd"/>
+      <w:r>
+        <w:t>.</w:t>
       </w:r>
     </w:p>
     <w:p/>
+    <w:p>
+      <w:pPr>
+        <w:pStyle w:val="Nadpis2"/>
+        <w:pBdr>
+          <w:bottom w:val="single" w:sz="4" w:space="0" w:color="FFE79B"/>
+        </w:pBdr>
+      </w:pPr>
+      <w:r>
+        <w:t>C#</w:t>
+      </w:r>
+    </w:p>
+    <w:p>
+      <w:r>
+        <w:t>Programovací jazyk, který používá Unity a použili jsme ho na programování skript</w:t>
+      </w:r>
+      <w:r>
+        <w:t>.</w:t>
+      </w:r>
+    </w:p>
+    <w:p>
+      <w:r>
+        <w:t>„</w:t>
+      </w:r>
+      <w:r>
+        <w:t>Jedná se o vysokoúrovňový objektově orientovaný programovací jazyk vyvinutý firmou Microsoft</w:t>
+      </w:r>
+      <w:r>
+        <w:t>“</w:t>
+      </w:r>
+      <w:r>
+        <w:rPr>
+          <w:rStyle w:val="Znakapoznpodarou"/>
+        </w:rPr>
+        <w:footnoteReference w:id="1"/>
+      </w:r>
+    </w:p>
+    <w:p>
+      <w:r>
+        <w:t xml:space="preserve"> </w:t>
+      </w:r>
+    </w:p>
+    <w:p>
+      <w:pPr>
+        <w:pStyle w:val="Nadpis2"/>
+        <w:pBdr>
+          <w:bottom w:val="single" w:sz="4" w:space="0" w:color="FFE79B"/>
+        </w:pBdr>
+      </w:pPr>
+      <w:proofErr w:type="spellStart"/>
+      <w:r>
+        <w:t>Libre</w:t>
+      </w:r>
+      <w:proofErr w:type="spellEnd"/>
+      <w:r>
+        <w:t xml:space="preserve"> Sprite</w:t>
+      </w:r>
+    </w:p>
+    <w:p>
+      <w:r>
+        <w:t>Open source program, který jsme použili na vytváření textur</w:t>
+      </w:r>
+      <w:r>
+        <w:t>.</w:t>
+      </w:r>
+    </w:p>
     <w:p/>
     <w:p>
-      <w:r>
-        <w:t>Unity</w:t>
-      </w:r>
-    </w:p>
-    <w:p>
-      <w:r>
-        <w:tab/>
-      </w:r>
-    </w:p>
-    <w:p>
-      <w:r>
-        <w:t>C#</w:t>
+      <w:pPr>
+        <w:pStyle w:val="Nadpis2"/>
+        <w:pBdr>
+          <w:bottom w:val="single" w:sz="4" w:space="0" w:color="FFE79B"/>
+        </w:pBdr>
+      </w:pPr>
+      <w:proofErr w:type="spellStart"/>
+      <w:r>
+        <w:t>Visual</w:t>
+      </w:r>
+      <w:proofErr w:type="spellEnd"/>
+      <w:r>
+        <w:t xml:space="preserve"> Studio </w:t>
+      </w:r>
+      <w:proofErr w:type="spellStart"/>
+      <w:r>
+        <w:t>Code</w:t>
+      </w:r>
+      <w:proofErr w:type="spellEnd"/>
+    </w:p>
+    <w:p>
+      <w:r>
+        <w:t>Editor zdrojového kódu, který jsme použili na úpravu scriptů.</w:t>
+      </w:r>
+    </w:p>
+    <w:p>
+      <w:r>
+        <w:t>Jedná se o editor vytvořený společností Microsoft pro operační systémy Windows, Linux a macOS. Obsahuje podporu GitHubu, zvýraznění syntaxe, našeptávač a další.</w:t>
+      </w:r>
+    </w:p>
+    <w:p>
+      <w:r>
+        <w:t>Uživatel si může v samotném prostředí editoru stahovat externí rozšíření od komunity.</w:t>
       </w:r>
     </w:p>
     <w:p/>
     <w:p>
-      <w:proofErr w:type="spellStart"/>
-      <w:r>
-        <w:t>LibreSprite</w:t>
-      </w:r>
-      <w:proofErr w:type="spellEnd"/>
-    </w:p>
-    <w:p/>
-    <w:p>
-      <w:proofErr w:type="spellStart"/>
-      <w:r>
-        <w:t>Visual</w:t>
-      </w:r>
-      <w:proofErr w:type="spellEnd"/>
-      <w:r>
-        <w:t xml:space="preserve"> Studio </w:t>
-      </w:r>
-      <w:proofErr w:type="spellStart"/>
-      <w:r>
-        <w:t>Code</w:t>
-      </w:r>
-      <w:proofErr w:type="spellEnd"/>
-    </w:p>
-    <w:p/>
-    <w:p>
+      <w:pPr>
+        <w:pStyle w:val="Nadpis2"/>
+        <w:pBdr>
+          <w:bottom w:val="single" w:sz="4" w:space="0" w:color="FFE79B"/>
+        </w:pBdr>
+      </w:pPr>
       <w:r>
         <w:t>GitHub</w:t>
       </w:r>
     </w:p>
-    <w:p/>
-    <w:p>
+    <w:p>
+      <w:r>
+        <w:t xml:space="preserve">Je webová služba podporující </w:t>
+      </w:r>
+      <w:r>
+        <w:t xml:space="preserve">vývoj </w:t>
+      </w:r>
+      <w:r>
+        <w:t>softwaru</w:t>
+      </w:r>
+      <w:r>
+        <w:t xml:space="preserve"> pomocí </w:t>
+      </w:r>
+      <w:proofErr w:type="spellStart"/>
+      <w:r>
+        <w:t>verzovacího</w:t>
+      </w:r>
+      <w:proofErr w:type="spellEnd"/>
+      <w:r>
+        <w:t xml:space="preserve"> nástroje GIT </w:t>
+      </w:r>
+    </w:p>
+    <w:p>
+      <w:pPr>
+        <w:pStyle w:val="Nadpis2"/>
+        <w:pBdr>
+          <w:bottom w:val="single" w:sz="4" w:space="0" w:color="FFE79B"/>
+        </w:pBdr>
+      </w:pPr>
       <w:r>
         <w:t>Tiled</w:t>
       </w:r>
     </w:p>
-    <w:p/>
-    <w:p>
-      <w:proofErr w:type="spellStart"/>
-      <w:r>
+    <w:p>
+      <w:r>
+        <w:t>Je 2D level editor, který jsme pou</w:t>
+      </w:r>
+      <w:r>
+        <w:t>žili na vytvoření mapy.</w:t>
+      </w:r>
+    </w:p>
+    <w:p>
+      <w:r>
+        <w:t xml:space="preserve">Tiled podporuje tvoření levelů pro 2D hry, skládá mapu z čtvercových </w:t>
+      </w:r>
+      <w:r>
+        <w:t>obrázků, podporuje vrstvení a objekty. Je možné objektům přiřadit okraj pro pozdější kolize.</w:t>
+      </w:r>
+    </w:p>
+    <w:p>
+      <w:pPr>
+        <w:pStyle w:val="Nadpis2"/>
+        <w:pBdr>
+          <w:bottom w:val="single" w:sz="4" w:space="0" w:color="FFE79B"/>
+        </w:pBdr>
+      </w:pPr>
+      <w:proofErr w:type="spellStart"/>
+      <w:r>
+        <w:lastRenderedPageBreak/>
         <w:t>Trello</w:t>
       </w:r>
       <w:proofErr w:type="spellEnd"/>
     </w:p>
     <w:p>
+      <w:proofErr w:type="spellStart"/>
+      <w:r>
+        <w:t>Trello</w:t>
+      </w:r>
+      <w:proofErr w:type="spellEnd"/>
+      <w:r>
+        <w:t xml:space="preserve"> je w</w:t>
+      </w:r>
+      <w:r>
+        <w:t>eb</w:t>
+      </w:r>
+      <w:r>
+        <w:t>ová nástěnka pro správu aplikací</w:t>
+      </w:r>
+      <w:r>
+        <w:t>. Každá nástěnka obsahuje možnost vytvořit sloupce do kterých můžete vkládat úkoly jako kartičky které lze přesouvat pomocí drag and drop. Úkoly je možno komentovat, přiřazovat uživatele, časy, termíny dokončení, soubory a Tagy.</w:t>
+      </w:r>
       <w:r>
         <w:br w:type="page"/>
       </w:r>
@@ -2942,7 +3178,7 @@
           <w:bottom w:val="single" w:sz="4" w:space="1" w:color="FFC000"/>
         </w:pBdr>
       </w:pPr>
-      <w:bookmarkStart w:id="5" w:name="_Toc92829228"/>
+      <w:bookmarkStart w:id="13" w:name="_Toc92829228"/>
       <w:r>
         <w:lastRenderedPageBreak/>
         <w:t>Praktická</w:t>
@@ -2950,7 +3186,7 @@
       <w:r>
         <w:t xml:space="preserve"> část</w:t>
       </w:r>
-      <w:bookmarkEnd w:id="5"/>
+      <w:bookmarkEnd w:id="13"/>
     </w:p>
     <w:p>
       <w:pPr>
@@ -2959,11 +3195,11 @@
           <w:bottom w:val="single" w:sz="4" w:space="0" w:color="FFE79B"/>
         </w:pBdr>
       </w:pPr>
-      <w:bookmarkStart w:id="6" w:name="_Toc92829229"/>
+      <w:bookmarkStart w:id="14" w:name="_Toc92829229"/>
       <w:r>
         <w:t>Návrhy</w:t>
       </w:r>
-      <w:bookmarkEnd w:id="6"/>
+      <w:bookmarkEnd w:id="14"/>
     </w:p>
     <w:p>
       <w:r>
@@ -2977,6 +3213,104 @@
       <w:r>
         <w:t xml:space="preserve"> nástěnku, kde jsme si určili důležitosti určitých aspektů naší hry.</w:t>
       </w:r>
+    </w:p>
+    <w:p>
+      <w:pPr>
+        <w:keepNext/>
+      </w:pPr>
+      <w:r>
+        <w:rPr>
+          <w:noProof/>
+        </w:rPr>
+        <w:drawing>
+          <wp:inline distT="0" distB="0" distL="0" distR="0" wp14:anchorId="6FE3FCE4" wp14:editId="6660A3D9">
+            <wp:extent cx="5760720" cy="3505835"/>
+            <wp:effectExtent l="0" t="0" r="0" b="0"/>
+            <wp:docPr id="5" name="Obrázek 5" descr="Obsah obrázku text&#10;&#10;Popis byl vytvořen automaticky"/>
+            <wp:cNvGraphicFramePr>
+              <a:graphicFrameLocks xmlns:a="http://schemas.openxmlformats.org/drawingml/2006/main" noChangeAspect="1"/>
+            </wp:cNvGraphicFramePr>
+            <a:graphic xmlns:a="http://schemas.openxmlformats.org/drawingml/2006/main">
+              <a:graphicData uri="http://schemas.openxmlformats.org/drawingml/2006/picture">
+                <pic:pic xmlns:pic="http://schemas.openxmlformats.org/drawingml/2006/picture">
+                  <pic:nvPicPr>
+                    <pic:cNvPr id="5" name="Obrázek 5" descr="Obsah obrázku text&#10;&#10;Popis byl vytvořen automaticky"/>
+                    <pic:cNvPicPr/>
+                  </pic:nvPicPr>
+                  <pic:blipFill>
+                    <a:blip r:embed="rId18">
+                      <a:extLst>
+                        <a:ext uri="{28A0092B-C50C-407E-A947-70E740481C1C}">
+                          <a14:useLocalDpi xmlns:a14="http://schemas.microsoft.com/office/drawing/2010/main" val="0"/>
+                        </a:ext>
+                      </a:extLst>
+                    </a:blip>
+                    <a:stretch>
+                      <a:fillRect/>
+                    </a:stretch>
+                  </pic:blipFill>
+                  <pic:spPr>
+                    <a:xfrm>
+                      <a:off x="0" y="0"/>
+                      <a:ext cx="5760720" cy="3505835"/>
+                    </a:xfrm>
+                    <a:prstGeom prst="rect">
+                      <a:avLst/>
+                    </a:prstGeom>
+                  </pic:spPr>
+                </pic:pic>
+              </a:graphicData>
+            </a:graphic>
+          </wp:inline>
+        </w:drawing>
+      </w:r>
+    </w:p>
+    <w:p>
+      <w:pPr>
+        <w:pStyle w:val="Titulek"/>
+      </w:pPr>
+      <w:bookmarkStart w:id="15" w:name="_Toc92868097"/>
+      <w:bookmarkStart w:id="16" w:name="_Toc92868185"/>
+      <w:r>
+        <w:t xml:space="preserve">Obrázek </w:t>
+      </w:r>
+      <w:r>
+        <w:fldChar w:fldCharType="begin"/>
+      </w:r>
+      <w:r>
+        <w:instrText xml:space="preserve"> SE</w:instrText>
+      </w:r>
+      <w:r>
+        <w:instrText xml:space="preserve">Q Obrázek \* ARABIC </w:instrText>
+      </w:r>
+      <w:r>
+        <w:fldChar w:fldCharType="separate"/>
+      </w:r>
+      <w:r>
+        <w:rPr>
+          <w:noProof/>
+        </w:rPr>
+        <w:t>5</w:t>
+      </w:r>
+      <w:r>
+        <w:rPr>
+          <w:noProof/>
+        </w:rPr>
+        <w:fldChar w:fldCharType="end"/>
+      </w:r>
+      <w:r>
+        <w:t xml:space="preserve">: </w:t>
+      </w:r>
+      <w:proofErr w:type="spellStart"/>
+      <w:r>
+        <w:t>Trello</w:t>
+      </w:r>
+      <w:proofErr w:type="spellEnd"/>
+      <w:r>
+        <w:t xml:space="preserve"> nástěnka</w:t>
+      </w:r>
+      <w:bookmarkEnd w:id="15"/>
+      <w:bookmarkEnd w:id="16"/>
     </w:p>
     <w:p/>
     <w:p>
@@ -2986,12 +3320,12 @@
           <w:bottom w:val="single" w:sz="4" w:space="1" w:color="FFE79B"/>
         </w:pBdr>
       </w:pPr>
-      <w:bookmarkStart w:id="7" w:name="_Toc92829230"/>
+      <w:bookmarkStart w:id="17" w:name="_Toc92829230"/>
       <w:proofErr w:type="spellStart"/>
       <w:r>
         <w:t>Produktizace</w:t>
       </w:r>
-      <w:bookmarkEnd w:id="7"/>
+      <w:bookmarkEnd w:id="17"/>
       <w:proofErr w:type="spellEnd"/>
     </w:p>
     <w:p>
@@ -3043,11 +3377,11 @@
           <w:bottom w:val="single" w:sz="4" w:space="1" w:color="FFE79B"/>
         </w:pBdr>
       </w:pPr>
-      <w:bookmarkStart w:id="8" w:name="_Toc92829231"/>
+      <w:bookmarkStart w:id="18" w:name="_Toc92829231"/>
       <w:r>
         <w:t>Popis pro uživatele</w:t>
       </w:r>
-      <w:bookmarkEnd w:id="8"/>
+      <w:bookmarkEnd w:id="18"/>
     </w:p>
     <w:p>
       <w:r>
@@ -3065,7 +3399,65 @@
     <w:p>
       <w:pPr>
         <w:pStyle w:val="Nadpis1"/>
-      </w:pPr>
+        <w:numPr>
+          <w:ilvl w:val="0"/>
+          <w:numId w:val="0"/>
+        </w:numPr>
+        <w:ind w:left="788" w:hanging="431"/>
+      </w:pPr>
+      <w:r>
+        <w:br w:type="page"/>
+      </w:r>
+      <w:bookmarkStart w:id="19" w:name="_Toc92829232"/>
+      <w:r>
+        <w:lastRenderedPageBreak/>
+        <w:t>Závěr</w:t>
+      </w:r>
+      <w:bookmarkEnd w:id="19"/>
+    </w:p>
+    <w:p>
+      <w:pPr>
+        <w:ind w:firstLine="357"/>
+      </w:pPr>
+      <w:r>
+        <w:t xml:space="preserve">Závěr je </w:t>
+      </w:r>
+      <w:r>
+        <w:rPr>
+          <w:b/>
+        </w:rPr>
+        <w:t>souvislý text</w:t>
+      </w:r>
+      <w:r>
+        <w:t>, ve kterém rozeberete, co se vám z uvedených cílů povedlo/nepovedlo. Nemělo by se jednat o odrážky/body! Většinou se závěr píše tak, že si otevřete Úvod a sepisujete, jak jste naplnili původní očekávání.</w:t>
+      </w:r>
+    </w:p>
+    <w:p>
+      <w:pPr>
+        <w:ind w:firstLine="357"/>
+      </w:pPr>
+      <w:r>
+        <w:t>Zároveň v závěru můžete připsat, co vám projekt dal, kdo vám pomáhal, jestli pro něj máte nějaké plány do budoucna, jestli je/bude někde nasazen atd.</w:t>
+      </w:r>
+    </w:p>
+    <w:p>
+      <w:pPr>
+        <w:ind w:firstLine="357"/>
+      </w:pPr>
+      <w:r>
+        <w:t>Délka závěru by měla být přibližně stejná jako délka Úvodu (</w:t>
+      </w:r>
+      <w:r>
+        <w:rPr>
+          <w:b/>
+        </w:rPr>
+        <w:t>cca 1 stránka</w:t>
+      </w:r>
+      <w:r>
+        <w:t>). Neměl by obsahovat obrázky.</w:t>
+      </w:r>
+    </w:p>
+    <w:p>
       <w:r>
         <w:br w:type="page"/>
       </w:r>
@@ -3077,57 +3469,708 @@
           <w:bottom w:val="single" w:sz="4" w:space="1" w:color="FFC000"/>
         </w:pBdr>
       </w:pPr>
-      <w:bookmarkStart w:id="9" w:name="_Toc92829232"/>
+      <w:bookmarkStart w:id="20" w:name="_Toc92829233"/>
       <w:r>
         <w:lastRenderedPageBreak/>
-        <w:t>Závěr</w:t>
-      </w:r>
-      <w:bookmarkEnd w:id="9"/>
-    </w:p>
-    <w:p>
-      <w:pPr>
-        <w:ind w:firstLine="357"/>
-      </w:pPr>
-      <w:r>
-        <w:t xml:space="preserve">Závěr je </w:t>
-      </w:r>
-      <w:r>
-        <w:rPr>
-          <w:b/>
-        </w:rPr>
-        <w:t>souvislý text</w:t>
-      </w:r>
-      <w:r>
-        <w:t>, ve kterém rozeberete, co se vám z uvedených cílů povedlo/nepovedlo. Nemělo by se jednat o odrážky/body! Většinou se závěr píše tak, že si otevřete Úvod a sepisujete, jak jste naplnili původní očekávání.</w:t>
-      </w:r>
-    </w:p>
-    <w:p>
-      <w:pPr>
-        <w:ind w:firstLine="357"/>
-      </w:pPr>
-      <w:r>
-        <w:t>Zároveň v závěru můžete připsat, co vám projekt dal, kdo vám pomáhal, jestli pro něj máte nějaké plány do budoucna, jestli je/bude někde nasazen atd.</w:t>
-      </w:r>
-    </w:p>
-    <w:p>
-      <w:pPr>
-        <w:ind w:firstLine="357"/>
-      </w:pPr>
-      <w:r>
-        <w:t>Délka závěru by měla být přibližně stejná jako délka Úvodu (</w:t>
-      </w:r>
-      <w:r>
-        <w:rPr>
-          <w:b/>
-        </w:rPr>
-        <w:t>cca 1 stránka</w:t>
-      </w:r>
-      <w:r>
-        <w:t>). Neměl by obsahovat obrázky.</w:t>
-      </w:r>
-    </w:p>
-    <w:p>
-      <w:r>
+        <w:t>Použitá literatura</w:t>
+      </w:r>
+      <w:bookmarkEnd w:id="20"/>
+    </w:p>
+    <w:p>
+      <w:pPr>
+        <w:pStyle w:val="Odstavecseseznamem"/>
+        <w:numPr>
+          <w:ilvl w:val="0"/>
+          <w:numId w:val="12"/>
+        </w:numPr>
+        <w:rPr>
+          <w:rFonts w:cstheme="minorHAnsi"/>
+          <w:color w:val="212529"/>
+          <w:sz w:val="24"/>
+          <w:szCs w:val="24"/>
+          <w:shd w:val="clear" w:color="auto" w:fill="FFFFFF"/>
+        </w:rPr>
+      </w:pPr>
+      <w:r>
+        <w:rPr>
+          <w:rFonts w:cstheme="minorHAnsi"/>
+          <w:color w:val="212529"/>
+          <w:shd w:val="clear" w:color="auto" w:fill="FFFFFF"/>
+        </w:rPr>
+        <w:t xml:space="preserve">Unity (herní </w:t>
+      </w:r>
+      <w:proofErr w:type="spellStart"/>
+      <w:r>
+        <w:rPr>
+          <w:rFonts w:cstheme="minorHAnsi"/>
+          <w:color w:val="212529"/>
+          <w:shd w:val="clear" w:color="auto" w:fill="FFFFFF"/>
+        </w:rPr>
+        <w:t>engine</w:t>
+      </w:r>
+      <w:proofErr w:type="spellEnd"/>
+      <w:r>
+        <w:rPr>
+          <w:rFonts w:cstheme="minorHAnsi"/>
+          <w:color w:val="212529"/>
+          <w:shd w:val="clear" w:color="auto" w:fill="FFFFFF"/>
+        </w:rPr>
+        <w:t>). </w:t>
+      </w:r>
+      <w:r>
+        <w:rPr>
+          <w:rFonts w:cstheme="minorHAnsi"/>
+          <w:i/>
+          <w:iCs/>
+          <w:color w:val="212529"/>
+          <w:shd w:val="clear" w:color="auto" w:fill="FFFFFF"/>
+        </w:rPr>
+        <w:t xml:space="preserve">Wikipedia: </w:t>
+      </w:r>
+      <w:proofErr w:type="spellStart"/>
+      <w:r>
+        <w:rPr>
+          <w:rFonts w:cstheme="minorHAnsi"/>
+          <w:i/>
+          <w:iCs/>
+          <w:color w:val="212529"/>
+          <w:shd w:val="clear" w:color="auto" w:fill="FFFFFF"/>
+        </w:rPr>
+        <w:t>the</w:t>
+      </w:r>
+      <w:proofErr w:type="spellEnd"/>
+      <w:r>
+        <w:rPr>
+          <w:rFonts w:cstheme="minorHAnsi"/>
+          <w:i/>
+          <w:iCs/>
+          <w:color w:val="212529"/>
+          <w:shd w:val="clear" w:color="auto" w:fill="FFFFFF"/>
+        </w:rPr>
+        <w:t xml:space="preserve"> free </w:t>
+      </w:r>
+      <w:proofErr w:type="spellStart"/>
+      <w:r>
+        <w:rPr>
+          <w:rFonts w:cstheme="minorHAnsi"/>
+          <w:i/>
+          <w:iCs/>
+          <w:color w:val="212529"/>
+          <w:shd w:val="clear" w:color="auto" w:fill="FFFFFF"/>
+        </w:rPr>
+        <w:t>encyclopedia</w:t>
+      </w:r>
+      <w:proofErr w:type="spellEnd"/>
+      <w:r>
+        <w:rPr>
+          <w:rFonts w:cstheme="minorHAnsi"/>
+          <w:color w:val="212529"/>
+          <w:shd w:val="clear" w:color="auto" w:fill="FFFFFF"/>
+        </w:rPr>
+        <w:t xml:space="preserve"> [online]. San Francisco (CA): </w:t>
+      </w:r>
+      <w:proofErr w:type="spellStart"/>
+      <w:r>
+        <w:rPr>
+          <w:rFonts w:cstheme="minorHAnsi"/>
+          <w:color w:val="212529"/>
+          <w:shd w:val="clear" w:color="auto" w:fill="FFFFFF"/>
+        </w:rPr>
+        <w:t>Wikimedia</w:t>
+      </w:r>
+      <w:proofErr w:type="spellEnd"/>
+      <w:r>
+        <w:rPr>
+          <w:rFonts w:cstheme="minorHAnsi"/>
+          <w:color w:val="212529"/>
+          <w:shd w:val="clear" w:color="auto" w:fill="FFFFFF"/>
+        </w:rPr>
+        <w:t xml:space="preserve"> </w:t>
+      </w:r>
+      <w:proofErr w:type="spellStart"/>
+      <w:r>
+        <w:rPr>
+          <w:rFonts w:cstheme="minorHAnsi"/>
+          <w:color w:val="212529"/>
+          <w:shd w:val="clear" w:color="auto" w:fill="FFFFFF"/>
+        </w:rPr>
+        <w:t>Foundation</w:t>
+      </w:r>
+      <w:proofErr w:type="spellEnd"/>
+      <w:r>
+        <w:rPr>
+          <w:rFonts w:cstheme="minorHAnsi"/>
+          <w:color w:val="212529"/>
+          <w:shd w:val="clear" w:color="auto" w:fill="FFFFFF"/>
+        </w:rPr>
+        <w:t xml:space="preserve">, 2022, 21. 11. 2021 [cit. 2022-01-12]. Dostupné z: </w:t>
+      </w:r>
+      <w:hyperlink r:id="rId19" w:history="1">
+        <w:r>
+          <w:rPr>
+            <w:rStyle w:val="Hypertextovodkaz"/>
+            <w:rFonts w:cstheme="minorHAnsi"/>
+            <w:shd w:val="clear" w:color="auto" w:fill="FFFFFF"/>
+          </w:rPr>
+          <w:t>https://cs.wikipedia.org/wiki/Unity_(hern%C3%AD_engine)</w:t>
+        </w:r>
+      </w:hyperlink>
+    </w:p>
+    <w:p>
+      <w:pPr>
+        <w:pStyle w:val="Odstavecseseznamem"/>
+        <w:numPr>
+          <w:ilvl w:val="0"/>
+          <w:numId w:val="12"/>
+        </w:numPr>
+        <w:rPr>
+          <w:rFonts w:cstheme="minorHAnsi"/>
+          <w:color w:val="212529"/>
+          <w:sz w:val="28"/>
+          <w:szCs w:val="28"/>
+          <w:shd w:val="clear" w:color="auto" w:fill="FFFFFF"/>
+        </w:rPr>
+      </w:pPr>
+      <w:r>
+        <w:rPr>
+          <w:rFonts w:cstheme="minorHAnsi"/>
+          <w:color w:val="212529"/>
+          <w:shd w:val="clear" w:color="auto" w:fill="FFFFFF"/>
+        </w:rPr>
+        <w:t>C Sharp. </w:t>
+      </w:r>
+      <w:r>
+        <w:rPr>
+          <w:rFonts w:cstheme="minorHAnsi"/>
+          <w:i/>
+          <w:iCs/>
+          <w:color w:val="212529"/>
+          <w:shd w:val="clear" w:color="auto" w:fill="FFFFFF"/>
+        </w:rPr>
+        <w:t xml:space="preserve">Wikipedia: </w:t>
+      </w:r>
+      <w:proofErr w:type="spellStart"/>
+      <w:r>
+        <w:rPr>
+          <w:rFonts w:cstheme="minorHAnsi"/>
+          <w:i/>
+          <w:iCs/>
+          <w:color w:val="212529"/>
+          <w:shd w:val="clear" w:color="auto" w:fill="FFFFFF"/>
+        </w:rPr>
+        <w:t>the</w:t>
+      </w:r>
+      <w:proofErr w:type="spellEnd"/>
+      <w:r>
+        <w:rPr>
+          <w:rFonts w:cstheme="minorHAnsi"/>
+          <w:i/>
+          <w:iCs/>
+          <w:color w:val="212529"/>
+          <w:shd w:val="clear" w:color="auto" w:fill="FFFFFF"/>
+        </w:rPr>
+        <w:t xml:space="preserve"> free </w:t>
+      </w:r>
+      <w:proofErr w:type="spellStart"/>
+      <w:r>
+        <w:rPr>
+          <w:rFonts w:cstheme="minorHAnsi"/>
+          <w:i/>
+          <w:iCs/>
+          <w:color w:val="212529"/>
+          <w:shd w:val="clear" w:color="auto" w:fill="FFFFFF"/>
+        </w:rPr>
+        <w:t>encyclopedia</w:t>
+      </w:r>
+      <w:proofErr w:type="spellEnd"/>
+      <w:r>
+        <w:rPr>
+          <w:rFonts w:cstheme="minorHAnsi"/>
+          <w:color w:val="212529"/>
+          <w:shd w:val="clear" w:color="auto" w:fill="FFFFFF"/>
+        </w:rPr>
+        <w:t xml:space="preserve"> [online]. San Francisco (CA): </w:t>
+      </w:r>
+      <w:proofErr w:type="spellStart"/>
+      <w:r>
+        <w:rPr>
+          <w:rFonts w:cstheme="minorHAnsi"/>
+          <w:color w:val="212529"/>
+          <w:shd w:val="clear" w:color="auto" w:fill="FFFFFF"/>
+        </w:rPr>
+        <w:t>Wikimedia</w:t>
+      </w:r>
+      <w:proofErr w:type="spellEnd"/>
+      <w:r>
+        <w:rPr>
+          <w:rFonts w:cstheme="minorHAnsi"/>
+          <w:color w:val="212529"/>
+          <w:shd w:val="clear" w:color="auto" w:fill="FFFFFF"/>
+        </w:rPr>
+        <w:t xml:space="preserve"> </w:t>
+      </w:r>
+      <w:proofErr w:type="spellStart"/>
+      <w:r>
+        <w:rPr>
+          <w:rFonts w:cstheme="minorHAnsi"/>
+          <w:color w:val="212529"/>
+          <w:shd w:val="clear" w:color="auto" w:fill="FFFFFF"/>
+        </w:rPr>
+        <w:t>Foundation</w:t>
+      </w:r>
+      <w:proofErr w:type="spellEnd"/>
+      <w:r>
+        <w:rPr>
+          <w:rFonts w:cstheme="minorHAnsi"/>
+          <w:color w:val="212529"/>
+          <w:shd w:val="clear" w:color="auto" w:fill="FFFFFF"/>
+        </w:rPr>
+        <w:t xml:space="preserve">, 2022, 21. 11. 2021 [cit. 2022-01-12]. Dostupné z: </w:t>
+      </w:r>
+      <w:hyperlink r:id="rId20" w:history="1">
+        <w:r>
+          <w:rPr>
+            <w:rStyle w:val="Hypertextovodkaz"/>
+            <w:rFonts w:cstheme="minorHAnsi"/>
+            <w:shd w:val="clear" w:color="auto" w:fill="FFFFFF"/>
+          </w:rPr>
+          <w:t>https://cs.wikipedia.org/wiki/C_Sharp</w:t>
+        </w:r>
+      </w:hyperlink>
+      <w:r>
+        <w:rPr>
+          <w:rFonts w:cstheme="minorHAnsi"/>
+          <w:color w:val="212529"/>
+          <w:shd w:val="clear" w:color="auto" w:fill="FFFFFF"/>
+        </w:rPr>
+        <w:t xml:space="preserve"> </w:t>
+      </w:r>
+    </w:p>
+    <w:p>
+      <w:pPr>
+        <w:pStyle w:val="Odstavecseseznamem"/>
+        <w:numPr>
+          <w:ilvl w:val="0"/>
+          <w:numId w:val="12"/>
+        </w:numPr>
+        <w:rPr>
+          <w:rFonts w:cstheme="minorHAnsi"/>
+          <w:color w:val="212529"/>
+          <w:sz w:val="28"/>
+          <w:szCs w:val="28"/>
+          <w:shd w:val="clear" w:color="auto" w:fill="FFFFFF"/>
+        </w:rPr>
+      </w:pPr>
+      <w:proofErr w:type="spellStart"/>
+      <w:r>
+        <w:rPr>
+          <w:rFonts w:cstheme="minorHAnsi"/>
+          <w:color w:val="212529"/>
+          <w:shd w:val="clear" w:color="auto" w:fill="FFFFFF"/>
+        </w:rPr>
+        <w:t>Visual</w:t>
+      </w:r>
+      <w:proofErr w:type="spellEnd"/>
+      <w:r>
+        <w:rPr>
+          <w:rFonts w:cstheme="minorHAnsi"/>
+          <w:color w:val="212529"/>
+          <w:shd w:val="clear" w:color="auto" w:fill="FFFFFF"/>
+        </w:rPr>
+        <w:t xml:space="preserve"> Studio </w:t>
+      </w:r>
+      <w:proofErr w:type="spellStart"/>
+      <w:r>
+        <w:rPr>
+          <w:rFonts w:cstheme="minorHAnsi"/>
+          <w:color w:val="212529"/>
+          <w:shd w:val="clear" w:color="auto" w:fill="FFFFFF"/>
+        </w:rPr>
+        <w:t>Code</w:t>
+      </w:r>
+      <w:proofErr w:type="spellEnd"/>
+      <w:r>
+        <w:rPr>
+          <w:rFonts w:cstheme="minorHAnsi"/>
+          <w:color w:val="212529"/>
+          <w:shd w:val="clear" w:color="auto" w:fill="FFFFFF"/>
+        </w:rPr>
+        <w:t>. </w:t>
+      </w:r>
+      <w:r>
+        <w:rPr>
+          <w:rFonts w:cstheme="minorHAnsi"/>
+          <w:i/>
+          <w:iCs/>
+          <w:color w:val="212529"/>
+          <w:shd w:val="clear" w:color="auto" w:fill="FFFFFF"/>
+        </w:rPr>
+        <w:t xml:space="preserve">Wikipedia: </w:t>
+      </w:r>
+      <w:proofErr w:type="spellStart"/>
+      <w:r>
+        <w:rPr>
+          <w:rFonts w:cstheme="minorHAnsi"/>
+          <w:i/>
+          <w:iCs/>
+          <w:color w:val="212529"/>
+          <w:shd w:val="clear" w:color="auto" w:fill="FFFFFF"/>
+        </w:rPr>
+        <w:t>the</w:t>
+      </w:r>
+      <w:proofErr w:type="spellEnd"/>
+      <w:r>
+        <w:rPr>
+          <w:rFonts w:cstheme="minorHAnsi"/>
+          <w:i/>
+          <w:iCs/>
+          <w:color w:val="212529"/>
+          <w:shd w:val="clear" w:color="auto" w:fill="FFFFFF"/>
+        </w:rPr>
+        <w:t xml:space="preserve"> free </w:t>
+      </w:r>
+      <w:proofErr w:type="spellStart"/>
+      <w:r>
+        <w:rPr>
+          <w:rFonts w:cstheme="minorHAnsi"/>
+          <w:i/>
+          <w:iCs/>
+          <w:color w:val="212529"/>
+          <w:shd w:val="clear" w:color="auto" w:fill="FFFFFF"/>
+        </w:rPr>
+        <w:t>encyclopedia</w:t>
+      </w:r>
+      <w:proofErr w:type="spellEnd"/>
+      <w:r>
+        <w:rPr>
+          <w:rFonts w:cstheme="minorHAnsi"/>
+          <w:color w:val="212529"/>
+          <w:shd w:val="clear" w:color="auto" w:fill="FFFFFF"/>
+        </w:rPr>
+        <w:t xml:space="preserve"> [online]. San Francisco (CA): </w:t>
+      </w:r>
+      <w:proofErr w:type="spellStart"/>
+      <w:r>
+        <w:rPr>
+          <w:rFonts w:cstheme="minorHAnsi"/>
+          <w:color w:val="212529"/>
+          <w:shd w:val="clear" w:color="auto" w:fill="FFFFFF"/>
+        </w:rPr>
+        <w:t>Wikimedia</w:t>
+      </w:r>
+      <w:proofErr w:type="spellEnd"/>
+      <w:r>
+        <w:rPr>
+          <w:rFonts w:cstheme="minorHAnsi"/>
+          <w:color w:val="212529"/>
+          <w:shd w:val="clear" w:color="auto" w:fill="FFFFFF"/>
+        </w:rPr>
+        <w:t xml:space="preserve"> </w:t>
+      </w:r>
+      <w:proofErr w:type="spellStart"/>
+      <w:r>
+        <w:rPr>
+          <w:rFonts w:cstheme="minorHAnsi"/>
+          <w:color w:val="212529"/>
+          <w:shd w:val="clear" w:color="auto" w:fill="FFFFFF"/>
+        </w:rPr>
+        <w:t>Foundation</w:t>
+      </w:r>
+      <w:proofErr w:type="spellEnd"/>
+      <w:r>
+        <w:rPr>
+          <w:rFonts w:cstheme="minorHAnsi"/>
+          <w:color w:val="212529"/>
+          <w:shd w:val="clear" w:color="auto" w:fill="FFFFFF"/>
+        </w:rPr>
+        <w:t xml:space="preserve">, 2022, 29. 10. 2021 [cit. 2022-01-12]. Dostupné z: </w:t>
+      </w:r>
+      <w:hyperlink r:id="rId21" w:history="1">
+        <w:r>
+          <w:rPr>
+            <w:rStyle w:val="Hypertextovodkaz"/>
+            <w:rFonts w:cstheme="minorHAnsi"/>
+            <w:shd w:val="clear" w:color="auto" w:fill="FFFFFF"/>
+          </w:rPr>
+          <w:t>https://cs.wikipedia.org/wiki/Visual_Studio_Code</w:t>
+        </w:r>
+      </w:hyperlink>
+    </w:p>
+    <w:p>
+      <w:pPr>
+        <w:pStyle w:val="Odstavecseseznamem"/>
+        <w:numPr>
+          <w:ilvl w:val="0"/>
+          <w:numId w:val="12"/>
+        </w:numPr>
+        <w:rPr>
+          <w:rFonts w:cstheme="minorHAnsi"/>
+          <w:color w:val="212529"/>
+          <w:sz w:val="28"/>
+          <w:szCs w:val="28"/>
+          <w:shd w:val="clear" w:color="auto" w:fill="FFFFFF"/>
+        </w:rPr>
+      </w:pPr>
+      <w:r>
+        <w:rPr>
+          <w:rFonts w:cstheme="minorHAnsi"/>
+          <w:color w:val="212529"/>
+          <w:shd w:val="clear" w:color="auto" w:fill="FFFFFF"/>
+        </w:rPr>
+        <w:t>GitHub. </w:t>
+      </w:r>
+      <w:r>
+        <w:rPr>
+          <w:rFonts w:cstheme="minorHAnsi"/>
+          <w:i/>
+          <w:iCs/>
+          <w:color w:val="212529"/>
+          <w:shd w:val="clear" w:color="auto" w:fill="FFFFFF"/>
+        </w:rPr>
+        <w:t xml:space="preserve">Wikipedia: </w:t>
+      </w:r>
+      <w:proofErr w:type="spellStart"/>
+      <w:r>
+        <w:rPr>
+          <w:rFonts w:cstheme="minorHAnsi"/>
+          <w:i/>
+          <w:iCs/>
+          <w:color w:val="212529"/>
+          <w:shd w:val="clear" w:color="auto" w:fill="FFFFFF"/>
+        </w:rPr>
+        <w:t>the</w:t>
+      </w:r>
+      <w:proofErr w:type="spellEnd"/>
+      <w:r>
+        <w:rPr>
+          <w:rFonts w:cstheme="minorHAnsi"/>
+          <w:i/>
+          <w:iCs/>
+          <w:color w:val="212529"/>
+          <w:shd w:val="clear" w:color="auto" w:fill="FFFFFF"/>
+        </w:rPr>
+        <w:t xml:space="preserve"> free </w:t>
+      </w:r>
+      <w:proofErr w:type="spellStart"/>
+      <w:r>
+        <w:rPr>
+          <w:rFonts w:cstheme="minorHAnsi"/>
+          <w:i/>
+          <w:iCs/>
+          <w:color w:val="212529"/>
+          <w:shd w:val="clear" w:color="auto" w:fill="FFFFFF"/>
+        </w:rPr>
+        <w:t>encyclopedia</w:t>
+      </w:r>
+      <w:proofErr w:type="spellEnd"/>
+      <w:r>
+        <w:rPr>
+          <w:rFonts w:cstheme="minorHAnsi"/>
+          <w:color w:val="212529"/>
+          <w:shd w:val="clear" w:color="auto" w:fill="FFFFFF"/>
+        </w:rPr>
+        <w:t xml:space="preserve"> [online]. San Francisco (CA): </w:t>
+      </w:r>
+      <w:proofErr w:type="spellStart"/>
+      <w:r>
+        <w:rPr>
+          <w:rFonts w:cstheme="minorHAnsi"/>
+          <w:color w:val="212529"/>
+          <w:shd w:val="clear" w:color="auto" w:fill="FFFFFF"/>
+        </w:rPr>
+        <w:t>Wikimedia</w:t>
+      </w:r>
+      <w:proofErr w:type="spellEnd"/>
+      <w:r>
+        <w:rPr>
+          <w:rFonts w:cstheme="minorHAnsi"/>
+          <w:color w:val="212529"/>
+          <w:shd w:val="clear" w:color="auto" w:fill="FFFFFF"/>
+        </w:rPr>
+        <w:t xml:space="preserve"> </w:t>
+      </w:r>
+      <w:proofErr w:type="spellStart"/>
+      <w:r>
+        <w:rPr>
+          <w:rFonts w:cstheme="minorHAnsi"/>
+          <w:color w:val="212529"/>
+          <w:shd w:val="clear" w:color="auto" w:fill="FFFFFF"/>
+        </w:rPr>
+        <w:t>Foundation</w:t>
+      </w:r>
+      <w:proofErr w:type="spellEnd"/>
+      <w:r>
+        <w:rPr>
+          <w:rFonts w:cstheme="minorHAnsi"/>
+          <w:color w:val="212529"/>
+          <w:shd w:val="clear" w:color="auto" w:fill="FFFFFF"/>
+        </w:rPr>
+        <w:t xml:space="preserve">, 2022, 16. 11. 2021 [cit. 2022-01-12]. Dostupné z: </w:t>
+      </w:r>
+      <w:hyperlink r:id="rId22" w:history="1">
+        <w:r>
+          <w:rPr>
+            <w:rStyle w:val="Hypertextovodkaz"/>
+            <w:rFonts w:cstheme="minorHAnsi"/>
+            <w:shd w:val="clear" w:color="auto" w:fill="FFFFFF"/>
+          </w:rPr>
+          <w:t>https://cs.wikipedia.org/wiki/GitHub</w:t>
+        </w:r>
+      </w:hyperlink>
+    </w:p>
+    <w:p>
+      <w:pPr>
+        <w:pStyle w:val="Odstavecseseznamem"/>
+        <w:numPr>
+          <w:ilvl w:val="0"/>
+          <w:numId w:val="12"/>
+        </w:numPr>
+        <w:rPr>
+          <w:rFonts w:cstheme="minorHAnsi"/>
+          <w:color w:val="212529"/>
+          <w:sz w:val="28"/>
+          <w:szCs w:val="28"/>
+          <w:shd w:val="clear" w:color="auto" w:fill="FFFFFF"/>
+        </w:rPr>
+      </w:pPr>
+      <w:proofErr w:type="spellStart"/>
+      <w:r>
+        <w:rPr>
+          <w:rFonts w:cstheme="minorHAnsi"/>
+          <w:color w:val="212529"/>
+          <w:shd w:val="clear" w:color="auto" w:fill="FFFFFF"/>
+        </w:rPr>
+        <w:t>Trello</w:t>
+      </w:r>
+      <w:proofErr w:type="spellEnd"/>
+      <w:r>
+        <w:rPr>
+          <w:rFonts w:cstheme="minorHAnsi"/>
+          <w:color w:val="212529"/>
+          <w:shd w:val="clear" w:color="auto" w:fill="FFFFFF"/>
+        </w:rPr>
+        <w:t>. </w:t>
+      </w:r>
+      <w:r>
+        <w:rPr>
+          <w:rFonts w:cstheme="minorHAnsi"/>
+          <w:i/>
+          <w:iCs/>
+          <w:color w:val="212529"/>
+          <w:shd w:val="clear" w:color="auto" w:fill="FFFFFF"/>
+        </w:rPr>
+        <w:t xml:space="preserve">Wikipedia: </w:t>
+      </w:r>
+      <w:proofErr w:type="spellStart"/>
+      <w:r>
+        <w:rPr>
+          <w:rFonts w:cstheme="minorHAnsi"/>
+          <w:i/>
+          <w:iCs/>
+          <w:color w:val="212529"/>
+          <w:shd w:val="clear" w:color="auto" w:fill="FFFFFF"/>
+        </w:rPr>
+        <w:t>the</w:t>
+      </w:r>
+      <w:proofErr w:type="spellEnd"/>
+      <w:r>
+        <w:rPr>
+          <w:rFonts w:cstheme="minorHAnsi"/>
+          <w:i/>
+          <w:iCs/>
+          <w:color w:val="212529"/>
+          <w:shd w:val="clear" w:color="auto" w:fill="FFFFFF"/>
+        </w:rPr>
+        <w:t xml:space="preserve"> free </w:t>
+      </w:r>
+      <w:proofErr w:type="spellStart"/>
+      <w:r>
+        <w:rPr>
+          <w:rFonts w:cstheme="minorHAnsi"/>
+          <w:i/>
+          <w:iCs/>
+          <w:color w:val="212529"/>
+          <w:shd w:val="clear" w:color="auto" w:fill="FFFFFF"/>
+        </w:rPr>
+        <w:t>encyclopedia</w:t>
+      </w:r>
+      <w:proofErr w:type="spellEnd"/>
+      <w:r>
+        <w:rPr>
+          <w:rFonts w:cstheme="minorHAnsi"/>
+          <w:color w:val="212529"/>
+          <w:shd w:val="clear" w:color="auto" w:fill="FFFFFF"/>
+        </w:rPr>
+        <w:t xml:space="preserve"> [online]. San Francisco (CA): </w:t>
+      </w:r>
+      <w:proofErr w:type="spellStart"/>
+      <w:r>
+        <w:rPr>
+          <w:rFonts w:cstheme="minorHAnsi"/>
+          <w:color w:val="212529"/>
+          <w:shd w:val="clear" w:color="auto" w:fill="FFFFFF"/>
+        </w:rPr>
+        <w:t>Wikimedia</w:t>
+      </w:r>
+      <w:proofErr w:type="spellEnd"/>
+      <w:r>
+        <w:rPr>
+          <w:rFonts w:cstheme="minorHAnsi"/>
+          <w:color w:val="212529"/>
+          <w:shd w:val="clear" w:color="auto" w:fill="FFFFFF"/>
+        </w:rPr>
+        <w:t xml:space="preserve"> </w:t>
+      </w:r>
+      <w:proofErr w:type="spellStart"/>
+      <w:r>
+        <w:rPr>
+          <w:rFonts w:cstheme="minorHAnsi"/>
+          <w:color w:val="212529"/>
+          <w:shd w:val="clear" w:color="auto" w:fill="FFFFFF"/>
+        </w:rPr>
+        <w:t>Foundation</w:t>
+      </w:r>
+      <w:proofErr w:type="spellEnd"/>
+      <w:r>
+        <w:rPr>
+          <w:rFonts w:cstheme="minorHAnsi"/>
+          <w:color w:val="212529"/>
+          <w:shd w:val="clear" w:color="auto" w:fill="FFFFFF"/>
+        </w:rPr>
+        <w:t xml:space="preserve">, 2022, 28. 5. 2021 [cit. 2022-01-12]. Dostupné z: </w:t>
+      </w:r>
+      <w:hyperlink r:id="rId23" w:history="1">
+        <w:r>
+          <w:rPr>
+            <w:rStyle w:val="Hypertextovodkaz"/>
+            <w:rFonts w:cstheme="minorHAnsi"/>
+            <w:shd w:val="clear" w:color="auto" w:fill="FFFFFF"/>
+          </w:rPr>
+          <w:t>https://cs.wikipedia.org/wiki/Trello</w:t>
+        </w:r>
+      </w:hyperlink>
+    </w:p>
+    <w:p>
+      <w:pPr>
+        <w:pStyle w:val="Odstavecseseznamem"/>
+        <w:numPr>
+          <w:ilvl w:val="0"/>
+          <w:numId w:val="12"/>
+        </w:numPr>
+        <w:rPr>
+          <w:rFonts w:cstheme="minorHAnsi"/>
+          <w:color w:val="212529"/>
+          <w:sz w:val="28"/>
+          <w:szCs w:val="28"/>
+          <w:shd w:val="clear" w:color="auto" w:fill="FFFFFF"/>
+        </w:rPr>
+      </w:pPr>
+      <w:r>
+        <w:rPr>
+          <w:rFonts w:cstheme="minorHAnsi"/>
+          <w:sz w:val="24"/>
+          <w:szCs w:val="24"/>
+        </w:rPr>
         <w:br w:type="page"/>
       </w:r>
     </w:p>
@@ -3138,19 +4181,371 @@
           <w:bottom w:val="single" w:sz="4" w:space="1" w:color="FFC000"/>
         </w:pBdr>
       </w:pPr>
-      <w:bookmarkStart w:id="10" w:name="_Toc92829233"/>
+      <w:bookmarkStart w:id="21" w:name="_Toc92829234"/>
       <w:r>
         <w:lastRenderedPageBreak/>
-        <w:t>Použitá literatura</w:t>
-      </w:r>
-      <w:bookmarkEnd w:id="10"/>
-    </w:p>
-    <w:p>
-      <w:r>
-        <w:t>zde bude seznam použité literatury formátovaný dle standardů na citace.com</w:t>
-      </w:r>
-    </w:p>
-    <w:p>
+        <w:t>Seznam obrázků</w:t>
+      </w:r>
+      <w:bookmarkEnd w:id="21"/>
+    </w:p>
+    <w:p>
+      <w:pPr>
+        <w:pStyle w:val="Seznamobrzk"/>
+        <w:tabs>
+          <w:tab w:val="right" w:pos="9062"/>
+        </w:tabs>
+        <w:rPr>
+          <w:noProof/>
+          <w:lang w:eastAsia="cs-CZ"/>
+        </w:rPr>
+      </w:pPr>
+      <w:r>
+        <w:fldChar w:fldCharType="begin"/>
+      </w:r>
+      <w:r>
+        <w:instrText xml:space="preserve"> TOC \h \z \c "Obrázek" </w:instrText>
+      </w:r>
+      <w:r>
+        <w:fldChar w:fldCharType="separate"/>
+      </w:r>
+      <w:hyperlink w:anchor="_Toc92868181" w:history="1">
+        <w:r>
+          <w:rPr>
+            <w:rStyle w:val="Hypertextovodkaz"/>
+            <w:noProof/>
+          </w:rPr>
+          <w:t>Obrázek 1: 7 Days to die logo</w:t>
+        </w:r>
+        <w:r>
+          <w:rPr>
+            <w:noProof/>
+            <w:webHidden/>
+          </w:rPr>
+          <w:tab/>
+        </w:r>
+        <w:r>
+          <w:rPr>
+            <w:noProof/>
+            <w:webHidden/>
+          </w:rPr>
+          <w:fldChar w:fldCharType="begin"/>
+        </w:r>
+        <w:r>
+          <w:rPr>
+            <w:noProof/>
+            <w:webHidden/>
+          </w:rPr>
+          <w:instrText xml:space="preserve"> PAGEREF _Toc92868181 \h </w:instrText>
+        </w:r>
+        <w:r>
+          <w:rPr>
+            <w:noProof/>
+            <w:webHidden/>
+          </w:rPr>
+        </w:r>
+        <w:r>
+          <w:rPr>
+            <w:noProof/>
+            <w:webHidden/>
+          </w:rPr>
+          <w:fldChar w:fldCharType="separate"/>
+        </w:r>
+        <w:r>
+          <w:rPr>
+            <w:noProof/>
+            <w:webHidden/>
+          </w:rPr>
+          <w:t>2</w:t>
+        </w:r>
+        <w:r>
+          <w:rPr>
+            <w:noProof/>
+            <w:webHidden/>
+          </w:rPr>
+          <w:fldChar w:fldCharType="end"/>
+        </w:r>
+      </w:hyperlink>
+    </w:p>
+    <w:p>
+      <w:pPr>
+        <w:pStyle w:val="Seznamobrzk"/>
+        <w:tabs>
+          <w:tab w:val="right" w:pos="9062"/>
+        </w:tabs>
+        <w:rPr>
+          <w:noProof/>
+          <w:lang w:eastAsia="cs-CZ"/>
+        </w:rPr>
+      </w:pPr>
+      <w:hyperlink w:anchor="_Toc92868182" w:history="1">
+        <w:r>
+          <w:rPr>
+            <w:rStyle w:val="Hypertextovodkaz"/>
+            <w:noProof/>
+          </w:rPr>
+          <w:t>Obrázek 2: 7 Days to die gameplay</w:t>
+        </w:r>
+        <w:r>
+          <w:rPr>
+            <w:noProof/>
+            <w:webHidden/>
+          </w:rPr>
+          <w:tab/>
+        </w:r>
+        <w:r>
+          <w:rPr>
+            <w:noProof/>
+            <w:webHidden/>
+          </w:rPr>
+          <w:fldChar w:fldCharType="begin"/>
+        </w:r>
+        <w:r>
+          <w:rPr>
+            <w:noProof/>
+            <w:webHidden/>
+          </w:rPr>
+          <w:instrText xml:space="preserve"> PAGEREF _Toc92868182 \h </w:instrText>
+        </w:r>
+        <w:r>
+          <w:rPr>
+            <w:noProof/>
+            <w:webHidden/>
+          </w:rPr>
+        </w:r>
+        <w:r>
+          <w:rPr>
+            <w:noProof/>
+            <w:webHidden/>
+          </w:rPr>
+          <w:fldChar w:fldCharType="separate"/>
+        </w:r>
+        <w:r>
+          <w:rPr>
+            <w:noProof/>
+            <w:webHidden/>
+          </w:rPr>
+          <w:t>2</w:t>
+        </w:r>
+        <w:r>
+          <w:rPr>
+            <w:noProof/>
+            <w:webHidden/>
+          </w:rPr>
+          <w:fldChar w:fldCharType="end"/>
+        </w:r>
+      </w:hyperlink>
+    </w:p>
+    <w:p>
+      <w:pPr>
+        <w:pStyle w:val="Seznamobrzk"/>
+        <w:tabs>
+          <w:tab w:val="right" w:pos="9062"/>
+        </w:tabs>
+        <w:rPr>
+          <w:noProof/>
+          <w:lang w:eastAsia="cs-CZ"/>
+        </w:rPr>
+      </w:pPr>
+      <w:hyperlink w:anchor="_Toc92868183" w:history="1">
+        <w:r>
+          <w:rPr>
+            <w:rStyle w:val="Hypertextovodkaz"/>
+            <w:noProof/>
+          </w:rPr>
+          <w:t>Obrázek 3: Stardew valley logo</w:t>
+        </w:r>
+        <w:r>
+          <w:rPr>
+            <w:noProof/>
+            <w:webHidden/>
+          </w:rPr>
+          <w:tab/>
+        </w:r>
+        <w:r>
+          <w:rPr>
+            <w:noProof/>
+            <w:webHidden/>
+          </w:rPr>
+          <w:fldChar w:fldCharType="begin"/>
+        </w:r>
+        <w:r>
+          <w:rPr>
+            <w:noProof/>
+            <w:webHidden/>
+          </w:rPr>
+          <w:instrText xml:space="preserve"> PAGEREF _Toc92868183 \h </w:instrText>
+        </w:r>
+        <w:r>
+          <w:rPr>
+            <w:noProof/>
+            <w:webHidden/>
+          </w:rPr>
+        </w:r>
+        <w:r>
+          <w:rPr>
+            <w:noProof/>
+            <w:webHidden/>
+          </w:rPr>
+          <w:fldChar w:fldCharType="separate"/>
+        </w:r>
+        <w:r>
+          <w:rPr>
+            <w:noProof/>
+            <w:webHidden/>
+          </w:rPr>
+          <w:t>2</w:t>
+        </w:r>
+        <w:r>
+          <w:rPr>
+            <w:noProof/>
+            <w:webHidden/>
+          </w:rPr>
+          <w:fldChar w:fldCharType="end"/>
+        </w:r>
+      </w:hyperlink>
+    </w:p>
+    <w:p>
+      <w:pPr>
+        <w:pStyle w:val="Seznamobrzk"/>
+        <w:tabs>
+          <w:tab w:val="right" w:pos="9062"/>
+        </w:tabs>
+        <w:rPr>
+          <w:noProof/>
+          <w:lang w:eastAsia="cs-CZ"/>
+        </w:rPr>
+      </w:pPr>
+      <w:hyperlink w:anchor="_Toc92868184" w:history="1">
+        <w:r>
+          <w:rPr>
+            <w:rStyle w:val="Hypertextovodkaz"/>
+            <w:noProof/>
+          </w:rPr>
+          <w:t>Obrázek 4: Stardew valley gameplay</w:t>
+        </w:r>
+        <w:r>
+          <w:rPr>
+            <w:noProof/>
+            <w:webHidden/>
+          </w:rPr>
+          <w:tab/>
+        </w:r>
+        <w:r>
+          <w:rPr>
+            <w:noProof/>
+            <w:webHidden/>
+          </w:rPr>
+          <w:fldChar w:fldCharType="begin"/>
+        </w:r>
+        <w:r>
+          <w:rPr>
+            <w:noProof/>
+            <w:webHidden/>
+          </w:rPr>
+          <w:instrText xml:space="preserve"> PAGEREF _Toc92868184 \h </w:instrText>
+        </w:r>
+        <w:r>
+          <w:rPr>
+            <w:noProof/>
+            <w:webHidden/>
+          </w:rPr>
+        </w:r>
+        <w:r>
+          <w:rPr>
+            <w:noProof/>
+            <w:webHidden/>
+          </w:rPr>
+          <w:fldChar w:fldCharType="separate"/>
+        </w:r>
+        <w:r>
+          <w:rPr>
+            <w:noProof/>
+            <w:webHidden/>
+          </w:rPr>
+          <w:t>2</w:t>
+        </w:r>
+        <w:r>
+          <w:rPr>
+            <w:noProof/>
+            <w:webHidden/>
+          </w:rPr>
+          <w:fldChar w:fldCharType="end"/>
+        </w:r>
+      </w:hyperlink>
+    </w:p>
+    <w:p>
+      <w:pPr>
+        <w:pStyle w:val="Seznamobrzk"/>
+        <w:tabs>
+          <w:tab w:val="right" w:pos="9062"/>
+        </w:tabs>
+        <w:rPr>
+          <w:noProof/>
+          <w:lang w:eastAsia="cs-CZ"/>
+        </w:rPr>
+      </w:pPr>
+      <w:hyperlink w:anchor="_Toc92868185" w:history="1">
+        <w:r>
+          <w:rPr>
+            <w:rStyle w:val="Hypertextovodkaz"/>
+            <w:noProof/>
+          </w:rPr>
+          <w:t>Obrázek 5: Trello nástěnka</w:t>
+        </w:r>
+        <w:r>
+          <w:rPr>
+            <w:noProof/>
+            <w:webHidden/>
+          </w:rPr>
+          <w:tab/>
+        </w:r>
+        <w:r>
+          <w:rPr>
+            <w:noProof/>
+            <w:webHidden/>
+          </w:rPr>
+          <w:fldChar w:fldCharType="begin"/>
+        </w:r>
+        <w:r>
+          <w:rPr>
+            <w:noProof/>
+            <w:webHidden/>
+          </w:rPr>
+          <w:instrText xml:space="preserve"> PAGEREF _Toc92868185 \h </w:instrText>
+        </w:r>
+        <w:r>
+          <w:rPr>
+            <w:noProof/>
+            <w:webHidden/>
+          </w:rPr>
+        </w:r>
+        <w:r>
+          <w:rPr>
+            <w:noProof/>
+            <w:webHidden/>
+          </w:rPr>
+          <w:fldChar w:fldCharType="separate"/>
+        </w:r>
+        <w:r>
+          <w:rPr>
+            <w:noProof/>
+            <w:webHidden/>
+          </w:rPr>
+          <w:t>2</w:t>
+        </w:r>
+        <w:r>
+          <w:rPr>
+            <w:noProof/>
+            <w:webHidden/>
+          </w:rPr>
+          <w:fldChar w:fldCharType="end"/>
+        </w:r>
+      </w:hyperlink>
+    </w:p>
+    <w:p>
+      <w:r>
+        <w:fldChar w:fldCharType="end"/>
+      </w:r>
       <w:r>
         <w:br w:type="page"/>
       </w:r>
@@ -3162,44 +4557,12 @@
           <w:bottom w:val="single" w:sz="4" w:space="1" w:color="FFC000"/>
         </w:pBdr>
       </w:pPr>
-      <w:bookmarkStart w:id="11" w:name="_Toc92829234"/>
-      <w:r>
-        <w:lastRenderedPageBreak/>
-        <w:t>Seznam obrázků</w:t>
-      </w:r>
-      <w:bookmarkEnd w:id="11"/>
-    </w:p>
-    <w:p>
-      <w:r>
-        <w:t xml:space="preserve">^^^ zde bude seznam obrázků + stránka, kde se nachází (automaticky generovaný) -&gt; buďte od té lásky a po vygenerování upravte font tak, aby to byl jednotný styl s ostatními (doporučuji využívat </w:t>
-      </w:r>
-      <w:proofErr w:type="spellStart"/>
-      <w:r>
-        <w:t>předvytvořené</w:t>
-      </w:r>
-      <w:proofErr w:type="spellEnd"/>
-      <w:r>
-        <w:t xml:space="preserve"> styly)</w:t>
-      </w:r>
-    </w:p>
-    <w:p>
-      <w:r>
-        <w:br w:type="page"/>
-      </w:r>
-    </w:p>
-    <w:p>
-      <w:pPr>
-        <w:pStyle w:val="NadpisBezsla"/>
-        <w:pBdr>
-          <w:bottom w:val="single" w:sz="4" w:space="1" w:color="FFC000"/>
-        </w:pBdr>
-      </w:pPr>
-      <w:bookmarkStart w:id="12" w:name="_Toc92829235"/>
+      <w:bookmarkStart w:id="22" w:name="_Toc92829235"/>
       <w:r>
         <w:lastRenderedPageBreak/>
         <w:t>Obsah média</w:t>
       </w:r>
-      <w:bookmarkEnd w:id="12"/>
+      <w:bookmarkEnd w:id="22"/>
     </w:p>
     <w:p>
       <w:r>
@@ -3444,8 +4807,8 @@
           <w:color w:val="FF0000"/>
         </w:rPr>
       </w:pPr>
-      <w:bookmarkStart w:id="13" w:name="_heading=h.4d34og8" w:colFirst="0" w:colLast="0"/>
-      <w:bookmarkEnd w:id="13"/>
+      <w:bookmarkStart w:id="23" w:name="_heading=h.4d34og8" w:colFirst="0" w:colLast="0"/>
+      <w:bookmarkEnd w:id="23"/>
       <w:r>
         <w:rPr>
           <w:b/>
@@ -3456,8 +4819,8 @@
     </w:p>
     <w:p/>
     <w:sectPr>
-      <w:footerReference w:type="default" r:id="rId18"/>
-      <w:footerReference w:type="first" r:id="rId19"/>
+      <w:footerReference w:type="default" r:id="rId24"/>
+      <w:footerReference w:type="first" r:id="rId25"/>
       <w:pgSz w:w="11906" w:h="16838"/>
       <w:pgMar w:top="1417" w:right="1417" w:bottom="1417" w:left="1417" w:header="850" w:footer="680" w:gutter="0"/>
       <w:cols w:space="708"/>
@@ -3643,6 +5006,123 @@
       </w:r>
     </w:p>
   </w:footnote>
+  <w:footnote w:id="1">
+    <w:p>
+      <w:pPr>
+        <w:pStyle w:val="Textpoznpodarou"/>
+        <w:rPr>
+          <w:rFonts w:cstheme="minorHAnsi"/>
+          <w:color w:val="212529"/>
+          <w:shd w:val="clear" w:color="auto" w:fill="FFFFFF"/>
+        </w:rPr>
+      </w:pPr>
+      <w:r>
+        <w:rPr>
+          <w:rStyle w:val="Znakapoznpodarou"/>
+        </w:rPr>
+        <w:footnoteRef/>
+      </w:r>
+      <w:r>
+        <w:t xml:space="preserve"> </w:t>
+      </w:r>
+      <w:r>
+        <w:rPr>
+          <w:rFonts w:cstheme="minorHAnsi"/>
+          <w:color w:val="212529"/>
+          <w:shd w:val="clear" w:color="auto" w:fill="FFFFFF"/>
+        </w:rPr>
+        <w:t>C Sharp. </w:t>
+      </w:r>
+      <w:r>
+        <w:rPr>
+          <w:rFonts w:cstheme="minorHAnsi"/>
+          <w:i/>
+          <w:iCs/>
+          <w:color w:val="212529"/>
+          <w:shd w:val="clear" w:color="auto" w:fill="FFFFFF"/>
+        </w:rPr>
+        <w:t xml:space="preserve">Wikipedia: </w:t>
+      </w:r>
+      <w:proofErr w:type="spellStart"/>
+      <w:r>
+        <w:rPr>
+          <w:rFonts w:cstheme="minorHAnsi"/>
+          <w:i/>
+          <w:iCs/>
+          <w:color w:val="212529"/>
+          <w:shd w:val="clear" w:color="auto" w:fill="FFFFFF"/>
+        </w:rPr>
+        <w:t>the</w:t>
+      </w:r>
+      <w:proofErr w:type="spellEnd"/>
+      <w:r>
+        <w:rPr>
+          <w:rFonts w:cstheme="minorHAnsi"/>
+          <w:i/>
+          <w:iCs/>
+          <w:color w:val="212529"/>
+          <w:shd w:val="clear" w:color="auto" w:fill="FFFFFF"/>
+        </w:rPr>
+        <w:t xml:space="preserve"> free </w:t>
+      </w:r>
+      <w:proofErr w:type="spellStart"/>
+      <w:r>
+        <w:rPr>
+          <w:rFonts w:cstheme="minorHAnsi"/>
+          <w:i/>
+          <w:iCs/>
+          <w:color w:val="212529"/>
+          <w:shd w:val="clear" w:color="auto" w:fill="FFFFFF"/>
+        </w:rPr>
+        <w:t>encyclopedia</w:t>
+      </w:r>
+      <w:proofErr w:type="spellEnd"/>
+      <w:r>
+        <w:rPr>
+          <w:rFonts w:cstheme="minorHAnsi"/>
+          <w:color w:val="212529"/>
+          <w:shd w:val="clear" w:color="auto" w:fill="FFFFFF"/>
+        </w:rPr>
+        <w:t xml:space="preserve"> [online]. San Francisco (CA): </w:t>
+      </w:r>
+      <w:proofErr w:type="spellStart"/>
+      <w:r>
+        <w:rPr>
+          <w:rFonts w:cstheme="minorHAnsi"/>
+          <w:color w:val="212529"/>
+          <w:shd w:val="clear" w:color="auto" w:fill="FFFFFF"/>
+        </w:rPr>
+        <w:t>Wikimedia</w:t>
+      </w:r>
+      <w:proofErr w:type="spellEnd"/>
+      <w:r>
+        <w:rPr>
+          <w:rFonts w:cstheme="minorHAnsi"/>
+          <w:color w:val="212529"/>
+          <w:shd w:val="clear" w:color="auto" w:fill="FFFFFF"/>
+        </w:rPr>
+        <w:t xml:space="preserve"> </w:t>
+      </w:r>
+      <w:proofErr w:type="spellStart"/>
+      <w:r>
+        <w:rPr>
+          <w:rFonts w:cstheme="minorHAnsi"/>
+          <w:color w:val="212529"/>
+          <w:shd w:val="clear" w:color="auto" w:fill="FFFFFF"/>
+        </w:rPr>
+        <w:t>Foundation</w:t>
+      </w:r>
+      <w:proofErr w:type="spellEnd"/>
+      <w:r>
+        <w:rPr>
+          <w:rFonts w:cstheme="minorHAnsi"/>
+          <w:color w:val="212529"/>
+          <w:shd w:val="clear" w:color="auto" w:fill="FFFFFF"/>
+        </w:rPr>
+        <w:t>, 2022, 21. 11. 2021 [cit. 2022-01-12]. Dostupné z: https://cs.wikipedia.org/wiki/C_Sharp</w:t>
+      </w:r>
+    </w:p>
+  </w:footnote>
 </w:footnotes>
 </file>
 
@@ -3760,6 +5240,95 @@
     </w:lvl>
   </w:abstractNum>
   <w:abstractNum w:abstractNumId="1" w15:restartNumberingAfterBreak="0">
+    <w:nsid w:val="04C53B7A"/>
+    <w:multiLevelType w:val="hybridMultilevel"/>
+    <w:tmpl w:val="919A5056"/>
+    <w:lvl w:ilvl="0" w:tplc="0405000F">
+      <w:start w:val="1"/>
+      <w:numFmt w:val="decimal"/>
+      <w:lvlText w:val="%1."/>
+      <w:lvlJc w:val="left"/>
+      <w:pPr>
+        <w:ind w:left="720" w:hanging="360"/>
+      </w:pPr>
+      <w:rPr>
+        <w:rFonts w:hint="default"/>
+      </w:rPr>
+    </w:lvl>
+    <w:lvl w:ilvl="1" w:tplc="04050019" w:tentative="1">
+      <w:start w:val="1"/>
+      <w:numFmt w:val="lowerLetter"/>
+      <w:lvlText w:val="%2."/>
+      <w:lvlJc w:val="left"/>
+      <w:pPr>
+        <w:ind w:left="1440" w:hanging="360"/>
+      </w:pPr>
+    </w:lvl>
+    <w:lvl w:ilvl="2" w:tplc="0405001B" w:tentative="1">
+      <w:start w:val="1"/>
+      <w:numFmt w:val="lowerRoman"/>
+      <w:lvlText w:val="%3."/>
+      <w:lvlJc w:val="right"/>
+      <w:pPr>
+        <w:ind w:left="2160" w:hanging="180"/>
+      </w:pPr>
+    </w:lvl>
+    <w:lvl w:ilvl="3" w:tplc="0405000F" w:tentative="1">
+      <w:start w:val="1"/>
+      <w:numFmt w:val="decimal"/>
+      <w:lvlText w:val="%4."/>
+      <w:lvlJc w:val="left"/>
+      <w:pPr>
+        <w:ind w:left="2880" w:hanging="360"/>
+      </w:pPr>
+    </w:lvl>
+    <w:lvl w:ilvl="4" w:tplc="04050019" w:tentative="1">
+      <w:start w:val="1"/>
+      <w:numFmt w:val="lowerLetter"/>
+      <w:lvlText w:val="%5."/>
+      <w:lvlJc w:val="left"/>
+      <w:pPr>
+        <w:ind w:left="3600" w:hanging="360"/>
+      </w:pPr>
+    </w:lvl>
+    <w:lvl w:ilvl="5" w:tplc="0405001B" w:tentative="1">
+      <w:start w:val="1"/>
+      <w:numFmt w:val="lowerRoman"/>
+      <w:lvlText w:val="%6."/>
+      <w:lvlJc w:val="right"/>
+      <w:pPr>
+        <w:ind w:left="4320" w:hanging="180"/>
+      </w:pPr>
+    </w:lvl>
+    <w:lvl w:ilvl="6" w:tplc="0405000F" w:tentative="1">
+      <w:start w:val="1"/>
+      <w:numFmt w:val="decimal"/>
+      <w:lvlText w:val="%7."/>
+      <w:lvlJc w:val="left"/>
+      <w:pPr>
+        <w:ind w:left="5040" w:hanging="360"/>
+      </w:pPr>
+    </w:lvl>
+    <w:lvl w:ilvl="7" w:tplc="04050019" w:tentative="1">
+      <w:start w:val="1"/>
+      <w:numFmt w:val="lowerLetter"/>
+      <w:lvlText w:val="%8."/>
+      <w:lvlJc w:val="left"/>
+      <w:pPr>
+        <w:ind w:left="5760" w:hanging="360"/>
+      </w:pPr>
+    </w:lvl>
+    <w:lvl w:ilvl="8" w:tplc="0405001B" w:tentative="1">
+      <w:start w:val="1"/>
+      <w:numFmt w:val="lowerRoman"/>
+      <w:lvlText w:val="%9."/>
+      <w:lvlJc w:val="right"/>
+      <w:pPr>
+        <w:ind w:left="6480" w:hanging="180"/>
+      </w:pPr>
+    </w:lvl>
+  </w:abstractNum>
+  <w:abstractNum w:abstractNumId="2" w15:restartNumberingAfterBreak="0">
     <w:nsid w:val="31204952"/>
     <w:multiLevelType w:val="hybridMultilevel"/>
     <w:tmpl w:val="FFE46412"/>
@@ -3872,7 +5441,187 @@
       </w:rPr>
     </w:lvl>
   </w:abstractNum>
-  <w:abstractNum w:abstractNumId="2" w15:restartNumberingAfterBreak="0">
+  <w:abstractNum w:abstractNumId="3" w15:restartNumberingAfterBreak="0">
+    <w:nsid w:val="317F22D8"/>
+    <w:multiLevelType w:val="hybridMultilevel"/>
+    <w:tmpl w:val="A95CB786"/>
+    <w:lvl w:ilvl="0" w:tplc="174E9258">
+      <w:start w:val="1"/>
+      <w:numFmt w:val="decimal"/>
+      <w:lvlText w:val="%1."/>
+      <w:lvlJc w:val="left"/>
+      <w:pPr>
+        <w:ind w:left="720" w:hanging="360"/>
+      </w:pPr>
+      <w:rPr>
+        <w:rFonts w:asciiTheme="minorHAnsi" w:hAnsiTheme="minorHAnsi" w:cstheme="minorHAnsi" w:hint="default"/>
+        <w:sz w:val="22"/>
+        <w:szCs w:val="22"/>
+      </w:rPr>
+    </w:lvl>
+    <w:lvl w:ilvl="1" w:tplc="04050019" w:tentative="1">
+      <w:start w:val="1"/>
+      <w:numFmt w:val="lowerLetter"/>
+      <w:lvlText w:val="%2."/>
+      <w:lvlJc w:val="left"/>
+      <w:pPr>
+        <w:ind w:left="1440" w:hanging="360"/>
+      </w:pPr>
+    </w:lvl>
+    <w:lvl w:ilvl="2" w:tplc="0405001B" w:tentative="1">
+      <w:start w:val="1"/>
+      <w:numFmt w:val="lowerRoman"/>
+      <w:lvlText w:val="%3."/>
+      <w:lvlJc w:val="right"/>
+      <w:pPr>
+        <w:ind w:left="2160" w:hanging="180"/>
+      </w:pPr>
+    </w:lvl>
+    <w:lvl w:ilvl="3" w:tplc="0405000F" w:tentative="1">
+      <w:start w:val="1"/>
+      <w:numFmt w:val="decimal"/>
+      <w:lvlText w:val="%4."/>
+      <w:lvlJc w:val="left"/>
+      <w:pPr>
+        <w:ind w:left="2880" w:hanging="360"/>
+      </w:pPr>
+    </w:lvl>
+    <w:lvl w:ilvl="4" w:tplc="04050019" w:tentative="1">
+      <w:start w:val="1"/>
+      <w:numFmt w:val="lowerLetter"/>
+      <w:lvlText w:val="%5."/>
+      <w:lvlJc w:val="left"/>
+      <w:pPr>
+        <w:ind w:left="3600" w:hanging="360"/>
+      </w:pPr>
+    </w:lvl>
+    <w:lvl w:ilvl="5" w:tplc="0405001B" w:tentative="1">
+      <w:start w:val="1"/>
+      <w:numFmt w:val="lowerRoman"/>
+      <w:lvlText w:val="%6."/>
+      <w:lvlJc w:val="right"/>
+      <w:pPr>
+        <w:ind w:left="4320" w:hanging="180"/>
+      </w:pPr>
+    </w:lvl>
+    <w:lvl w:ilvl="6" w:tplc="0405000F" w:tentative="1">
+      <w:start w:val="1"/>
+      <w:numFmt w:val="decimal"/>
+      <w:lvlText w:val="%7."/>
+      <w:lvlJc w:val="left"/>
+      <w:pPr>
+        <w:ind w:left="5040" w:hanging="360"/>
+      </w:pPr>
+    </w:lvl>
+    <w:lvl w:ilvl="7" w:tplc="04050019" w:tentative="1">
+      <w:start w:val="1"/>
+      <w:numFmt w:val="lowerLetter"/>
+      <w:lvlText w:val="%8."/>
+      <w:lvlJc w:val="left"/>
+      <w:pPr>
+        <w:ind w:left="5760" w:hanging="360"/>
+      </w:pPr>
+    </w:lvl>
+    <w:lvl w:ilvl="8" w:tplc="0405001B" w:tentative="1">
+      <w:start w:val="1"/>
+      <w:numFmt w:val="lowerRoman"/>
+      <w:lvlText w:val="%9."/>
+      <w:lvlJc w:val="right"/>
+      <w:pPr>
+        <w:ind w:left="6480" w:hanging="180"/>
+      </w:pPr>
+    </w:lvl>
+  </w:abstractNum>
+  <w:abstractNum w:abstractNumId="4" w15:restartNumberingAfterBreak="0">
+    <w:nsid w:val="39496AD3"/>
+    <w:multiLevelType w:val="hybridMultilevel"/>
+    <w:tmpl w:val="560EE332"/>
+    <w:lvl w:ilvl="0" w:tplc="EE469DC6">
+      <w:start w:val="1"/>
+      <w:numFmt w:val="decimal"/>
+      <w:lvlText w:val="%1."/>
+      <w:lvlJc w:val="left"/>
+      <w:pPr>
+        <w:ind w:left="1068" w:hanging="360"/>
+      </w:pPr>
+      <w:rPr>
+        <w:rFonts w:hint="default"/>
+      </w:rPr>
+    </w:lvl>
+    <w:lvl w:ilvl="1" w:tplc="04050019" w:tentative="1">
+      <w:start w:val="1"/>
+      <w:numFmt w:val="lowerLetter"/>
+      <w:lvlText w:val="%2."/>
+      <w:lvlJc w:val="left"/>
+      <w:pPr>
+        <w:ind w:left="1788" w:hanging="360"/>
+      </w:pPr>
+    </w:lvl>
+    <w:lvl w:ilvl="2" w:tplc="0405001B" w:tentative="1">
+      <w:start w:val="1"/>
+      <w:numFmt w:val="lowerRoman"/>
+      <w:lvlText w:val="%3."/>
+      <w:lvlJc w:val="right"/>
+      <w:pPr>
+        <w:ind w:left="2508" w:hanging="180"/>
+      </w:pPr>
+    </w:lvl>
+    <w:lvl w:ilvl="3" w:tplc="0405000F" w:tentative="1">
+      <w:start w:val="1"/>
+      <w:numFmt w:val="decimal"/>
+      <w:lvlText w:val="%4."/>
+      <w:lvlJc w:val="left"/>
+      <w:pPr>
+        <w:ind w:left="3228" w:hanging="360"/>
+      </w:pPr>
+    </w:lvl>
+    <w:lvl w:ilvl="4" w:tplc="04050019" w:tentative="1">
+      <w:start w:val="1"/>
+      <w:numFmt w:val="lowerLetter"/>
+      <w:lvlText w:val="%5."/>
+      <w:lvlJc w:val="left"/>
+      <w:pPr>
+        <w:ind w:left="3948" w:hanging="360"/>
+      </w:pPr>
+    </w:lvl>
+    <w:lvl w:ilvl="5" w:tplc="0405001B" w:tentative="1">
+      <w:start w:val="1"/>
+      <w:numFmt w:val="lowerRoman"/>
+      <w:lvlText w:val="%6."/>
+      <w:lvlJc w:val="right"/>
+      <w:pPr>
+        <w:ind w:left="4668" w:hanging="180"/>
+      </w:pPr>
+    </w:lvl>
+    <w:lvl w:ilvl="6" w:tplc="0405000F" w:tentative="1">
+      <w:start w:val="1"/>
+      <w:numFmt w:val="decimal"/>
+      <w:lvlText w:val="%7."/>
+      <w:lvlJc w:val="left"/>
+      <w:pPr>
+        <w:ind w:left="5388" w:hanging="360"/>
+      </w:pPr>
+    </w:lvl>
+    <w:lvl w:ilvl="7" w:tplc="04050019" w:tentative="1">
+      <w:start w:val="1"/>
+      <w:numFmt w:val="lowerLetter"/>
+      <w:lvlText w:val="%8."/>
+      <w:lvlJc w:val="left"/>
+      <w:pPr>
+        <w:ind w:left="6108" w:hanging="360"/>
+      </w:pPr>
+    </w:lvl>
+    <w:lvl w:ilvl="8" w:tplc="0405001B" w:tentative="1">
+      <w:start w:val="1"/>
+      <w:numFmt w:val="lowerRoman"/>
+      <w:lvlText w:val="%9."/>
+      <w:lvlJc w:val="right"/>
+      <w:pPr>
+        <w:ind w:left="6828" w:hanging="180"/>
+      </w:pPr>
+    </w:lvl>
+  </w:abstractNum>
+  <w:abstractNum w:abstractNumId="5" w15:restartNumberingAfterBreak="0">
     <w:nsid w:val="3A4414D9"/>
     <w:multiLevelType w:val="hybridMultilevel"/>
     <w:tmpl w:val="F0020AA2"/>
@@ -3985,7 +5734,7 @@
       </w:rPr>
     </w:lvl>
   </w:abstractNum>
-  <w:abstractNum w:abstractNumId="3" w15:restartNumberingAfterBreak="0">
+  <w:abstractNum w:abstractNumId="6" w15:restartNumberingAfterBreak="0">
     <w:nsid w:val="3FF429F8"/>
     <w:multiLevelType w:val="multilevel"/>
     <w:tmpl w:val="9E162792"/>
@@ -4099,7 +5848,298 @@
       </w:rPr>
     </w:lvl>
   </w:abstractNum>
-  <w:abstractNum w:abstractNumId="4" w15:restartNumberingAfterBreak="0">
+  <w:abstractNum w:abstractNumId="7" w15:restartNumberingAfterBreak="0">
+    <w:nsid w:val="45FB7F58"/>
+    <w:multiLevelType w:val="hybridMultilevel"/>
+    <w:tmpl w:val="23E2DAF0"/>
+    <w:lvl w:ilvl="0" w:tplc="B5F4C5DC">
+      <w:start w:val="1"/>
+      <w:numFmt w:val="decimal"/>
+      <w:lvlText w:val="%1."/>
+      <w:lvlJc w:val="left"/>
+      <w:pPr>
+        <w:ind w:left="720" w:hanging="360"/>
+      </w:pPr>
+      <w:rPr>
+        <w:rFonts w:hint="default"/>
+        <w:sz w:val="22"/>
+      </w:rPr>
+    </w:lvl>
+    <w:lvl w:ilvl="1" w:tplc="04050019" w:tentative="1">
+      <w:start w:val="1"/>
+      <w:numFmt w:val="lowerLetter"/>
+      <w:lvlText w:val="%2."/>
+      <w:lvlJc w:val="left"/>
+      <w:pPr>
+        <w:ind w:left="1440" w:hanging="360"/>
+      </w:pPr>
+    </w:lvl>
+    <w:lvl w:ilvl="2" w:tplc="0405001B" w:tentative="1">
+      <w:start w:val="1"/>
+      <w:numFmt w:val="lowerRoman"/>
+      <w:lvlText w:val="%3."/>
+      <w:lvlJc w:val="right"/>
+      <w:pPr>
+        <w:ind w:left="2160" w:hanging="180"/>
+      </w:pPr>
+    </w:lvl>
+    <w:lvl w:ilvl="3" w:tplc="0405000F" w:tentative="1">
+      <w:start w:val="1"/>
+      <w:numFmt w:val="decimal"/>
+      <w:lvlText w:val="%4."/>
+      <w:lvlJc w:val="left"/>
+      <w:pPr>
+        <w:ind w:left="2880" w:hanging="360"/>
+      </w:pPr>
+    </w:lvl>
+    <w:lvl w:ilvl="4" w:tplc="04050019" w:tentative="1">
+      <w:start w:val="1"/>
+      <w:numFmt w:val="lowerLetter"/>
+      <w:lvlText w:val="%5."/>
+      <w:lvlJc w:val="left"/>
+      <w:pPr>
+        <w:ind w:left="3600" w:hanging="360"/>
+      </w:pPr>
+    </w:lvl>
+    <w:lvl w:ilvl="5" w:tplc="0405001B" w:tentative="1">
+      <w:start w:val="1"/>
+      <w:numFmt w:val="lowerRoman"/>
+      <w:lvlText w:val="%6."/>
+      <w:lvlJc w:val="right"/>
+      <w:pPr>
+        <w:ind w:left="4320" w:hanging="180"/>
+      </w:pPr>
+    </w:lvl>
+    <w:lvl w:ilvl="6" w:tplc="0405000F" w:tentative="1">
+      <w:start w:val="1"/>
+      <w:numFmt w:val="decimal"/>
+      <w:lvlText w:val="%7."/>
+      <w:lvlJc w:val="left"/>
+      <w:pPr>
+        <w:ind w:left="5040" w:hanging="360"/>
+      </w:pPr>
+    </w:lvl>
+    <w:lvl w:ilvl="7" w:tplc="04050019" w:tentative="1">
+      <w:start w:val="1"/>
+      <w:numFmt w:val="lowerLetter"/>
+      <w:lvlText w:val="%8."/>
+      <w:lvlJc w:val="left"/>
+      <w:pPr>
+        <w:ind w:left="5760" w:hanging="360"/>
+      </w:pPr>
+    </w:lvl>
+    <w:lvl w:ilvl="8" w:tplc="0405001B" w:tentative="1">
+      <w:start w:val="1"/>
+      <w:numFmt w:val="lowerRoman"/>
+      <w:lvlText w:val="%9."/>
+      <w:lvlJc w:val="right"/>
+      <w:pPr>
+        <w:ind w:left="6480" w:hanging="180"/>
+      </w:pPr>
+    </w:lvl>
+  </w:abstractNum>
+  <w:abstractNum w:abstractNumId="8" w15:restartNumberingAfterBreak="0">
+    <w:nsid w:val="5CDB7E71"/>
+    <w:multiLevelType w:val="hybridMultilevel"/>
+    <w:tmpl w:val="74902A06"/>
+    <w:lvl w:ilvl="0" w:tplc="0405000F">
+      <w:start w:val="1"/>
+      <w:numFmt w:val="decimal"/>
+      <w:lvlText w:val="%1."/>
+      <w:lvlJc w:val="left"/>
+      <w:pPr>
+        <w:ind w:left="720" w:hanging="360"/>
+      </w:pPr>
+      <w:rPr>
+        <w:rFonts w:hint="default"/>
+      </w:rPr>
+    </w:lvl>
+    <w:lvl w:ilvl="1" w:tplc="04050019" w:tentative="1">
+      <w:start w:val="1"/>
+      <w:numFmt w:val="lowerLetter"/>
+      <w:lvlText w:val="%2."/>
+      <w:lvlJc w:val="left"/>
+      <w:pPr>
+        <w:ind w:left="1440" w:hanging="360"/>
+      </w:pPr>
+    </w:lvl>
+    <w:lvl w:ilvl="2" w:tplc="0405001B" w:tentative="1">
+      <w:start w:val="1"/>
+      <w:numFmt w:val="lowerRoman"/>
+      <w:lvlText w:val="%3."/>
+      <w:lvlJc w:val="right"/>
+      <w:pPr>
+        <w:ind w:left="2160" w:hanging="180"/>
+      </w:pPr>
+    </w:lvl>
+    <w:lvl w:ilvl="3" w:tplc="0405000F" w:tentative="1">
+      <w:start w:val="1"/>
+      <w:numFmt w:val="decimal"/>
+      <w:lvlText w:val="%4."/>
+      <w:lvlJc w:val="left"/>
+      <w:pPr>
+        <w:ind w:left="2880" w:hanging="360"/>
+      </w:pPr>
+    </w:lvl>
+    <w:lvl w:ilvl="4" w:tplc="04050019" w:tentative="1">
+      <w:start w:val="1"/>
+      <w:numFmt w:val="lowerLetter"/>
+      <w:lvlText w:val="%5."/>
+      <w:lvlJc w:val="left"/>
+      <w:pPr>
+        <w:ind w:left="3600" w:hanging="360"/>
+      </w:pPr>
+    </w:lvl>
+    <w:lvl w:ilvl="5" w:tplc="0405001B" w:tentative="1">
+      <w:start w:val="1"/>
+      <w:numFmt w:val="lowerRoman"/>
+      <w:lvlText w:val="%6."/>
+      <w:lvlJc w:val="right"/>
+      <w:pPr>
+        <w:ind w:left="4320" w:hanging="180"/>
+      </w:pPr>
+    </w:lvl>
+    <w:lvl w:ilvl="6" w:tplc="0405000F" w:tentative="1">
+      <w:start w:val="1"/>
+      <w:numFmt w:val="decimal"/>
+      <w:lvlText w:val="%7."/>
+      <w:lvlJc w:val="left"/>
+      <w:pPr>
+        <w:ind w:left="5040" w:hanging="360"/>
+      </w:pPr>
+    </w:lvl>
+    <w:lvl w:ilvl="7" w:tplc="04050019" w:tentative="1">
+      <w:start w:val="1"/>
+      <w:numFmt w:val="lowerLetter"/>
+      <w:lvlText w:val="%8."/>
+      <w:lvlJc w:val="left"/>
+      <w:pPr>
+        <w:ind w:left="5760" w:hanging="360"/>
+      </w:pPr>
+    </w:lvl>
+    <w:lvl w:ilvl="8" w:tplc="0405001B" w:tentative="1">
+      <w:start w:val="1"/>
+      <w:numFmt w:val="lowerRoman"/>
+      <w:lvlText w:val="%9."/>
+      <w:lvlJc w:val="right"/>
+      <w:pPr>
+        <w:ind w:left="6480" w:hanging="180"/>
+      </w:pPr>
+    </w:lvl>
+  </w:abstractNum>
+  <w:abstractNum w:abstractNumId="9" w15:restartNumberingAfterBreak="0">
+    <w:nsid w:val="5EB476CA"/>
+    <w:multiLevelType w:val="hybridMultilevel"/>
+    <w:tmpl w:val="39C473D6"/>
+    <w:lvl w:ilvl="0" w:tplc="6A301EA6">
+      <w:numFmt w:val="bullet"/>
+      <w:lvlText w:val="-"/>
+      <w:lvlJc w:val="left"/>
+      <w:pPr>
+        <w:ind w:left="720" w:hanging="360"/>
+      </w:pPr>
+      <w:rPr>
+        <w:rFonts w:ascii="Calibri" w:eastAsiaTheme="minorEastAsia" w:hAnsi="Calibri" w:cs="Calibri" w:hint="default"/>
+      </w:rPr>
+    </w:lvl>
+    <w:lvl w:ilvl="1" w:tplc="04050003" w:tentative="1">
+      <w:start w:val="1"/>
+      <w:numFmt w:val="bullet"/>
+      <w:lvlText w:val="o"/>
+      <w:lvlJc w:val="left"/>
+      <w:pPr>
+        <w:ind w:left="1440" w:hanging="360"/>
+      </w:pPr>
+      <w:rPr>
+        <w:rFonts w:ascii="Courier New" w:hAnsi="Courier New" w:cs="Courier New" w:hint="default"/>
+      </w:rPr>
+    </w:lvl>
+    <w:lvl w:ilvl="2" w:tplc="04050005" w:tentative="1">
+      <w:start w:val="1"/>
+      <w:numFmt w:val="bullet"/>
+      <w:lvlText w:val=""/>
+      <w:lvlJc w:val="left"/>
+      <w:pPr>
+        <w:ind w:left="2160" w:hanging="360"/>
+      </w:pPr>
+      <w:rPr>
+        <w:rFonts w:ascii="Wingdings" w:hAnsi="Wingdings" w:hint="default"/>
+      </w:rPr>
+    </w:lvl>
+    <w:lvl w:ilvl="3" w:tplc="04050001" w:tentative="1">
+      <w:start w:val="1"/>
+      <w:numFmt w:val="bullet"/>
+      <w:lvlText w:val=""/>
+      <w:lvlJc w:val="left"/>
+      <w:pPr>
+        <w:ind w:left="2880" w:hanging="360"/>
+      </w:pPr>
+      <w:rPr>
+        <w:rFonts w:ascii="Symbol" w:hAnsi="Symbol" w:hint="default"/>
+      </w:rPr>
+    </w:lvl>
+    <w:lvl w:ilvl="4" w:tplc="04050003" w:tentative="1">
+      <w:start w:val="1"/>
+      <w:numFmt w:val="bullet"/>
+      <w:lvlText w:val="o"/>
+      <w:lvlJc w:val="left"/>
+      <w:pPr>
+        <w:ind w:left="3600" w:hanging="360"/>
+      </w:pPr>
+      <w:rPr>
+        <w:rFonts w:ascii="Courier New" w:hAnsi="Courier New" w:cs="Courier New" w:hint="default"/>
+      </w:rPr>
+    </w:lvl>
+    <w:lvl w:ilvl="5" w:tplc="04050005" w:tentative="1">
+      <w:start w:val="1"/>
+      <w:numFmt w:val="bullet"/>
+      <w:lvlText w:val=""/>
+      <w:lvlJc w:val="left"/>
+      <w:pPr>
+        <w:ind w:left="4320" w:hanging="360"/>
+      </w:pPr>
+      <w:rPr>
+        <w:rFonts w:ascii="Wingdings" w:hAnsi="Wingdings" w:hint="default"/>
+      </w:rPr>
+    </w:lvl>
+    <w:lvl w:ilvl="6" w:tplc="04050001" w:tentative="1">
+      <w:start w:val="1"/>
+      <w:numFmt w:val="bullet"/>
+      <w:lvlText w:val=""/>
+      <w:lvlJc w:val="left"/>
+      <w:pPr>
+        <w:ind w:left="5040" w:hanging="360"/>
+      </w:pPr>
+      <w:rPr>
+        <w:rFonts w:ascii="Symbol" w:hAnsi="Symbol" w:hint="default"/>
+      </w:rPr>
+    </w:lvl>
+    <w:lvl w:ilvl="7" w:tplc="04050003" w:tentative="1">
+      <w:start w:val="1"/>
+      <w:numFmt w:val="bullet"/>
+      <w:lvlText w:val="o"/>
+      <w:lvlJc w:val="left"/>
+      <w:pPr>
+        <w:ind w:left="5760" w:hanging="360"/>
+      </w:pPr>
+      <w:rPr>
+        <w:rFonts w:ascii="Courier New" w:hAnsi="Courier New" w:cs="Courier New" w:hint="default"/>
+      </w:rPr>
+    </w:lvl>
+    <w:lvl w:ilvl="8" w:tplc="04050005" w:tentative="1">
+      <w:start w:val="1"/>
+      <w:numFmt w:val="bullet"/>
+      <w:lvlText w:val=""/>
+      <w:lvlJc w:val="left"/>
+      <w:pPr>
+        <w:ind w:left="6480" w:hanging="360"/>
+      </w:pPr>
+      <w:rPr>
+        <w:rFonts w:ascii="Wingdings" w:hAnsi="Wingdings" w:hint="default"/>
+      </w:rPr>
+    </w:lvl>
+  </w:abstractNum>
+  <w:abstractNum w:abstractNumId="10" w15:restartNumberingAfterBreak="0">
     <w:nsid w:val="60752B2F"/>
     <w:multiLevelType w:val="multilevel"/>
     <w:tmpl w:val="C4E65A2C"/>
@@ -4212,7 +6252,7 @@
       </w:rPr>
     </w:lvl>
   </w:abstractNum>
-  <w:abstractNum w:abstractNumId="5" w15:restartNumberingAfterBreak="0">
+  <w:abstractNum w:abstractNumId="11" w15:restartNumberingAfterBreak="0">
     <w:nsid w:val="73C779FD"/>
     <w:multiLevelType w:val="hybridMultilevel"/>
     <w:tmpl w:val="2DFC8672"/>
@@ -4302,22 +6342,40 @@
     </w:lvl>
   </w:abstractNum>
   <w:num w:numId="1">
-    <w:abstractNumId w:val="5"/>
+    <w:abstractNumId w:val="11"/>
   </w:num>
   <w:num w:numId="2">
     <w:abstractNumId w:val="0"/>
   </w:num>
   <w:num w:numId="3">
+    <w:abstractNumId w:val="6"/>
+  </w:num>
+  <w:num w:numId="4">
+    <w:abstractNumId w:val="5"/>
+  </w:num>
+  <w:num w:numId="5">
+    <w:abstractNumId w:val="10"/>
+  </w:num>
+  <w:num w:numId="6">
+    <w:abstractNumId w:val="2"/>
+  </w:num>
+  <w:num w:numId="7">
+    <w:abstractNumId w:val="9"/>
+  </w:num>
+  <w:num w:numId="8">
     <w:abstractNumId w:val="3"/>
   </w:num>
-  <w:num w:numId="4">
-    <w:abstractNumId w:val="2"/>
+  <w:num w:numId="9">
+    <w:abstractNumId w:val="1"/>
   </w:num>
-  <w:num w:numId="5">
+  <w:num w:numId="10">
     <w:abstractNumId w:val="4"/>
   </w:num>
-  <w:num w:numId="6">
-    <w:abstractNumId w:val="1"/>
+  <w:num w:numId="11">
+    <w:abstractNumId w:val="8"/>
+  </w:num>
+  <w:num w:numId="12">
+    <w:abstractNumId w:val="7"/>
   </w:num>
 </w:numbering>
 </file>
@@ -5299,6 +7357,107 @@
       <w:szCs w:val="18"/>
     </w:rPr>
   </w:style>
+  <w:style w:type="paragraph" w:styleId="Seznamobrzk">
+    <w:name w:val="table of figures"/>
+    <w:basedOn w:val="Normln"/>
+    <w:next w:val="Normln"/>
+    <w:uiPriority w:val="99"/>
+    <w:unhideWhenUsed/>
+    <w:rsid w:val="00FF64F9"/>
+    <w:pPr>
+      <w:spacing w:after="0"/>
+    </w:pPr>
+  </w:style>
+  <w:style w:type="paragraph" w:styleId="Textpoznpodarou">
+    <w:name w:val="footnote text"/>
+    <w:basedOn w:val="Normln"/>
+    <w:link w:val="TextpoznpodarouChar"/>
+    <w:uiPriority w:val="99"/>
+    <w:semiHidden/>
+    <w:unhideWhenUsed/>
+    <w:rsid w:val="00FD6DB5"/>
+    <w:pPr>
+      <w:spacing w:after="0" w:line="240" w:lineRule="auto"/>
+    </w:pPr>
+    <w:rPr>
+      <w:sz w:val="20"/>
+      <w:szCs w:val="20"/>
+    </w:rPr>
+  </w:style>
+  <w:style w:type="character" w:customStyle="1" w:styleId="TextpoznpodarouChar">
+    <w:name w:val="Text pozn. pod čarou Char"/>
+    <w:basedOn w:val="Standardnpsmoodstavce"/>
+    <w:link w:val="Textpoznpodarou"/>
+    <w:uiPriority w:val="99"/>
+    <w:semiHidden/>
+    <w:rsid w:val="00FD6DB5"/>
+    <w:rPr>
+      <w:sz w:val="20"/>
+      <w:szCs w:val="20"/>
+    </w:rPr>
+  </w:style>
+  <w:style w:type="character" w:styleId="Znakapoznpodarou">
+    <w:name w:val="footnote reference"/>
+    <w:basedOn w:val="Standardnpsmoodstavce"/>
+    <w:uiPriority w:val="99"/>
+    <w:semiHidden/>
+    <w:unhideWhenUsed/>
+    <w:rsid w:val="00FD6DB5"/>
+    <w:rPr>
+      <w:vertAlign w:val="superscript"/>
+    </w:rPr>
+  </w:style>
+  <w:style w:type="character" w:styleId="Nevyeenzmnka">
+    <w:name w:val="Unresolved Mention"/>
+    <w:basedOn w:val="Standardnpsmoodstavce"/>
+    <w:uiPriority w:val="99"/>
+    <w:semiHidden/>
+    <w:unhideWhenUsed/>
+    <w:rsid w:val="002E60BB"/>
+    <w:rPr>
+      <w:color w:val="605E5C"/>
+      <w:shd w:val="clear" w:color="auto" w:fill="E1DFDD"/>
+    </w:rPr>
+  </w:style>
+  <w:style w:type="paragraph" w:styleId="Textvysvtlivek">
+    <w:name w:val="endnote text"/>
+    <w:basedOn w:val="Normln"/>
+    <w:link w:val="TextvysvtlivekChar"/>
+    <w:uiPriority w:val="99"/>
+    <w:semiHidden/>
+    <w:unhideWhenUsed/>
+    <w:rsid w:val="00265B10"/>
+    <w:pPr>
+      <w:spacing w:after="0" w:line="240" w:lineRule="auto"/>
+    </w:pPr>
+    <w:rPr>
+      <w:sz w:val="20"/>
+      <w:szCs w:val="20"/>
+    </w:rPr>
+  </w:style>
+  <w:style w:type="character" w:customStyle="1" w:styleId="TextvysvtlivekChar">
+    <w:name w:val="Text vysvětlivek Char"/>
+    <w:basedOn w:val="Standardnpsmoodstavce"/>
+    <w:link w:val="Textvysvtlivek"/>
+    <w:uiPriority w:val="99"/>
+    <w:semiHidden/>
+    <w:rsid w:val="00265B10"/>
+    <w:rPr>
+      <w:sz w:val="20"/>
+      <w:szCs w:val="20"/>
+    </w:rPr>
+  </w:style>
+  <w:style w:type="character" w:styleId="Odkaznavysvtlivky">
+    <w:name w:val="endnote reference"/>
+    <w:basedOn w:val="Standardnpsmoodstavce"/>
+    <w:uiPriority w:val="99"/>
+    <w:semiHidden/>
+    <w:unhideWhenUsed/>
+    <w:rsid w:val="00265B10"/>
+    <w:rPr>
+      <w:vertAlign w:val="superscript"/>
+    </w:rPr>
+  </w:style>
 </w:styles>
 </file>
 

--- a/Dokumentace.docx
+++ b/Dokumentace.docx
@@ -540,11 +540,9 @@
       <w:r>
         <w:t>Prohlašuji, že jsem ročníkovou práci na téma „</w:t>
       </w:r>
-      <w:proofErr w:type="spellStart"/>
       <w:r>
         <w:t>Survive</w:t>
       </w:r>
-      <w:proofErr w:type="spellEnd"/>
       <w:r>
         <w:t xml:space="preserve">“ vypracoval samostatně a s použitím uvedené literatury a pramenů. </w:t>
       </w:r>
@@ -654,18 +652,8 @@
           <w:sz w:val="24"/>
           <w:szCs w:val="24"/>
         </w:rPr>
-        <w:t xml:space="preserve">Petru </w:t>
-      </w:r>
-      <w:proofErr w:type="spellStart"/>
-      <w:r>
-        <w:rPr>
-          <w:rFonts w:cstheme="minorHAnsi"/>
-          <w:sz w:val="24"/>
-          <w:szCs w:val="24"/>
-        </w:rPr>
-        <w:t>Haberzettlovi</w:t>
-      </w:r>
-      <w:proofErr w:type="spellEnd"/>
+        <w:t>Petru Haberzettlovi</w:t>
+      </w:r>
       <w:r>
         <w:rPr>
           <w:shd w:val="clear" w:color="auto" w:fill="FFFFFF"/>
@@ -819,48 +807,14 @@
       </w:r>
     </w:p>
     <w:p>
-      <w:proofErr w:type="spellStart"/>
-      <w:r>
-        <w:t>Survival</w:t>
-      </w:r>
-      <w:proofErr w:type="spellEnd"/>
-      <w:r>
-        <w:t xml:space="preserve">, Zombie, </w:t>
-      </w:r>
-      <w:proofErr w:type="spellStart"/>
-      <w:r>
-        <w:t>Pixelart</w:t>
-      </w:r>
-      <w:proofErr w:type="spellEnd"/>
-      <w:r>
-        <w:t xml:space="preserve">, </w:t>
+      <w:r>
+        <w:t xml:space="preserve">Survival, Zombie, Pixelart, </w:t>
       </w:r>
       <w:r>
         <w:t xml:space="preserve">Unity, </w:t>
       </w:r>
-      <w:proofErr w:type="spellStart"/>
-      <w:r>
-        <w:t>Crafting</w:t>
-      </w:r>
-      <w:proofErr w:type="spellEnd"/>
-      <w:r>
-        <w:t xml:space="preserve">, Inventář, </w:t>
-      </w:r>
-      <w:proofErr w:type="spellStart"/>
-      <w:r>
-        <w:t>Looting</w:t>
-      </w:r>
-      <w:proofErr w:type="spellEnd"/>
-      <w:r>
-        <w:t xml:space="preserve">, </w:t>
-      </w:r>
-      <w:proofErr w:type="spellStart"/>
-      <w:r>
-        <w:t>Questy</w:t>
-      </w:r>
-      <w:proofErr w:type="spellEnd"/>
-      <w:r>
-        <w:t xml:space="preserve">, Mapa, Objekty </w:t>
+      <w:r>
+        <w:t xml:space="preserve">Crafting, Inventář, Looting, Questy, Mapa, Objekty </w:t>
       </w:r>
     </w:p>
     <w:p>
@@ -909,7 +863,7 @@
         </w:p>
         <w:p>
           <w:pPr>
-            <w:pStyle w:val="Obsah1"/>
+            <w:pStyle w:val="TOC1"/>
             <w:tabs>
               <w:tab w:val="right" w:leader="dot" w:pos="9062"/>
             </w:tabs>
@@ -930,7 +884,7 @@
           <w:hyperlink w:anchor="_Toc92829223" w:history="1">
             <w:r>
               <w:rPr>
-                <w:rStyle w:val="Hypertextovodkaz"/>
+                <w:rStyle w:val="Hyperlink"/>
                 <w:noProof/>
               </w:rPr>
               <w:t>Úvod</w:t>
@@ -987,7 +941,7 @@
         </w:p>
         <w:p>
           <w:pPr>
-            <w:pStyle w:val="Obsah1"/>
+            <w:pStyle w:val="TOC1"/>
             <w:tabs>
               <w:tab w:val="left" w:pos="440"/>
               <w:tab w:val="right" w:leader="dot" w:pos="9062"/>
@@ -1000,7 +954,7 @@
           <w:hyperlink w:anchor="_Toc92829224" w:history="1">
             <w:r>
               <w:rPr>
-                <w:rStyle w:val="Hypertextovodkaz"/>
+                <w:rStyle w:val="Hyperlink"/>
                 <w:noProof/>
               </w:rPr>
               <w:t>1</w:t>
@@ -1014,7 +968,7 @@
             </w:r>
             <w:r>
               <w:rPr>
-                <w:rStyle w:val="Hypertextovodkaz"/>
+                <w:rStyle w:val="Hyperlink"/>
                 <w:noProof/>
               </w:rPr>
               <w:t>Rešerše</w:t>
@@ -1071,7 +1025,7 @@
         </w:p>
         <w:p>
           <w:pPr>
-            <w:pStyle w:val="Obsah2"/>
+            <w:pStyle w:val="TOC2"/>
             <w:tabs>
               <w:tab w:val="left" w:pos="880"/>
               <w:tab w:val="right" w:leader="dot" w:pos="9062"/>
@@ -1084,7 +1038,7 @@
           <w:hyperlink w:anchor="_Toc92829225" w:history="1">
             <w:r>
               <w:rPr>
-                <w:rStyle w:val="Hypertextovodkaz"/>
+                <w:rStyle w:val="Hyperlink"/>
                 <w:noProof/>
               </w:rPr>
               <w:t>1.1</w:t>
@@ -1098,7 +1052,7 @@
             </w:r>
             <w:r>
               <w:rPr>
-                <w:rStyle w:val="Hypertextovodkaz"/>
+                <w:rStyle w:val="Hyperlink"/>
                 <w:noProof/>
               </w:rPr>
               <w:t>7 Days To Die</w:t>
@@ -1155,7 +1109,7 @@
         </w:p>
         <w:p>
           <w:pPr>
-            <w:pStyle w:val="Obsah2"/>
+            <w:pStyle w:val="TOC2"/>
             <w:tabs>
               <w:tab w:val="left" w:pos="880"/>
               <w:tab w:val="right" w:leader="dot" w:pos="9062"/>
@@ -1168,7 +1122,7 @@
           <w:hyperlink w:anchor="_Toc92829226" w:history="1">
             <w:r>
               <w:rPr>
-                <w:rStyle w:val="Hypertextovodkaz"/>
+                <w:rStyle w:val="Hyperlink"/>
                 <w:noProof/>
               </w:rPr>
               <w:t>1.2</w:t>
@@ -1182,7 +1136,7 @@
             </w:r>
             <w:r>
               <w:rPr>
-                <w:rStyle w:val="Hypertextovodkaz"/>
+                <w:rStyle w:val="Hyperlink"/>
                 <w:noProof/>
               </w:rPr>
               <w:t>Stardew Valley</w:t>
@@ -1239,7 +1193,7 @@
         </w:p>
         <w:p>
           <w:pPr>
-            <w:pStyle w:val="Obsah1"/>
+            <w:pStyle w:val="TOC1"/>
             <w:tabs>
               <w:tab w:val="left" w:pos="440"/>
               <w:tab w:val="right" w:leader="dot" w:pos="9062"/>
@@ -1252,7 +1206,7 @@
           <w:hyperlink w:anchor="_Toc92829227" w:history="1">
             <w:r>
               <w:rPr>
-                <w:rStyle w:val="Hypertextovodkaz"/>
+                <w:rStyle w:val="Hyperlink"/>
                 <w:noProof/>
               </w:rPr>
               <w:t>2</w:t>
@@ -1266,7 +1220,7 @@
             </w:r>
             <w:r>
               <w:rPr>
-                <w:rStyle w:val="Hypertextovodkaz"/>
+                <w:rStyle w:val="Hyperlink"/>
                 <w:noProof/>
               </w:rPr>
               <w:t>Technologie</w:t>
@@ -1323,7 +1277,7 @@
         </w:p>
         <w:p>
           <w:pPr>
-            <w:pStyle w:val="Obsah1"/>
+            <w:pStyle w:val="TOC1"/>
             <w:tabs>
               <w:tab w:val="left" w:pos="440"/>
               <w:tab w:val="right" w:leader="dot" w:pos="9062"/>
@@ -1336,7 +1290,7 @@
           <w:hyperlink w:anchor="_Toc92829228" w:history="1">
             <w:r>
               <w:rPr>
-                <w:rStyle w:val="Hypertextovodkaz"/>
+                <w:rStyle w:val="Hyperlink"/>
                 <w:noProof/>
               </w:rPr>
               <w:t>3</w:t>
@@ -1350,7 +1304,7 @@
             </w:r>
             <w:r>
               <w:rPr>
-                <w:rStyle w:val="Hypertextovodkaz"/>
+                <w:rStyle w:val="Hyperlink"/>
                 <w:noProof/>
               </w:rPr>
               <w:t>Praktická část</w:t>
@@ -1407,7 +1361,7 @@
         </w:p>
         <w:p>
           <w:pPr>
-            <w:pStyle w:val="Obsah2"/>
+            <w:pStyle w:val="TOC2"/>
             <w:tabs>
               <w:tab w:val="left" w:pos="880"/>
               <w:tab w:val="right" w:leader="dot" w:pos="9062"/>
@@ -1420,7 +1374,7 @@
           <w:hyperlink w:anchor="_Toc92829229" w:history="1">
             <w:r>
               <w:rPr>
-                <w:rStyle w:val="Hypertextovodkaz"/>
+                <w:rStyle w:val="Hyperlink"/>
                 <w:noProof/>
               </w:rPr>
               <w:t>3.1</w:t>
@@ -1434,7 +1388,7 @@
             </w:r>
             <w:r>
               <w:rPr>
-                <w:rStyle w:val="Hypertextovodkaz"/>
+                <w:rStyle w:val="Hyperlink"/>
                 <w:noProof/>
               </w:rPr>
               <w:t>Návrhy</w:t>
@@ -1491,7 +1445,7 @@
         </w:p>
         <w:p>
           <w:pPr>
-            <w:pStyle w:val="Obsah2"/>
+            <w:pStyle w:val="TOC2"/>
             <w:tabs>
               <w:tab w:val="left" w:pos="880"/>
               <w:tab w:val="right" w:leader="dot" w:pos="9062"/>
@@ -1504,7 +1458,7 @@
           <w:hyperlink w:anchor="_Toc92829230" w:history="1">
             <w:r>
               <w:rPr>
-                <w:rStyle w:val="Hypertextovodkaz"/>
+                <w:rStyle w:val="Hyperlink"/>
                 <w:noProof/>
               </w:rPr>
               <w:t>3.2</w:t>
@@ -1518,7 +1472,7 @@
             </w:r>
             <w:r>
               <w:rPr>
-                <w:rStyle w:val="Hypertextovodkaz"/>
+                <w:rStyle w:val="Hyperlink"/>
                 <w:noProof/>
               </w:rPr>
               <w:t>Produktizace</w:t>
@@ -1575,7 +1529,7 @@
         </w:p>
         <w:p>
           <w:pPr>
-            <w:pStyle w:val="Obsah2"/>
+            <w:pStyle w:val="TOC2"/>
             <w:tabs>
               <w:tab w:val="left" w:pos="880"/>
               <w:tab w:val="right" w:leader="dot" w:pos="9062"/>
@@ -1588,7 +1542,7 @@
           <w:hyperlink w:anchor="_Toc92829231" w:history="1">
             <w:r>
               <w:rPr>
-                <w:rStyle w:val="Hypertextovodkaz"/>
+                <w:rStyle w:val="Hyperlink"/>
                 <w:noProof/>
               </w:rPr>
               <w:t>3.3</w:t>
@@ -1602,7 +1556,7 @@
             </w:r>
             <w:r>
               <w:rPr>
-                <w:rStyle w:val="Hypertextovodkaz"/>
+                <w:rStyle w:val="Hyperlink"/>
                 <w:noProof/>
               </w:rPr>
               <w:t>Popis pro uživatele</w:t>
@@ -1659,7 +1613,7 @@
         </w:p>
         <w:p>
           <w:pPr>
-            <w:pStyle w:val="Obsah1"/>
+            <w:pStyle w:val="TOC1"/>
             <w:tabs>
               <w:tab w:val="right" w:leader="dot" w:pos="9062"/>
             </w:tabs>
@@ -1671,7 +1625,7 @@
           <w:hyperlink w:anchor="_Toc92829232" w:history="1">
             <w:r>
               <w:rPr>
-                <w:rStyle w:val="Hypertextovodkaz"/>
+                <w:rStyle w:val="Hyperlink"/>
                 <w:noProof/>
               </w:rPr>
               <w:t>Závěr</w:t>
@@ -1728,7 +1682,7 @@
         </w:p>
         <w:p>
           <w:pPr>
-            <w:pStyle w:val="Obsah1"/>
+            <w:pStyle w:val="TOC1"/>
             <w:tabs>
               <w:tab w:val="right" w:leader="dot" w:pos="9062"/>
             </w:tabs>
@@ -1740,7 +1694,7 @@
           <w:hyperlink w:anchor="_Toc92829233" w:history="1">
             <w:r>
               <w:rPr>
-                <w:rStyle w:val="Hypertextovodkaz"/>
+                <w:rStyle w:val="Hyperlink"/>
                 <w:noProof/>
               </w:rPr>
               <w:t>Použitá literatura</w:t>
@@ -1797,7 +1751,7 @@
         </w:p>
         <w:p>
           <w:pPr>
-            <w:pStyle w:val="Obsah1"/>
+            <w:pStyle w:val="TOC1"/>
             <w:tabs>
               <w:tab w:val="right" w:leader="dot" w:pos="9062"/>
             </w:tabs>
@@ -1809,7 +1763,7 @@
           <w:hyperlink w:anchor="_Toc92829234" w:history="1">
             <w:r>
               <w:rPr>
-                <w:rStyle w:val="Hypertextovodkaz"/>
+                <w:rStyle w:val="Hyperlink"/>
                 <w:noProof/>
               </w:rPr>
               <w:t>Seznam obrázků</w:t>
@@ -1866,7 +1820,7 @@
         </w:p>
         <w:p>
           <w:pPr>
-            <w:pStyle w:val="Obsah1"/>
+            <w:pStyle w:val="TOC1"/>
             <w:tabs>
               <w:tab w:val="right" w:leader="dot" w:pos="9062"/>
             </w:tabs>
@@ -1878,7 +1832,7 @@
           <w:hyperlink w:anchor="_Toc92829235" w:history="1">
             <w:r>
               <w:rPr>
-                <w:rStyle w:val="Hypertextovodkaz"/>
+                <w:rStyle w:val="Hyperlink"/>
                 <w:noProof/>
               </w:rPr>
               <w:t>Obsah média</w:t>
@@ -1979,23 +1933,10 @@
         <w:t xml:space="preserve">těli bychom </w:t>
       </w:r>
       <w:r>
-        <w:t xml:space="preserve">vytvořit </w:t>
-      </w:r>
-      <w:proofErr w:type="gramStart"/>
-      <w:r>
-        <w:t>2D</w:t>
-      </w:r>
-      <w:proofErr w:type="gramEnd"/>
-      <w:r>
-        <w:t xml:space="preserve"> </w:t>
-      </w:r>
-      <w:proofErr w:type="spellStart"/>
-      <w:r>
-        <w:t>survival</w:t>
-      </w:r>
-      <w:proofErr w:type="spellEnd"/>
-      <w:r>
-        <w:t xml:space="preserve"> hru, ve které se hráč musí bránit proti zomb</w:t>
+        <w:t xml:space="preserve">vytvořit 2D </w:t>
+      </w:r>
+      <w:r>
+        <w:t>survival hru, ve které se hráč musí bránit proti zomb</w:t>
       </w:r>
       <w:r>
         <w:t>ie,</w:t>
@@ -2043,23 +1984,7 @@
         <w:t>stroje pro efektivnější získávání surovin.</w:t>
       </w:r>
       <w:r>
-        <w:t xml:space="preserve"> Tudíž bude hra mít </w:t>
-      </w:r>
-      <w:proofErr w:type="spellStart"/>
-      <w:r>
-        <w:t>looting</w:t>
-      </w:r>
-      <w:proofErr w:type="spellEnd"/>
-      <w:r>
-        <w:t xml:space="preserve"> a </w:t>
-      </w:r>
-      <w:proofErr w:type="spellStart"/>
-      <w:r>
-        <w:t>crafting</w:t>
-      </w:r>
-      <w:proofErr w:type="spellEnd"/>
-      <w:r>
-        <w:t xml:space="preserve"> systém spolu s inventářem.</w:t>
+        <w:t xml:space="preserve"> Tudíž bude hra mít looting a crafting systém spolu s inventářem.</w:t>
       </w:r>
     </w:p>
     <w:p>
@@ -2067,15 +1992,7 @@
         <w:t>Hráč s</w:t>
       </w:r>
       <w:r>
-        <w:t xml:space="preserve">i bude moci </w:t>
-      </w:r>
-      <w:proofErr w:type="gramStart"/>
-      <w:r>
-        <w:t>vybrat</w:t>
-      </w:r>
-      <w:proofErr w:type="gramEnd"/>
-      <w:r>
-        <w:t xml:space="preserve"> zda zvolí již vytvo</w:t>
+        <w:t>i bude moci vybrat zda zvolí již vytvo</w:t>
       </w:r>
       <w:r>
         <w:t>ř</w:t>
@@ -2130,7 +2047,7 @@
     </w:p>
     <w:p>
       <w:pPr>
-        <w:pStyle w:val="Nadpis1"/>
+        <w:pStyle w:val="Heading1"/>
         <w:pBdr>
           <w:bottom w:val="single" w:sz="4" w:space="1" w:color="FFC000"/>
         </w:pBdr>
@@ -2144,22 +2061,14 @@
     </w:p>
     <w:p>
       <w:pPr>
-        <w:pStyle w:val="Nadpis2"/>
+        <w:pStyle w:val="Heading2"/>
         <w:pBdr>
           <w:bottom w:val="single" w:sz="4" w:space="0" w:color="FFE79B"/>
         </w:pBdr>
       </w:pPr>
       <w:bookmarkStart w:id="2" w:name="_Toc92829225"/>
       <w:r>
-        <w:t xml:space="preserve">7 </w:t>
-      </w:r>
-      <w:proofErr w:type="spellStart"/>
-      <w:r>
-        <w:t>Days</w:t>
-      </w:r>
-      <w:proofErr w:type="spellEnd"/>
-      <w:r>
-        <w:t xml:space="preserve"> To Die</w:t>
+        <w:t>7 Days To Die</w:t>
       </w:r>
       <w:bookmarkEnd w:id="2"/>
     </w:p>
@@ -2168,23 +2077,7 @@
         <w:jc w:val="left"/>
       </w:pPr>
       <w:r>
-        <w:t xml:space="preserve">7 </w:t>
-      </w:r>
-      <w:proofErr w:type="spellStart"/>
-      <w:r>
-        <w:t>Days</w:t>
-      </w:r>
-      <w:proofErr w:type="spellEnd"/>
-      <w:r>
-        <w:t xml:space="preserve"> to Die je </w:t>
-      </w:r>
-      <w:proofErr w:type="spellStart"/>
-      <w:r>
-        <w:t>survival</w:t>
-      </w:r>
-      <w:proofErr w:type="spellEnd"/>
-      <w:r>
-        <w:t xml:space="preserve"> hra s otevřeným světem, ve kterém se nachází spousta zombie a vaším</w:t>
+        <w:t>7 Days to Die je survival hra s otevřeným světem, ve kterém se nachází spousta zombie a vaším</w:t>
       </w:r>
       <w:r>
         <w:t xml:space="preserve"> hlavním</w:t>
@@ -2193,63 +2086,10 @@
         <w:t xml:space="preserve"> úkolem je přežít. </w:t>
       </w:r>
       <w:r>
-        <w:t>Kromě tohoto hlavního úkolu jsou ve hře také „</w:t>
-      </w:r>
-      <w:proofErr w:type="spellStart"/>
-      <w:r>
-        <w:t>questy</w:t>
-      </w:r>
-      <w:proofErr w:type="spellEnd"/>
-      <w:r>
-        <w:t xml:space="preserve">“, neboli menší úkoly, jejichž splněním můžete získat </w:t>
-      </w:r>
-      <w:proofErr w:type="spellStart"/>
-      <w:r>
-        <w:t>itemy</w:t>
-      </w:r>
-      <w:proofErr w:type="spellEnd"/>
-      <w:r>
-        <w:t xml:space="preserve">. Také nesmíme zapomenout na </w:t>
-      </w:r>
-      <w:proofErr w:type="spellStart"/>
-      <w:r>
-        <w:t>looting</w:t>
-      </w:r>
-      <w:proofErr w:type="spellEnd"/>
-      <w:r>
-        <w:t xml:space="preserve"> systém, který funguje tak, že díky prohledáváním různých popelnic nebo starých domů můžeme získat </w:t>
-      </w:r>
-      <w:proofErr w:type="spellStart"/>
-      <w:r>
-        <w:t>itemy</w:t>
-      </w:r>
-      <w:proofErr w:type="spellEnd"/>
-      <w:r>
-        <w:t xml:space="preserve"> (stejně tak, jako při plnění již zmíněných </w:t>
-      </w:r>
-      <w:proofErr w:type="spellStart"/>
-      <w:r>
-        <w:t>questů</w:t>
-      </w:r>
-      <w:proofErr w:type="spellEnd"/>
-      <w:r>
-        <w:t xml:space="preserve">) a ty následně můžete použít pro výrobu jiných důležitějších </w:t>
-      </w:r>
-      <w:proofErr w:type="spellStart"/>
-      <w:r>
-        <w:t>itemů</w:t>
-      </w:r>
-      <w:proofErr w:type="spellEnd"/>
-      <w:r>
-        <w:t xml:space="preserve">. Tato hra nás inspirovala hlavně tematikou a již zmíněným </w:t>
-      </w:r>
-      <w:proofErr w:type="spellStart"/>
-      <w:r>
-        <w:t>looting</w:t>
-      </w:r>
-      <w:proofErr w:type="spellEnd"/>
-      <w:r>
-        <w:t xml:space="preserve"> systémem.</w:t>
+        <w:t>Kromě tohoto hlavního úkolu jsou ve hře také „questy“, neboli menší úkoly, jejichž splněním můžete získat itemy. Také nesmíme zapomenout na looting systém, který funguje tak, že díky prohledáváním různých popelnic nebo starých domů můžeme získat itemy</w:t>
+      </w:r>
+      <w:r>
+        <w:t xml:space="preserve"> (stejně tak, jako při plnění již zmíněných questů) a ty následně můžete použít pro výrobu jiných důležitějších itemů. Tato hra nás inspirovala hlavně tematikou a již zmíněným looting systémem.</w:t>
       </w:r>
     </w:p>
     <w:p>
@@ -2311,7 +2151,7 @@
     </w:p>
     <w:p>
       <w:pPr>
-        <w:pStyle w:val="Titulek"/>
+        <w:pStyle w:val="Caption"/>
         <w:jc w:val="left"/>
         <w:rPr>
           <w:rFonts w:ascii="Arial" w:hAnsi="Arial" w:cs="Arial"/>
@@ -2326,45 +2166,16 @@
       <w:r>
         <w:t xml:space="preserve">Obrázek </w:t>
       </w:r>
-      <w:r>
-        <w:fldChar w:fldCharType="begin"/>
-      </w:r>
-      <w:r>
-        <w:instrText xml:space="preserve"> SEQ Obrázek \* ARABIC </w:instrText>
-      </w:r>
-      <w:r>
-        <w:fldChar w:fldCharType="separate"/>
-      </w:r>
-      <w:r>
-        <w:rPr>
-          <w:noProof/>
-        </w:rPr>
-        <w:t>1</w:t>
-      </w:r>
-      <w:r>
-        <w:rPr>
-          <w:noProof/>
-        </w:rPr>
-        <w:fldChar w:fldCharType="end"/>
-      </w:r>
-      <w:r>
-        <w:t xml:space="preserve">: 7 </w:t>
-      </w:r>
-      <w:proofErr w:type="spellStart"/>
-      <w:r>
-        <w:t>Days</w:t>
-      </w:r>
-      <w:proofErr w:type="spellEnd"/>
-      <w:r>
-        <w:t xml:space="preserve"> to </w:t>
-      </w:r>
-      <w:proofErr w:type="spellStart"/>
-      <w:r>
-        <w:t>die</w:t>
-      </w:r>
-      <w:proofErr w:type="spellEnd"/>
-      <w:r>
-        <w:t xml:space="preserve"> logo</w:t>
+      <w:fldSimple w:instr=" SEQ Obrázek \* ARABIC ">
+        <w:r>
+          <w:rPr>
+            <w:noProof/>
+          </w:rPr>
+          <w:t>1</w:t>
+        </w:r>
+      </w:fldSimple>
+      <w:r>
+        <w:t>: 7 Days to die logo</w:t>
       </w:r>
       <w:bookmarkEnd w:id="3"/>
       <w:bookmarkEnd w:id="4"/>
@@ -2428,7 +2239,7 @@
     </w:p>
     <w:p>
       <w:pPr>
-        <w:pStyle w:val="Titulek"/>
+        <w:pStyle w:val="Caption"/>
         <w:jc w:val="left"/>
         <w:rPr>
           <w:rFonts w:ascii="Arial" w:hAnsi="Arial" w:cs="Arial"/>
@@ -2443,53 +2254,19 @@
       <w:r>
         <w:t xml:space="preserve">Obrázek </w:t>
       </w:r>
-      <w:r>
-        <w:fldChar w:fldCharType="begin"/>
-      </w:r>
-      <w:r>
-        <w:instrText xml:space="preserve"> SEQ Obrázek \* ARABIC </w:instrText>
-      </w:r>
-      <w:r>
-        <w:fldChar w:fldCharType="separate"/>
-      </w:r>
-      <w:r>
-        <w:rPr>
-          <w:noProof/>
-        </w:rPr>
-        <w:t>2</w:t>
-      </w:r>
-      <w:r>
-        <w:rPr>
-          <w:noProof/>
-        </w:rPr>
-        <w:fldChar w:fldCharType="end"/>
-      </w:r>
-      <w:r>
-        <w:t xml:space="preserve">: 7 </w:t>
-      </w:r>
-      <w:proofErr w:type="spellStart"/>
-      <w:r>
-        <w:t>Days</w:t>
-      </w:r>
-      <w:proofErr w:type="spellEnd"/>
-      <w:r>
-        <w:t xml:space="preserve"> to </w:t>
-      </w:r>
-      <w:proofErr w:type="spellStart"/>
-      <w:r>
-        <w:t>die</w:t>
-      </w:r>
-      <w:proofErr w:type="spellEnd"/>
-      <w:r>
-        <w:t xml:space="preserve"> </w:t>
-      </w:r>
-      <w:proofErr w:type="spellStart"/>
-      <w:r>
-        <w:t>gameplay</w:t>
+      <w:fldSimple w:instr=" SEQ Obrázek \* ARABIC ">
+        <w:r>
+          <w:rPr>
+            <w:noProof/>
+          </w:rPr>
+          <w:t>2</w:t>
+        </w:r>
+      </w:fldSimple>
+      <w:r>
+        <w:t>: 7 Days to die gameplay</w:t>
       </w:r>
       <w:bookmarkEnd w:id="5"/>
       <w:bookmarkEnd w:id="6"/>
-      <w:proofErr w:type="spellEnd"/>
     </w:p>
     <w:p>
       <w:pPr>
@@ -2565,69 +2342,27 @@
     </w:p>
     <w:p>
       <w:pPr>
-        <w:pStyle w:val="Nadpis2"/>
+        <w:pStyle w:val="Heading2"/>
         <w:pBdr>
           <w:bottom w:val="single" w:sz="4" w:space="0" w:color="FFE79B"/>
         </w:pBdr>
       </w:pPr>
       <w:bookmarkStart w:id="7" w:name="_Toc92829226"/>
-      <w:proofErr w:type="spellStart"/>
       <w:r>
         <w:lastRenderedPageBreak/>
-        <w:t>Stardew</w:t>
-      </w:r>
-      <w:proofErr w:type="spellEnd"/>
-      <w:r>
-        <w:t xml:space="preserve"> </w:t>
-      </w:r>
-      <w:proofErr w:type="spellStart"/>
-      <w:r>
-        <w:t>Valley</w:t>
+        <w:t>Stardew Valley</w:t>
       </w:r>
       <w:bookmarkEnd w:id="7"/>
-      <w:proofErr w:type="spellEnd"/>
     </w:p>
     <w:p>
       <w:pPr>
         <w:jc w:val="left"/>
       </w:pPr>
       <w:r>
-        <w:t>Jedná se o top-</w:t>
-      </w:r>
-      <w:proofErr w:type="spellStart"/>
-      <w:r>
-        <w:t>down</w:t>
-      </w:r>
-      <w:proofErr w:type="spellEnd"/>
-      <w:r>
-        <w:t xml:space="preserve"> </w:t>
-      </w:r>
-      <w:proofErr w:type="spellStart"/>
-      <w:r>
-        <w:t>view</w:t>
-      </w:r>
-      <w:proofErr w:type="spellEnd"/>
-      <w:r>
-        <w:t xml:space="preserve"> hru, ve které se nacházíte a farmě zděděné po vašem dědečkovi. Hlavním úkolem hry je farmaření</w:t>
-      </w:r>
-      <w:r>
-        <w:t xml:space="preserve">. Hra má již </w:t>
-      </w:r>
-      <w:proofErr w:type="spellStart"/>
-      <w:r>
-        <w:t>předvytvořený</w:t>
-      </w:r>
-      <w:proofErr w:type="spellEnd"/>
-      <w:r>
-        <w:t xml:space="preserve"> svět. Také má svůj vlastní </w:t>
-      </w:r>
-      <w:proofErr w:type="spellStart"/>
-      <w:r>
-        <w:t>mining</w:t>
-      </w:r>
-      <w:proofErr w:type="spellEnd"/>
-      <w:r>
-        <w:t xml:space="preserve"> systém, který byl spolu s celkovým designem hry největší inspirací pro naší ročníkovou práci.</w:t>
+        <w:t>Jedná se o top-down view hru, ve které se nacházíte a farmě zděděné po vašem dědečkovi. Hlavním úkolem hry je farmaření</w:t>
+      </w:r>
+      <w:r>
+        <w:t>. Hra má již předvytvořený svět. Také má svůj vlastní mining systém, který byl spolu s celkovým designem hry největší inspirací pro naší ročníkovou práci.</w:t>
       </w:r>
     </w:p>
     <w:p>
@@ -2684,7 +2419,7 @@
     </w:p>
     <w:p>
       <w:pPr>
-        <w:pStyle w:val="Titulek"/>
+        <w:pStyle w:val="Caption"/>
         <w:jc w:val="left"/>
       </w:pPr>
       <w:bookmarkStart w:id="8" w:name="_Toc92868095"/>
@@ -2692,48 +2427,22 @@
       <w:r>
         <w:t xml:space="preserve">Obrázek </w:t>
       </w:r>
-      <w:r>
-        <w:fldChar w:fldCharType="begin"/>
-      </w:r>
-      <w:r>
-        <w:instrText xml:space="preserve"> SEQ Obrázek \* ARABIC </w:instrText>
-      </w:r>
-      <w:r>
-        <w:fldChar w:fldCharType="separate"/>
-      </w:r>
-      <w:r>
-        <w:rPr>
-          <w:noProof/>
-        </w:rPr>
-        <w:t>3</w:t>
-      </w:r>
-      <w:r>
-        <w:rPr>
-          <w:noProof/>
-        </w:rPr>
-        <w:fldChar w:fldCharType="end"/>
-      </w:r>
+      <w:fldSimple w:instr=" SEQ Obrázek \* ARABIC ">
+        <w:r>
+          <w:rPr>
+            <w:noProof/>
+          </w:rPr>
+          <w:t>3</w:t>
+        </w:r>
+      </w:fldSimple>
       <w:r>
         <w:t>:</w:t>
       </w:r>
       <w:r>
         <w:t xml:space="preserve"> </w:t>
       </w:r>
-      <w:proofErr w:type="spellStart"/>
-      <w:r>
-        <w:t>Stardew</w:t>
-      </w:r>
-      <w:proofErr w:type="spellEnd"/>
-      <w:r>
-        <w:t xml:space="preserve"> </w:t>
-      </w:r>
-      <w:proofErr w:type="spellStart"/>
-      <w:r>
-        <w:t>valley</w:t>
-      </w:r>
-      <w:proofErr w:type="spellEnd"/>
-      <w:r>
-        <w:t xml:space="preserve"> logo</w:t>
+      <w:r>
+        <w:t>Stardew valley logo</w:t>
       </w:r>
       <w:bookmarkEnd w:id="8"/>
       <w:bookmarkEnd w:id="9"/>
@@ -2792,7 +2501,7 @@
     </w:p>
     <w:p>
       <w:pPr>
-        <w:pStyle w:val="Titulek"/>
+        <w:pStyle w:val="Caption"/>
         <w:jc w:val="left"/>
       </w:pPr>
       <w:bookmarkStart w:id="10" w:name="_Toc92868096"/>
@@ -2800,53 +2509,19 @@
       <w:r>
         <w:t xml:space="preserve">Obrázek </w:t>
       </w:r>
-      <w:r>
-        <w:fldChar w:fldCharType="begin"/>
-      </w:r>
-      <w:r>
-        <w:instrText xml:space="preserve"> SEQ Obrázek \* ARABIC </w:instrText>
-      </w:r>
-      <w:r>
-        <w:fldChar w:fldCharType="separate"/>
-      </w:r>
-      <w:r>
-        <w:rPr>
-          <w:noProof/>
-        </w:rPr>
-        <w:t>4</w:t>
-      </w:r>
-      <w:r>
-        <w:rPr>
-          <w:noProof/>
-        </w:rPr>
-        <w:fldChar w:fldCharType="end"/>
-      </w:r>
-      <w:r>
-        <w:t xml:space="preserve">: </w:t>
-      </w:r>
-      <w:proofErr w:type="spellStart"/>
-      <w:r>
-        <w:t>Stardew</w:t>
-      </w:r>
-      <w:proofErr w:type="spellEnd"/>
-      <w:r>
-        <w:t xml:space="preserve"> </w:t>
-      </w:r>
-      <w:proofErr w:type="spellStart"/>
-      <w:r>
-        <w:t>valley</w:t>
-      </w:r>
-      <w:proofErr w:type="spellEnd"/>
-      <w:r>
-        <w:t xml:space="preserve"> </w:t>
-      </w:r>
-      <w:proofErr w:type="spellStart"/>
-      <w:r>
-        <w:t>gameplay</w:t>
+      <w:fldSimple w:instr=" SEQ Obrázek \* ARABIC ">
+        <w:r>
+          <w:rPr>
+            <w:noProof/>
+          </w:rPr>
+          <w:t>4</w:t>
+        </w:r>
+      </w:fldSimple>
+      <w:r>
+        <w:t>: Stardew valley gameplay</w:t>
       </w:r>
       <w:bookmarkEnd w:id="10"/>
       <w:bookmarkEnd w:id="11"/>
-      <w:proofErr w:type="spellEnd"/>
     </w:p>
     <w:p>
       <w:pPr>
@@ -2858,7 +2533,7 @@
     </w:p>
     <w:p>
       <w:pPr>
-        <w:pStyle w:val="Nadpis1"/>
+        <w:pStyle w:val="Heading1"/>
         <w:pBdr>
           <w:bottom w:val="single" w:sz="4" w:space="1" w:color="FFC000"/>
         </w:pBdr>
@@ -2872,7 +2547,7 @@
     </w:p>
     <w:p>
       <w:pPr>
-        <w:pStyle w:val="Nadpis2"/>
+        <w:pStyle w:val="Heading2"/>
         <w:pBdr>
           <w:bottom w:val="single" w:sz="4" w:space="0" w:color="FFE79B"/>
         </w:pBdr>
@@ -2883,90 +2558,24 @@
     </w:p>
     <w:p>
       <w:r>
-        <w:t xml:space="preserve">UNITY je herní </w:t>
-      </w:r>
-      <w:proofErr w:type="spellStart"/>
-      <w:r>
-        <w:t>engine</w:t>
-      </w:r>
-      <w:proofErr w:type="spellEnd"/>
-      <w:r>
-        <w:t>, který jsem využil k tvorbě hry.</w:t>
-      </w:r>
-    </w:p>
-    <w:p>
-      <w:proofErr w:type="spellStart"/>
-      <w:r>
-        <w:t>Engine</w:t>
-      </w:r>
-      <w:proofErr w:type="spellEnd"/>
-      <w:r>
-        <w:t xml:space="preserve"> na vytváření počítačových, konzolových, mobilních a </w:t>
-      </w:r>
-      <w:proofErr w:type="spellStart"/>
-      <w:r>
-        <w:t>webovách</w:t>
-      </w:r>
-      <w:proofErr w:type="spellEnd"/>
-      <w:r>
-        <w:t xml:space="preserve"> her. Poskytuje možnost vytváření </w:t>
-      </w:r>
-      <w:proofErr w:type="gramStart"/>
-      <w:r>
-        <w:t>2D</w:t>
-      </w:r>
-      <w:proofErr w:type="gramEnd"/>
-      <w:r>
-        <w:t xml:space="preserve"> i 3D her</w:t>
+        <w:t>UNITY je herní engine, který jsem využil k tvorbě hry.</w:t>
+      </w:r>
+    </w:p>
+    <w:p>
+      <w:r>
+        <w:t>Engine na vytváření počítačových, konzolových, mobilních a webovách her. Poskytuje možnost vytváření 2D i 3D her</w:t>
       </w:r>
       <w:r>
         <w:t xml:space="preserve">. Unity </w:t>
       </w:r>
       <w:r>
-        <w:t xml:space="preserve">obsahuje komponenty jako vykreslovací </w:t>
-      </w:r>
-      <w:proofErr w:type="spellStart"/>
-      <w:r>
-        <w:t>engine</w:t>
-      </w:r>
-      <w:proofErr w:type="spellEnd"/>
-      <w:r>
-        <w:t xml:space="preserve">, fyzikální </w:t>
-      </w:r>
-      <w:proofErr w:type="spellStart"/>
-      <w:r>
-        <w:t>engine</w:t>
-      </w:r>
-      <w:proofErr w:type="spellEnd"/>
-      <w:r>
-        <w:t xml:space="preserve">, zvukový </w:t>
-      </w:r>
-      <w:proofErr w:type="spellStart"/>
-      <w:r>
-        <w:t>engine</w:t>
-      </w:r>
-      <w:proofErr w:type="spellEnd"/>
-      <w:r>
-        <w:t xml:space="preserve"> a další.</w:t>
-      </w:r>
-    </w:p>
-    <w:p>
-      <w:r>
-        <w:t xml:space="preserve">Hlavním konkurentem je </w:t>
-      </w:r>
-      <w:proofErr w:type="spellStart"/>
-      <w:r>
-        <w:t>Unreal</w:t>
-      </w:r>
-      <w:proofErr w:type="spellEnd"/>
-      <w:r>
-        <w:t xml:space="preserve"> </w:t>
-      </w:r>
-      <w:proofErr w:type="spellStart"/>
-      <w:r>
-        <w:t>Engine</w:t>
-      </w:r>
-      <w:proofErr w:type="spellEnd"/>
+        <w:t>obsahuje komponenty jako vykreslovací engine, fyzikální engine, zvukový engine a další.</w:t>
+      </w:r>
+    </w:p>
+    <w:p>
+      <w:r>
+        <w:t>Hlavním konkurentem je Unreal Engine</w:t>
+      </w:r>
       <w:r>
         <w:t>.</w:t>
       </w:r>
@@ -2974,7 +2583,7 @@
     <w:p/>
     <w:p>
       <w:pPr>
-        <w:pStyle w:val="Nadpis2"/>
+        <w:pStyle w:val="Heading2"/>
         <w:pBdr>
           <w:bottom w:val="single" w:sz="4" w:space="0" w:color="FFE79B"/>
         </w:pBdr>
@@ -3003,7 +2612,7 @@
       </w:r>
       <w:r>
         <w:rPr>
-          <w:rStyle w:val="Znakapoznpodarou"/>
+          <w:rStyle w:val="FootnoteReference"/>
         </w:rPr>
         <w:footnoteReference w:id="1"/>
       </w:r>
@@ -3015,18 +2624,13 @@
     </w:p>
     <w:p>
       <w:pPr>
-        <w:pStyle w:val="Nadpis2"/>
+        <w:pStyle w:val="Heading2"/>
         <w:pBdr>
           <w:bottom w:val="single" w:sz="4" w:space="0" w:color="FFE79B"/>
         </w:pBdr>
       </w:pPr>
-      <w:proofErr w:type="spellStart"/>
-      <w:r>
-        <w:t>Libre</w:t>
-      </w:r>
-      <w:proofErr w:type="spellEnd"/>
-      <w:r>
-        <w:t xml:space="preserve"> Sprite</w:t>
+      <w:r>
+        <w:t>Libre Sprite</w:t>
       </w:r>
     </w:p>
     <w:p>
@@ -3040,24 +2644,14 @@
     <w:p/>
     <w:p>
       <w:pPr>
-        <w:pStyle w:val="Nadpis2"/>
+        <w:pStyle w:val="Heading2"/>
         <w:pBdr>
           <w:bottom w:val="single" w:sz="4" w:space="0" w:color="FFE79B"/>
         </w:pBdr>
       </w:pPr>
-      <w:proofErr w:type="spellStart"/>
-      <w:r>
-        <w:t>Visual</w:t>
-      </w:r>
-      <w:proofErr w:type="spellEnd"/>
-      <w:r>
-        <w:t xml:space="preserve"> Studio </w:t>
-      </w:r>
-      <w:proofErr w:type="spellStart"/>
-      <w:r>
-        <w:t>Code</w:t>
-      </w:r>
-      <w:proofErr w:type="spellEnd"/>
+      <w:r>
+        <w:t>Visual Studio Code</w:t>
+      </w:r>
     </w:p>
     <w:p>
       <w:r>
@@ -3077,7 +2671,7 @@
     <w:p/>
     <w:p>
       <w:pPr>
-        <w:pStyle w:val="Nadpis2"/>
+        <w:pStyle w:val="Heading2"/>
         <w:pBdr>
           <w:bottom w:val="single" w:sz="4" w:space="0" w:color="FFE79B"/>
         </w:pBdr>
@@ -3097,20 +2691,12 @@
         <w:t>softwaru</w:t>
       </w:r>
       <w:r>
-        <w:t xml:space="preserve"> pomocí </w:t>
-      </w:r>
-      <w:proofErr w:type="spellStart"/>
-      <w:r>
-        <w:t>verzovacího</w:t>
-      </w:r>
-      <w:proofErr w:type="spellEnd"/>
-      <w:r>
-        <w:t xml:space="preserve"> nástroje GIT </w:t>
-      </w:r>
-    </w:p>
-    <w:p>
-      <w:pPr>
-        <w:pStyle w:val="Nadpis2"/>
+        <w:t xml:space="preserve"> pomocí verzovacího nástroje GIT </w:t>
+      </w:r>
+    </w:p>
+    <w:p>
+      <w:pPr>
+        <w:pStyle w:val="Heading2"/>
         <w:pBdr>
           <w:bottom w:val="single" w:sz="4" w:space="0" w:color="FFE79B"/>
         </w:pBdr>
@@ -3137,26 +2723,19 @@
     </w:p>
     <w:p>
       <w:pPr>
-        <w:pStyle w:val="Nadpis2"/>
+        <w:pStyle w:val="Heading2"/>
         <w:pBdr>
           <w:bottom w:val="single" w:sz="4" w:space="0" w:color="FFE79B"/>
         </w:pBdr>
       </w:pPr>
-      <w:proofErr w:type="spellStart"/>
       <w:r>
         <w:lastRenderedPageBreak/>
         <w:t>Trello</w:t>
       </w:r>
-      <w:proofErr w:type="spellEnd"/>
-    </w:p>
-    <w:p>
-      <w:proofErr w:type="spellStart"/>
-      <w:r>
-        <w:t>Trello</w:t>
-      </w:r>
-      <w:proofErr w:type="spellEnd"/>
-      <w:r>
-        <w:t xml:space="preserve"> je w</w:t>
+    </w:p>
+    <w:p>
+      <w:r>
+        <w:t>Trello je w</w:t>
       </w:r>
       <w:r>
         <w:t>eb</w:t>
@@ -3173,7 +2752,7 @@
     </w:p>
     <w:p>
       <w:pPr>
-        <w:pStyle w:val="Nadpis1"/>
+        <w:pStyle w:val="Heading1"/>
         <w:pBdr>
           <w:bottom w:val="single" w:sz="4" w:space="1" w:color="FFC000"/>
         </w:pBdr>
@@ -3190,7 +2769,7 @@
     </w:p>
     <w:p>
       <w:pPr>
-        <w:pStyle w:val="Nadpis2"/>
+        <w:pStyle w:val="Heading2"/>
         <w:pBdr>
           <w:bottom w:val="single" w:sz="4" w:space="0" w:color="FFE79B"/>
         </w:pBdr>
@@ -3203,15 +2782,7 @@
     </w:p>
     <w:p>
       <w:r>
-        <w:t xml:space="preserve">Celý projekt jsme začali vizualizovat na papír, kde jsme si ujasnili cíle, styl textur. Vypsali jsme si, jak má hra fungovat. Na konci návrhové fáze jsme si založili </w:t>
-      </w:r>
-      <w:proofErr w:type="spellStart"/>
-      <w:r>
-        <w:t>Trello</w:t>
-      </w:r>
-      <w:proofErr w:type="spellEnd"/>
-      <w:r>
-        <w:t xml:space="preserve"> nástěnku, kde jsme si určili důležitosti určitých aspektů naší hry.</w:t>
+        <w:t>Celý projekt jsme začali vizualizovat na papír, kde jsme si ujasnili cíle, styl textur. Vypsali jsme si, jak má hra fungovat. Na konci návrhové fáze jsme si založili Trello nástěnku, kde jsme si určili důležitosti určitých aspektů naší hry.</w:t>
       </w:r>
     </w:p>
     <w:p>
@@ -3267,47 +2838,23 @@
     </w:p>
     <w:p>
       <w:pPr>
-        <w:pStyle w:val="Titulek"/>
+        <w:pStyle w:val="Caption"/>
       </w:pPr>
       <w:bookmarkStart w:id="15" w:name="_Toc92868097"/>
       <w:bookmarkStart w:id="16" w:name="_Toc92868185"/>
       <w:r>
         <w:t xml:space="preserve">Obrázek </w:t>
       </w:r>
-      <w:r>
-        <w:fldChar w:fldCharType="begin"/>
-      </w:r>
-      <w:r>
-        <w:instrText xml:space="preserve"> SE</w:instrText>
-      </w:r>
-      <w:r>
-        <w:instrText xml:space="preserve">Q Obrázek \* ARABIC </w:instrText>
-      </w:r>
-      <w:r>
-        <w:fldChar w:fldCharType="separate"/>
-      </w:r>
-      <w:r>
-        <w:rPr>
-          <w:noProof/>
-        </w:rPr>
-        <w:t>5</w:t>
-      </w:r>
-      <w:r>
-        <w:rPr>
-          <w:noProof/>
-        </w:rPr>
-        <w:fldChar w:fldCharType="end"/>
-      </w:r>
-      <w:r>
-        <w:t xml:space="preserve">: </w:t>
-      </w:r>
-      <w:proofErr w:type="spellStart"/>
-      <w:r>
-        <w:t>Trello</w:t>
-      </w:r>
-      <w:proofErr w:type="spellEnd"/>
-      <w:r>
-        <w:t xml:space="preserve"> nástěnka</w:t>
+      <w:fldSimple w:instr=" SEQ Obrázek \* ARABIC ">
+        <w:r>
+          <w:rPr>
+            <w:noProof/>
+          </w:rPr>
+          <w:t>5</w:t>
+        </w:r>
+      </w:fldSimple>
+      <w:r>
+        <w:t>: Trello nástěnka</w:t>
       </w:r>
       <w:bookmarkEnd w:id="15"/>
       <w:bookmarkEnd w:id="16"/>
@@ -3315,18 +2862,16 @@
     <w:p/>
     <w:p>
       <w:pPr>
-        <w:pStyle w:val="Nadpis2"/>
+        <w:pStyle w:val="Heading2"/>
         <w:pBdr>
           <w:bottom w:val="single" w:sz="4" w:space="1" w:color="FFE79B"/>
         </w:pBdr>
       </w:pPr>
       <w:bookmarkStart w:id="17" w:name="_Toc92829230"/>
-      <w:proofErr w:type="spellStart"/>
       <w:r>
         <w:t>Produktizace</w:t>
       </w:r>
       <w:bookmarkEnd w:id="17"/>
-      <w:proofErr w:type="spellEnd"/>
     </w:p>
     <w:p>
       <w:r>
@@ -3339,23 +2884,23 @@
         <w:t xml:space="preserve">jsme začali dělat textury a základní funkce hry jako pohyb a animace hráče, animace se mění při změně směru pohybu. Jako další jsme hráči přidali životy, a inventář, který může hráč otevírat a zavírat pomocí klávesy. Jako další jsme začali vytvářet texturu cesty, která bude spojovat </w:t>
       </w:r>
       <w:r>
-        <w:t xml:space="preserve">domy na mapě. Jako další jsme přidali domy, do kterých půjde v budoucnu vejít a vybírat materiály z interiéru, v neposlední řadě jsme přidali stromy a kameny, které půjdou zničit a získat z nich materiály. Nakonec jsme přidali jeden typ </w:t>
-      </w:r>
-      <w:proofErr w:type="spellStart"/>
-      <w:proofErr w:type="gramStart"/>
-      <w:r>
-        <w:t>zombíka</w:t>
-      </w:r>
-      <w:proofErr w:type="spellEnd"/>
-      <w:proofErr w:type="gramEnd"/>
-      <w:r>
-        <w:t xml:space="preserve"> který umí sledovat hráče a pokud se hráč přiblíží hodně blízko </w:t>
-      </w:r>
-      <w:proofErr w:type="spellStart"/>
-      <w:r>
-        <w:t>zombík</w:t>
-      </w:r>
-      <w:proofErr w:type="spellEnd"/>
+        <w:t xml:space="preserve">domy na mapě. </w:t>
+      </w:r>
+      <w:r>
+        <w:t>Dále</w:t>
+      </w:r>
+      <w:r>
+        <w:t xml:space="preserve"> jsme přidali domy, do kterých půjde v budoucnu vejít a vybírat materiály z interiéru, v neposlední řadě jsme přidali stromy a kameny, které půjdou zničit a získat z nich materiály. Nakonec jsme přidali jeden typ zomb</w:t>
+      </w:r>
+      <w:r>
+        <w:t>ie</w:t>
+      </w:r>
+      <w:r>
+        <w:t xml:space="preserve"> který umí sledovat hráče a pokud se hráč přiblíží hodně blízko zomb</w:t>
+      </w:r>
+      <w:r>
+        <w:t>ie</w:t>
+      </w:r>
       <w:r>
         <w:t xml:space="preserve"> si hráče všimne a </w:t>
       </w:r>
@@ -3372,7 +2917,7 @@
     <w:p/>
     <w:p>
       <w:pPr>
-        <w:pStyle w:val="Nadpis2"/>
+        <w:pStyle w:val="Heading2"/>
         <w:pBdr>
           <w:bottom w:val="single" w:sz="4" w:space="1" w:color="FFE79B"/>
         </w:pBdr>
@@ -3385,20 +2930,18 @@
     </w:p>
     <w:p>
       <w:r>
-        <w:t xml:space="preserve">Uživatel v téhle fázi projektu může po spuštění hry jen utíkat před </w:t>
-      </w:r>
-      <w:proofErr w:type="spellStart"/>
-      <w:r>
-        <w:t>zombíky</w:t>
-      </w:r>
-      <w:proofErr w:type="spellEnd"/>
+        <w:t>Uživatel v téhle fázi projektu může po spuštění hry jen utíkat před zomb</w:t>
+      </w:r>
+      <w:r>
+        <w:t>ie</w:t>
+      </w:r>
       <w:r>
         <w:t>, a kochat se krásnými texturami.</w:t>
       </w:r>
     </w:p>
     <w:p>
       <w:pPr>
-        <w:pStyle w:val="Nadpis1"/>
+        <w:pStyle w:val="Heading1"/>
         <w:numPr>
           <w:ilvl w:val="0"/>
           <w:numId w:val="0"/>
@@ -3416,45 +2959,50 @@
       <w:bookmarkEnd w:id="19"/>
     </w:p>
     <w:p>
-      <w:pPr>
-        <w:ind w:firstLine="357"/>
-      </w:pPr>
-      <w:r>
-        <w:t xml:space="preserve">Závěr je </w:t>
-      </w:r>
-      <w:r>
-        <w:rPr>
-          <w:b/>
-        </w:rPr>
-        <w:t>souvislý text</w:t>
-      </w:r>
-      <w:r>
-        <w:t>, ve kterém rozeberete, co se vám z uvedených cílů povedlo/nepovedlo. Nemělo by se jednat o odrážky/body! Většinou se závěr píše tak, že si otevřete Úvod a sepisujete, jak jste naplnili původní očekávání.</w:t>
-      </w:r>
-    </w:p>
-    <w:p>
-      <w:pPr>
-        <w:ind w:firstLine="357"/>
-      </w:pPr>
-      <w:r>
-        <w:t>Zároveň v závěru můžete připsat, co vám projekt dal, kdo vám pomáhal, jestli pro něj máte nějaké plány do budoucna, jestli je/bude někde nasazen atd.</w:t>
-      </w:r>
-    </w:p>
-    <w:p>
-      <w:pPr>
-        <w:ind w:firstLine="357"/>
-      </w:pPr>
-      <w:r>
-        <w:t>Délka závěru by měla být přibližně stejná jako délka Úvodu (</w:t>
-      </w:r>
-      <w:r>
-        <w:rPr>
-          <w:b/>
-        </w:rPr>
-        <w:t>cca 1 stránka</w:t>
-      </w:r>
-      <w:r>
-        <w:t>). Neměl by obsahovat obrázky.</w:t>
+      <w:r>
+        <w:t>V prvním pololetí jsme naplnili naše předem stanovené cíle, jako první jsme vytvořili repozitář na GitHubu, díky němuž jsme spolu mohli sdílet naší práci a zároveň ji mít uloženou na jednom místě, dále jsme se věnovali designu textur a tvorbě mapy. Po dokončení designu nejzákladnějších věcí ve hře</w:t>
+      </w:r>
+      <w:r>
+        <w:t xml:space="preserve"> jsme se vrhli na základní funkce celé hry – pohyb, udělování poškození, úbytek životů</w:t>
+      </w:r>
+      <w:r>
+        <w:t>, animace</w:t>
+      </w:r>
+      <w:r>
+        <w:t>…</w:t>
+      </w:r>
+      <w:r>
+        <w:t xml:space="preserve"> Do hry jsme samozřejmě přidali hlavní postavu a prozatím 1 typ zombie</w:t>
+      </w:r>
+      <w:r>
+        <w:t>, který je v přítomnosti hlavní postavy schopen hráče pronásledovat a v blízkosti mu ubližovat (ubírat životy)</w:t>
+      </w:r>
+      <w:r>
+        <w:t>. Na textury jsme přidali</w:t>
+      </w:r>
+      <w:r>
+        <w:t xml:space="preserve"> colision boxy</w:t>
+      </w:r>
+      <w:r>
+        <w:t>, aby se nemohlo stát, že hlavní postava nebo zombie mohou jít mimo mapu, nebo chodit po stromech a domech.</w:t>
+      </w:r>
+    </w:p>
+    <w:p>
+      <w:r>
+        <w:t>Momentálně máme také rozpracovanou implementaci budov do mapy, jejich funkčnost (možnost vstoupit do budovy atd.) a crafting systém, pro který jsme již vytvořili inventář.</w:t>
+      </w:r>
+    </w:p>
+    <w:p>
+      <w:r>
+        <w:t>Ve druhém pololetí bychom tedy rádi pokračovali v plnění našich cílů, tzn. Dokončit implementaci budov do mapy, looting systém, crafting systém, přidat více typů zombie, zvířata, obchodníky a doladit celkový design textur ve hře.</w:t>
+      </w:r>
+    </w:p>
+    <w:p>
+      <w:r>
+        <w:t xml:space="preserve">Díky tomuto projektu </w:t>
+      </w:r>
+      <w:r>
+        <w:t>jsme se oba dva naučili pracovat v novém vývojovém prostředí – Unity, protože jsme se tomu doposud nijak více nevěnovali. S celým projektem nám nejvíce pomáhal pan učitel Haberzettl.</w:t>
       </w:r>
     </w:p>
     <w:p>
@@ -3478,7 +3026,7 @@
     </w:p>
     <w:p>
       <w:pPr>
-        <w:pStyle w:val="Odstavecseseznamem"/>
+        <w:pStyle w:val="ListParagraph"/>
         <w:numPr>
           <w:ilvl w:val="0"/>
           <w:numId w:val="12"/>
@@ -3497,25 +3045,7 @@
           <w:color w:val="212529"/>
           <w:shd w:val="clear" w:color="auto" w:fill="FFFFFF"/>
         </w:rPr>
-        <w:t xml:space="preserve">Unity (herní </w:t>
-      </w:r>
-      <w:proofErr w:type="spellStart"/>
-      <w:r>
-        <w:rPr>
-          <w:rFonts w:cstheme="minorHAnsi"/>
-          <w:color w:val="212529"/>
-          <w:shd w:val="clear" w:color="auto" w:fill="FFFFFF"/>
-        </w:rPr>
-        <w:t>engine</w:t>
-      </w:r>
-      <w:proofErr w:type="spellEnd"/>
-      <w:r>
-        <w:rPr>
-          <w:rFonts w:cstheme="minorHAnsi"/>
-          <w:color w:val="212529"/>
-          <w:shd w:val="clear" w:color="auto" w:fill="FFFFFF"/>
-        </w:rPr>
-        <w:t>). </w:t>
+        <w:t>Unity (herní engine). </w:t>
       </w:r>
       <w:r>
         <w:rPr>
@@ -3525,90 +3055,20 @@
           <w:color w:val="212529"/>
           <w:shd w:val="clear" w:color="auto" w:fill="FFFFFF"/>
         </w:rPr>
-        <w:t xml:space="preserve">Wikipedia: </w:t>
-      </w:r>
-      <w:proofErr w:type="spellStart"/>
-      <w:r>
-        <w:rPr>
-          <w:rFonts w:cstheme="minorHAnsi"/>
-          <w:i/>
-          <w:iCs/>
-          <w:color w:val="212529"/>
-          <w:shd w:val="clear" w:color="auto" w:fill="FFFFFF"/>
-        </w:rPr>
-        <w:t>the</w:t>
-      </w:r>
-      <w:proofErr w:type="spellEnd"/>
-      <w:r>
-        <w:rPr>
-          <w:rFonts w:cstheme="minorHAnsi"/>
-          <w:i/>
-          <w:iCs/>
-          <w:color w:val="212529"/>
-          <w:shd w:val="clear" w:color="auto" w:fill="FFFFFF"/>
-        </w:rPr>
-        <w:t xml:space="preserve"> free </w:t>
-      </w:r>
-      <w:proofErr w:type="spellStart"/>
-      <w:r>
-        <w:rPr>
-          <w:rFonts w:cstheme="minorHAnsi"/>
-          <w:i/>
-          <w:iCs/>
-          <w:color w:val="212529"/>
-          <w:shd w:val="clear" w:color="auto" w:fill="FFFFFF"/>
-        </w:rPr>
-        <w:t>encyclopedia</w:t>
-      </w:r>
-      <w:proofErr w:type="spellEnd"/>
+        <w:t>Wikipedia: the free encyclopedia</w:t>
+      </w:r>
       <w:r>
         <w:rPr>
           <w:rFonts w:cstheme="minorHAnsi"/>
           <w:color w:val="212529"/>
           <w:shd w:val="clear" w:color="auto" w:fill="FFFFFF"/>
         </w:rPr>
-        <w:t xml:space="preserve"> [online]. San Francisco (CA): </w:t>
-      </w:r>
-      <w:proofErr w:type="spellStart"/>
-      <w:r>
-        <w:rPr>
-          <w:rFonts w:cstheme="minorHAnsi"/>
-          <w:color w:val="212529"/>
-          <w:shd w:val="clear" w:color="auto" w:fill="FFFFFF"/>
-        </w:rPr>
-        <w:t>Wikimedia</w:t>
-      </w:r>
-      <w:proofErr w:type="spellEnd"/>
-      <w:r>
-        <w:rPr>
-          <w:rFonts w:cstheme="minorHAnsi"/>
-          <w:color w:val="212529"/>
-          <w:shd w:val="clear" w:color="auto" w:fill="FFFFFF"/>
-        </w:rPr>
-        <w:t xml:space="preserve"> </w:t>
-      </w:r>
-      <w:proofErr w:type="spellStart"/>
-      <w:r>
-        <w:rPr>
-          <w:rFonts w:cstheme="minorHAnsi"/>
-          <w:color w:val="212529"/>
-          <w:shd w:val="clear" w:color="auto" w:fill="FFFFFF"/>
-        </w:rPr>
-        <w:t>Foundation</w:t>
-      </w:r>
-      <w:proofErr w:type="spellEnd"/>
-      <w:r>
-        <w:rPr>
-          <w:rFonts w:cstheme="minorHAnsi"/>
-          <w:color w:val="212529"/>
-          <w:shd w:val="clear" w:color="auto" w:fill="FFFFFF"/>
-        </w:rPr>
-        <w:t xml:space="preserve">, 2022, 21. 11. 2021 [cit. 2022-01-12]. Dostupné z: </w:t>
+        <w:t xml:space="preserve"> [online]. San Francisco (CA): Wikimedia Foundation, 2022, 21. 11. 2021 [cit. 2022-01-12]. Dostupné z: </w:t>
       </w:r>
       <w:hyperlink r:id="rId19" w:history="1">
         <w:r>
           <w:rPr>
-            <w:rStyle w:val="Hypertextovodkaz"/>
+            <w:rStyle w:val="Hyperlink"/>
             <w:rFonts w:cstheme="minorHAnsi"/>
             <w:shd w:val="clear" w:color="auto" w:fill="FFFFFF"/>
           </w:rPr>
@@ -3618,7 +3078,7 @@
     </w:p>
     <w:p>
       <w:pPr>
-        <w:pStyle w:val="Odstavecseseznamem"/>
+        <w:pStyle w:val="ListParagraph"/>
         <w:numPr>
           <w:ilvl w:val="0"/>
           <w:numId w:val="12"/>
@@ -3647,90 +3107,20 @@
           <w:color w:val="212529"/>
           <w:shd w:val="clear" w:color="auto" w:fill="FFFFFF"/>
         </w:rPr>
-        <w:t xml:space="preserve">Wikipedia: </w:t>
-      </w:r>
-      <w:proofErr w:type="spellStart"/>
-      <w:r>
-        <w:rPr>
-          <w:rFonts w:cstheme="minorHAnsi"/>
-          <w:i/>
-          <w:iCs/>
-          <w:color w:val="212529"/>
-          <w:shd w:val="clear" w:color="auto" w:fill="FFFFFF"/>
-        </w:rPr>
-        <w:t>the</w:t>
-      </w:r>
-      <w:proofErr w:type="spellEnd"/>
-      <w:r>
-        <w:rPr>
-          <w:rFonts w:cstheme="minorHAnsi"/>
-          <w:i/>
-          <w:iCs/>
-          <w:color w:val="212529"/>
-          <w:shd w:val="clear" w:color="auto" w:fill="FFFFFF"/>
-        </w:rPr>
-        <w:t xml:space="preserve"> free </w:t>
-      </w:r>
-      <w:proofErr w:type="spellStart"/>
-      <w:r>
-        <w:rPr>
-          <w:rFonts w:cstheme="minorHAnsi"/>
-          <w:i/>
-          <w:iCs/>
-          <w:color w:val="212529"/>
-          <w:shd w:val="clear" w:color="auto" w:fill="FFFFFF"/>
-        </w:rPr>
-        <w:t>encyclopedia</w:t>
-      </w:r>
-      <w:proofErr w:type="spellEnd"/>
+        <w:t>Wikipedia: the free encyclopedia</w:t>
+      </w:r>
       <w:r>
         <w:rPr>
           <w:rFonts w:cstheme="minorHAnsi"/>
           <w:color w:val="212529"/>
           <w:shd w:val="clear" w:color="auto" w:fill="FFFFFF"/>
         </w:rPr>
-        <w:t xml:space="preserve"> [online]. San Francisco (CA): </w:t>
-      </w:r>
-      <w:proofErr w:type="spellStart"/>
-      <w:r>
-        <w:rPr>
-          <w:rFonts w:cstheme="minorHAnsi"/>
-          <w:color w:val="212529"/>
-          <w:shd w:val="clear" w:color="auto" w:fill="FFFFFF"/>
-        </w:rPr>
-        <w:t>Wikimedia</w:t>
-      </w:r>
-      <w:proofErr w:type="spellEnd"/>
-      <w:r>
-        <w:rPr>
-          <w:rFonts w:cstheme="minorHAnsi"/>
-          <w:color w:val="212529"/>
-          <w:shd w:val="clear" w:color="auto" w:fill="FFFFFF"/>
-        </w:rPr>
-        <w:t xml:space="preserve"> </w:t>
-      </w:r>
-      <w:proofErr w:type="spellStart"/>
-      <w:r>
-        <w:rPr>
-          <w:rFonts w:cstheme="minorHAnsi"/>
-          <w:color w:val="212529"/>
-          <w:shd w:val="clear" w:color="auto" w:fill="FFFFFF"/>
-        </w:rPr>
-        <w:t>Foundation</w:t>
-      </w:r>
-      <w:proofErr w:type="spellEnd"/>
-      <w:r>
-        <w:rPr>
-          <w:rFonts w:cstheme="minorHAnsi"/>
-          <w:color w:val="212529"/>
-          <w:shd w:val="clear" w:color="auto" w:fill="FFFFFF"/>
-        </w:rPr>
-        <w:t xml:space="preserve">, 2022, 21. 11. 2021 [cit. 2022-01-12]. Dostupné z: </w:t>
+        <w:t xml:space="preserve"> [online]. San Francisco (CA): Wikimedia Foundation, 2022, 21. 11. 2021 [cit. 2022-01-12]. Dostupné z: </w:t>
       </w:r>
       <w:hyperlink r:id="rId20" w:history="1">
         <w:r>
           <w:rPr>
-            <w:rStyle w:val="Hypertextovodkaz"/>
+            <w:rStyle w:val="Hyperlink"/>
             <w:rFonts w:cstheme="minorHAnsi"/>
             <w:shd w:val="clear" w:color="auto" w:fill="FFFFFF"/>
           </w:rPr>
@@ -3748,7 +3138,7 @@
     </w:p>
     <w:p>
       <w:pPr>
-        <w:pStyle w:val="Odstavecseseznamem"/>
+        <w:pStyle w:val="ListParagraph"/>
         <w:numPr>
           <w:ilvl w:val="0"/>
           <w:numId w:val="12"/>
@@ -3761,41 +3151,13 @@
           <w:shd w:val="clear" w:color="auto" w:fill="FFFFFF"/>
         </w:rPr>
       </w:pPr>
-      <w:proofErr w:type="spellStart"/>
       <w:r>
         <w:rPr>
           <w:rFonts w:cstheme="minorHAnsi"/>
           <w:color w:val="212529"/>
           <w:shd w:val="clear" w:color="auto" w:fill="FFFFFF"/>
         </w:rPr>
-        <w:t>Visual</w:t>
-      </w:r>
-      <w:proofErr w:type="spellEnd"/>
-      <w:r>
-        <w:rPr>
-          <w:rFonts w:cstheme="minorHAnsi"/>
-          <w:color w:val="212529"/>
-          <w:shd w:val="clear" w:color="auto" w:fill="FFFFFF"/>
-        </w:rPr>
-        <w:t xml:space="preserve"> Studio </w:t>
-      </w:r>
-      <w:proofErr w:type="spellStart"/>
-      <w:r>
-        <w:rPr>
-          <w:rFonts w:cstheme="minorHAnsi"/>
-          <w:color w:val="212529"/>
-          <w:shd w:val="clear" w:color="auto" w:fill="FFFFFF"/>
-        </w:rPr>
-        <w:t>Code</w:t>
-      </w:r>
-      <w:proofErr w:type="spellEnd"/>
-      <w:r>
-        <w:rPr>
-          <w:rFonts w:cstheme="minorHAnsi"/>
-          <w:color w:val="212529"/>
-          <w:shd w:val="clear" w:color="auto" w:fill="FFFFFF"/>
-        </w:rPr>
-        <w:t>. </w:t>
+        <w:t>Visual Studio Code. </w:t>
       </w:r>
       <w:r>
         <w:rPr>
@@ -3805,90 +3167,20 @@
           <w:color w:val="212529"/>
           <w:shd w:val="clear" w:color="auto" w:fill="FFFFFF"/>
         </w:rPr>
-        <w:t xml:space="preserve">Wikipedia: </w:t>
-      </w:r>
-      <w:proofErr w:type="spellStart"/>
-      <w:r>
-        <w:rPr>
-          <w:rFonts w:cstheme="minorHAnsi"/>
-          <w:i/>
-          <w:iCs/>
-          <w:color w:val="212529"/>
-          <w:shd w:val="clear" w:color="auto" w:fill="FFFFFF"/>
-        </w:rPr>
-        <w:t>the</w:t>
-      </w:r>
-      <w:proofErr w:type="spellEnd"/>
-      <w:r>
-        <w:rPr>
-          <w:rFonts w:cstheme="minorHAnsi"/>
-          <w:i/>
-          <w:iCs/>
-          <w:color w:val="212529"/>
-          <w:shd w:val="clear" w:color="auto" w:fill="FFFFFF"/>
-        </w:rPr>
-        <w:t xml:space="preserve"> free </w:t>
-      </w:r>
-      <w:proofErr w:type="spellStart"/>
-      <w:r>
-        <w:rPr>
-          <w:rFonts w:cstheme="minorHAnsi"/>
-          <w:i/>
-          <w:iCs/>
-          <w:color w:val="212529"/>
-          <w:shd w:val="clear" w:color="auto" w:fill="FFFFFF"/>
-        </w:rPr>
-        <w:t>encyclopedia</w:t>
-      </w:r>
-      <w:proofErr w:type="spellEnd"/>
+        <w:t>Wikipedia: the free encyclopedia</w:t>
+      </w:r>
       <w:r>
         <w:rPr>
           <w:rFonts w:cstheme="minorHAnsi"/>
           <w:color w:val="212529"/>
           <w:shd w:val="clear" w:color="auto" w:fill="FFFFFF"/>
         </w:rPr>
-        <w:t xml:space="preserve"> [online]. San Francisco (CA): </w:t>
-      </w:r>
-      <w:proofErr w:type="spellStart"/>
-      <w:r>
-        <w:rPr>
-          <w:rFonts w:cstheme="minorHAnsi"/>
-          <w:color w:val="212529"/>
-          <w:shd w:val="clear" w:color="auto" w:fill="FFFFFF"/>
-        </w:rPr>
-        <w:t>Wikimedia</w:t>
-      </w:r>
-      <w:proofErr w:type="spellEnd"/>
-      <w:r>
-        <w:rPr>
-          <w:rFonts w:cstheme="minorHAnsi"/>
-          <w:color w:val="212529"/>
-          <w:shd w:val="clear" w:color="auto" w:fill="FFFFFF"/>
-        </w:rPr>
-        <w:t xml:space="preserve"> </w:t>
-      </w:r>
-      <w:proofErr w:type="spellStart"/>
-      <w:r>
-        <w:rPr>
-          <w:rFonts w:cstheme="minorHAnsi"/>
-          <w:color w:val="212529"/>
-          <w:shd w:val="clear" w:color="auto" w:fill="FFFFFF"/>
-        </w:rPr>
-        <w:t>Foundation</w:t>
-      </w:r>
-      <w:proofErr w:type="spellEnd"/>
-      <w:r>
-        <w:rPr>
-          <w:rFonts w:cstheme="minorHAnsi"/>
-          <w:color w:val="212529"/>
-          <w:shd w:val="clear" w:color="auto" w:fill="FFFFFF"/>
-        </w:rPr>
-        <w:t xml:space="preserve">, 2022, 29. 10. 2021 [cit. 2022-01-12]. Dostupné z: </w:t>
+        <w:t xml:space="preserve"> [online]. San Francisco (CA): Wikimedia Foundation, 2022, 29. 10. 2021 [cit. 2022-01-12]. Dostupné z: </w:t>
       </w:r>
       <w:hyperlink r:id="rId21" w:history="1">
         <w:r>
           <w:rPr>
-            <w:rStyle w:val="Hypertextovodkaz"/>
+            <w:rStyle w:val="Hyperlink"/>
             <w:rFonts w:cstheme="minorHAnsi"/>
             <w:shd w:val="clear" w:color="auto" w:fill="FFFFFF"/>
           </w:rPr>
@@ -3898,7 +3190,7 @@
     </w:p>
     <w:p>
       <w:pPr>
-        <w:pStyle w:val="Odstavecseseznamem"/>
+        <w:pStyle w:val="ListParagraph"/>
         <w:numPr>
           <w:ilvl w:val="0"/>
           <w:numId w:val="12"/>
@@ -3927,90 +3219,20 @@
           <w:color w:val="212529"/>
           <w:shd w:val="clear" w:color="auto" w:fill="FFFFFF"/>
         </w:rPr>
-        <w:t xml:space="preserve">Wikipedia: </w:t>
-      </w:r>
-      <w:proofErr w:type="spellStart"/>
-      <w:r>
-        <w:rPr>
-          <w:rFonts w:cstheme="minorHAnsi"/>
-          <w:i/>
-          <w:iCs/>
-          <w:color w:val="212529"/>
-          <w:shd w:val="clear" w:color="auto" w:fill="FFFFFF"/>
-        </w:rPr>
-        <w:t>the</w:t>
-      </w:r>
-      <w:proofErr w:type="spellEnd"/>
-      <w:r>
-        <w:rPr>
-          <w:rFonts w:cstheme="minorHAnsi"/>
-          <w:i/>
-          <w:iCs/>
-          <w:color w:val="212529"/>
-          <w:shd w:val="clear" w:color="auto" w:fill="FFFFFF"/>
-        </w:rPr>
-        <w:t xml:space="preserve"> free </w:t>
-      </w:r>
-      <w:proofErr w:type="spellStart"/>
-      <w:r>
-        <w:rPr>
-          <w:rFonts w:cstheme="minorHAnsi"/>
-          <w:i/>
-          <w:iCs/>
-          <w:color w:val="212529"/>
-          <w:shd w:val="clear" w:color="auto" w:fill="FFFFFF"/>
-        </w:rPr>
-        <w:t>encyclopedia</w:t>
-      </w:r>
-      <w:proofErr w:type="spellEnd"/>
+        <w:t>Wikipedia: the free encyclopedia</w:t>
+      </w:r>
       <w:r>
         <w:rPr>
           <w:rFonts w:cstheme="minorHAnsi"/>
           <w:color w:val="212529"/>
           <w:shd w:val="clear" w:color="auto" w:fill="FFFFFF"/>
         </w:rPr>
-        <w:t xml:space="preserve"> [online]. San Francisco (CA): </w:t>
-      </w:r>
-      <w:proofErr w:type="spellStart"/>
-      <w:r>
-        <w:rPr>
-          <w:rFonts w:cstheme="minorHAnsi"/>
-          <w:color w:val="212529"/>
-          <w:shd w:val="clear" w:color="auto" w:fill="FFFFFF"/>
-        </w:rPr>
-        <w:t>Wikimedia</w:t>
-      </w:r>
-      <w:proofErr w:type="spellEnd"/>
-      <w:r>
-        <w:rPr>
-          <w:rFonts w:cstheme="minorHAnsi"/>
-          <w:color w:val="212529"/>
-          <w:shd w:val="clear" w:color="auto" w:fill="FFFFFF"/>
-        </w:rPr>
-        <w:t xml:space="preserve"> </w:t>
-      </w:r>
-      <w:proofErr w:type="spellStart"/>
-      <w:r>
-        <w:rPr>
-          <w:rFonts w:cstheme="minorHAnsi"/>
-          <w:color w:val="212529"/>
-          <w:shd w:val="clear" w:color="auto" w:fill="FFFFFF"/>
-        </w:rPr>
-        <w:t>Foundation</w:t>
-      </w:r>
-      <w:proofErr w:type="spellEnd"/>
-      <w:r>
-        <w:rPr>
-          <w:rFonts w:cstheme="minorHAnsi"/>
-          <w:color w:val="212529"/>
-          <w:shd w:val="clear" w:color="auto" w:fill="FFFFFF"/>
-        </w:rPr>
-        <w:t xml:space="preserve">, 2022, 16. 11. 2021 [cit. 2022-01-12]. Dostupné z: </w:t>
+        <w:t xml:space="preserve"> [online]. San Francisco (CA): Wikimedia Foundation, 2022, 16. 11. 2021 [cit. 2022-01-12]. Dostupné z: </w:t>
       </w:r>
       <w:hyperlink r:id="rId22" w:history="1">
         <w:r>
           <w:rPr>
-            <w:rStyle w:val="Hypertextovodkaz"/>
+            <w:rStyle w:val="Hyperlink"/>
             <w:rFonts w:cstheme="minorHAnsi"/>
             <w:shd w:val="clear" w:color="auto" w:fill="FFFFFF"/>
           </w:rPr>
@@ -4020,7 +3242,7 @@
     </w:p>
     <w:p>
       <w:pPr>
-        <w:pStyle w:val="Odstavecseseznamem"/>
+        <w:pStyle w:val="ListParagraph"/>
         <w:numPr>
           <w:ilvl w:val="0"/>
           <w:numId w:val="12"/>
@@ -4033,23 +3255,13 @@
           <w:shd w:val="clear" w:color="auto" w:fill="FFFFFF"/>
         </w:rPr>
       </w:pPr>
-      <w:proofErr w:type="spellStart"/>
       <w:r>
         <w:rPr>
           <w:rFonts w:cstheme="minorHAnsi"/>
           <w:color w:val="212529"/>
           <w:shd w:val="clear" w:color="auto" w:fill="FFFFFF"/>
         </w:rPr>
-        <w:t>Trello</w:t>
-      </w:r>
-      <w:proofErr w:type="spellEnd"/>
-      <w:r>
-        <w:rPr>
-          <w:rFonts w:cstheme="minorHAnsi"/>
-          <w:color w:val="212529"/>
-          <w:shd w:val="clear" w:color="auto" w:fill="FFFFFF"/>
-        </w:rPr>
-        <w:t>. </w:t>
+        <w:t>Trello. </w:t>
       </w:r>
       <w:r>
         <w:rPr>
@@ -4059,90 +3271,20 @@
           <w:color w:val="212529"/>
           <w:shd w:val="clear" w:color="auto" w:fill="FFFFFF"/>
         </w:rPr>
-        <w:t xml:space="preserve">Wikipedia: </w:t>
-      </w:r>
-      <w:proofErr w:type="spellStart"/>
-      <w:r>
-        <w:rPr>
-          <w:rFonts w:cstheme="minorHAnsi"/>
-          <w:i/>
-          <w:iCs/>
-          <w:color w:val="212529"/>
-          <w:shd w:val="clear" w:color="auto" w:fill="FFFFFF"/>
-        </w:rPr>
-        <w:t>the</w:t>
-      </w:r>
-      <w:proofErr w:type="spellEnd"/>
-      <w:r>
-        <w:rPr>
-          <w:rFonts w:cstheme="minorHAnsi"/>
-          <w:i/>
-          <w:iCs/>
-          <w:color w:val="212529"/>
-          <w:shd w:val="clear" w:color="auto" w:fill="FFFFFF"/>
-        </w:rPr>
-        <w:t xml:space="preserve"> free </w:t>
-      </w:r>
-      <w:proofErr w:type="spellStart"/>
-      <w:r>
-        <w:rPr>
-          <w:rFonts w:cstheme="minorHAnsi"/>
-          <w:i/>
-          <w:iCs/>
-          <w:color w:val="212529"/>
-          <w:shd w:val="clear" w:color="auto" w:fill="FFFFFF"/>
-        </w:rPr>
-        <w:t>encyclopedia</w:t>
-      </w:r>
-      <w:proofErr w:type="spellEnd"/>
+        <w:t>Wikipedia: the free encyclopedia</w:t>
+      </w:r>
       <w:r>
         <w:rPr>
           <w:rFonts w:cstheme="minorHAnsi"/>
           <w:color w:val="212529"/>
           <w:shd w:val="clear" w:color="auto" w:fill="FFFFFF"/>
         </w:rPr>
-        <w:t xml:space="preserve"> [online]. San Francisco (CA): </w:t>
-      </w:r>
-      <w:proofErr w:type="spellStart"/>
-      <w:r>
-        <w:rPr>
-          <w:rFonts w:cstheme="minorHAnsi"/>
-          <w:color w:val="212529"/>
-          <w:shd w:val="clear" w:color="auto" w:fill="FFFFFF"/>
-        </w:rPr>
-        <w:t>Wikimedia</w:t>
-      </w:r>
-      <w:proofErr w:type="spellEnd"/>
-      <w:r>
-        <w:rPr>
-          <w:rFonts w:cstheme="minorHAnsi"/>
-          <w:color w:val="212529"/>
-          <w:shd w:val="clear" w:color="auto" w:fill="FFFFFF"/>
-        </w:rPr>
-        <w:t xml:space="preserve"> </w:t>
-      </w:r>
-      <w:proofErr w:type="spellStart"/>
-      <w:r>
-        <w:rPr>
-          <w:rFonts w:cstheme="minorHAnsi"/>
-          <w:color w:val="212529"/>
-          <w:shd w:val="clear" w:color="auto" w:fill="FFFFFF"/>
-        </w:rPr>
-        <w:t>Foundation</w:t>
-      </w:r>
-      <w:proofErr w:type="spellEnd"/>
-      <w:r>
-        <w:rPr>
-          <w:rFonts w:cstheme="minorHAnsi"/>
-          <w:color w:val="212529"/>
-          <w:shd w:val="clear" w:color="auto" w:fill="FFFFFF"/>
-        </w:rPr>
-        <w:t xml:space="preserve">, 2022, 28. 5. 2021 [cit. 2022-01-12]. Dostupné z: </w:t>
+        <w:t xml:space="preserve"> [online]. San Francisco (CA): Wikimedia Foundation, 2022, 28. 5. 2021 [cit. 2022-01-12]. Dostupné z: </w:t>
       </w:r>
       <w:hyperlink r:id="rId23" w:history="1">
         <w:r>
           <w:rPr>
-            <w:rStyle w:val="Hypertextovodkaz"/>
+            <w:rStyle w:val="Hyperlink"/>
             <w:rFonts w:cstheme="minorHAnsi"/>
             <w:shd w:val="clear" w:color="auto" w:fill="FFFFFF"/>
           </w:rPr>
@@ -4152,7 +3294,7 @@
     </w:p>
     <w:p>
       <w:pPr>
-        <w:pStyle w:val="Odstavecseseznamem"/>
+        <w:pStyle w:val="ListParagraph"/>
         <w:numPr>
           <w:ilvl w:val="0"/>
           <w:numId w:val="12"/>
@@ -4190,7 +3332,7 @@
     </w:p>
     <w:p>
       <w:pPr>
-        <w:pStyle w:val="Seznamobrzk"/>
+        <w:pStyle w:val="TableofFigures"/>
         <w:tabs>
           <w:tab w:val="right" w:pos="9062"/>
         </w:tabs>
@@ -4211,7 +3353,7 @@
       <w:hyperlink w:anchor="_Toc92868181" w:history="1">
         <w:r>
           <w:rPr>
-            <w:rStyle w:val="Hypertextovodkaz"/>
+            <w:rStyle w:val="Hyperlink"/>
             <w:noProof/>
           </w:rPr>
           <w:t>Obrázek 1: 7 Days to die logo</w:t>
@@ -4268,7 +3410,7 @@
     </w:p>
     <w:p>
       <w:pPr>
-        <w:pStyle w:val="Seznamobrzk"/>
+        <w:pStyle w:val="TableofFigures"/>
         <w:tabs>
           <w:tab w:val="right" w:pos="9062"/>
         </w:tabs>
@@ -4280,7 +3422,7 @@
       <w:hyperlink w:anchor="_Toc92868182" w:history="1">
         <w:r>
           <w:rPr>
-            <w:rStyle w:val="Hypertextovodkaz"/>
+            <w:rStyle w:val="Hyperlink"/>
             <w:noProof/>
           </w:rPr>
           <w:t>Obrázek 2: 7 Days to die gameplay</w:t>
@@ -4337,7 +3479,7 @@
     </w:p>
     <w:p>
       <w:pPr>
-        <w:pStyle w:val="Seznamobrzk"/>
+        <w:pStyle w:val="TableofFigures"/>
         <w:tabs>
           <w:tab w:val="right" w:pos="9062"/>
         </w:tabs>
@@ -4349,7 +3491,7 @@
       <w:hyperlink w:anchor="_Toc92868183" w:history="1">
         <w:r>
           <w:rPr>
-            <w:rStyle w:val="Hypertextovodkaz"/>
+            <w:rStyle w:val="Hyperlink"/>
             <w:noProof/>
           </w:rPr>
           <w:t>Obrázek 3: Stardew valley logo</w:t>
@@ -4406,7 +3548,7 @@
     </w:p>
     <w:p>
       <w:pPr>
-        <w:pStyle w:val="Seznamobrzk"/>
+        <w:pStyle w:val="TableofFigures"/>
         <w:tabs>
           <w:tab w:val="right" w:pos="9062"/>
         </w:tabs>
@@ -4418,7 +3560,7 @@
       <w:hyperlink w:anchor="_Toc92868184" w:history="1">
         <w:r>
           <w:rPr>
-            <w:rStyle w:val="Hypertextovodkaz"/>
+            <w:rStyle w:val="Hyperlink"/>
             <w:noProof/>
           </w:rPr>
           <w:t>Obrázek 4: Stardew valley gameplay</w:t>
@@ -4475,7 +3617,7 @@
     </w:p>
     <w:p>
       <w:pPr>
-        <w:pStyle w:val="Seznamobrzk"/>
+        <w:pStyle w:val="TableofFigures"/>
         <w:tabs>
           <w:tab w:val="right" w:pos="9062"/>
         </w:tabs>
@@ -4487,7 +3629,7 @@
       <w:hyperlink w:anchor="_Toc92868185" w:history="1">
         <w:r>
           <w:rPr>
-            <w:rStyle w:val="Hypertextovodkaz"/>
+            <w:rStyle w:val="Hyperlink"/>
             <w:noProof/>
           </w:rPr>
           <w:t>Obrázek 5: Trello nástěnka</w:t>
@@ -4590,7 +3732,7 @@
     </w:p>
     <w:p>
       <w:pPr>
-        <w:pStyle w:val="Odstavecseseznamem"/>
+        <w:pStyle w:val="ListParagraph"/>
         <w:numPr>
           <w:ilvl w:val="0"/>
           <w:numId w:val="4"/>
@@ -4602,7 +3744,7 @@
     </w:p>
     <w:p>
       <w:pPr>
-        <w:pStyle w:val="Odstavecseseznamem"/>
+        <w:pStyle w:val="ListParagraph"/>
         <w:numPr>
           <w:ilvl w:val="0"/>
           <w:numId w:val="4"/>
@@ -4614,7 +3756,7 @@
     </w:p>
     <w:p>
       <w:pPr>
-        <w:pStyle w:val="Odstavecseseznamem"/>
+        <w:pStyle w:val="ListParagraph"/>
         <w:numPr>
           <w:ilvl w:val="0"/>
           <w:numId w:val="4"/>
@@ -4626,35 +3768,19 @@
     </w:p>
     <w:p>
       <w:pPr>
-        <w:pStyle w:val="Odstavecseseznamem"/>
+        <w:pStyle w:val="ListParagraph"/>
         <w:numPr>
           <w:ilvl w:val="0"/>
           <w:numId w:val="4"/>
         </w:numPr>
       </w:pPr>
       <w:r>
-        <w:t>Dokumentace v PDF + nějakém dalším editovatelném formátu (</w:t>
-      </w:r>
-      <w:proofErr w:type="spellStart"/>
-      <w:r>
-        <w:t>docx</w:t>
-      </w:r>
-      <w:proofErr w:type="spellEnd"/>
-      <w:r>
-        <w:t xml:space="preserve">, </w:t>
-      </w:r>
-      <w:proofErr w:type="spellStart"/>
-      <w:r>
-        <w:t>odt</w:t>
-      </w:r>
-      <w:proofErr w:type="spellEnd"/>
-      <w:r>
-        <w:t>…)</w:t>
-      </w:r>
-    </w:p>
-    <w:p>
-      <w:pPr>
-        <w:pStyle w:val="Odstavecseseznamem"/>
+        <w:t>Dokumentace v PDF + nějakém dalším editovatelném formátu (docx, odt…)</w:t>
+      </w:r>
+    </w:p>
+    <w:p>
+      <w:pPr>
+        <w:pStyle w:val="ListParagraph"/>
         <w:numPr>
           <w:ilvl w:val="0"/>
           <w:numId w:val="4"/>
@@ -4689,7 +3815,7 @@
     </w:p>
     <w:p>
       <w:pPr>
-        <w:pStyle w:val="Odstavecseseznamem"/>
+        <w:pStyle w:val="ListParagraph"/>
         <w:numPr>
           <w:ilvl w:val="0"/>
           <w:numId w:val="6"/>
@@ -4704,7 +3830,7 @@
     </w:p>
     <w:p>
       <w:pPr>
-        <w:pStyle w:val="Odstavecseseznamem"/>
+        <w:pStyle w:val="ListParagraph"/>
         <w:numPr>
           <w:ilvl w:val="0"/>
           <w:numId w:val="6"/>
@@ -4714,20 +3840,12 @@
         </w:rPr>
       </w:pPr>
       <w:r>
-        <w:t xml:space="preserve">Před exportem do PDF nechte znovu </w:t>
-      </w:r>
-      <w:proofErr w:type="spellStart"/>
-      <w:r>
-        <w:t>přegenerovat</w:t>
-      </w:r>
-      <w:proofErr w:type="spellEnd"/>
-      <w:r>
-        <w:t xml:space="preserve"> všechny generované seznamy a zkontrolujte, že je vše v pořádku</w:t>
-      </w:r>
-    </w:p>
-    <w:p>
-      <w:pPr>
-        <w:pStyle w:val="Odstavecseseznamem"/>
+        <w:t>Před exportem do PDF nechte znovu přegenerovat všechny generované seznamy a zkontrolujte, že je vše v pořádku</w:t>
+      </w:r>
+    </w:p>
+    <w:p>
+      <w:pPr>
+        <w:pStyle w:val="ListParagraph"/>
         <w:numPr>
           <w:ilvl w:val="0"/>
           <w:numId w:val="6"/>
@@ -4742,7 +3860,7 @@
     </w:p>
     <w:p>
       <w:pPr>
-        <w:pStyle w:val="Odstavecseseznamem"/>
+        <w:pStyle w:val="ListParagraph"/>
         <w:numPr>
           <w:ilvl w:val="0"/>
           <w:numId w:val="6"/>
@@ -4757,7 +3875,7 @@
     </w:p>
     <w:p>
       <w:pPr>
-        <w:pStyle w:val="Odstavecseseznamem"/>
+        <w:pStyle w:val="ListParagraph"/>
         <w:numPr>
           <w:ilvl w:val="0"/>
           <w:numId w:val="6"/>
@@ -4772,7 +3890,7 @@
     </w:p>
     <w:p>
       <w:pPr>
-        <w:pStyle w:val="Odstavecseseznamem"/>
+        <w:pStyle w:val="ListParagraph"/>
         <w:numPr>
           <w:ilvl w:val="0"/>
           <w:numId w:val="6"/>
@@ -4790,7 +3908,7 @@
     </w:p>
     <w:p>
       <w:pPr>
-        <w:pStyle w:val="Odstavecseseznamem"/>
+        <w:pStyle w:val="ListParagraph"/>
         <w:numPr>
           <w:ilvl w:val="0"/>
           <w:numId w:val="6"/>
@@ -4869,7 +3987,7 @@
     <w:sdtContent>
       <w:p>
         <w:pPr>
-          <w:pStyle w:val="Zpat"/>
+          <w:pStyle w:val="Footer"/>
           <w:jc w:val="center"/>
         </w:pPr>
         <w:r>
@@ -4892,7 +4010,7 @@
   </w:sdt>
   <w:p>
     <w:pPr>
-      <w:pStyle w:val="Zpat"/>
+      <w:pStyle w:val="Footer"/>
     </w:pPr>
   </w:p>
 </w:ftr>
@@ -4912,7 +4030,7 @@
     <w:sdtContent>
       <w:p>
         <w:pPr>
-          <w:pStyle w:val="Zpat"/>
+          <w:pStyle w:val="Footer"/>
           <w:jc w:val="center"/>
         </w:pPr>
         <w:r>
@@ -4935,7 +4053,7 @@
   </w:sdt>
   <w:p>
     <w:pPr>
-      <w:pStyle w:val="Zpat"/>
+      <w:pStyle w:val="Footer"/>
     </w:pPr>
   </w:p>
 </w:ftr>
@@ -4955,7 +4073,7 @@
     <w:sdtContent>
       <w:p>
         <w:pPr>
-          <w:pStyle w:val="Zpat"/>
+          <w:pStyle w:val="Footer"/>
           <w:jc w:val="center"/>
         </w:pPr>
         <w:r>
@@ -4978,7 +4096,7 @@
   </w:sdt>
   <w:p>
     <w:pPr>
-      <w:pStyle w:val="Zpat"/>
+      <w:pStyle w:val="Footer"/>
     </w:pPr>
   </w:p>
 </w:ftr>
@@ -5009,7 +4127,7 @@
   <w:footnote w:id="1">
     <w:p>
       <w:pPr>
-        <w:pStyle w:val="Textpoznpodarou"/>
+        <w:pStyle w:val="FootnoteText"/>
         <w:rPr>
           <w:rFonts w:cstheme="minorHAnsi"/>
           <w:color w:val="212529"/>
@@ -5018,7 +4136,7 @@
       </w:pPr>
       <w:r>
         <w:rPr>
-          <w:rStyle w:val="Znakapoznpodarou"/>
+          <w:rStyle w:val="FootnoteReference"/>
         </w:rPr>
         <w:footnoteRef/>
       </w:r>
@@ -5041,85 +4159,15 @@
           <w:color w:val="212529"/>
           <w:shd w:val="clear" w:color="auto" w:fill="FFFFFF"/>
         </w:rPr>
-        <w:t xml:space="preserve">Wikipedia: </w:t>
-      </w:r>
-      <w:proofErr w:type="spellStart"/>
-      <w:r>
-        <w:rPr>
-          <w:rFonts w:cstheme="minorHAnsi"/>
-          <w:i/>
-          <w:iCs/>
-          <w:color w:val="212529"/>
-          <w:shd w:val="clear" w:color="auto" w:fill="FFFFFF"/>
-        </w:rPr>
-        <w:t>the</w:t>
-      </w:r>
-      <w:proofErr w:type="spellEnd"/>
-      <w:r>
-        <w:rPr>
-          <w:rFonts w:cstheme="minorHAnsi"/>
-          <w:i/>
-          <w:iCs/>
-          <w:color w:val="212529"/>
-          <w:shd w:val="clear" w:color="auto" w:fill="FFFFFF"/>
-        </w:rPr>
-        <w:t xml:space="preserve"> free </w:t>
-      </w:r>
-      <w:proofErr w:type="spellStart"/>
-      <w:r>
-        <w:rPr>
-          <w:rFonts w:cstheme="minorHAnsi"/>
-          <w:i/>
-          <w:iCs/>
-          <w:color w:val="212529"/>
-          <w:shd w:val="clear" w:color="auto" w:fill="FFFFFF"/>
-        </w:rPr>
-        <w:t>encyclopedia</w:t>
-      </w:r>
-      <w:proofErr w:type="spellEnd"/>
+        <w:t>Wikipedia: the free encyclopedia</w:t>
+      </w:r>
       <w:r>
         <w:rPr>
           <w:rFonts w:cstheme="minorHAnsi"/>
           <w:color w:val="212529"/>
           <w:shd w:val="clear" w:color="auto" w:fill="FFFFFF"/>
         </w:rPr>
-        <w:t xml:space="preserve"> [online]. San Francisco (CA): </w:t>
-      </w:r>
-      <w:proofErr w:type="spellStart"/>
-      <w:r>
-        <w:rPr>
-          <w:rFonts w:cstheme="minorHAnsi"/>
-          <w:color w:val="212529"/>
-          <w:shd w:val="clear" w:color="auto" w:fill="FFFFFF"/>
-        </w:rPr>
-        <w:t>Wikimedia</w:t>
-      </w:r>
-      <w:proofErr w:type="spellEnd"/>
-      <w:r>
-        <w:rPr>
-          <w:rFonts w:cstheme="minorHAnsi"/>
-          <w:color w:val="212529"/>
-          <w:shd w:val="clear" w:color="auto" w:fill="FFFFFF"/>
-        </w:rPr>
-        <w:t xml:space="preserve"> </w:t>
-      </w:r>
-      <w:proofErr w:type="spellStart"/>
-      <w:r>
-        <w:rPr>
-          <w:rFonts w:cstheme="minorHAnsi"/>
-          <w:color w:val="212529"/>
-          <w:shd w:val="clear" w:color="auto" w:fill="FFFFFF"/>
-        </w:rPr>
-        <w:t>Foundation</w:t>
-      </w:r>
-      <w:proofErr w:type="spellEnd"/>
-      <w:r>
-        <w:rPr>
-          <w:rFonts w:cstheme="minorHAnsi"/>
-          <w:color w:val="212529"/>
-          <w:shd w:val="clear" w:color="auto" w:fill="FFFFFF"/>
-        </w:rPr>
-        <w:t>, 2022, 21. 11. 2021 [cit. 2022-01-12]. Dostupné z: https://cs.wikipedia.org/wiki/C_Sharp</w:t>
+        <w:t> [online]. San Francisco (CA): Wikimedia Foundation, 2022, 21. 11. 2021 [cit. 2022-01-12]. Dostupné z: https://cs.wikipedia.org/wiki/C_Sharp</w:t>
       </w:r>
     </w:p>
   </w:footnote>
@@ -5136,7 +4184,7 @@
   </w:p>
   <w:p>
     <w:pPr>
-      <w:pStyle w:val="Zhlav"/>
+      <w:pStyle w:val="Header"/>
     </w:pPr>
   </w:p>
 </w:hdr>
@@ -5151,7 +4199,7 @@
     <w:lvl w:ilvl="0">
       <w:start w:val="1"/>
       <w:numFmt w:val="decimal"/>
-      <w:pStyle w:val="Nadpis1"/>
+      <w:pStyle w:val="Heading1"/>
       <w:lvlText w:val="%1"/>
       <w:lvlJc w:val="left"/>
       <w:pPr>
@@ -5161,7 +4209,7 @@
     <w:lvl w:ilvl="1">
       <w:start w:val="1"/>
       <w:numFmt w:val="decimal"/>
-      <w:pStyle w:val="Nadpis2"/>
+      <w:pStyle w:val="Heading2"/>
       <w:lvlText w:val="%1.%2"/>
       <w:lvlJc w:val="left"/>
       <w:pPr>
@@ -5171,7 +4219,7 @@
     <w:lvl w:ilvl="2">
       <w:start w:val="1"/>
       <w:numFmt w:val="decimal"/>
-      <w:pStyle w:val="Nadpis3"/>
+      <w:pStyle w:val="Heading3"/>
       <w:lvlText w:val="%1.%2.%3"/>
       <w:lvlJc w:val="left"/>
       <w:pPr>
@@ -5181,7 +4229,7 @@
     <w:lvl w:ilvl="3">
       <w:start w:val="1"/>
       <w:numFmt w:val="decimal"/>
-      <w:pStyle w:val="Nadpis4"/>
+      <w:pStyle w:val="Heading4"/>
       <w:lvlText w:val="%1.%2.%3.%4"/>
       <w:lvlJc w:val="left"/>
       <w:pPr>
@@ -5191,7 +4239,7 @@
     <w:lvl w:ilvl="4">
       <w:start w:val="1"/>
       <w:numFmt w:val="decimal"/>
-      <w:pStyle w:val="Nadpis5"/>
+      <w:pStyle w:val="Heading5"/>
       <w:lvlText w:val="%1.%2.%3.%4.%5"/>
       <w:lvlJc w:val="left"/>
       <w:pPr>
@@ -5201,7 +4249,7 @@
     <w:lvl w:ilvl="5">
       <w:start w:val="1"/>
       <w:numFmt w:val="decimal"/>
-      <w:pStyle w:val="Nadpis6"/>
+      <w:pStyle w:val="Heading6"/>
       <w:lvlText w:val="%1.%2.%3.%4.%5.%6"/>
       <w:lvlJc w:val="left"/>
       <w:pPr>
@@ -5211,7 +4259,7 @@
     <w:lvl w:ilvl="6">
       <w:start w:val="1"/>
       <w:numFmt w:val="decimal"/>
-      <w:pStyle w:val="Nadpis7"/>
+      <w:pStyle w:val="Heading7"/>
       <w:lvlText w:val="%1.%2.%3.%4.%5.%6.%7"/>
       <w:lvlJc w:val="left"/>
       <w:pPr>
@@ -5221,7 +4269,7 @@
     <w:lvl w:ilvl="7">
       <w:start w:val="1"/>
       <w:numFmt w:val="decimal"/>
-      <w:pStyle w:val="Nadpis8"/>
+      <w:pStyle w:val="Heading8"/>
       <w:lvlText w:val="%1.%2.%3.%4.%5.%6.%7.%8"/>
       <w:lvlJc w:val="left"/>
       <w:pPr>
@@ -5231,7 +4279,7 @@
     <w:lvl w:ilvl="8">
       <w:start w:val="1"/>
       <w:numFmt w:val="decimal"/>
-      <w:pStyle w:val="Nadpis9"/>
+      <w:pStyle w:val="Heading9"/>
       <w:lvlText w:val="%1.%2.%3.%4.%5.%6.%7.%8.%9"/>
       <w:lvlJc w:val="left"/>
       <w:pPr>
@@ -6775,7 +5823,7 @@
     <w:lsdException w:name="Unresolved Mention" w:semiHidden="1" w:unhideWhenUsed="1"/>
     <w:lsdException w:name="Smart Link" w:semiHidden="1" w:unhideWhenUsed="1"/>
   </w:latentStyles>
-  <w:style w:type="paragraph" w:default="1" w:styleId="Normln">
+  <w:style w:type="paragraph" w:default="1" w:styleId="Normal">
     <w:name w:val="Normal"/>
     <w:qFormat/>
     <w:rsid w:val="003F75E5"/>
@@ -6783,11 +5831,11 @@
       <w:jc w:val="both"/>
     </w:pPr>
   </w:style>
-  <w:style w:type="paragraph" w:styleId="Nadpis1">
+  <w:style w:type="paragraph" w:styleId="Heading1">
     <w:name w:val="heading 1"/>
-    <w:basedOn w:val="Normln"/>
-    <w:next w:val="Normln"/>
-    <w:link w:val="Nadpis1Char"/>
+    <w:basedOn w:val="Normal"/>
+    <w:next w:val="Normal"/>
+    <w:link w:val="Heading1Char"/>
     <w:uiPriority w:val="9"/>
     <w:qFormat/>
     <w:rsid w:val="00825E18"/>
@@ -6810,11 +5858,11 @@
       <w:szCs w:val="32"/>
     </w:rPr>
   </w:style>
-  <w:style w:type="paragraph" w:styleId="Nadpis2">
+  <w:style w:type="paragraph" w:styleId="Heading2">
     <w:name w:val="heading 2"/>
-    <w:basedOn w:val="Normln"/>
-    <w:next w:val="Normln"/>
-    <w:link w:val="Nadpis2Char"/>
+    <w:basedOn w:val="Normal"/>
+    <w:next w:val="Normal"/>
+    <w:link w:val="Heading2Char"/>
     <w:uiPriority w:val="9"/>
     <w:unhideWhenUsed/>
     <w:qFormat/>
@@ -6839,11 +5887,11 @@
       <w:szCs w:val="26"/>
     </w:rPr>
   </w:style>
-  <w:style w:type="paragraph" w:styleId="Nadpis3">
+  <w:style w:type="paragraph" w:styleId="Heading3">
     <w:name w:val="heading 3"/>
-    <w:basedOn w:val="Normln"/>
-    <w:next w:val="Normln"/>
-    <w:link w:val="Nadpis3Char"/>
+    <w:basedOn w:val="Normal"/>
+    <w:next w:val="Normal"/>
+    <w:link w:val="Heading3Char"/>
     <w:uiPriority w:val="9"/>
     <w:semiHidden/>
     <w:unhideWhenUsed/>
@@ -6866,11 +5914,11 @@
       <w:szCs w:val="24"/>
     </w:rPr>
   </w:style>
-  <w:style w:type="paragraph" w:styleId="Nadpis4">
+  <w:style w:type="paragraph" w:styleId="Heading4">
     <w:name w:val="heading 4"/>
-    <w:basedOn w:val="Normln"/>
-    <w:next w:val="Normln"/>
-    <w:link w:val="Nadpis4Char"/>
+    <w:basedOn w:val="Normal"/>
+    <w:next w:val="Normal"/>
+    <w:link w:val="Heading4Char"/>
     <w:uiPriority w:val="9"/>
     <w:semiHidden/>
     <w:unhideWhenUsed/>
@@ -6893,11 +5941,11 @@
       <w:color w:val="2F5496" w:themeColor="accent1" w:themeShade="BF"/>
     </w:rPr>
   </w:style>
-  <w:style w:type="paragraph" w:styleId="Nadpis5">
+  <w:style w:type="paragraph" w:styleId="Heading5">
     <w:name w:val="heading 5"/>
-    <w:basedOn w:val="Normln"/>
-    <w:next w:val="Normln"/>
-    <w:link w:val="Nadpis5Char"/>
+    <w:basedOn w:val="Normal"/>
+    <w:next w:val="Normal"/>
+    <w:link w:val="Heading5Char"/>
     <w:uiPriority w:val="9"/>
     <w:semiHidden/>
     <w:unhideWhenUsed/>
@@ -6918,11 +5966,11 @@
       <w:color w:val="2F5496" w:themeColor="accent1" w:themeShade="BF"/>
     </w:rPr>
   </w:style>
-  <w:style w:type="paragraph" w:styleId="Nadpis6">
+  <w:style w:type="paragraph" w:styleId="Heading6">
     <w:name w:val="heading 6"/>
-    <w:basedOn w:val="Normln"/>
-    <w:next w:val="Normln"/>
-    <w:link w:val="Nadpis6Char"/>
+    <w:basedOn w:val="Normal"/>
+    <w:next w:val="Normal"/>
+    <w:link w:val="Heading6Char"/>
     <w:uiPriority w:val="9"/>
     <w:semiHidden/>
     <w:unhideWhenUsed/>
@@ -6943,11 +5991,11 @@
       <w:color w:val="1F3763" w:themeColor="accent1" w:themeShade="7F"/>
     </w:rPr>
   </w:style>
-  <w:style w:type="paragraph" w:styleId="Nadpis7">
+  <w:style w:type="paragraph" w:styleId="Heading7">
     <w:name w:val="heading 7"/>
-    <w:basedOn w:val="Normln"/>
-    <w:next w:val="Normln"/>
-    <w:link w:val="Nadpis7Char"/>
+    <w:basedOn w:val="Normal"/>
+    <w:next w:val="Normal"/>
+    <w:link w:val="Heading7Char"/>
     <w:uiPriority w:val="9"/>
     <w:semiHidden/>
     <w:unhideWhenUsed/>
@@ -6970,11 +6018,11 @@
       <w:color w:val="1F3763" w:themeColor="accent1" w:themeShade="7F"/>
     </w:rPr>
   </w:style>
-  <w:style w:type="paragraph" w:styleId="Nadpis8">
+  <w:style w:type="paragraph" w:styleId="Heading8">
     <w:name w:val="heading 8"/>
-    <w:basedOn w:val="Normln"/>
-    <w:next w:val="Normln"/>
-    <w:link w:val="Nadpis8Char"/>
+    <w:basedOn w:val="Normal"/>
+    <w:next w:val="Normal"/>
+    <w:link w:val="Heading8Char"/>
     <w:uiPriority w:val="9"/>
     <w:semiHidden/>
     <w:unhideWhenUsed/>
@@ -6997,11 +6045,11 @@
       <w:szCs w:val="21"/>
     </w:rPr>
   </w:style>
-  <w:style w:type="paragraph" w:styleId="Nadpis9">
+  <w:style w:type="paragraph" w:styleId="Heading9">
     <w:name w:val="heading 9"/>
-    <w:basedOn w:val="Normln"/>
-    <w:next w:val="Normln"/>
-    <w:link w:val="Nadpis9Char"/>
+    <w:basedOn w:val="Normal"/>
+    <w:next w:val="Normal"/>
+    <w:link w:val="Heading9Char"/>
     <w:uiPriority w:val="9"/>
     <w:semiHidden/>
     <w:unhideWhenUsed/>
@@ -7026,13 +6074,13 @@
       <w:szCs w:val="21"/>
     </w:rPr>
   </w:style>
-  <w:style w:type="character" w:default="1" w:styleId="Standardnpsmoodstavce">
+  <w:style w:type="character" w:default="1" w:styleId="DefaultParagraphFont">
     <w:name w:val="Default Paragraph Font"/>
     <w:uiPriority w:val="1"/>
     <w:semiHidden/>
     <w:unhideWhenUsed/>
   </w:style>
-  <w:style w:type="table" w:default="1" w:styleId="Normlntabulka">
+  <w:style w:type="table" w:default="1" w:styleId="TableNormal">
     <w:name w:val="Normal Table"/>
     <w:uiPriority w:val="99"/>
     <w:semiHidden/>
@@ -7047,16 +6095,16 @@
       </w:tblCellMar>
     </w:tblPr>
   </w:style>
-  <w:style w:type="numbering" w:default="1" w:styleId="Bezseznamu">
+  <w:style w:type="numbering" w:default="1" w:styleId="NoList">
     <w:name w:val="No List"/>
     <w:uiPriority w:val="99"/>
     <w:semiHidden/>
     <w:unhideWhenUsed/>
   </w:style>
-  <w:style w:type="paragraph" w:styleId="Zhlav">
+  <w:style w:type="paragraph" w:styleId="Header">
     <w:name w:val="header"/>
-    <w:basedOn w:val="Normln"/>
-    <w:link w:val="ZhlavChar"/>
+    <w:basedOn w:val="Normal"/>
+    <w:link w:val="HeaderChar"/>
     <w:uiPriority w:val="99"/>
     <w:unhideWhenUsed/>
     <w:rsid w:val="00B02B33"/>
@@ -7068,17 +6116,17 @@
       <w:spacing w:after="0" w:line="240" w:lineRule="auto"/>
     </w:pPr>
   </w:style>
-  <w:style w:type="character" w:customStyle="1" w:styleId="ZhlavChar">
-    <w:name w:val="Záhlaví Char"/>
-    <w:basedOn w:val="Standardnpsmoodstavce"/>
-    <w:link w:val="Zhlav"/>
+  <w:style w:type="character" w:customStyle="1" w:styleId="HeaderChar">
+    <w:name w:val="Header Char"/>
+    <w:basedOn w:val="DefaultParagraphFont"/>
+    <w:link w:val="Header"/>
     <w:uiPriority w:val="99"/>
     <w:rsid w:val="00B02B33"/>
   </w:style>
-  <w:style w:type="paragraph" w:styleId="Zpat">
+  <w:style w:type="paragraph" w:styleId="Footer">
     <w:name w:val="footer"/>
-    <w:basedOn w:val="Normln"/>
-    <w:link w:val="ZpatChar"/>
+    <w:basedOn w:val="Normal"/>
+    <w:link w:val="FooterChar"/>
     <w:uiPriority w:val="99"/>
     <w:unhideWhenUsed/>
     <w:rsid w:val="00B02B33"/>
@@ -7090,17 +6138,17 @@
       <w:spacing w:after="0" w:line="240" w:lineRule="auto"/>
     </w:pPr>
   </w:style>
-  <w:style w:type="character" w:customStyle="1" w:styleId="ZpatChar">
-    <w:name w:val="Zápatí Char"/>
-    <w:basedOn w:val="Standardnpsmoodstavce"/>
-    <w:link w:val="Zpat"/>
+  <w:style w:type="character" w:customStyle="1" w:styleId="FooterChar">
+    <w:name w:val="Footer Char"/>
+    <w:basedOn w:val="DefaultParagraphFont"/>
+    <w:link w:val="Footer"/>
     <w:uiPriority w:val="99"/>
     <w:rsid w:val="00B02B33"/>
   </w:style>
-  <w:style w:type="character" w:customStyle="1" w:styleId="Nadpis1Char">
-    <w:name w:val="Nadpis 1 Char"/>
-    <w:basedOn w:val="Standardnpsmoodstavce"/>
-    <w:link w:val="Nadpis1"/>
+  <w:style w:type="character" w:customStyle="1" w:styleId="Heading1Char">
+    <w:name w:val="Heading 1 Char"/>
+    <w:basedOn w:val="DefaultParagraphFont"/>
+    <w:link w:val="Heading1"/>
     <w:uiPriority w:val="9"/>
     <w:rsid w:val="00825E18"/>
     <w:rPr>
@@ -7109,10 +6157,10 @@
       <w:szCs w:val="32"/>
     </w:rPr>
   </w:style>
-  <w:style w:type="paragraph" w:styleId="Nadpisobsahu">
+  <w:style w:type="paragraph" w:styleId="TOCHeading">
     <w:name w:val="TOC Heading"/>
-    <w:basedOn w:val="Nadpis1"/>
-    <w:next w:val="Normln"/>
+    <w:basedOn w:val="Heading1"/>
+    <w:next w:val="Normal"/>
     <w:uiPriority w:val="39"/>
     <w:unhideWhenUsed/>
     <w:qFormat/>
@@ -7132,10 +6180,10 @@
       <w:sz w:val="32"/>
     </w:rPr>
   </w:style>
-  <w:style w:type="paragraph" w:styleId="Obsah1">
+  <w:style w:type="paragraph" w:styleId="TOC1">
     <w:name w:val="toc 1"/>
-    <w:basedOn w:val="Normln"/>
-    <w:next w:val="Normln"/>
+    <w:basedOn w:val="Normal"/>
+    <w:next w:val="Normal"/>
     <w:autoRedefine/>
     <w:uiPriority w:val="39"/>
     <w:unhideWhenUsed/>
@@ -7144,9 +6192,9 @@
       <w:spacing w:after="100"/>
     </w:pPr>
   </w:style>
-  <w:style w:type="character" w:styleId="Hypertextovodkaz">
+  <w:style w:type="character" w:styleId="Hyperlink">
     <w:name w:val="Hyperlink"/>
-    <w:basedOn w:val="Standardnpsmoodstavce"/>
+    <w:basedOn w:val="DefaultParagraphFont"/>
     <w:uiPriority w:val="99"/>
     <w:unhideWhenUsed/>
     <w:rsid w:val="007619C0"/>
@@ -7157,8 +6205,8 @@
   </w:style>
   <w:style w:type="paragraph" w:customStyle="1" w:styleId="NadpisBezsla">
     <w:name w:val="Nadpis Bez čísla"/>
-    <w:basedOn w:val="Nadpis1"/>
-    <w:next w:val="Normln"/>
+    <w:basedOn w:val="Heading1"/>
+    <w:next w:val="Normal"/>
     <w:link w:val="NadpisBezslaChar"/>
     <w:qFormat/>
     <w:rsid w:val="006E32D7"/>
@@ -7175,10 +6223,10 @@
       <w:noProof/>
     </w:rPr>
   </w:style>
-  <w:style w:type="character" w:customStyle="1" w:styleId="Nadpis2Char">
-    <w:name w:val="Nadpis 2 Char"/>
-    <w:basedOn w:val="Standardnpsmoodstavce"/>
-    <w:link w:val="Nadpis2"/>
+  <w:style w:type="character" w:customStyle="1" w:styleId="Heading2Char">
+    <w:name w:val="Heading 2 Char"/>
+    <w:basedOn w:val="DefaultParagraphFont"/>
+    <w:link w:val="Heading2"/>
     <w:uiPriority w:val="9"/>
     <w:rsid w:val="00510A0D"/>
     <w:rPr>
@@ -7189,7 +6237,7 @@
   </w:style>
   <w:style w:type="character" w:customStyle="1" w:styleId="NadpisBezslaChar">
     <w:name w:val="Nadpis Bez čísla Char"/>
-    <w:basedOn w:val="Nadpis1Char"/>
+    <w:basedOn w:val="Heading1Char"/>
     <w:link w:val="NadpisBezsla"/>
     <w:rsid w:val="006E32D7"/>
     <w:rPr>
@@ -7199,10 +6247,10 @@
       <w:szCs w:val="32"/>
     </w:rPr>
   </w:style>
-  <w:style w:type="character" w:customStyle="1" w:styleId="Nadpis3Char">
-    <w:name w:val="Nadpis 3 Char"/>
-    <w:basedOn w:val="Standardnpsmoodstavce"/>
-    <w:link w:val="Nadpis3"/>
+  <w:style w:type="character" w:customStyle="1" w:styleId="Heading3Char">
+    <w:name w:val="Heading 3 Char"/>
+    <w:basedOn w:val="DefaultParagraphFont"/>
+    <w:link w:val="Heading3"/>
     <w:uiPriority w:val="9"/>
     <w:semiHidden/>
     <w:rsid w:val="00825E18"/>
@@ -7213,10 +6261,10 @@
       <w:szCs w:val="24"/>
     </w:rPr>
   </w:style>
-  <w:style w:type="character" w:customStyle="1" w:styleId="Nadpis4Char">
-    <w:name w:val="Nadpis 4 Char"/>
-    <w:basedOn w:val="Standardnpsmoodstavce"/>
-    <w:link w:val="Nadpis4"/>
+  <w:style w:type="character" w:customStyle="1" w:styleId="Heading4Char">
+    <w:name w:val="Heading 4 Char"/>
+    <w:basedOn w:val="DefaultParagraphFont"/>
+    <w:link w:val="Heading4"/>
     <w:uiPriority w:val="9"/>
     <w:semiHidden/>
     <w:rsid w:val="00825E18"/>
@@ -7227,10 +6275,10 @@
       <w:color w:val="2F5496" w:themeColor="accent1" w:themeShade="BF"/>
     </w:rPr>
   </w:style>
-  <w:style w:type="character" w:customStyle="1" w:styleId="Nadpis5Char">
-    <w:name w:val="Nadpis 5 Char"/>
-    <w:basedOn w:val="Standardnpsmoodstavce"/>
-    <w:link w:val="Nadpis5"/>
+  <w:style w:type="character" w:customStyle="1" w:styleId="Heading5Char">
+    <w:name w:val="Heading 5 Char"/>
+    <w:basedOn w:val="DefaultParagraphFont"/>
+    <w:link w:val="Heading5"/>
     <w:uiPriority w:val="9"/>
     <w:semiHidden/>
     <w:rsid w:val="00825E18"/>
@@ -7239,10 +6287,10 @@
       <w:color w:val="2F5496" w:themeColor="accent1" w:themeShade="BF"/>
     </w:rPr>
   </w:style>
-  <w:style w:type="character" w:customStyle="1" w:styleId="Nadpis6Char">
-    <w:name w:val="Nadpis 6 Char"/>
-    <w:basedOn w:val="Standardnpsmoodstavce"/>
-    <w:link w:val="Nadpis6"/>
+  <w:style w:type="character" w:customStyle="1" w:styleId="Heading6Char">
+    <w:name w:val="Heading 6 Char"/>
+    <w:basedOn w:val="DefaultParagraphFont"/>
+    <w:link w:val="Heading6"/>
     <w:uiPriority w:val="9"/>
     <w:semiHidden/>
     <w:rsid w:val="00825E18"/>
@@ -7251,10 +6299,10 @@
       <w:color w:val="1F3763" w:themeColor="accent1" w:themeShade="7F"/>
     </w:rPr>
   </w:style>
-  <w:style w:type="character" w:customStyle="1" w:styleId="Nadpis7Char">
-    <w:name w:val="Nadpis 7 Char"/>
-    <w:basedOn w:val="Standardnpsmoodstavce"/>
-    <w:link w:val="Nadpis7"/>
+  <w:style w:type="character" w:customStyle="1" w:styleId="Heading7Char">
+    <w:name w:val="Heading 7 Char"/>
+    <w:basedOn w:val="DefaultParagraphFont"/>
+    <w:link w:val="Heading7"/>
     <w:uiPriority w:val="9"/>
     <w:semiHidden/>
     <w:rsid w:val="00825E18"/>
@@ -7265,10 +6313,10 @@
       <w:color w:val="1F3763" w:themeColor="accent1" w:themeShade="7F"/>
     </w:rPr>
   </w:style>
-  <w:style w:type="character" w:customStyle="1" w:styleId="Nadpis8Char">
-    <w:name w:val="Nadpis 8 Char"/>
-    <w:basedOn w:val="Standardnpsmoodstavce"/>
-    <w:link w:val="Nadpis8"/>
+  <w:style w:type="character" w:customStyle="1" w:styleId="Heading8Char">
+    <w:name w:val="Heading 8 Char"/>
+    <w:basedOn w:val="DefaultParagraphFont"/>
+    <w:link w:val="Heading8"/>
     <w:uiPriority w:val="9"/>
     <w:semiHidden/>
     <w:rsid w:val="00825E18"/>
@@ -7279,10 +6327,10 @@
       <w:szCs w:val="21"/>
     </w:rPr>
   </w:style>
-  <w:style w:type="character" w:customStyle="1" w:styleId="Nadpis9Char">
-    <w:name w:val="Nadpis 9 Char"/>
-    <w:basedOn w:val="Standardnpsmoodstavce"/>
-    <w:link w:val="Nadpis9"/>
+  <w:style w:type="character" w:customStyle="1" w:styleId="Heading9Char">
+    <w:name w:val="Heading 9 Char"/>
+    <w:basedOn w:val="DefaultParagraphFont"/>
+    <w:link w:val="Heading9"/>
     <w:uiPriority w:val="9"/>
     <w:semiHidden/>
     <w:rsid w:val="00825E18"/>
@@ -7297,8 +6345,8 @@
   </w:style>
   <w:style w:type="paragraph" w:customStyle="1" w:styleId="slovanObyennadpis1">
     <w:name w:val="Číslovaný Obyčený nadpis 1"/>
-    <w:basedOn w:val="Normln"/>
-    <w:next w:val="Normln"/>
+    <w:basedOn w:val="Normal"/>
+    <w:next w:val="Normal"/>
     <w:rsid w:val="007354CE"/>
     <w:pPr>
       <w:numPr>
@@ -7314,9 +6362,9 @@
       <w:lang w:eastAsia="cs-CZ"/>
     </w:rPr>
   </w:style>
-  <w:style w:type="paragraph" w:styleId="Odstavecseseznamem">
+  <w:style w:type="paragraph" w:styleId="ListParagraph">
     <w:name w:val="List Paragraph"/>
-    <w:basedOn w:val="Normln"/>
+    <w:basedOn w:val="Normal"/>
     <w:uiPriority w:val="34"/>
     <w:qFormat/>
     <w:rsid w:val="00E7696F"/>
@@ -7325,10 +6373,10 @@
       <w:contextualSpacing/>
     </w:pPr>
   </w:style>
-  <w:style w:type="paragraph" w:styleId="Obsah2">
+  <w:style w:type="paragraph" w:styleId="TOC2">
     <w:name w:val="toc 2"/>
-    <w:basedOn w:val="Normln"/>
-    <w:next w:val="Normln"/>
+    <w:basedOn w:val="Normal"/>
+    <w:next w:val="Normal"/>
     <w:autoRedefine/>
     <w:uiPriority w:val="39"/>
     <w:unhideWhenUsed/>
@@ -7338,10 +6386,10 @@
       <w:ind w:left="220"/>
     </w:pPr>
   </w:style>
-  <w:style w:type="paragraph" w:styleId="Titulek">
+  <w:style w:type="paragraph" w:styleId="Caption">
     <w:name w:val="caption"/>
-    <w:basedOn w:val="Normln"/>
-    <w:next w:val="Normln"/>
+    <w:basedOn w:val="Normal"/>
+    <w:next w:val="Normal"/>
     <w:uiPriority w:val="35"/>
     <w:unhideWhenUsed/>
     <w:qFormat/>
@@ -7357,10 +6405,10 @@
       <w:szCs w:val="18"/>
     </w:rPr>
   </w:style>
-  <w:style w:type="paragraph" w:styleId="Seznamobrzk">
+  <w:style w:type="paragraph" w:styleId="TableofFigures">
     <w:name w:val="table of figures"/>
-    <w:basedOn w:val="Normln"/>
-    <w:next w:val="Normln"/>
+    <w:basedOn w:val="Normal"/>
+    <w:next w:val="Normal"/>
     <w:uiPriority w:val="99"/>
     <w:unhideWhenUsed/>
     <w:rsid w:val="00FF64F9"/>
@@ -7368,10 +6416,10 @@
       <w:spacing w:after="0"/>
     </w:pPr>
   </w:style>
-  <w:style w:type="paragraph" w:styleId="Textpoznpodarou">
+  <w:style w:type="paragraph" w:styleId="FootnoteText">
     <w:name w:val="footnote text"/>
-    <w:basedOn w:val="Normln"/>
-    <w:link w:val="TextpoznpodarouChar"/>
+    <w:basedOn w:val="Normal"/>
+    <w:link w:val="FootnoteTextChar"/>
     <w:uiPriority w:val="99"/>
     <w:semiHidden/>
     <w:unhideWhenUsed/>
@@ -7384,10 +6432,10 @@
       <w:szCs w:val="20"/>
     </w:rPr>
   </w:style>
-  <w:style w:type="character" w:customStyle="1" w:styleId="TextpoznpodarouChar">
-    <w:name w:val="Text pozn. pod čarou Char"/>
-    <w:basedOn w:val="Standardnpsmoodstavce"/>
-    <w:link w:val="Textpoznpodarou"/>
+  <w:style w:type="character" w:customStyle="1" w:styleId="FootnoteTextChar">
+    <w:name w:val="Footnote Text Char"/>
+    <w:basedOn w:val="DefaultParagraphFont"/>
+    <w:link w:val="FootnoteText"/>
     <w:uiPriority w:val="99"/>
     <w:semiHidden/>
     <w:rsid w:val="00FD6DB5"/>
@@ -7396,9 +6444,9 @@
       <w:szCs w:val="20"/>
     </w:rPr>
   </w:style>
-  <w:style w:type="character" w:styleId="Znakapoznpodarou">
+  <w:style w:type="character" w:styleId="FootnoteReference">
     <w:name w:val="footnote reference"/>
-    <w:basedOn w:val="Standardnpsmoodstavce"/>
+    <w:basedOn w:val="DefaultParagraphFont"/>
     <w:uiPriority w:val="99"/>
     <w:semiHidden/>
     <w:unhideWhenUsed/>
@@ -7407,9 +6455,9 @@
       <w:vertAlign w:val="superscript"/>
     </w:rPr>
   </w:style>
-  <w:style w:type="character" w:styleId="Nevyeenzmnka">
+  <w:style w:type="character" w:styleId="UnresolvedMention">
     <w:name w:val="Unresolved Mention"/>
-    <w:basedOn w:val="Standardnpsmoodstavce"/>
+    <w:basedOn w:val="DefaultParagraphFont"/>
     <w:uiPriority w:val="99"/>
     <w:semiHidden/>
     <w:unhideWhenUsed/>
@@ -7419,10 +6467,10 @@
       <w:shd w:val="clear" w:color="auto" w:fill="E1DFDD"/>
     </w:rPr>
   </w:style>
-  <w:style w:type="paragraph" w:styleId="Textvysvtlivek">
+  <w:style w:type="paragraph" w:styleId="EndnoteText">
     <w:name w:val="endnote text"/>
-    <w:basedOn w:val="Normln"/>
-    <w:link w:val="TextvysvtlivekChar"/>
+    <w:basedOn w:val="Normal"/>
+    <w:link w:val="EndnoteTextChar"/>
     <w:uiPriority w:val="99"/>
     <w:semiHidden/>
     <w:unhideWhenUsed/>
@@ -7435,10 +6483,10 @@
       <w:szCs w:val="20"/>
     </w:rPr>
   </w:style>
-  <w:style w:type="character" w:customStyle="1" w:styleId="TextvysvtlivekChar">
-    <w:name w:val="Text vysvětlivek Char"/>
-    <w:basedOn w:val="Standardnpsmoodstavce"/>
-    <w:link w:val="Textvysvtlivek"/>
+  <w:style w:type="character" w:customStyle="1" w:styleId="EndnoteTextChar">
+    <w:name w:val="Endnote Text Char"/>
+    <w:basedOn w:val="DefaultParagraphFont"/>
+    <w:link w:val="EndnoteText"/>
     <w:uiPriority w:val="99"/>
     <w:semiHidden/>
     <w:rsid w:val="00265B10"/>
@@ -7447,9 +6495,9 @@
       <w:szCs w:val="20"/>
     </w:rPr>
   </w:style>
-  <w:style w:type="character" w:styleId="Odkaznavysvtlivky">
+  <w:style w:type="character" w:styleId="EndnoteReference">
     <w:name w:val="endnote reference"/>
-    <w:basedOn w:val="Standardnpsmoodstavce"/>
+    <w:basedOn w:val="DefaultParagraphFont"/>
     <w:uiPriority w:val="99"/>
     <w:semiHidden/>
     <w:unhideWhenUsed/>
@@ -7757,12 +6805,6 @@
 </file>
 
 <file path=customXml/item1.xml><?xml version="1.0" encoding="utf-8"?>
-<p:properties xmlns:p="http://schemas.microsoft.com/office/2006/metadata/properties" xmlns:xsi="http://www.w3.org/2001/XMLSchema-instance" xmlns:pc="http://schemas.microsoft.com/office/infopath/2007/PartnerControls">
-  <documentManagement/>
-</p:properties>
-</file>
-
-<file path=customXml/item2.xml><?xml version="1.0" encoding="utf-8"?>
 <?mso-contentType ?>
 <FormTemplates xmlns="http://schemas.microsoft.com/sharepoint/v3/contenttype/forms">
   <Display>DocumentLibraryForm</Display>
@@ -7771,7 +6813,17 @@
 </FormTemplates>
 </file>
 
+<file path=customXml/item2.xml><?xml version="1.0" encoding="utf-8"?>
+<p:properties xmlns:p="http://schemas.microsoft.com/office/2006/metadata/properties" xmlns:xsi="http://www.w3.org/2001/XMLSchema-instance" xmlns:pc="http://schemas.microsoft.com/office/infopath/2007/PartnerControls">
+  <documentManagement/>
+</p:properties>
+</file>
+
 <file path=customXml/item3.xml><?xml version="1.0" encoding="utf-8"?>
+<b:Sources xmlns:b="http://schemas.openxmlformats.org/officeDocument/2006/bibliography" xmlns="http://schemas.openxmlformats.org/officeDocument/2006/bibliography" SelectedStyle="\ISO690Nmerical.XSL" StyleName="ISO 690 – číselná reference" Version="1987"/>
+</file>
+
+<file path=customXml/item4.xml><?xml version="1.0" encoding="utf-8"?>
 <ct:contentTypeSchema xmlns:ct="http://schemas.microsoft.com/office/2006/metadata/contentType" xmlns:ma="http://schemas.microsoft.com/office/2006/metadata/properties/metaAttributes" ct:_="" ma:_="" ma:contentTypeName="Dokument" ma:contentTypeID="0x01010050B1E99129EB1C4B94650070FE2E0B3B" ma:contentTypeVersion="4" ma:contentTypeDescription="Vytvoří nový dokument" ma:contentTypeScope="" ma:versionID="4b1406bcfa7da0748f6a3409a4d9ec36">
   <xsd:schema xmlns:xsd="http://www.w3.org/2001/XMLSchema" xmlns:xs="http://www.w3.org/2001/XMLSchema" xmlns:p="http://schemas.microsoft.com/office/2006/metadata/properties" xmlns:ns2="c3e65571-a390-4c9e-b8e9-5d531d8bbe37" xmlns:ns3="754b39a0-e428-4fa2-823f-61c0c676bbed" targetNamespace="http://schemas.microsoft.com/office/2006/metadata/properties" ma:root="true" ma:fieldsID="85554ed8242ef730ce8ebbc69a9f6cc5" ns2:_="" ns3:_="">
     <xsd:import namespace="c3e65571-a390-4c9e-b8e9-5d531d8bbe37"/>
@@ -7936,11 +6988,15 @@
 </ct:contentTypeSchema>
 </file>
 
-<file path=customXml/item4.xml><?xml version="1.0" encoding="utf-8"?>
-<b:Sources xmlns:b="http://schemas.openxmlformats.org/officeDocument/2006/bibliography" xmlns="http://schemas.openxmlformats.org/officeDocument/2006/bibliography" SelectedStyle="\ISO690Nmerical.XSL" StyleName="ISO 690 – číselná reference" Version="1987"/>
+<file path=customXml/itemProps1.xml><?xml version="1.0" encoding="utf-8"?>
+<ds:datastoreItem xmlns:ds="http://schemas.openxmlformats.org/officeDocument/2006/customXml" ds:itemID="{4FF85B71-35EB-4667-B5A7-25BC67E7B3EE}">
+  <ds:schemaRefs>
+    <ds:schemaRef ds:uri="http://schemas.microsoft.com/sharepoint/v3/contenttype/forms"/>
+  </ds:schemaRefs>
+</ds:datastoreItem>
 </file>
 
-<file path=customXml/itemProps1.xml><?xml version="1.0" encoding="utf-8"?>
+<file path=customXml/itemProps2.xml><?xml version="1.0" encoding="utf-8"?>
 <ds:datastoreItem xmlns:ds="http://schemas.openxmlformats.org/officeDocument/2006/customXml" ds:itemID="{43079A01-61F3-44B1-90C1-B1FEC405C657}">
   <ds:schemaRefs>
     <ds:schemaRef ds:uri="http://schemas.microsoft.com/office/2006/metadata/properties"/>
@@ -7949,15 +7005,15 @@
 </ds:datastoreItem>
 </file>
 
-<file path=customXml/itemProps2.xml><?xml version="1.0" encoding="utf-8"?>
-<ds:datastoreItem xmlns:ds="http://schemas.openxmlformats.org/officeDocument/2006/customXml" ds:itemID="{4FF85B71-35EB-4667-B5A7-25BC67E7B3EE}">
+<file path=customXml/itemProps3.xml><?xml version="1.0" encoding="utf-8"?>
+<ds:datastoreItem xmlns:ds="http://schemas.openxmlformats.org/officeDocument/2006/customXml" ds:itemID="{324DBA31-953D-436A-9E77-D8A7DC4AD694}">
   <ds:schemaRefs>
-    <ds:schemaRef ds:uri="http://schemas.microsoft.com/sharepoint/v3/contenttype/forms"/>
+    <ds:schemaRef ds:uri="http://schemas.openxmlformats.org/officeDocument/2006/bibliography"/>
   </ds:schemaRefs>
 </ds:datastoreItem>
 </file>
 
-<file path=customXml/itemProps3.xml><?xml version="1.0" encoding="utf-8"?>
+<file path=customXml/itemProps4.xml><?xml version="1.0" encoding="utf-8"?>
 <ds:datastoreItem xmlns:ds="http://schemas.openxmlformats.org/officeDocument/2006/customXml" ds:itemID="{82A38B51-6072-4AA7-82FD-DFB83251AC2E}">
   <ds:schemaRefs>
     <ds:schemaRef ds:uri="http://schemas.microsoft.com/office/2006/metadata/contentType"/>
@@ -7974,12 +7030,4 @@
     <ds:schemaRef ds:uri="http://schemas.microsoft.com/internal/obd"/>
   </ds:schemaRefs>
 </ds:datastoreItem>
-</file>
-
-<file path=customXml/itemProps4.xml><?xml version="1.0" encoding="utf-8"?>
-<ds:datastoreItem xmlns:ds="http://schemas.openxmlformats.org/officeDocument/2006/customXml" ds:itemID="{324DBA31-953D-436A-9E77-D8A7DC4AD694}">
-  <ds:schemaRefs>
-    <ds:schemaRef ds:uri="http://schemas.openxmlformats.org/officeDocument/2006/bibliography"/>
-  </ds:schemaRefs>
-</ds:datastoreItem>
 </file>
--- a/Dokumentace.docx
+++ b/Dokumentace.docx
@@ -540,9 +540,11 @@
       <w:r>
         <w:t>Prohlašuji, že jsem ročníkovou práci na téma „</w:t>
       </w:r>
+      <w:proofErr w:type="spellStart"/>
       <w:r>
         <w:t>Survive</w:t>
       </w:r>
+      <w:proofErr w:type="spellEnd"/>
       <w:r>
         <w:t xml:space="preserve">“ vypracoval samostatně a s použitím uvedené literatury a pramenů. </w:t>
       </w:r>
@@ -586,7 +588,19 @@
         <w:t>……..</w:t>
       </w:r>
       <w:r>
-        <w:t xml:space="preserve">……………………. </w:t>
+        <w:t>…………</w:t>
+      </w:r>
+      <w:r>
+        <w:t>………              …………….</w:t>
+      </w:r>
+      <w:r>
+        <w:t>………….</w:t>
+      </w:r>
+      <w:r>
+        <w:t xml:space="preserve"> </w:t>
+      </w:r>
+      <w:r>
+        <w:t xml:space="preserve"> </w:t>
       </w:r>
       <w:r>
         <w:br w:type="page"/>
@@ -652,8 +666,18 @@
           <w:sz w:val="24"/>
           <w:szCs w:val="24"/>
         </w:rPr>
-        <w:t>Petru Haberzettlovi</w:t>
-      </w:r>
+        <w:t xml:space="preserve">Petru </w:t>
+      </w:r>
+      <w:proofErr w:type="spellStart"/>
+      <w:r>
+        <w:rPr>
+          <w:rFonts w:cstheme="minorHAnsi"/>
+          <w:sz w:val="24"/>
+          <w:szCs w:val="24"/>
+        </w:rPr>
+        <w:t>Haberzettlovi</w:t>
+      </w:r>
+      <w:proofErr w:type="spellEnd"/>
       <w:r>
         <w:rPr>
           <w:shd w:val="clear" w:color="auto" w:fill="FFFFFF"/>
@@ -705,30 +729,29 @@
       </w:r>
     </w:p>
     <w:p>
-      <w:pPr>
-        <w:rPr>
-          <w:b/>
-          <w:bCs/>
-        </w:rPr>
-      </w:pPr>
-      <w:r>
-        <w:t xml:space="preserve">Celkový popis tohoto dokumentu. NIKOLIV práce jako takové. Z jakých částí se dokumentace skládá, co je v ní představeno, co bude v rešerši, co v praktické části, jaká část dokumentace pojednává o čem. </w:t>
-      </w:r>
-      <w:r>
-        <w:rPr>
-          <w:b/>
-          <w:bCs/>
-        </w:rPr>
-        <w:t>1 odstavec</w:t>
-      </w:r>
-    </w:p>
-    <w:p>
-      <w:pPr>
-        <w:rPr>
-          <w:b/>
-          <w:bCs/>
-        </w:rPr>
-      </w:pPr>
+      <w:r>
+        <w:t>Naše dokumentace se skládá z úvodu, rešerše,</w:t>
+      </w:r>
+      <w:r>
+        <w:t xml:space="preserve"> technologií, praktické části, závěru</w:t>
+      </w:r>
+      <w:r>
+        <w:t xml:space="preserve"> a</w:t>
+      </w:r>
+      <w:r>
+        <w:t xml:space="preserve"> použité literatury. V úvodu se věnujeme hlavně tomu, jak by měla vypadat dokončená verze naší ročníkové práce. V rešerši jsme psali o hrách, které nás inspirovali k vytvoření naší ročníkové práce a co nás na těchto hrách zaujalo. V praktické části jsme se snažili nastínit, jaké programovací jazyky, aplikace a webové stránky jsme používali pro vývoj naší ročníkové práce. V praktické části jsme představili naše první návrhy</w:t>
+      </w:r>
+      <w:r>
+        <w:t xml:space="preserve">, které vznikaly již o letních prázdninách a napsali jsme popis pro uživatele. Závěr shrnuje, jak jsme za první pololetí naplnili naše cíle a </w:t>
+      </w:r>
+      <w:proofErr w:type="gramStart"/>
+      <w:r>
+        <w:t>očekávání</w:t>
+      </w:r>
+      <w:proofErr w:type="gramEnd"/>
+      <w:r>
+        <w:t xml:space="preserve"> a nakonec jsme vypsali literaturu, která nám s prací pomohla.</w:t>
+      </w:r>
     </w:p>
     <w:p>
       <w:pPr>
@@ -807,14 +830,48 @@
       </w:r>
     </w:p>
     <w:p>
-      <w:r>
-        <w:t xml:space="preserve">Survival, Zombie, Pixelart, </w:t>
+      <w:proofErr w:type="spellStart"/>
+      <w:r>
+        <w:t>Survival</w:t>
+      </w:r>
+      <w:proofErr w:type="spellEnd"/>
+      <w:r>
+        <w:t xml:space="preserve">, Zombie, </w:t>
+      </w:r>
+      <w:proofErr w:type="spellStart"/>
+      <w:r>
+        <w:t>Pixelart</w:t>
+      </w:r>
+      <w:proofErr w:type="spellEnd"/>
+      <w:r>
+        <w:t xml:space="preserve">, </w:t>
       </w:r>
       <w:r>
         <w:t xml:space="preserve">Unity, </w:t>
       </w:r>
-      <w:r>
-        <w:t xml:space="preserve">Crafting, Inventář, Looting, Questy, Mapa, Objekty </w:t>
+      <w:proofErr w:type="spellStart"/>
+      <w:r>
+        <w:t>Crafting</w:t>
+      </w:r>
+      <w:proofErr w:type="spellEnd"/>
+      <w:r>
+        <w:t xml:space="preserve">, Inventář, </w:t>
+      </w:r>
+      <w:proofErr w:type="spellStart"/>
+      <w:r>
+        <w:t>Looting</w:t>
+      </w:r>
+      <w:proofErr w:type="spellEnd"/>
+      <w:r>
+        <w:t xml:space="preserve">, </w:t>
+      </w:r>
+      <w:proofErr w:type="spellStart"/>
+      <w:r>
+        <w:t>Questy</w:t>
+      </w:r>
+      <w:proofErr w:type="spellEnd"/>
+      <w:r>
+        <w:t xml:space="preserve">, Mapa, Objekty </w:t>
       </w:r>
     </w:p>
     <w:p>
@@ -1933,16 +1990,35 @@
         <w:t xml:space="preserve">těli bychom </w:t>
       </w:r>
       <w:r>
-        <w:t xml:space="preserve">vytvořit 2D </w:t>
-      </w:r>
-      <w:r>
-        <w:t>survival hru, ve které se hráč musí bránit proti zomb</w:t>
-      </w:r>
-      <w:r>
-        <w:t>ie,</w:t>
-      </w:r>
-      <w:r>
-        <w:t xml:space="preserve"> m</w:t>
+        <w:t xml:space="preserve">vytvořit </w:t>
+      </w:r>
+      <w:proofErr w:type="gramStart"/>
+      <w:r>
+        <w:t>2D</w:t>
+      </w:r>
+      <w:proofErr w:type="gramEnd"/>
+      <w:r>
+        <w:t xml:space="preserve"> </w:t>
+      </w:r>
+      <w:proofErr w:type="spellStart"/>
+      <w:r>
+        <w:t>survival</w:t>
+      </w:r>
+      <w:proofErr w:type="spellEnd"/>
+      <w:r>
+        <w:t xml:space="preserve"> hru, ve které se hráč musí bránit proti zomb</w:t>
+      </w:r>
+      <w:r>
+        <w:t>ie</w:t>
+      </w:r>
+      <w:r>
+        <w:t xml:space="preserve"> a hlavním úkolem je přežít.</w:t>
+      </w:r>
+      <w:r>
+        <w:t xml:space="preserve"> </w:t>
+      </w:r>
+      <w:r>
+        <w:t>M</w:t>
       </w:r>
       <w:r>
         <w:t>ů</w:t>
@@ -1954,7 +2030,7 @@
         <w:t>, předměty a zbraně</w:t>
       </w:r>
       <w:r>
-        <w:t xml:space="preserve"> jak hledáním předmětů v opuštěných budovách, popelnicích nebo jen pohozených batůžcích, </w:t>
+        <w:t xml:space="preserve"> hledáním předmětů v opuštěných budovách, popelnicích nebo jen pohozených batůžcích, </w:t>
       </w:r>
       <w:r>
         <w:t>dále hráč může získávat materiály pomocí kácení stromů a těžby, následně hráč může ze získaných předmětů vyrobit lepší zbraně</w:t>
@@ -1969,7 +2045,15 @@
         <w:t>ů</w:t>
       </w:r>
       <w:r>
-        <w:t>že použít na svojí obranu proti zomb</w:t>
+        <w:t xml:space="preserve">že použít na </w:t>
+      </w:r>
+      <w:proofErr w:type="gramStart"/>
+      <w:r>
+        <w:t>svojí</w:t>
+      </w:r>
+      <w:proofErr w:type="gramEnd"/>
+      <w:r>
+        <w:t xml:space="preserve"> obranu proti zomb</w:t>
       </w:r>
       <w:r>
         <w:t>ie</w:t>
@@ -1984,7 +2068,23 @@
         <w:t>stroje pro efektivnější získávání surovin.</w:t>
       </w:r>
       <w:r>
-        <w:t xml:space="preserve"> Tudíž bude hra mít looting a crafting systém spolu s inventářem.</w:t>
+        <w:t xml:space="preserve"> Tudíž bude hra mít </w:t>
+      </w:r>
+      <w:proofErr w:type="spellStart"/>
+      <w:r>
+        <w:t>looting</w:t>
+      </w:r>
+      <w:proofErr w:type="spellEnd"/>
+      <w:r>
+        <w:t xml:space="preserve"> a </w:t>
+      </w:r>
+      <w:proofErr w:type="spellStart"/>
+      <w:r>
+        <w:t>crafting</w:t>
+      </w:r>
+      <w:proofErr w:type="spellEnd"/>
+      <w:r>
+        <w:t xml:space="preserve"> systém spolu s inventářem.</w:t>
       </w:r>
     </w:p>
     <w:p>
@@ -1992,7 +2092,15 @@
         <w:t>Hráč s</w:t>
       </w:r>
       <w:r>
-        <w:t>i bude moci vybrat zda zvolí již vytvo</w:t>
+        <w:t xml:space="preserve">i bude moci </w:t>
+      </w:r>
+      <w:proofErr w:type="gramStart"/>
+      <w:r>
+        <w:t>vybrat</w:t>
+      </w:r>
+      <w:proofErr w:type="gramEnd"/>
+      <w:r>
+        <w:t xml:space="preserve"> zda zvolí již vytvo</w:t>
       </w:r>
       <w:r>
         <w:t>ř</w:t>
@@ -2068,7 +2176,15 @@
       </w:pPr>
       <w:bookmarkStart w:id="2" w:name="_Toc92829225"/>
       <w:r>
-        <w:t>7 Days To Die</w:t>
+        <w:t xml:space="preserve">7 </w:t>
+      </w:r>
+      <w:proofErr w:type="spellStart"/>
+      <w:r>
+        <w:t>Days</w:t>
+      </w:r>
+      <w:proofErr w:type="spellEnd"/>
+      <w:r>
+        <w:t xml:space="preserve"> To Die</w:t>
       </w:r>
       <w:bookmarkEnd w:id="2"/>
     </w:p>
@@ -2077,7 +2193,23 @@
         <w:jc w:val="left"/>
       </w:pPr>
       <w:r>
-        <w:t>7 Days to Die je survival hra s otevřeným světem, ve kterém se nachází spousta zombie a vaším</w:t>
+        <w:t xml:space="preserve">7 </w:t>
+      </w:r>
+      <w:proofErr w:type="spellStart"/>
+      <w:r>
+        <w:t>Days</w:t>
+      </w:r>
+      <w:proofErr w:type="spellEnd"/>
+      <w:r>
+        <w:t xml:space="preserve"> to Die je </w:t>
+      </w:r>
+      <w:proofErr w:type="spellStart"/>
+      <w:r>
+        <w:t>survival</w:t>
+      </w:r>
+      <w:proofErr w:type="spellEnd"/>
+      <w:r>
+        <w:t xml:space="preserve"> hra s otevřeným světem, ve kterém se nachází spousta zombie a vaším</w:t>
       </w:r>
       <w:r>
         <w:t xml:space="preserve"> hlavním</w:t>
@@ -2086,10 +2218,63 @@
         <w:t xml:space="preserve"> úkolem je přežít. </w:t>
       </w:r>
       <w:r>
-        <w:t>Kromě tohoto hlavního úkolu jsou ve hře také „questy“, neboli menší úkoly, jejichž splněním můžete získat itemy. Také nesmíme zapomenout na looting systém, který funguje tak, že díky prohledáváním různých popelnic nebo starých domů můžeme získat itemy</w:t>
-      </w:r>
-      <w:r>
-        <w:t xml:space="preserve"> (stejně tak, jako při plnění již zmíněných questů) a ty následně můžete použít pro výrobu jiných důležitějších itemů. Tato hra nás inspirovala hlavně tematikou a již zmíněným looting systémem.</w:t>
+        <w:t>Kromě tohoto hlavního úkolu jsou ve hře také „</w:t>
+      </w:r>
+      <w:proofErr w:type="spellStart"/>
+      <w:r>
+        <w:t>questy</w:t>
+      </w:r>
+      <w:proofErr w:type="spellEnd"/>
+      <w:r>
+        <w:t xml:space="preserve">“, neboli menší úkoly, jejichž splněním můžete získat </w:t>
+      </w:r>
+      <w:proofErr w:type="spellStart"/>
+      <w:r>
+        <w:t>itemy</w:t>
+      </w:r>
+      <w:proofErr w:type="spellEnd"/>
+      <w:r>
+        <w:t xml:space="preserve">. Také nesmíme zapomenout na </w:t>
+      </w:r>
+      <w:proofErr w:type="spellStart"/>
+      <w:r>
+        <w:t>looting</w:t>
+      </w:r>
+      <w:proofErr w:type="spellEnd"/>
+      <w:r>
+        <w:t xml:space="preserve"> systém, který funguje tak, že díky prohledáváním různých popelnic nebo starých domů můžeme získat </w:t>
+      </w:r>
+      <w:proofErr w:type="spellStart"/>
+      <w:r>
+        <w:t>itemy</w:t>
+      </w:r>
+      <w:proofErr w:type="spellEnd"/>
+      <w:r>
+        <w:t xml:space="preserve"> (stejně tak, jako při plnění již zmíněných </w:t>
+      </w:r>
+      <w:proofErr w:type="spellStart"/>
+      <w:r>
+        <w:t>questů</w:t>
+      </w:r>
+      <w:proofErr w:type="spellEnd"/>
+      <w:r>
+        <w:t xml:space="preserve">) a ty následně můžete použít pro výrobu jiných důležitějších </w:t>
+      </w:r>
+      <w:proofErr w:type="spellStart"/>
+      <w:r>
+        <w:t>itemů</w:t>
+      </w:r>
+      <w:proofErr w:type="spellEnd"/>
+      <w:r>
+        <w:t xml:space="preserve">. Tato hra nás inspirovala hlavně tematikou a již zmíněným </w:t>
+      </w:r>
+      <w:proofErr w:type="spellStart"/>
+      <w:r>
+        <w:t>looting</w:t>
+      </w:r>
+      <w:proofErr w:type="spellEnd"/>
+      <w:r>
+        <w:t xml:space="preserve"> systémem.</w:t>
       </w:r>
     </w:p>
     <w:p>
@@ -2175,7 +2360,23 @@
         </w:r>
       </w:fldSimple>
       <w:r>
-        <w:t>: 7 Days to die logo</w:t>
+        <w:t xml:space="preserve">: 7 </w:t>
+      </w:r>
+      <w:proofErr w:type="spellStart"/>
+      <w:r>
+        <w:t>Days</w:t>
+      </w:r>
+      <w:proofErr w:type="spellEnd"/>
+      <w:r>
+        <w:t xml:space="preserve"> to </w:t>
+      </w:r>
+      <w:proofErr w:type="spellStart"/>
+      <w:r>
+        <w:t>die</w:t>
+      </w:r>
+      <w:proofErr w:type="spellEnd"/>
+      <w:r>
+        <w:t xml:space="preserve"> logo</w:t>
       </w:r>
       <w:bookmarkEnd w:id="3"/>
       <w:bookmarkEnd w:id="4"/>
@@ -2263,10 +2464,31 @@
         </w:r>
       </w:fldSimple>
       <w:r>
-        <w:t>: 7 Days to die gameplay</w:t>
+        <w:t xml:space="preserve">: 7 </w:t>
+      </w:r>
+      <w:proofErr w:type="spellStart"/>
+      <w:r>
+        <w:t>Days</w:t>
+      </w:r>
+      <w:proofErr w:type="spellEnd"/>
+      <w:r>
+        <w:t xml:space="preserve"> to </w:t>
+      </w:r>
+      <w:proofErr w:type="spellStart"/>
+      <w:r>
+        <w:t>die</w:t>
+      </w:r>
+      <w:proofErr w:type="spellEnd"/>
+      <w:r>
+        <w:t xml:space="preserve"> </w:t>
+      </w:r>
+      <w:proofErr w:type="spellStart"/>
+      <w:r>
+        <w:t>gameplay</w:t>
       </w:r>
       <w:bookmarkEnd w:id="5"/>
       <w:bookmarkEnd w:id="6"/>
+      <w:proofErr w:type="spellEnd"/>
     </w:p>
     <w:p>
       <w:pPr>
@@ -2348,21 +2570,63 @@
         </w:pBdr>
       </w:pPr>
       <w:bookmarkStart w:id="7" w:name="_Toc92829226"/>
+      <w:proofErr w:type="spellStart"/>
       <w:r>
         <w:lastRenderedPageBreak/>
-        <w:t>Stardew Valley</w:t>
+        <w:t>Stardew</w:t>
+      </w:r>
+      <w:proofErr w:type="spellEnd"/>
+      <w:r>
+        <w:t xml:space="preserve"> </w:t>
+      </w:r>
+      <w:proofErr w:type="spellStart"/>
+      <w:r>
+        <w:t>Valley</w:t>
       </w:r>
       <w:bookmarkEnd w:id="7"/>
+      <w:proofErr w:type="spellEnd"/>
     </w:p>
     <w:p>
       <w:pPr>
         <w:jc w:val="left"/>
       </w:pPr>
       <w:r>
-        <w:t>Jedná se o top-down view hru, ve které se nacházíte a farmě zděděné po vašem dědečkovi. Hlavním úkolem hry je farmaření</w:t>
-      </w:r>
-      <w:r>
-        <w:t>. Hra má již předvytvořený svět. Také má svůj vlastní mining systém, který byl spolu s celkovým designem hry největší inspirací pro naší ročníkovou práci.</w:t>
+        <w:t>Jedná se o top-</w:t>
+      </w:r>
+      <w:proofErr w:type="spellStart"/>
+      <w:r>
+        <w:t>down</w:t>
+      </w:r>
+      <w:proofErr w:type="spellEnd"/>
+      <w:r>
+        <w:t xml:space="preserve"> </w:t>
+      </w:r>
+      <w:proofErr w:type="spellStart"/>
+      <w:r>
+        <w:t>view</w:t>
+      </w:r>
+      <w:proofErr w:type="spellEnd"/>
+      <w:r>
+        <w:t xml:space="preserve"> hru, ve které se nacházíte a farmě zděděné po vašem dědečkovi. Hlavním úkolem hry je farmaření</w:t>
+      </w:r>
+      <w:r>
+        <w:t xml:space="preserve">. Hra má již </w:t>
+      </w:r>
+      <w:proofErr w:type="spellStart"/>
+      <w:r>
+        <w:t>předvytvořený</w:t>
+      </w:r>
+      <w:proofErr w:type="spellEnd"/>
+      <w:r>
+        <w:t xml:space="preserve"> svět. Také má svůj vlastní </w:t>
+      </w:r>
+      <w:proofErr w:type="spellStart"/>
+      <w:r>
+        <w:t>mining</w:t>
+      </w:r>
+      <w:proofErr w:type="spellEnd"/>
+      <w:r>
+        <w:t xml:space="preserve"> systém, který byl spolu s celkovým designem hry největší inspirací pro naší ročníkovou práci.</w:t>
       </w:r>
     </w:p>
     <w:p>
@@ -2441,8 +2705,21 @@
       <w:r>
         <w:t xml:space="preserve"> </w:t>
       </w:r>
-      <w:r>
-        <w:t>Stardew valley logo</w:t>
+      <w:proofErr w:type="spellStart"/>
+      <w:r>
+        <w:t>Stardew</w:t>
+      </w:r>
+      <w:proofErr w:type="spellEnd"/>
+      <w:r>
+        <w:t xml:space="preserve"> </w:t>
+      </w:r>
+      <w:proofErr w:type="spellStart"/>
+      <w:r>
+        <w:t>valley</w:t>
+      </w:r>
+      <w:proofErr w:type="spellEnd"/>
+      <w:r>
+        <w:t xml:space="preserve"> logo</w:t>
       </w:r>
       <w:bookmarkEnd w:id="8"/>
       <w:bookmarkEnd w:id="9"/>
@@ -2518,10 +2795,31 @@
         </w:r>
       </w:fldSimple>
       <w:r>
-        <w:t>: Stardew valley gameplay</w:t>
+        <w:t xml:space="preserve">: </w:t>
+      </w:r>
+      <w:proofErr w:type="spellStart"/>
+      <w:r>
+        <w:t>Stardew</w:t>
+      </w:r>
+      <w:proofErr w:type="spellEnd"/>
+      <w:r>
+        <w:t xml:space="preserve"> </w:t>
+      </w:r>
+      <w:proofErr w:type="spellStart"/>
+      <w:r>
+        <w:t>valley</w:t>
+      </w:r>
+      <w:proofErr w:type="spellEnd"/>
+      <w:r>
+        <w:t xml:space="preserve"> </w:t>
+      </w:r>
+      <w:proofErr w:type="spellStart"/>
+      <w:r>
+        <w:t>gameplay</w:t>
       </w:r>
       <w:bookmarkEnd w:id="10"/>
       <w:bookmarkEnd w:id="11"/>
+      <w:proofErr w:type="spellEnd"/>
     </w:p>
     <w:p>
       <w:pPr>
@@ -2558,24 +2856,90 @@
     </w:p>
     <w:p>
       <w:r>
-        <w:t>UNITY je herní engine, který jsem využil k tvorbě hry.</w:t>
-      </w:r>
-    </w:p>
-    <w:p>
-      <w:r>
-        <w:t>Engine na vytváření počítačových, konzolových, mobilních a webovách her. Poskytuje možnost vytváření 2D i 3D her</w:t>
+        <w:t xml:space="preserve">UNITY je herní </w:t>
+      </w:r>
+      <w:proofErr w:type="spellStart"/>
+      <w:r>
+        <w:t>engine</w:t>
+      </w:r>
+      <w:proofErr w:type="spellEnd"/>
+      <w:r>
+        <w:t>, který jsem využil k tvorbě hry.</w:t>
+      </w:r>
+    </w:p>
+    <w:p>
+      <w:proofErr w:type="spellStart"/>
+      <w:r>
+        <w:t>Engine</w:t>
+      </w:r>
+      <w:proofErr w:type="spellEnd"/>
+      <w:r>
+        <w:t xml:space="preserve"> na vytváření počítačových, konzolových, mobilních a </w:t>
+      </w:r>
+      <w:proofErr w:type="spellStart"/>
+      <w:r>
+        <w:t>webovách</w:t>
+      </w:r>
+      <w:proofErr w:type="spellEnd"/>
+      <w:r>
+        <w:t xml:space="preserve"> her. Poskytuje možnost vytváření </w:t>
+      </w:r>
+      <w:proofErr w:type="gramStart"/>
+      <w:r>
+        <w:t>2D</w:t>
+      </w:r>
+      <w:proofErr w:type="gramEnd"/>
+      <w:r>
+        <w:t xml:space="preserve"> i 3D her</w:t>
       </w:r>
       <w:r>
         <w:t xml:space="preserve">. Unity </w:t>
       </w:r>
       <w:r>
-        <w:t>obsahuje komponenty jako vykreslovací engine, fyzikální engine, zvukový engine a další.</w:t>
-      </w:r>
-    </w:p>
-    <w:p>
-      <w:r>
-        <w:t>Hlavním konkurentem je Unreal Engine</w:t>
-      </w:r>
+        <w:t xml:space="preserve">obsahuje komponenty jako vykreslovací </w:t>
+      </w:r>
+      <w:proofErr w:type="spellStart"/>
+      <w:r>
+        <w:t>engine</w:t>
+      </w:r>
+      <w:proofErr w:type="spellEnd"/>
+      <w:r>
+        <w:t xml:space="preserve">, fyzikální </w:t>
+      </w:r>
+      <w:proofErr w:type="spellStart"/>
+      <w:r>
+        <w:t>engine</w:t>
+      </w:r>
+      <w:proofErr w:type="spellEnd"/>
+      <w:r>
+        <w:t xml:space="preserve">, zvukový </w:t>
+      </w:r>
+      <w:proofErr w:type="spellStart"/>
+      <w:r>
+        <w:t>engine</w:t>
+      </w:r>
+      <w:proofErr w:type="spellEnd"/>
+      <w:r>
+        <w:t xml:space="preserve"> a další.</w:t>
+      </w:r>
+    </w:p>
+    <w:p>
+      <w:r>
+        <w:t xml:space="preserve">Hlavním konkurentem je </w:t>
+      </w:r>
+      <w:proofErr w:type="spellStart"/>
+      <w:r>
+        <w:t>Unreal</w:t>
+      </w:r>
+      <w:proofErr w:type="spellEnd"/>
+      <w:r>
+        <w:t xml:space="preserve"> </w:t>
+      </w:r>
+      <w:proofErr w:type="spellStart"/>
+      <w:r>
+        <w:t>Engine</w:t>
+      </w:r>
+      <w:proofErr w:type="spellEnd"/>
       <w:r>
         <w:t>.</w:t>
       </w:r>
@@ -2629,8 +2993,13 @@
           <w:bottom w:val="single" w:sz="4" w:space="0" w:color="FFE79B"/>
         </w:pBdr>
       </w:pPr>
-      <w:r>
-        <w:t>Libre Sprite</w:t>
+      <w:proofErr w:type="spellStart"/>
+      <w:r>
+        <w:t>Libre</w:t>
+      </w:r>
+      <w:proofErr w:type="spellEnd"/>
+      <w:r>
+        <w:t xml:space="preserve"> Sprite</w:t>
       </w:r>
     </w:p>
     <w:p>
@@ -2649,9 +3018,19 @@
           <w:bottom w:val="single" w:sz="4" w:space="0" w:color="FFE79B"/>
         </w:pBdr>
       </w:pPr>
-      <w:r>
-        <w:t>Visual Studio Code</w:t>
-      </w:r>
+      <w:proofErr w:type="spellStart"/>
+      <w:r>
+        <w:t>Visual</w:t>
+      </w:r>
+      <w:proofErr w:type="spellEnd"/>
+      <w:r>
+        <w:t xml:space="preserve"> Studio </w:t>
+      </w:r>
+      <w:proofErr w:type="spellStart"/>
+      <w:r>
+        <w:t>Code</w:t>
+      </w:r>
+      <w:proofErr w:type="spellEnd"/>
     </w:p>
     <w:p>
       <w:r>
@@ -2691,7 +3070,15 @@
         <w:t>softwaru</w:t>
       </w:r>
       <w:r>
-        <w:t xml:space="preserve"> pomocí verzovacího nástroje GIT </w:t>
+        <w:t xml:space="preserve"> pomocí </w:t>
+      </w:r>
+      <w:proofErr w:type="spellStart"/>
+      <w:r>
+        <w:t>verzovacího</w:t>
+      </w:r>
+      <w:proofErr w:type="spellEnd"/>
+      <w:r>
+        <w:t xml:space="preserve"> nástroje GIT </w:t>
       </w:r>
     </w:p>
     <w:p>
@@ -2728,14 +3115,21 @@
           <w:bottom w:val="single" w:sz="4" w:space="0" w:color="FFE79B"/>
         </w:pBdr>
       </w:pPr>
+      <w:proofErr w:type="spellStart"/>
       <w:r>
         <w:lastRenderedPageBreak/>
         <w:t>Trello</w:t>
       </w:r>
-    </w:p>
-    <w:p>
-      <w:r>
-        <w:t>Trello je w</w:t>
+      <w:proofErr w:type="spellEnd"/>
+    </w:p>
+    <w:p>
+      <w:proofErr w:type="spellStart"/>
+      <w:r>
+        <w:t>Trello</w:t>
+      </w:r>
+      <w:proofErr w:type="spellEnd"/>
+      <w:r>
+        <w:t xml:space="preserve"> je w</w:t>
       </w:r>
       <w:r>
         <w:t>eb</w:t>
@@ -2782,7 +3176,15 @@
     </w:p>
     <w:p>
       <w:r>
-        <w:t>Celý projekt jsme začali vizualizovat na papír, kde jsme si ujasnili cíle, styl textur. Vypsali jsme si, jak má hra fungovat. Na konci návrhové fáze jsme si založili Trello nástěnku, kde jsme si určili důležitosti určitých aspektů naší hry.</w:t>
+        <w:t xml:space="preserve">Celý projekt jsme začali vizualizovat na papír, kde jsme si ujasnili cíle, styl textur. Vypsali jsme si, jak má hra fungovat. Na konci návrhové fáze jsme si založili </w:t>
+      </w:r>
+      <w:proofErr w:type="spellStart"/>
+      <w:r>
+        <w:t>Trello</w:t>
+      </w:r>
+      <w:proofErr w:type="spellEnd"/>
+      <w:r>
+        <w:t xml:space="preserve"> nástěnku, kde jsme si určili důležitosti určitých aspektů naší hry.</w:t>
       </w:r>
     </w:p>
     <w:p>
@@ -2854,7 +3256,15 @@
         </w:r>
       </w:fldSimple>
       <w:r>
-        <w:t>: Trello nástěnka</w:t>
+        <w:t xml:space="preserve">: </w:t>
+      </w:r>
+      <w:proofErr w:type="spellStart"/>
+      <w:r>
+        <w:t>Trello</w:t>
+      </w:r>
+      <w:proofErr w:type="spellEnd"/>
+      <w:r>
+        <w:t xml:space="preserve"> nástěnka</w:t>
       </w:r>
       <w:bookmarkEnd w:id="15"/>
       <w:bookmarkEnd w:id="16"/>
@@ -2868,10 +3278,12 @@
         </w:pBdr>
       </w:pPr>
       <w:bookmarkStart w:id="17" w:name="_Toc92829230"/>
+      <w:proofErr w:type="spellStart"/>
       <w:r>
         <w:t>Produktizace</w:t>
       </w:r>
       <w:bookmarkEnd w:id="17"/>
+      <w:proofErr w:type="spellEnd"/>
     </w:p>
     <w:p>
       <w:r>
@@ -2890,11 +3302,16 @@
         <w:t>Dále</w:t>
       </w:r>
       <w:r>
-        <w:t xml:space="preserve"> jsme přidali domy, do kterých půjde v budoucnu vejít a vybírat materiály z interiéru, v neposlední řadě jsme přidali stromy a kameny, které půjdou zničit a získat z nich materiály. Nakonec jsme přidali jeden typ zomb</w:t>
+        <w:t xml:space="preserve"> jsme přidali domy, do kterých půjde v budoucnu vejít a vybírat materiály z interiéru, v neposlední řadě jsme přidali stromy a kameny, které půjdou zničit a získat z nich materiály. Nakonec jsme přidali jeden typ </w:t>
+      </w:r>
+      <w:proofErr w:type="gramStart"/>
+      <w:r>
+        <w:t>zomb</w:t>
       </w:r>
       <w:r>
         <w:t>ie</w:t>
       </w:r>
+      <w:proofErr w:type="gramEnd"/>
       <w:r>
         <w:t xml:space="preserve"> který umí sledovat hráče a pokud se hráč přiblíží hodně blízko zomb</w:t>
       </w:r>
@@ -2960,7 +3377,15 @@
     </w:p>
     <w:p>
       <w:r>
-        <w:t>V prvním pololetí jsme naplnili naše předem stanovené cíle, jako první jsme vytvořili repozitář na GitHubu, díky němuž jsme spolu mohli sdílet naší práci a zároveň ji mít uloženou na jednom místě, dále jsme se věnovali designu textur a tvorbě mapy. Po dokončení designu nejzákladnějších věcí ve hře</w:t>
+        <w:t xml:space="preserve">V prvním pololetí jsme naplnili naše předem stanovené cíle, jako první jsme vytvořili </w:t>
+      </w:r>
+      <w:proofErr w:type="spellStart"/>
+      <w:r>
+        <w:t>repozitář</w:t>
+      </w:r>
+      <w:proofErr w:type="spellEnd"/>
+      <w:r>
+        <w:t xml:space="preserve"> na GitHubu, díky němuž jsme spolu mohli sdílet naší práci a zároveň ji mít uloženou na jednom místě, dále jsme se věnovali designu textur a tvorbě mapy. Po dokončení designu nejzákladnějších věcí ve hře</w:t>
       </w:r>
       <w:r>
         <w:t xml:space="preserve"> jsme se vrhli na základní funkce celé hry – pohyb, udělování poškození, úbytek životů</w:t>
@@ -2981,7 +3406,15 @@
         <w:t>. Na textury jsme přidali</w:t>
       </w:r>
       <w:r>
-        <w:t xml:space="preserve"> colision boxy</w:t>
+        <w:t xml:space="preserve"> </w:t>
+      </w:r>
+      <w:proofErr w:type="spellStart"/>
+      <w:r>
+        <w:t>colision</w:t>
+      </w:r>
+      <w:proofErr w:type="spellEnd"/>
+      <w:r>
+        <w:t xml:space="preserve"> boxy</w:t>
       </w:r>
       <w:r>
         <w:t>, aby se nemohlo stát, že hlavní postava nebo zombie mohou jít mimo mapu, nebo chodit po stromech a domech.</w:t>
@@ -2989,12 +3422,36 @@
     </w:p>
     <w:p>
       <w:r>
-        <w:t>Momentálně máme také rozpracovanou implementaci budov do mapy, jejich funkčnost (možnost vstoupit do budovy atd.) a crafting systém, pro který jsme již vytvořili inventář.</w:t>
-      </w:r>
-    </w:p>
-    <w:p>
-      <w:r>
-        <w:t>Ve druhém pololetí bychom tedy rádi pokračovali v plnění našich cílů, tzn. Dokončit implementaci budov do mapy, looting systém, crafting systém, přidat více typů zombie, zvířata, obchodníky a doladit celkový design textur ve hře.</w:t>
+        <w:t xml:space="preserve">Momentálně máme také rozpracovanou implementaci budov do mapy, jejich funkčnost (možnost vstoupit do budovy atd.) a </w:t>
+      </w:r>
+      <w:proofErr w:type="spellStart"/>
+      <w:r>
+        <w:t>crafting</w:t>
+      </w:r>
+      <w:proofErr w:type="spellEnd"/>
+      <w:r>
+        <w:t xml:space="preserve"> systém, pro který jsme již vytvořili inventář.</w:t>
+      </w:r>
+    </w:p>
+    <w:p>
+      <w:r>
+        <w:t xml:space="preserve">Ve druhém pololetí bychom tedy rádi pokračovali v plnění našich cílů, tzn. Dokončit implementaci budov do mapy, </w:t>
+      </w:r>
+      <w:proofErr w:type="spellStart"/>
+      <w:r>
+        <w:t>looting</w:t>
+      </w:r>
+      <w:proofErr w:type="spellEnd"/>
+      <w:r>
+        <w:t xml:space="preserve"> systém, </w:t>
+      </w:r>
+      <w:proofErr w:type="spellStart"/>
+      <w:r>
+        <w:t>crafting</w:t>
+      </w:r>
+      <w:proofErr w:type="spellEnd"/>
+      <w:r>
+        <w:t xml:space="preserve"> systém, přidat více typů zombie, zvířata, obchodníky a doladit celkový design textur ve hře.</w:t>
       </w:r>
     </w:p>
     <w:p>
@@ -3002,7 +3459,23 @@
         <w:t xml:space="preserve">Díky tomuto projektu </w:t>
       </w:r>
       <w:r>
-        <w:t>jsme se oba dva naučili pracovat v novém vývojovém prostředí – Unity, protože jsme se tomu doposud nijak více nevěnovali. S celým projektem nám nejvíce pomáhal pan učitel Haberzettl.</w:t>
+        <w:t xml:space="preserve">jsme se </w:t>
+      </w:r>
+      <w:proofErr w:type="gramStart"/>
+      <w:r>
+        <w:t>oba dva</w:t>
+      </w:r>
+      <w:proofErr w:type="gramEnd"/>
+      <w:r>
+        <w:t xml:space="preserve"> naučili pracovat v novém vývojovém prostředí – Unity, protože jsme se tomu doposud nijak více nevěnovali. S celým projektem nám nejvíce pomáhal pan učitel </w:t>
+      </w:r>
+      <w:proofErr w:type="spellStart"/>
+      <w:r>
+        <w:t>Haberzettl</w:t>
+      </w:r>
+      <w:proofErr w:type="spellEnd"/>
+      <w:r>
+        <w:t>.</w:t>
       </w:r>
     </w:p>
     <w:p>
@@ -3045,7 +3518,25 @@
           <w:color w:val="212529"/>
           <w:shd w:val="clear" w:color="auto" w:fill="FFFFFF"/>
         </w:rPr>
-        <w:t>Unity (herní engine). </w:t>
+        <w:t xml:space="preserve">Unity (herní </w:t>
+      </w:r>
+      <w:proofErr w:type="spellStart"/>
+      <w:r>
+        <w:rPr>
+          <w:rFonts w:cstheme="minorHAnsi"/>
+          <w:color w:val="212529"/>
+          <w:shd w:val="clear" w:color="auto" w:fill="FFFFFF"/>
+        </w:rPr>
+        <w:t>engine</w:t>
+      </w:r>
+      <w:proofErr w:type="spellEnd"/>
+      <w:r>
+        <w:rPr>
+          <w:rFonts w:cstheme="minorHAnsi"/>
+          <w:color w:val="212529"/>
+          <w:shd w:val="clear" w:color="auto" w:fill="FFFFFF"/>
+        </w:rPr>
+        <w:t>). </w:t>
       </w:r>
       <w:r>
         <w:rPr>
@@ -3055,15 +3546,85 @@
           <w:color w:val="212529"/>
           <w:shd w:val="clear" w:color="auto" w:fill="FFFFFF"/>
         </w:rPr>
-        <w:t>Wikipedia: the free encyclopedia</w:t>
-      </w:r>
-      <w:r>
-        <w:rPr>
-          <w:rFonts w:cstheme="minorHAnsi"/>
+        <w:t xml:space="preserve">Wikipedia: </w:t>
+      </w:r>
+      <w:proofErr w:type="spellStart"/>
+      <w:r>
+        <w:rPr>
+          <w:rFonts w:cstheme="minorHAnsi"/>
+          <w:i/>
+          <w:iCs/>
           <w:color w:val="212529"/>
           <w:shd w:val="clear" w:color="auto" w:fill="FFFFFF"/>
         </w:rPr>
-        <w:t xml:space="preserve"> [online]. San Francisco (CA): Wikimedia Foundation, 2022, 21. 11. 2021 [cit. 2022-01-12]. Dostupné z: </w:t>
+        <w:t>the</w:t>
+      </w:r>
+      <w:proofErr w:type="spellEnd"/>
+      <w:r>
+        <w:rPr>
+          <w:rFonts w:cstheme="minorHAnsi"/>
+          <w:i/>
+          <w:iCs/>
+          <w:color w:val="212529"/>
+          <w:shd w:val="clear" w:color="auto" w:fill="FFFFFF"/>
+        </w:rPr>
+        <w:t xml:space="preserve"> free </w:t>
+      </w:r>
+      <w:proofErr w:type="spellStart"/>
+      <w:r>
+        <w:rPr>
+          <w:rFonts w:cstheme="minorHAnsi"/>
+          <w:i/>
+          <w:iCs/>
+          <w:color w:val="212529"/>
+          <w:shd w:val="clear" w:color="auto" w:fill="FFFFFF"/>
+        </w:rPr>
+        <w:t>encyclopedia</w:t>
+      </w:r>
+      <w:proofErr w:type="spellEnd"/>
+      <w:r>
+        <w:rPr>
+          <w:rFonts w:cstheme="minorHAnsi"/>
+          <w:color w:val="212529"/>
+          <w:shd w:val="clear" w:color="auto" w:fill="FFFFFF"/>
+        </w:rPr>
+        <w:t xml:space="preserve"> [online]. San Francisco (CA): </w:t>
+      </w:r>
+      <w:proofErr w:type="spellStart"/>
+      <w:r>
+        <w:rPr>
+          <w:rFonts w:cstheme="minorHAnsi"/>
+          <w:color w:val="212529"/>
+          <w:shd w:val="clear" w:color="auto" w:fill="FFFFFF"/>
+        </w:rPr>
+        <w:t>Wikimedia</w:t>
+      </w:r>
+      <w:proofErr w:type="spellEnd"/>
+      <w:r>
+        <w:rPr>
+          <w:rFonts w:cstheme="minorHAnsi"/>
+          <w:color w:val="212529"/>
+          <w:shd w:val="clear" w:color="auto" w:fill="FFFFFF"/>
+        </w:rPr>
+        <w:t xml:space="preserve"> </w:t>
+      </w:r>
+      <w:proofErr w:type="spellStart"/>
+      <w:r>
+        <w:rPr>
+          <w:rFonts w:cstheme="minorHAnsi"/>
+          <w:color w:val="212529"/>
+          <w:shd w:val="clear" w:color="auto" w:fill="FFFFFF"/>
+        </w:rPr>
+        <w:t>Foundation</w:t>
+      </w:r>
+      <w:proofErr w:type="spellEnd"/>
+      <w:r>
+        <w:rPr>
+          <w:rFonts w:cstheme="minorHAnsi"/>
+          <w:color w:val="212529"/>
+          <w:shd w:val="clear" w:color="auto" w:fill="FFFFFF"/>
+        </w:rPr>
+        <w:t xml:space="preserve">, 2022, 21. 11. 2021 [cit. 2022-01-12]. Dostupné z: </w:t>
       </w:r>
       <w:hyperlink r:id="rId19" w:history="1">
         <w:r>
@@ -3107,15 +3668,85 @@
           <w:color w:val="212529"/>
           <w:shd w:val="clear" w:color="auto" w:fill="FFFFFF"/>
         </w:rPr>
-        <w:t>Wikipedia: the free encyclopedia</w:t>
-      </w:r>
-      <w:r>
-        <w:rPr>
-          <w:rFonts w:cstheme="minorHAnsi"/>
+        <w:t xml:space="preserve">Wikipedia: </w:t>
+      </w:r>
+      <w:proofErr w:type="spellStart"/>
+      <w:r>
+        <w:rPr>
+          <w:rFonts w:cstheme="minorHAnsi"/>
+          <w:i/>
+          <w:iCs/>
           <w:color w:val="212529"/>
           <w:shd w:val="clear" w:color="auto" w:fill="FFFFFF"/>
         </w:rPr>
-        <w:t xml:space="preserve"> [online]. San Francisco (CA): Wikimedia Foundation, 2022, 21. 11. 2021 [cit. 2022-01-12]. Dostupné z: </w:t>
+        <w:t>the</w:t>
+      </w:r>
+      <w:proofErr w:type="spellEnd"/>
+      <w:r>
+        <w:rPr>
+          <w:rFonts w:cstheme="minorHAnsi"/>
+          <w:i/>
+          <w:iCs/>
+          <w:color w:val="212529"/>
+          <w:shd w:val="clear" w:color="auto" w:fill="FFFFFF"/>
+        </w:rPr>
+        <w:t xml:space="preserve"> free </w:t>
+      </w:r>
+      <w:proofErr w:type="spellStart"/>
+      <w:r>
+        <w:rPr>
+          <w:rFonts w:cstheme="minorHAnsi"/>
+          <w:i/>
+          <w:iCs/>
+          <w:color w:val="212529"/>
+          <w:shd w:val="clear" w:color="auto" w:fill="FFFFFF"/>
+        </w:rPr>
+        <w:t>encyclopedia</w:t>
+      </w:r>
+      <w:proofErr w:type="spellEnd"/>
+      <w:r>
+        <w:rPr>
+          <w:rFonts w:cstheme="minorHAnsi"/>
+          <w:color w:val="212529"/>
+          <w:shd w:val="clear" w:color="auto" w:fill="FFFFFF"/>
+        </w:rPr>
+        <w:t xml:space="preserve"> [online]. San Francisco (CA): </w:t>
+      </w:r>
+      <w:proofErr w:type="spellStart"/>
+      <w:r>
+        <w:rPr>
+          <w:rFonts w:cstheme="minorHAnsi"/>
+          <w:color w:val="212529"/>
+          <w:shd w:val="clear" w:color="auto" w:fill="FFFFFF"/>
+        </w:rPr>
+        <w:t>Wikimedia</w:t>
+      </w:r>
+      <w:proofErr w:type="spellEnd"/>
+      <w:r>
+        <w:rPr>
+          <w:rFonts w:cstheme="minorHAnsi"/>
+          <w:color w:val="212529"/>
+          <w:shd w:val="clear" w:color="auto" w:fill="FFFFFF"/>
+        </w:rPr>
+        <w:t xml:space="preserve"> </w:t>
+      </w:r>
+      <w:proofErr w:type="spellStart"/>
+      <w:r>
+        <w:rPr>
+          <w:rFonts w:cstheme="minorHAnsi"/>
+          <w:color w:val="212529"/>
+          <w:shd w:val="clear" w:color="auto" w:fill="FFFFFF"/>
+        </w:rPr>
+        <w:t>Foundation</w:t>
+      </w:r>
+      <w:proofErr w:type="spellEnd"/>
+      <w:r>
+        <w:rPr>
+          <w:rFonts w:cstheme="minorHAnsi"/>
+          <w:color w:val="212529"/>
+          <w:shd w:val="clear" w:color="auto" w:fill="FFFFFF"/>
+        </w:rPr>
+        <w:t xml:space="preserve">, 2022, 21. 11. 2021 [cit. 2022-01-12]. Dostupné z: </w:t>
       </w:r>
       <w:hyperlink r:id="rId20" w:history="1">
         <w:r>
@@ -3151,13 +3782,41 @@
           <w:shd w:val="clear" w:color="auto" w:fill="FFFFFF"/>
         </w:rPr>
       </w:pPr>
+      <w:proofErr w:type="spellStart"/>
       <w:r>
         <w:rPr>
           <w:rFonts w:cstheme="minorHAnsi"/>
           <w:color w:val="212529"/>
           <w:shd w:val="clear" w:color="auto" w:fill="FFFFFF"/>
         </w:rPr>
-        <w:t>Visual Studio Code. </w:t>
+        <w:t>Visual</w:t>
+      </w:r>
+      <w:proofErr w:type="spellEnd"/>
+      <w:r>
+        <w:rPr>
+          <w:rFonts w:cstheme="minorHAnsi"/>
+          <w:color w:val="212529"/>
+          <w:shd w:val="clear" w:color="auto" w:fill="FFFFFF"/>
+        </w:rPr>
+        <w:t xml:space="preserve"> Studio </w:t>
+      </w:r>
+      <w:proofErr w:type="spellStart"/>
+      <w:r>
+        <w:rPr>
+          <w:rFonts w:cstheme="minorHAnsi"/>
+          <w:color w:val="212529"/>
+          <w:shd w:val="clear" w:color="auto" w:fill="FFFFFF"/>
+        </w:rPr>
+        <w:t>Code</w:t>
+      </w:r>
+      <w:proofErr w:type="spellEnd"/>
+      <w:r>
+        <w:rPr>
+          <w:rFonts w:cstheme="minorHAnsi"/>
+          <w:color w:val="212529"/>
+          <w:shd w:val="clear" w:color="auto" w:fill="FFFFFF"/>
+        </w:rPr>
+        <w:t>. </w:t>
       </w:r>
       <w:r>
         <w:rPr>
@@ -3167,15 +3826,85 @@
           <w:color w:val="212529"/>
           <w:shd w:val="clear" w:color="auto" w:fill="FFFFFF"/>
         </w:rPr>
-        <w:t>Wikipedia: the free encyclopedia</w:t>
-      </w:r>
-      <w:r>
-        <w:rPr>
-          <w:rFonts w:cstheme="minorHAnsi"/>
+        <w:t xml:space="preserve">Wikipedia: </w:t>
+      </w:r>
+      <w:proofErr w:type="spellStart"/>
+      <w:r>
+        <w:rPr>
+          <w:rFonts w:cstheme="minorHAnsi"/>
+          <w:i/>
+          <w:iCs/>
           <w:color w:val="212529"/>
           <w:shd w:val="clear" w:color="auto" w:fill="FFFFFF"/>
         </w:rPr>
-        <w:t xml:space="preserve"> [online]. San Francisco (CA): Wikimedia Foundation, 2022, 29. 10. 2021 [cit. 2022-01-12]. Dostupné z: </w:t>
+        <w:t>the</w:t>
+      </w:r>
+      <w:proofErr w:type="spellEnd"/>
+      <w:r>
+        <w:rPr>
+          <w:rFonts w:cstheme="minorHAnsi"/>
+          <w:i/>
+          <w:iCs/>
+          <w:color w:val="212529"/>
+          <w:shd w:val="clear" w:color="auto" w:fill="FFFFFF"/>
+        </w:rPr>
+        <w:t xml:space="preserve"> free </w:t>
+      </w:r>
+      <w:proofErr w:type="spellStart"/>
+      <w:r>
+        <w:rPr>
+          <w:rFonts w:cstheme="minorHAnsi"/>
+          <w:i/>
+          <w:iCs/>
+          <w:color w:val="212529"/>
+          <w:shd w:val="clear" w:color="auto" w:fill="FFFFFF"/>
+        </w:rPr>
+        <w:t>encyclopedia</w:t>
+      </w:r>
+      <w:proofErr w:type="spellEnd"/>
+      <w:r>
+        <w:rPr>
+          <w:rFonts w:cstheme="minorHAnsi"/>
+          <w:color w:val="212529"/>
+          <w:shd w:val="clear" w:color="auto" w:fill="FFFFFF"/>
+        </w:rPr>
+        <w:t xml:space="preserve"> [online]. San Francisco (CA): </w:t>
+      </w:r>
+      <w:proofErr w:type="spellStart"/>
+      <w:r>
+        <w:rPr>
+          <w:rFonts w:cstheme="minorHAnsi"/>
+          <w:color w:val="212529"/>
+          <w:shd w:val="clear" w:color="auto" w:fill="FFFFFF"/>
+        </w:rPr>
+        <w:t>Wikimedia</w:t>
+      </w:r>
+      <w:proofErr w:type="spellEnd"/>
+      <w:r>
+        <w:rPr>
+          <w:rFonts w:cstheme="minorHAnsi"/>
+          <w:color w:val="212529"/>
+          <w:shd w:val="clear" w:color="auto" w:fill="FFFFFF"/>
+        </w:rPr>
+        <w:t xml:space="preserve"> </w:t>
+      </w:r>
+      <w:proofErr w:type="spellStart"/>
+      <w:r>
+        <w:rPr>
+          <w:rFonts w:cstheme="minorHAnsi"/>
+          <w:color w:val="212529"/>
+          <w:shd w:val="clear" w:color="auto" w:fill="FFFFFF"/>
+        </w:rPr>
+        <w:t>Foundation</w:t>
+      </w:r>
+      <w:proofErr w:type="spellEnd"/>
+      <w:r>
+        <w:rPr>
+          <w:rFonts w:cstheme="minorHAnsi"/>
+          <w:color w:val="212529"/>
+          <w:shd w:val="clear" w:color="auto" w:fill="FFFFFF"/>
+        </w:rPr>
+        <w:t xml:space="preserve">, 2022, 29. 10. 2021 [cit. 2022-01-12]. Dostupné z: </w:t>
       </w:r>
       <w:hyperlink r:id="rId21" w:history="1">
         <w:r>
@@ -3219,15 +3948,85 @@
           <w:color w:val="212529"/>
           <w:shd w:val="clear" w:color="auto" w:fill="FFFFFF"/>
         </w:rPr>
-        <w:t>Wikipedia: the free encyclopedia</w:t>
-      </w:r>
-      <w:r>
-        <w:rPr>
-          <w:rFonts w:cstheme="minorHAnsi"/>
+        <w:t xml:space="preserve">Wikipedia: </w:t>
+      </w:r>
+      <w:proofErr w:type="spellStart"/>
+      <w:r>
+        <w:rPr>
+          <w:rFonts w:cstheme="minorHAnsi"/>
+          <w:i/>
+          <w:iCs/>
           <w:color w:val="212529"/>
           <w:shd w:val="clear" w:color="auto" w:fill="FFFFFF"/>
         </w:rPr>
-        <w:t xml:space="preserve"> [online]. San Francisco (CA): Wikimedia Foundation, 2022, 16. 11. 2021 [cit. 2022-01-12]. Dostupné z: </w:t>
+        <w:t>the</w:t>
+      </w:r>
+      <w:proofErr w:type="spellEnd"/>
+      <w:r>
+        <w:rPr>
+          <w:rFonts w:cstheme="minorHAnsi"/>
+          <w:i/>
+          <w:iCs/>
+          <w:color w:val="212529"/>
+          <w:shd w:val="clear" w:color="auto" w:fill="FFFFFF"/>
+        </w:rPr>
+        <w:t xml:space="preserve"> free </w:t>
+      </w:r>
+      <w:proofErr w:type="spellStart"/>
+      <w:r>
+        <w:rPr>
+          <w:rFonts w:cstheme="minorHAnsi"/>
+          <w:i/>
+          <w:iCs/>
+          <w:color w:val="212529"/>
+          <w:shd w:val="clear" w:color="auto" w:fill="FFFFFF"/>
+        </w:rPr>
+        <w:t>encyclopedia</w:t>
+      </w:r>
+      <w:proofErr w:type="spellEnd"/>
+      <w:r>
+        <w:rPr>
+          <w:rFonts w:cstheme="minorHAnsi"/>
+          <w:color w:val="212529"/>
+          <w:shd w:val="clear" w:color="auto" w:fill="FFFFFF"/>
+        </w:rPr>
+        <w:t xml:space="preserve"> [online]. San Francisco (CA): </w:t>
+      </w:r>
+      <w:proofErr w:type="spellStart"/>
+      <w:r>
+        <w:rPr>
+          <w:rFonts w:cstheme="minorHAnsi"/>
+          <w:color w:val="212529"/>
+          <w:shd w:val="clear" w:color="auto" w:fill="FFFFFF"/>
+        </w:rPr>
+        <w:t>Wikimedia</w:t>
+      </w:r>
+      <w:proofErr w:type="spellEnd"/>
+      <w:r>
+        <w:rPr>
+          <w:rFonts w:cstheme="minorHAnsi"/>
+          <w:color w:val="212529"/>
+          <w:shd w:val="clear" w:color="auto" w:fill="FFFFFF"/>
+        </w:rPr>
+        <w:t xml:space="preserve"> </w:t>
+      </w:r>
+      <w:proofErr w:type="spellStart"/>
+      <w:r>
+        <w:rPr>
+          <w:rFonts w:cstheme="minorHAnsi"/>
+          <w:color w:val="212529"/>
+          <w:shd w:val="clear" w:color="auto" w:fill="FFFFFF"/>
+        </w:rPr>
+        <w:t>Foundation</w:t>
+      </w:r>
+      <w:proofErr w:type="spellEnd"/>
+      <w:r>
+        <w:rPr>
+          <w:rFonts w:cstheme="minorHAnsi"/>
+          <w:color w:val="212529"/>
+          <w:shd w:val="clear" w:color="auto" w:fill="FFFFFF"/>
+        </w:rPr>
+        <w:t xml:space="preserve">, 2022, 16. 11. 2021 [cit. 2022-01-12]. Dostupné z: </w:t>
       </w:r>
       <w:hyperlink r:id="rId22" w:history="1">
         <w:r>
@@ -3255,13 +4054,23 @@
           <w:shd w:val="clear" w:color="auto" w:fill="FFFFFF"/>
         </w:rPr>
       </w:pPr>
+      <w:proofErr w:type="spellStart"/>
       <w:r>
         <w:rPr>
           <w:rFonts w:cstheme="minorHAnsi"/>
           <w:color w:val="212529"/>
           <w:shd w:val="clear" w:color="auto" w:fill="FFFFFF"/>
         </w:rPr>
-        <w:t>Trello. </w:t>
+        <w:t>Trello</w:t>
+      </w:r>
+      <w:proofErr w:type="spellEnd"/>
+      <w:r>
+        <w:rPr>
+          <w:rFonts w:cstheme="minorHAnsi"/>
+          <w:color w:val="212529"/>
+          <w:shd w:val="clear" w:color="auto" w:fill="FFFFFF"/>
+        </w:rPr>
+        <w:t>. </w:t>
       </w:r>
       <w:r>
         <w:rPr>
@@ -3271,15 +4080,85 @@
           <w:color w:val="212529"/>
           <w:shd w:val="clear" w:color="auto" w:fill="FFFFFF"/>
         </w:rPr>
-        <w:t>Wikipedia: the free encyclopedia</w:t>
-      </w:r>
-      <w:r>
-        <w:rPr>
-          <w:rFonts w:cstheme="minorHAnsi"/>
+        <w:t xml:space="preserve">Wikipedia: </w:t>
+      </w:r>
+      <w:proofErr w:type="spellStart"/>
+      <w:r>
+        <w:rPr>
+          <w:rFonts w:cstheme="minorHAnsi"/>
+          <w:i/>
+          <w:iCs/>
           <w:color w:val="212529"/>
           <w:shd w:val="clear" w:color="auto" w:fill="FFFFFF"/>
         </w:rPr>
-        <w:t xml:space="preserve"> [online]. San Francisco (CA): Wikimedia Foundation, 2022, 28. 5. 2021 [cit. 2022-01-12]. Dostupné z: </w:t>
+        <w:t>the</w:t>
+      </w:r>
+      <w:proofErr w:type="spellEnd"/>
+      <w:r>
+        <w:rPr>
+          <w:rFonts w:cstheme="minorHAnsi"/>
+          <w:i/>
+          <w:iCs/>
+          <w:color w:val="212529"/>
+          <w:shd w:val="clear" w:color="auto" w:fill="FFFFFF"/>
+        </w:rPr>
+        <w:t xml:space="preserve"> free </w:t>
+      </w:r>
+      <w:proofErr w:type="spellStart"/>
+      <w:r>
+        <w:rPr>
+          <w:rFonts w:cstheme="minorHAnsi"/>
+          <w:i/>
+          <w:iCs/>
+          <w:color w:val="212529"/>
+          <w:shd w:val="clear" w:color="auto" w:fill="FFFFFF"/>
+        </w:rPr>
+        <w:t>encyclopedia</w:t>
+      </w:r>
+      <w:proofErr w:type="spellEnd"/>
+      <w:r>
+        <w:rPr>
+          <w:rFonts w:cstheme="minorHAnsi"/>
+          <w:color w:val="212529"/>
+          <w:shd w:val="clear" w:color="auto" w:fill="FFFFFF"/>
+        </w:rPr>
+        <w:t xml:space="preserve"> [online]. San Francisco (CA): </w:t>
+      </w:r>
+      <w:proofErr w:type="spellStart"/>
+      <w:r>
+        <w:rPr>
+          <w:rFonts w:cstheme="minorHAnsi"/>
+          <w:color w:val="212529"/>
+          <w:shd w:val="clear" w:color="auto" w:fill="FFFFFF"/>
+        </w:rPr>
+        <w:t>Wikimedia</w:t>
+      </w:r>
+      <w:proofErr w:type="spellEnd"/>
+      <w:r>
+        <w:rPr>
+          <w:rFonts w:cstheme="minorHAnsi"/>
+          <w:color w:val="212529"/>
+          <w:shd w:val="clear" w:color="auto" w:fill="FFFFFF"/>
+        </w:rPr>
+        <w:t xml:space="preserve"> </w:t>
+      </w:r>
+      <w:proofErr w:type="spellStart"/>
+      <w:r>
+        <w:rPr>
+          <w:rFonts w:cstheme="minorHAnsi"/>
+          <w:color w:val="212529"/>
+          <w:shd w:val="clear" w:color="auto" w:fill="FFFFFF"/>
+        </w:rPr>
+        <w:t>Foundation</w:t>
+      </w:r>
+      <w:proofErr w:type="spellEnd"/>
+      <w:r>
+        <w:rPr>
+          <w:rFonts w:cstheme="minorHAnsi"/>
+          <w:color w:val="212529"/>
+          <w:shd w:val="clear" w:color="auto" w:fill="FFFFFF"/>
+        </w:rPr>
+        <w:t xml:space="preserve">, 2022, 28. 5. 2021 [cit. 2022-01-12]. Dostupné z: </w:t>
       </w:r>
       <w:hyperlink r:id="rId23" w:history="1">
         <w:r>
@@ -3775,7 +4654,23 @@
         </w:numPr>
       </w:pPr>
       <w:r>
-        <w:t>Dokumentace v PDF + nějakém dalším editovatelném formátu (docx, odt…)</w:t>
+        <w:t>Dokumentace v PDF + nějakém dalším editovatelném formátu (</w:t>
+      </w:r>
+      <w:proofErr w:type="spellStart"/>
+      <w:r>
+        <w:t>docx</w:t>
+      </w:r>
+      <w:proofErr w:type="spellEnd"/>
+      <w:r>
+        <w:t xml:space="preserve">, </w:t>
+      </w:r>
+      <w:proofErr w:type="spellStart"/>
+      <w:r>
+        <w:t>odt</w:t>
+      </w:r>
+      <w:proofErr w:type="spellEnd"/>
+      <w:r>
+        <w:t>…)</w:t>
       </w:r>
     </w:p>
     <w:p>
@@ -3840,7 +4735,15 @@
         </w:rPr>
       </w:pPr>
       <w:r>
-        <w:t>Před exportem do PDF nechte znovu přegenerovat všechny generované seznamy a zkontrolujte, že je vše v pořádku</w:t>
+        <w:t xml:space="preserve">Před exportem do PDF nechte znovu </w:t>
+      </w:r>
+      <w:proofErr w:type="spellStart"/>
+      <w:r>
+        <w:t>přegenerovat</w:t>
+      </w:r>
+      <w:proofErr w:type="spellEnd"/>
+      <w:r>
+        <w:t xml:space="preserve"> všechny generované seznamy a zkontrolujte, že je vše v pořádku</w:t>
       </w:r>
     </w:p>
     <w:p>
@@ -4159,15 +5062,85 @@
           <w:color w:val="212529"/>
           <w:shd w:val="clear" w:color="auto" w:fill="FFFFFF"/>
         </w:rPr>
-        <w:t>Wikipedia: the free encyclopedia</w:t>
-      </w:r>
-      <w:r>
-        <w:rPr>
-          <w:rFonts w:cstheme="minorHAnsi"/>
+        <w:t xml:space="preserve">Wikipedia: </w:t>
+      </w:r>
+      <w:proofErr w:type="spellStart"/>
+      <w:r>
+        <w:rPr>
+          <w:rFonts w:cstheme="minorHAnsi"/>
+          <w:i/>
+          <w:iCs/>
           <w:color w:val="212529"/>
           <w:shd w:val="clear" w:color="auto" w:fill="FFFFFF"/>
         </w:rPr>
-        <w:t> [online]. San Francisco (CA): Wikimedia Foundation, 2022, 21. 11. 2021 [cit. 2022-01-12]. Dostupné z: https://cs.wikipedia.org/wiki/C_Sharp</w:t>
+        <w:t>the</w:t>
+      </w:r>
+      <w:proofErr w:type="spellEnd"/>
+      <w:r>
+        <w:rPr>
+          <w:rFonts w:cstheme="minorHAnsi"/>
+          <w:i/>
+          <w:iCs/>
+          <w:color w:val="212529"/>
+          <w:shd w:val="clear" w:color="auto" w:fill="FFFFFF"/>
+        </w:rPr>
+        <w:t xml:space="preserve"> free </w:t>
+      </w:r>
+      <w:proofErr w:type="spellStart"/>
+      <w:r>
+        <w:rPr>
+          <w:rFonts w:cstheme="minorHAnsi"/>
+          <w:i/>
+          <w:iCs/>
+          <w:color w:val="212529"/>
+          <w:shd w:val="clear" w:color="auto" w:fill="FFFFFF"/>
+        </w:rPr>
+        <w:t>encyclopedia</w:t>
+      </w:r>
+      <w:proofErr w:type="spellEnd"/>
+      <w:r>
+        <w:rPr>
+          <w:rFonts w:cstheme="minorHAnsi"/>
+          <w:color w:val="212529"/>
+          <w:shd w:val="clear" w:color="auto" w:fill="FFFFFF"/>
+        </w:rPr>
+        <w:t xml:space="preserve"> [online]. San Francisco (CA): </w:t>
+      </w:r>
+      <w:proofErr w:type="spellStart"/>
+      <w:r>
+        <w:rPr>
+          <w:rFonts w:cstheme="minorHAnsi"/>
+          <w:color w:val="212529"/>
+          <w:shd w:val="clear" w:color="auto" w:fill="FFFFFF"/>
+        </w:rPr>
+        <w:t>Wikimedia</w:t>
+      </w:r>
+      <w:proofErr w:type="spellEnd"/>
+      <w:r>
+        <w:rPr>
+          <w:rFonts w:cstheme="minorHAnsi"/>
+          <w:color w:val="212529"/>
+          <w:shd w:val="clear" w:color="auto" w:fill="FFFFFF"/>
+        </w:rPr>
+        <w:t xml:space="preserve"> </w:t>
+      </w:r>
+      <w:proofErr w:type="spellStart"/>
+      <w:r>
+        <w:rPr>
+          <w:rFonts w:cstheme="minorHAnsi"/>
+          <w:color w:val="212529"/>
+          <w:shd w:val="clear" w:color="auto" w:fill="FFFFFF"/>
+        </w:rPr>
+        <w:t>Foundation</w:t>
+      </w:r>
+      <w:proofErr w:type="spellEnd"/>
+      <w:r>
+        <w:rPr>
+          <w:rFonts w:cstheme="minorHAnsi"/>
+          <w:color w:val="212529"/>
+          <w:shd w:val="clear" w:color="auto" w:fill="FFFFFF"/>
+        </w:rPr>
+        <w:t>, 2022, 21. 11. 2021 [cit. 2022-01-12]. Dostupné z: https://cs.wikipedia.org/wiki/C_Sharp</w:t>
       </w:r>
     </w:p>
   </w:footnote>

--- a/Dokumentace.docx
+++ b/Dokumentace.docx
@@ -920,7 +920,7 @@
         </w:p>
         <w:p>
           <w:pPr>
-            <w:pStyle w:val="TOC1"/>
+            <w:pStyle w:val="Obsah1"/>
             <w:tabs>
               <w:tab w:val="right" w:leader="dot" w:pos="9062"/>
             </w:tabs>
@@ -938,10 +938,10 @@
           <w:r>
             <w:fldChar w:fldCharType="separate"/>
           </w:r>
-          <w:hyperlink w:anchor="_Toc92829223" w:history="1">
-            <w:r>
-              <w:rPr>
-                <w:rStyle w:val="Hyperlink"/>
+          <w:hyperlink w:anchor="_Toc92911798" w:history="1">
+            <w:r>
+              <w:rPr>
+                <w:rStyle w:val="Hypertextovodkaz"/>
                 <w:noProof/>
               </w:rPr>
               <w:t>Úvod</w:t>
@@ -965,7 +965,7 @@
                 <w:noProof/>
                 <w:webHidden/>
               </w:rPr>
-              <w:instrText xml:space="preserve"> PAGEREF _Toc92829223 \h </w:instrText>
+              <w:instrText xml:space="preserve"> PAGEREF _Toc92911798 \h </w:instrText>
             </w:r>
             <w:r>
               <w:rPr>
@@ -985,7 +985,7 @@
                 <w:noProof/>
                 <w:webHidden/>
               </w:rPr>
-              <w:t>2</w:t>
+              <w:t>7</w:t>
             </w:r>
             <w:r>
               <w:rPr>
@@ -998,7 +998,7 @@
         </w:p>
         <w:p>
           <w:pPr>
-            <w:pStyle w:val="TOC1"/>
+            <w:pStyle w:val="Obsah1"/>
             <w:tabs>
               <w:tab w:val="left" w:pos="440"/>
               <w:tab w:val="right" w:leader="dot" w:pos="9062"/>
@@ -1008,10 +1008,10 @@
               <w:lang w:eastAsia="cs-CZ"/>
             </w:rPr>
           </w:pPr>
-          <w:hyperlink w:anchor="_Toc92829224" w:history="1">
-            <w:r>
-              <w:rPr>
-                <w:rStyle w:val="Hyperlink"/>
+          <w:hyperlink w:anchor="_Toc92911799" w:history="1">
+            <w:r>
+              <w:rPr>
+                <w:rStyle w:val="Hypertextovodkaz"/>
                 <w:noProof/>
               </w:rPr>
               <w:t>1</w:t>
@@ -1025,7 +1025,7 @@
             </w:r>
             <w:r>
               <w:rPr>
-                <w:rStyle w:val="Hyperlink"/>
+                <w:rStyle w:val="Hypertextovodkaz"/>
                 <w:noProof/>
               </w:rPr>
               <w:t>Rešerše</w:t>
@@ -1049,7 +1049,7 @@
                 <w:noProof/>
                 <w:webHidden/>
               </w:rPr>
-              <w:instrText xml:space="preserve"> PAGEREF _Toc92829224 \h </w:instrText>
+              <w:instrText xml:space="preserve"> PAGEREF _Toc92911799 \h </w:instrText>
             </w:r>
             <w:r>
               <w:rPr>
@@ -1069,7 +1069,7 @@
                 <w:noProof/>
                 <w:webHidden/>
               </w:rPr>
-              <w:t>2</w:t>
+              <w:t>8</w:t>
             </w:r>
             <w:r>
               <w:rPr>
@@ -1082,7 +1082,7 @@
         </w:p>
         <w:p>
           <w:pPr>
-            <w:pStyle w:val="TOC2"/>
+            <w:pStyle w:val="Obsah2"/>
             <w:tabs>
               <w:tab w:val="left" w:pos="880"/>
               <w:tab w:val="right" w:leader="dot" w:pos="9062"/>
@@ -1092,10 +1092,10 @@
               <w:lang w:eastAsia="cs-CZ"/>
             </w:rPr>
           </w:pPr>
-          <w:hyperlink w:anchor="_Toc92829225" w:history="1">
-            <w:r>
-              <w:rPr>
-                <w:rStyle w:val="Hyperlink"/>
+          <w:hyperlink w:anchor="_Toc92911800" w:history="1">
+            <w:r>
+              <w:rPr>
+                <w:rStyle w:val="Hypertextovodkaz"/>
                 <w:noProof/>
               </w:rPr>
               <w:t>1.1</w:t>
@@ -1109,7 +1109,7 @@
             </w:r>
             <w:r>
               <w:rPr>
-                <w:rStyle w:val="Hyperlink"/>
+                <w:rStyle w:val="Hypertextovodkaz"/>
                 <w:noProof/>
               </w:rPr>
               <w:t>7 Days To Die</w:t>
@@ -1133,7 +1133,7 @@
                 <w:noProof/>
                 <w:webHidden/>
               </w:rPr>
-              <w:instrText xml:space="preserve"> PAGEREF _Toc92829225 \h </w:instrText>
+              <w:instrText xml:space="preserve"> PAGEREF _Toc92911800 \h </w:instrText>
             </w:r>
             <w:r>
               <w:rPr>
@@ -1153,7 +1153,7 @@
                 <w:noProof/>
                 <w:webHidden/>
               </w:rPr>
-              <w:t>2</w:t>
+              <w:t>8</w:t>
             </w:r>
             <w:r>
               <w:rPr>
@@ -1166,7 +1166,7 @@
         </w:p>
         <w:p>
           <w:pPr>
-            <w:pStyle w:val="TOC2"/>
+            <w:pStyle w:val="Obsah2"/>
             <w:tabs>
               <w:tab w:val="left" w:pos="880"/>
               <w:tab w:val="right" w:leader="dot" w:pos="9062"/>
@@ -1176,10 +1176,10 @@
               <w:lang w:eastAsia="cs-CZ"/>
             </w:rPr>
           </w:pPr>
-          <w:hyperlink w:anchor="_Toc92829226" w:history="1">
-            <w:r>
-              <w:rPr>
-                <w:rStyle w:val="Hyperlink"/>
+          <w:hyperlink w:anchor="_Toc92911801" w:history="1">
+            <w:r>
+              <w:rPr>
+                <w:rStyle w:val="Hypertextovodkaz"/>
                 <w:noProof/>
               </w:rPr>
               <w:t>1.2</w:t>
@@ -1193,7 +1193,7 @@
             </w:r>
             <w:r>
               <w:rPr>
-                <w:rStyle w:val="Hyperlink"/>
+                <w:rStyle w:val="Hypertextovodkaz"/>
                 <w:noProof/>
               </w:rPr>
               <w:t>Stardew Valley</w:t>
@@ -1217,7 +1217,7 @@
                 <w:noProof/>
                 <w:webHidden/>
               </w:rPr>
-              <w:instrText xml:space="preserve"> PAGEREF _Toc92829226 \h </w:instrText>
+              <w:instrText xml:space="preserve"> PAGEREF _Toc92911801 \h </w:instrText>
             </w:r>
             <w:r>
               <w:rPr>
@@ -1237,7 +1237,7 @@
                 <w:noProof/>
                 <w:webHidden/>
               </w:rPr>
-              <w:t>2</w:t>
+              <w:t>9</w:t>
             </w:r>
             <w:r>
               <w:rPr>
@@ -1250,7 +1250,7 @@
         </w:p>
         <w:p>
           <w:pPr>
-            <w:pStyle w:val="TOC1"/>
+            <w:pStyle w:val="Obsah1"/>
             <w:tabs>
               <w:tab w:val="left" w:pos="440"/>
               <w:tab w:val="right" w:leader="dot" w:pos="9062"/>
@@ -1260,10 +1260,10 @@
               <w:lang w:eastAsia="cs-CZ"/>
             </w:rPr>
           </w:pPr>
-          <w:hyperlink w:anchor="_Toc92829227" w:history="1">
-            <w:r>
-              <w:rPr>
-                <w:rStyle w:val="Hyperlink"/>
+          <w:hyperlink w:anchor="_Toc92911802" w:history="1">
+            <w:r>
+              <w:rPr>
+                <w:rStyle w:val="Hypertextovodkaz"/>
                 <w:noProof/>
               </w:rPr>
               <w:t>2</w:t>
@@ -1277,7 +1277,7 @@
             </w:r>
             <w:r>
               <w:rPr>
-                <w:rStyle w:val="Hyperlink"/>
+                <w:rStyle w:val="Hypertextovodkaz"/>
                 <w:noProof/>
               </w:rPr>
               <w:t>Technologie</w:t>
@@ -1301,7 +1301,7 @@
                 <w:noProof/>
                 <w:webHidden/>
               </w:rPr>
-              <w:instrText xml:space="preserve"> PAGEREF _Toc92829227 \h </w:instrText>
+              <w:instrText xml:space="preserve"> PAGEREF _Toc92911802 \h </w:instrText>
             </w:r>
             <w:r>
               <w:rPr>
@@ -1321,7 +1321,7 @@
                 <w:noProof/>
                 <w:webHidden/>
               </w:rPr>
-              <w:t>2</w:t>
+              <w:t>10</w:t>
             </w:r>
             <w:r>
               <w:rPr>
@@ -1334,7 +1334,595 @@
         </w:p>
         <w:p>
           <w:pPr>
-            <w:pStyle w:val="TOC1"/>
+            <w:pStyle w:val="Obsah2"/>
+            <w:tabs>
+              <w:tab w:val="left" w:pos="880"/>
+              <w:tab w:val="right" w:leader="dot" w:pos="9062"/>
+            </w:tabs>
+            <w:rPr>
+              <w:noProof/>
+              <w:lang w:eastAsia="cs-CZ"/>
+            </w:rPr>
+          </w:pPr>
+          <w:hyperlink w:anchor="_Toc92911803" w:history="1">
+            <w:r>
+              <w:rPr>
+                <w:rStyle w:val="Hypertextovodkaz"/>
+                <w:noProof/>
+              </w:rPr>
+              <w:t>2.1</w:t>
+            </w:r>
+            <w:r>
+              <w:rPr>
+                <w:noProof/>
+                <w:lang w:eastAsia="cs-CZ"/>
+              </w:rPr>
+              <w:tab/>
+            </w:r>
+            <w:r>
+              <w:rPr>
+                <w:rStyle w:val="Hypertextovodkaz"/>
+                <w:noProof/>
+              </w:rPr>
+              <w:t>Unity</w:t>
+            </w:r>
+            <w:r>
+              <w:rPr>
+                <w:noProof/>
+                <w:webHidden/>
+              </w:rPr>
+              <w:tab/>
+            </w:r>
+            <w:r>
+              <w:rPr>
+                <w:noProof/>
+                <w:webHidden/>
+              </w:rPr>
+              <w:fldChar w:fldCharType="begin"/>
+            </w:r>
+            <w:r>
+              <w:rPr>
+                <w:noProof/>
+                <w:webHidden/>
+              </w:rPr>
+              <w:instrText xml:space="preserve"> PAGEREF _Toc92911803 \h </w:instrText>
+            </w:r>
+            <w:r>
+              <w:rPr>
+                <w:noProof/>
+                <w:webHidden/>
+              </w:rPr>
+            </w:r>
+            <w:r>
+              <w:rPr>
+                <w:noProof/>
+                <w:webHidden/>
+              </w:rPr>
+              <w:fldChar w:fldCharType="separate"/>
+            </w:r>
+            <w:r>
+              <w:rPr>
+                <w:noProof/>
+                <w:webHidden/>
+              </w:rPr>
+              <w:t>10</w:t>
+            </w:r>
+            <w:r>
+              <w:rPr>
+                <w:noProof/>
+                <w:webHidden/>
+              </w:rPr>
+              <w:fldChar w:fldCharType="end"/>
+            </w:r>
+          </w:hyperlink>
+        </w:p>
+        <w:p>
+          <w:pPr>
+            <w:pStyle w:val="Obsah2"/>
+            <w:tabs>
+              <w:tab w:val="left" w:pos="880"/>
+              <w:tab w:val="right" w:leader="dot" w:pos="9062"/>
+            </w:tabs>
+            <w:rPr>
+              <w:noProof/>
+              <w:lang w:eastAsia="cs-CZ"/>
+            </w:rPr>
+          </w:pPr>
+          <w:hyperlink w:anchor="_Toc92911804" w:history="1">
+            <w:r>
+              <w:rPr>
+                <w:rStyle w:val="Hypertextovodkaz"/>
+                <w:noProof/>
+              </w:rPr>
+              <w:t>2.2</w:t>
+            </w:r>
+            <w:r>
+              <w:rPr>
+                <w:noProof/>
+                <w:lang w:eastAsia="cs-CZ"/>
+              </w:rPr>
+              <w:tab/>
+            </w:r>
+            <w:r>
+              <w:rPr>
+                <w:rStyle w:val="Hypertextovodkaz"/>
+                <w:noProof/>
+              </w:rPr>
+              <w:t>C#</w:t>
+            </w:r>
+            <w:r>
+              <w:rPr>
+                <w:noProof/>
+                <w:webHidden/>
+              </w:rPr>
+              <w:tab/>
+            </w:r>
+            <w:r>
+              <w:rPr>
+                <w:noProof/>
+                <w:webHidden/>
+              </w:rPr>
+              <w:fldChar w:fldCharType="begin"/>
+            </w:r>
+            <w:r>
+              <w:rPr>
+                <w:noProof/>
+                <w:webHidden/>
+              </w:rPr>
+              <w:instrText xml:space="preserve"> PAGEREF _Toc92911804 \h </w:instrText>
+            </w:r>
+            <w:r>
+              <w:rPr>
+                <w:noProof/>
+                <w:webHidden/>
+              </w:rPr>
+            </w:r>
+            <w:r>
+              <w:rPr>
+                <w:noProof/>
+                <w:webHidden/>
+              </w:rPr>
+              <w:fldChar w:fldCharType="separate"/>
+            </w:r>
+            <w:r>
+              <w:rPr>
+                <w:noProof/>
+                <w:webHidden/>
+              </w:rPr>
+              <w:t>10</w:t>
+            </w:r>
+            <w:r>
+              <w:rPr>
+                <w:noProof/>
+                <w:webHidden/>
+              </w:rPr>
+              <w:fldChar w:fldCharType="end"/>
+            </w:r>
+          </w:hyperlink>
+        </w:p>
+        <w:p>
+          <w:pPr>
+            <w:pStyle w:val="Obsah2"/>
+            <w:tabs>
+              <w:tab w:val="left" w:pos="880"/>
+              <w:tab w:val="right" w:leader="dot" w:pos="9062"/>
+            </w:tabs>
+            <w:rPr>
+              <w:noProof/>
+              <w:lang w:eastAsia="cs-CZ"/>
+            </w:rPr>
+          </w:pPr>
+          <w:hyperlink w:anchor="_Toc92911805" w:history="1">
+            <w:r>
+              <w:rPr>
+                <w:rStyle w:val="Hypertextovodkaz"/>
+                <w:noProof/>
+              </w:rPr>
+              <w:t>2.3</w:t>
+            </w:r>
+            <w:r>
+              <w:rPr>
+                <w:noProof/>
+                <w:lang w:eastAsia="cs-CZ"/>
+              </w:rPr>
+              <w:tab/>
+            </w:r>
+            <w:r>
+              <w:rPr>
+                <w:rStyle w:val="Hypertextovodkaz"/>
+                <w:noProof/>
+              </w:rPr>
+              <w:t>Libre Sprite</w:t>
+            </w:r>
+            <w:r>
+              <w:rPr>
+                <w:noProof/>
+                <w:webHidden/>
+              </w:rPr>
+              <w:tab/>
+            </w:r>
+            <w:r>
+              <w:rPr>
+                <w:noProof/>
+                <w:webHidden/>
+              </w:rPr>
+              <w:fldChar w:fldCharType="begin"/>
+            </w:r>
+            <w:r>
+              <w:rPr>
+                <w:noProof/>
+                <w:webHidden/>
+              </w:rPr>
+              <w:instrText xml:space="preserve"> PAGEREF _Toc92911805 \h </w:instrText>
+            </w:r>
+            <w:r>
+              <w:rPr>
+                <w:noProof/>
+                <w:webHidden/>
+              </w:rPr>
+            </w:r>
+            <w:r>
+              <w:rPr>
+                <w:noProof/>
+                <w:webHidden/>
+              </w:rPr>
+              <w:fldChar w:fldCharType="separate"/>
+            </w:r>
+            <w:r>
+              <w:rPr>
+                <w:noProof/>
+                <w:webHidden/>
+              </w:rPr>
+              <w:t>10</w:t>
+            </w:r>
+            <w:r>
+              <w:rPr>
+                <w:noProof/>
+                <w:webHidden/>
+              </w:rPr>
+              <w:fldChar w:fldCharType="end"/>
+            </w:r>
+          </w:hyperlink>
+        </w:p>
+        <w:p>
+          <w:pPr>
+            <w:pStyle w:val="Obsah2"/>
+            <w:tabs>
+              <w:tab w:val="left" w:pos="880"/>
+              <w:tab w:val="right" w:leader="dot" w:pos="9062"/>
+            </w:tabs>
+            <w:rPr>
+              <w:noProof/>
+              <w:lang w:eastAsia="cs-CZ"/>
+            </w:rPr>
+          </w:pPr>
+          <w:hyperlink w:anchor="_Toc92911806" w:history="1">
+            <w:r>
+              <w:rPr>
+                <w:rStyle w:val="Hypertextovodkaz"/>
+                <w:noProof/>
+              </w:rPr>
+              <w:t>2.4</w:t>
+            </w:r>
+            <w:r>
+              <w:rPr>
+                <w:noProof/>
+                <w:lang w:eastAsia="cs-CZ"/>
+              </w:rPr>
+              <w:tab/>
+            </w:r>
+            <w:r>
+              <w:rPr>
+                <w:rStyle w:val="Hypertextovodkaz"/>
+                <w:noProof/>
+              </w:rPr>
+              <w:t>Visual Studio Code</w:t>
+            </w:r>
+            <w:r>
+              <w:rPr>
+                <w:noProof/>
+                <w:webHidden/>
+              </w:rPr>
+              <w:tab/>
+            </w:r>
+            <w:r>
+              <w:rPr>
+                <w:noProof/>
+                <w:webHidden/>
+              </w:rPr>
+              <w:fldChar w:fldCharType="begin"/>
+            </w:r>
+            <w:r>
+              <w:rPr>
+                <w:noProof/>
+                <w:webHidden/>
+              </w:rPr>
+              <w:instrText xml:space="preserve"> PAGEREF _Toc92911806 \h </w:instrText>
+            </w:r>
+            <w:r>
+              <w:rPr>
+                <w:noProof/>
+                <w:webHidden/>
+              </w:rPr>
+            </w:r>
+            <w:r>
+              <w:rPr>
+                <w:noProof/>
+                <w:webHidden/>
+              </w:rPr>
+              <w:fldChar w:fldCharType="separate"/>
+            </w:r>
+            <w:r>
+              <w:rPr>
+                <w:noProof/>
+                <w:webHidden/>
+              </w:rPr>
+              <w:t>10</w:t>
+            </w:r>
+            <w:r>
+              <w:rPr>
+                <w:noProof/>
+                <w:webHidden/>
+              </w:rPr>
+              <w:fldChar w:fldCharType="end"/>
+            </w:r>
+          </w:hyperlink>
+        </w:p>
+        <w:p>
+          <w:pPr>
+            <w:pStyle w:val="Obsah2"/>
+            <w:tabs>
+              <w:tab w:val="left" w:pos="880"/>
+              <w:tab w:val="right" w:leader="dot" w:pos="9062"/>
+            </w:tabs>
+            <w:rPr>
+              <w:noProof/>
+              <w:lang w:eastAsia="cs-CZ"/>
+            </w:rPr>
+          </w:pPr>
+          <w:hyperlink w:anchor="_Toc92911807" w:history="1">
+            <w:r>
+              <w:rPr>
+                <w:rStyle w:val="Hypertextovodkaz"/>
+                <w:noProof/>
+              </w:rPr>
+              <w:t>2.5</w:t>
+            </w:r>
+            <w:r>
+              <w:rPr>
+                <w:noProof/>
+                <w:lang w:eastAsia="cs-CZ"/>
+              </w:rPr>
+              <w:tab/>
+            </w:r>
+            <w:r>
+              <w:rPr>
+                <w:rStyle w:val="Hypertextovodkaz"/>
+                <w:noProof/>
+              </w:rPr>
+              <w:t>GitHub</w:t>
+            </w:r>
+            <w:r>
+              <w:rPr>
+                <w:noProof/>
+                <w:webHidden/>
+              </w:rPr>
+              <w:tab/>
+            </w:r>
+            <w:r>
+              <w:rPr>
+                <w:noProof/>
+                <w:webHidden/>
+              </w:rPr>
+              <w:fldChar w:fldCharType="begin"/>
+            </w:r>
+            <w:r>
+              <w:rPr>
+                <w:noProof/>
+                <w:webHidden/>
+              </w:rPr>
+              <w:instrText xml:space="preserve"> PAGEREF _Toc92911807 \h </w:instrText>
+            </w:r>
+            <w:r>
+              <w:rPr>
+                <w:noProof/>
+                <w:webHidden/>
+              </w:rPr>
+            </w:r>
+            <w:r>
+              <w:rPr>
+                <w:noProof/>
+                <w:webHidden/>
+              </w:rPr>
+              <w:fldChar w:fldCharType="separate"/>
+            </w:r>
+            <w:r>
+              <w:rPr>
+                <w:noProof/>
+                <w:webHidden/>
+              </w:rPr>
+              <w:t>10</w:t>
+            </w:r>
+            <w:r>
+              <w:rPr>
+                <w:noProof/>
+                <w:webHidden/>
+              </w:rPr>
+              <w:fldChar w:fldCharType="end"/>
+            </w:r>
+          </w:hyperlink>
+        </w:p>
+        <w:p>
+          <w:pPr>
+            <w:pStyle w:val="Obsah2"/>
+            <w:tabs>
+              <w:tab w:val="left" w:pos="880"/>
+              <w:tab w:val="right" w:leader="dot" w:pos="9062"/>
+            </w:tabs>
+            <w:rPr>
+              <w:noProof/>
+              <w:lang w:eastAsia="cs-CZ"/>
+            </w:rPr>
+          </w:pPr>
+          <w:hyperlink w:anchor="_Toc92911808" w:history="1">
+            <w:r>
+              <w:rPr>
+                <w:rStyle w:val="Hypertextovodkaz"/>
+                <w:noProof/>
+              </w:rPr>
+              <w:t>2.6</w:t>
+            </w:r>
+            <w:r>
+              <w:rPr>
+                <w:noProof/>
+                <w:lang w:eastAsia="cs-CZ"/>
+              </w:rPr>
+              <w:tab/>
+            </w:r>
+            <w:r>
+              <w:rPr>
+                <w:rStyle w:val="Hypertextovodkaz"/>
+                <w:noProof/>
+              </w:rPr>
+              <w:t>Tiled</w:t>
+            </w:r>
+            <w:r>
+              <w:rPr>
+                <w:noProof/>
+                <w:webHidden/>
+              </w:rPr>
+              <w:tab/>
+            </w:r>
+            <w:r>
+              <w:rPr>
+                <w:noProof/>
+                <w:webHidden/>
+              </w:rPr>
+              <w:fldChar w:fldCharType="begin"/>
+            </w:r>
+            <w:r>
+              <w:rPr>
+                <w:noProof/>
+                <w:webHidden/>
+              </w:rPr>
+              <w:instrText xml:space="preserve"> PAGEREF _Toc92911808 \h </w:instrText>
+            </w:r>
+            <w:r>
+              <w:rPr>
+                <w:noProof/>
+                <w:webHidden/>
+              </w:rPr>
+            </w:r>
+            <w:r>
+              <w:rPr>
+                <w:noProof/>
+                <w:webHidden/>
+              </w:rPr>
+              <w:fldChar w:fldCharType="separate"/>
+            </w:r>
+            <w:r>
+              <w:rPr>
+                <w:noProof/>
+                <w:webHidden/>
+              </w:rPr>
+              <w:t>10</w:t>
+            </w:r>
+            <w:r>
+              <w:rPr>
+                <w:noProof/>
+                <w:webHidden/>
+              </w:rPr>
+              <w:fldChar w:fldCharType="end"/>
+            </w:r>
+          </w:hyperlink>
+        </w:p>
+        <w:p>
+          <w:pPr>
+            <w:pStyle w:val="Obsah2"/>
+            <w:tabs>
+              <w:tab w:val="left" w:pos="880"/>
+              <w:tab w:val="right" w:leader="dot" w:pos="9062"/>
+            </w:tabs>
+            <w:rPr>
+              <w:noProof/>
+              <w:lang w:eastAsia="cs-CZ"/>
+            </w:rPr>
+          </w:pPr>
+          <w:hyperlink w:anchor="_Toc92911809" w:history="1">
+            <w:r>
+              <w:rPr>
+                <w:rStyle w:val="Hypertextovodkaz"/>
+                <w:noProof/>
+              </w:rPr>
+              <w:t>2.7</w:t>
+            </w:r>
+            <w:r>
+              <w:rPr>
+                <w:noProof/>
+                <w:lang w:eastAsia="cs-CZ"/>
+              </w:rPr>
+              <w:tab/>
+            </w:r>
+            <w:r>
+              <w:rPr>
+                <w:rStyle w:val="Hypertextovodkaz"/>
+                <w:noProof/>
+              </w:rPr>
+              <w:t>Trello</w:t>
+            </w:r>
+            <w:r>
+              <w:rPr>
+                <w:noProof/>
+                <w:webHidden/>
+              </w:rPr>
+              <w:tab/>
+            </w:r>
+            <w:r>
+              <w:rPr>
+                <w:noProof/>
+                <w:webHidden/>
+              </w:rPr>
+              <w:fldChar w:fldCharType="begin"/>
+            </w:r>
+            <w:r>
+              <w:rPr>
+                <w:noProof/>
+                <w:webHidden/>
+              </w:rPr>
+              <w:instrText xml:space="preserve"> PAGEREF _Toc92911809 \h </w:instrText>
+            </w:r>
+            <w:r>
+              <w:rPr>
+                <w:noProof/>
+                <w:webHidden/>
+              </w:rPr>
+            </w:r>
+            <w:r>
+              <w:rPr>
+                <w:noProof/>
+                <w:webHidden/>
+              </w:rPr>
+              <w:fldChar w:fldCharType="separate"/>
+            </w:r>
+            <w:r>
+              <w:rPr>
+                <w:noProof/>
+                <w:webHidden/>
+              </w:rPr>
+              <w:t>11</w:t>
+            </w:r>
+            <w:r>
+              <w:rPr>
+                <w:noProof/>
+                <w:webHidden/>
+              </w:rPr>
+              <w:fldChar w:fldCharType="end"/>
+            </w:r>
+          </w:hyperlink>
+        </w:p>
+        <w:p>
+          <w:pPr>
+            <w:pStyle w:val="Obsah1"/>
             <w:tabs>
               <w:tab w:val="left" w:pos="440"/>
               <w:tab w:val="right" w:leader="dot" w:pos="9062"/>
@@ -1344,10 +1932,10 @@
               <w:lang w:eastAsia="cs-CZ"/>
             </w:rPr>
           </w:pPr>
-          <w:hyperlink w:anchor="_Toc92829228" w:history="1">
-            <w:r>
-              <w:rPr>
-                <w:rStyle w:val="Hyperlink"/>
+          <w:hyperlink w:anchor="_Toc92911810" w:history="1">
+            <w:r>
+              <w:rPr>
+                <w:rStyle w:val="Hypertextovodkaz"/>
                 <w:noProof/>
               </w:rPr>
               <w:t>3</w:t>
@@ -1361,7 +1949,7 @@
             </w:r>
             <w:r>
               <w:rPr>
-                <w:rStyle w:val="Hyperlink"/>
+                <w:rStyle w:val="Hypertextovodkaz"/>
                 <w:noProof/>
               </w:rPr>
               <w:t>Praktická část</w:t>
@@ -1385,7 +1973,7 @@
                 <w:noProof/>
                 <w:webHidden/>
               </w:rPr>
-              <w:instrText xml:space="preserve"> PAGEREF _Toc92829228 \h </w:instrText>
+              <w:instrText xml:space="preserve"> PAGEREF _Toc92911810 \h </w:instrText>
             </w:r>
             <w:r>
               <w:rPr>
@@ -1405,7 +1993,7 @@
                 <w:noProof/>
                 <w:webHidden/>
               </w:rPr>
-              <w:t>2</w:t>
+              <w:t>12</w:t>
             </w:r>
             <w:r>
               <w:rPr>
@@ -1418,7 +2006,7 @@
         </w:p>
         <w:p>
           <w:pPr>
-            <w:pStyle w:val="TOC2"/>
+            <w:pStyle w:val="Obsah2"/>
             <w:tabs>
               <w:tab w:val="left" w:pos="880"/>
               <w:tab w:val="right" w:leader="dot" w:pos="9062"/>
@@ -1428,10 +2016,10 @@
               <w:lang w:eastAsia="cs-CZ"/>
             </w:rPr>
           </w:pPr>
-          <w:hyperlink w:anchor="_Toc92829229" w:history="1">
-            <w:r>
-              <w:rPr>
-                <w:rStyle w:val="Hyperlink"/>
+          <w:hyperlink w:anchor="_Toc92911811" w:history="1">
+            <w:r>
+              <w:rPr>
+                <w:rStyle w:val="Hypertextovodkaz"/>
                 <w:noProof/>
               </w:rPr>
               <w:t>3.1</w:t>
@@ -1445,7 +2033,7 @@
             </w:r>
             <w:r>
               <w:rPr>
-                <w:rStyle w:val="Hyperlink"/>
+                <w:rStyle w:val="Hypertextovodkaz"/>
                 <w:noProof/>
               </w:rPr>
               <w:t>Návrhy</w:t>
@@ -1469,7 +2057,7 @@
                 <w:noProof/>
                 <w:webHidden/>
               </w:rPr>
-              <w:instrText xml:space="preserve"> PAGEREF _Toc92829229 \h </w:instrText>
+              <w:instrText xml:space="preserve"> PAGEREF _Toc92911811 \h </w:instrText>
             </w:r>
             <w:r>
               <w:rPr>
@@ -1489,7 +2077,7 @@
                 <w:noProof/>
                 <w:webHidden/>
               </w:rPr>
-              <w:t>2</w:t>
+              <w:t>12</w:t>
             </w:r>
             <w:r>
               <w:rPr>
@@ -1502,7 +2090,7 @@
         </w:p>
         <w:p>
           <w:pPr>
-            <w:pStyle w:val="TOC2"/>
+            <w:pStyle w:val="Obsah2"/>
             <w:tabs>
               <w:tab w:val="left" w:pos="880"/>
               <w:tab w:val="right" w:leader="dot" w:pos="9062"/>
@@ -1512,10 +2100,10 @@
               <w:lang w:eastAsia="cs-CZ"/>
             </w:rPr>
           </w:pPr>
-          <w:hyperlink w:anchor="_Toc92829230" w:history="1">
-            <w:r>
-              <w:rPr>
-                <w:rStyle w:val="Hyperlink"/>
+          <w:hyperlink w:anchor="_Toc92911812" w:history="1">
+            <w:r>
+              <w:rPr>
+                <w:rStyle w:val="Hypertextovodkaz"/>
                 <w:noProof/>
               </w:rPr>
               <w:t>3.2</w:t>
@@ -1529,7 +2117,7 @@
             </w:r>
             <w:r>
               <w:rPr>
-                <w:rStyle w:val="Hyperlink"/>
+                <w:rStyle w:val="Hypertextovodkaz"/>
                 <w:noProof/>
               </w:rPr>
               <w:t>Produktizace</w:t>
@@ -1553,7 +2141,7 @@
                 <w:noProof/>
                 <w:webHidden/>
               </w:rPr>
-              <w:instrText xml:space="preserve"> PAGEREF _Toc92829230 \h </w:instrText>
+              <w:instrText xml:space="preserve"> PAGEREF _Toc92911812 \h </w:instrText>
             </w:r>
             <w:r>
               <w:rPr>
@@ -1573,7 +2161,7 @@
                 <w:noProof/>
                 <w:webHidden/>
               </w:rPr>
-              <w:t>2</w:t>
+              <w:t>12</w:t>
             </w:r>
             <w:r>
               <w:rPr>
@@ -1586,7 +2174,7 @@
         </w:p>
         <w:p>
           <w:pPr>
-            <w:pStyle w:val="TOC2"/>
+            <w:pStyle w:val="Obsah2"/>
             <w:tabs>
               <w:tab w:val="left" w:pos="880"/>
               <w:tab w:val="right" w:leader="dot" w:pos="9062"/>
@@ -1596,10 +2184,10 @@
               <w:lang w:eastAsia="cs-CZ"/>
             </w:rPr>
           </w:pPr>
-          <w:hyperlink w:anchor="_Toc92829231" w:history="1">
-            <w:r>
-              <w:rPr>
-                <w:rStyle w:val="Hyperlink"/>
+          <w:hyperlink w:anchor="_Toc92911813" w:history="1">
+            <w:r>
+              <w:rPr>
+                <w:rStyle w:val="Hypertextovodkaz"/>
                 <w:noProof/>
               </w:rPr>
               <w:t>3.3</w:t>
@@ -1613,7 +2201,7 @@
             </w:r>
             <w:r>
               <w:rPr>
-                <w:rStyle w:val="Hyperlink"/>
+                <w:rStyle w:val="Hypertextovodkaz"/>
                 <w:noProof/>
               </w:rPr>
               <w:t>Popis pro uživatele</w:t>
@@ -1637,7 +2225,7 @@
                 <w:noProof/>
                 <w:webHidden/>
               </w:rPr>
-              <w:instrText xml:space="preserve"> PAGEREF _Toc92829231 \h </w:instrText>
+              <w:instrText xml:space="preserve"> PAGEREF _Toc92911813 \h </w:instrText>
             </w:r>
             <w:r>
               <w:rPr>
@@ -1657,7 +2245,7 @@
                 <w:noProof/>
                 <w:webHidden/>
               </w:rPr>
-              <w:t>2</w:t>
+              <w:t>13</w:t>
             </w:r>
             <w:r>
               <w:rPr>
@@ -1670,7 +2258,7 @@
         </w:p>
         <w:p>
           <w:pPr>
-            <w:pStyle w:val="TOC1"/>
+            <w:pStyle w:val="Obsah1"/>
             <w:tabs>
               <w:tab w:val="right" w:leader="dot" w:pos="9062"/>
             </w:tabs>
@@ -1679,10 +2267,10 @@
               <w:lang w:eastAsia="cs-CZ"/>
             </w:rPr>
           </w:pPr>
-          <w:hyperlink w:anchor="_Toc92829232" w:history="1">
-            <w:r>
-              <w:rPr>
-                <w:rStyle w:val="Hyperlink"/>
+          <w:hyperlink w:anchor="_Toc92911814" w:history="1">
+            <w:r>
+              <w:rPr>
+                <w:rStyle w:val="Hypertextovodkaz"/>
                 <w:noProof/>
               </w:rPr>
               <w:t>Závěr</w:t>
@@ -1706,7 +2294,7 @@
                 <w:noProof/>
                 <w:webHidden/>
               </w:rPr>
-              <w:instrText xml:space="preserve"> PAGEREF _Toc92829232 \h </w:instrText>
+              <w:instrText xml:space="preserve"> PAGEREF _Toc92911814 \h </w:instrText>
             </w:r>
             <w:r>
               <w:rPr>
@@ -1726,7 +2314,7 @@
                 <w:noProof/>
                 <w:webHidden/>
               </w:rPr>
-              <w:t>2</w:t>
+              <w:t>14</w:t>
             </w:r>
             <w:r>
               <w:rPr>
@@ -1739,7 +2327,7 @@
         </w:p>
         <w:p>
           <w:pPr>
-            <w:pStyle w:val="TOC1"/>
+            <w:pStyle w:val="Obsah1"/>
             <w:tabs>
               <w:tab w:val="right" w:leader="dot" w:pos="9062"/>
             </w:tabs>
@@ -1748,10 +2336,10 @@
               <w:lang w:eastAsia="cs-CZ"/>
             </w:rPr>
           </w:pPr>
-          <w:hyperlink w:anchor="_Toc92829233" w:history="1">
-            <w:r>
-              <w:rPr>
-                <w:rStyle w:val="Hyperlink"/>
+          <w:hyperlink w:anchor="_Toc92911815" w:history="1">
+            <w:r>
+              <w:rPr>
+                <w:rStyle w:val="Hypertextovodkaz"/>
                 <w:noProof/>
               </w:rPr>
               <w:t>Použitá literatura</w:t>
@@ -1775,7 +2363,7 @@
                 <w:noProof/>
                 <w:webHidden/>
               </w:rPr>
-              <w:instrText xml:space="preserve"> PAGEREF _Toc92829233 \h </w:instrText>
+              <w:instrText xml:space="preserve"> PAGEREF _Toc92911815 \h </w:instrText>
             </w:r>
             <w:r>
               <w:rPr>
@@ -1795,7 +2383,7 @@
                 <w:noProof/>
                 <w:webHidden/>
               </w:rPr>
-              <w:t>2</w:t>
+              <w:t>15</w:t>
             </w:r>
             <w:r>
               <w:rPr>
@@ -1808,7 +2396,7 @@
         </w:p>
         <w:p>
           <w:pPr>
-            <w:pStyle w:val="TOC1"/>
+            <w:pStyle w:val="Obsah1"/>
             <w:tabs>
               <w:tab w:val="right" w:leader="dot" w:pos="9062"/>
             </w:tabs>
@@ -1817,10 +2405,10 @@
               <w:lang w:eastAsia="cs-CZ"/>
             </w:rPr>
           </w:pPr>
-          <w:hyperlink w:anchor="_Toc92829234" w:history="1">
-            <w:r>
-              <w:rPr>
-                <w:rStyle w:val="Hyperlink"/>
+          <w:hyperlink w:anchor="_Toc92911816" w:history="1">
+            <w:r>
+              <w:rPr>
+                <w:rStyle w:val="Hypertextovodkaz"/>
                 <w:noProof/>
               </w:rPr>
               <w:t>Seznam obrázků</w:t>
@@ -1844,7 +2432,7 @@
                 <w:noProof/>
                 <w:webHidden/>
               </w:rPr>
-              <w:instrText xml:space="preserve"> PAGEREF _Toc92829234 \h </w:instrText>
+              <w:instrText xml:space="preserve"> PAGEREF _Toc92911816 \h </w:instrText>
             </w:r>
             <w:r>
               <w:rPr>
@@ -1864,7 +2452,7 @@
                 <w:noProof/>
                 <w:webHidden/>
               </w:rPr>
-              <w:t>2</w:t>
+              <w:t>16</w:t>
             </w:r>
             <w:r>
               <w:rPr>
@@ -1877,7 +2465,7 @@
         </w:p>
         <w:p>
           <w:pPr>
-            <w:pStyle w:val="TOC1"/>
+            <w:pStyle w:val="Obsah1"/>
             <w:tabs>
               <w:tab w:val="right" w:leader="dot" w:pos="9062"/>
             </w:tabs>
@@ -1886,10 +2474,10 @@
               <w:lang w:eastAsia="cs-CZ"/>
             </w:rPr>
           </w:pPr>
-          <w:hyperlink w:anchor="_Toc92829235" w:history="1">
-            <w:r>
-              <w:rPr>
-                <w:rStyle w:val="Hyperlink"/>
+          <w:hyperlink w:anchor="_Toc92911817" w:history="1">
+            <w:r>
+              <w:rPr>
+                <w:rStyle w:val="Hypertextovodkaz"/>
                 <w:noProof/>
               </w:rPr>
               <w:t>Obsah média</w:t>
@@ -1913,7 +2501,7 @@
                 <w:noProof/>
                 <w:webHidden/>
               </w:rPr>
-              <w:instrText xml:space="preserve"> PAGEREF _Toc92829235 \h </w:instrText>
+              <w:instrText xml:space="preserve"> PAGEREF _Toc92911817 \h </w:instrText>
             </w:r>
             <w:r>
               <w:rPr>
@@ -1933,7 +2521,7 @@
                 <w:noProof/>
                 <w:webHidden/>
               </w:rPr>
-              <w:t>2</w:t>
+              <w:t>17</w:t>
             </w:r>
             <w:r>
               <w:rPr>
@@ -1972,7 +2560,7 @@
           <w:bottom w:val="single" w:sz="4" w:space="1" w:color="FFC000"/>
         </w:pBdr>
       </w:pPr>
-      <w:bookmarkStart w:id="0" w:name="_Toc92829223"/>
+      <w:bookmarkStart w:id="0" w:name="_Toc92911798"/>
       <w:r>
         <w:lastRenderedPageBreak/>
         <w:t>Ú</w:t>
@@ -2155,12 +2743,12 @@
     </w:p>
     <w:p>
       <w:pPr>
-        <w:pStyle w:val="Heading1"/>
+        <w:pStyle w:val="Nadpis1"/>
         <w:pBdr>
           <w:bottom w:val="single" w:sz="4" w:space="1" w:color="FFC000"/>
         </w:pBdr>
       </w:pPr>
-      <w:bookmarkStart w:id="1" w:name="_Toc92829224"/>
+      <w:bookmarkStart w:id="1" w:name="_Toc92911799"/>
       <w:r>
         <w:lastRenderedPageBreak/>
         <w:t>Rešerše</w:t>
@@ -2169,12 +2757,12 @@
     </w:p>
     <w:p>
       <w:pPr>
-        <w:pStyle w:val="Heading2"/>
+        <w:pStyle w:val="Nadpis2"/>
         <w:pBdr>
           <w:bottom w:val="single" w:sz="4" w:space="0" w:color="FFE79B"/>
         </w:pBdr>
       </w:pPr>
-      <w:bookmarkStart w:id="2" w:name="_Toc92829225"/>
+      <w:bookmarkStart w:id="2" w:name="_Toc92911800"/>
       <w:r>
         <w:t xml:space="preserve">7 </w:t>
       </w:r>
@@ -2336,7 +2924,7 @@
     </w:p>
     <w:p>
       <w:pPr>
-        <w:pStyle w:val="Caption"/>
+        <w:pStyle w:val="Titulek"/>
         <w:jc w:val="left"/>
         <w:rPr>
           <w:rFonts w:ascii="Arial" w:hAnsi="Arial" w:cs="Arial"/>
@@ -2347,18 +2935,31 @@
         </w:rPr>
       </w:pPr>
       <w:bookmarkStart w:id="3" w:name="_Toc92868093"/>
-      <w:bookmarkStart w:id="4" w:name="_Toc92868181"/>
+      <w:bookmarkStart w:id="4" w:name="_Toc92911833"/>
       <w:r>
         <w:t xml:space="preserve">Obrázek </w:t>
       </w:r>
-      <w:fldSimple w:instr=" SEQ Obrázek \* ARABIC ">
-        <w:r>
-          <w:rPr>
-            <w:noProof/>
-          </w:rPr>
-          <w:t>1</w:t>
-        </w:r>
-      </w:fldSimple>
+      <w:r>
+        <w:fldChar w:fldCharType="begin"/>
+      </w:r>
+      <w:r>
+        <w:instrText xml:space="preserve"> SEQ Obrázek \* ARABIC </w:instrText>
+      </w:r>
+      <w:r>
+        <w:fldChar w:fldCharType="separate"/>
+      </w:r>
+      <w:r>
+        <w:rPr>
+          <w:noProof/>
+        </w:rPr>
+        <w:t>1</w:t>
+      </w:r>
+      <w:r>
+        <w:rPr>
+          <w:noProof/>
+        </w:rPr>
+        <w:fldChar w:fldCharType="end"/>
+      </w:r>
       <w:r>
         <w:t xml:space="preserve">: 7 </w:t>
       </w:r>
@@ -2440,7 +3041,7 @@
     </w:p>
     <w:p>
       <w:pPr>
-        <w:pStyle w:val="Caption"/>
+        <w:pStyle w:val="Titulek"/>
         <w:jc w:val="left"/>
         <w:rPr>
           <w:rFonts w:ascii="Arial" w:hAnsi="Arial" w:cs="Arial"/>
@@ -2451,18 +3052,31 @@
         </w:rPr>
       </w:pPr>
       <w:bookmarkStart w:id="5" w:name="_Toc92868094"/>
-      <w:bookmarkStart w:id="6" w:name="_Toc92868182"/>
+      <w:bookmarkStart w:id="6" w:name="_Toc92911834"/>
       <w:r>
         <w:t xml:space="preserve">Obrázek </w:t>
       </w:r>
-      <w:fldSimple w:instr=" SEQ Obrázek \* ARABIC ">
-        <w:r>
-          <w:rPr>
-            <w:noProof/>
-          </w:rPr>
-          <w:t>2</w:t>
-        </w:r>
-      </w:fldSimple>
+      <w:r>
+        <w:fldChar w:fldCharType="begin"/>
+      </w:r>
+      <w:r>
+        <w:instrText xml:space="preserve"> SEQ Obrázek \* ARABIC </w:instrText>
+      </w:r>
+      <w:r>
+        <w:fldChar w:fldCharType="separate"/>
+      </w:r>
+      <w:r>
+        <w:rPr>
+          <w:noProof/>
+        </w:rPr>
+        <w:t>2</w:t>
+      </w:r>
+      <w:r>
+        <w:rPr>
+          <w:noProof/>
+        </w:rPr>
+        <w:fldChar w:fldCharType="end"/>
+      </w:r>
       <w:r>
         <w:t xml:space="preserve">: 7 </w:t>
       </w:r>
@@ -2564,12 +3178,12 @@
     </w:p>
     <w:p>
       <w:pPr>
-        <w:pStyle w:val="Heading2"/>
+        <w:pStyle w:val="Nadpis2"/>
         <w:pBdr>
           <w:bottom w:val="single" w:sz="4" w:space="0" w:color="FFE79B"/>
         </w:pBdr>
       </w:pPr>
-      <w:bookmarkStart w:id="7" w:name="_Toc92829226"/>
+      <w:bookmarkStart w:id="7" w:name="_Toc92911801"/>
       <w:proofErr w:type="spellStart"/>
       <w:r>
         <w:lastRenderedPageBreak/>
@@ -2683,22 +3297,35 @@
     </w:p>
     <w:p>
       <w:pPr>
-        <w:pStyle w:val="Caption"/>
+        <w:pStyle w:val="Titulek"/>
         <w:jc w:val="left"/>
       </w:pPr>
       <w:bookmarkStart w:id="8" w:name="_Toc92868095"/>
-      <w:bookmarkStart w:id="9" w:name="_Toc92868183"/>
+      <w:bookmarkStart w:id="9" w:name="_Toc92911835"/>
       <w:r>
         <w:t xml:space="preserve">Obrázek </w:t>
       </w:r>
-      <w:fldSimple w:instr=" SEQ Obrázek \* ARABIC ">
-        <w:r>
-          <w:rPr>
-            <w:noProof/>
-          </w:rPr>
-          <w:t>3</w:t>
-        </w:r>
-      </w:fldSimple>
+      <w:r>
+        <w:fldChar w:fldCharType="begin"/>
+      </w:r>
+      <w:r>
+        <w:instrText xml:space="preserve"> SEQ Obrázek \* ARABIC </w:instrText>
+      </w:r>
+      <w:r>
+        <w:fldChar w:fldCharType="separate"/>
+      </w:r>
+      <w:r>
+        <w:rPr>
+          <w:noProof/>
+        </w:rPr>
+        <w:t>3</w:t>
+      </w:r>
+      <w:r>
+        <w:rPr>
+          <w:noProof/>
+        </w:rPr>
+        <w:fldChar w:fldCharType="end"/>
+      </w:r>
       <w:r>
         <w:t>:</w:t>
       </w:r>
@@ -2778,22 +3405,35 @@
     </w:p>
     <w:p>
       <w:pPr>
-        <w:pStyle w:val="Caption"/>
+        <w:pStyle w:val="Titulek"/>
         <w:jc w:val="left"/>
       </w:pPr>
       <w:bookmarkStart w:id="10" w:name="_Toc92868096"/>
-      <w:bookmarkStart w:id="11" w:name="_Toc92868184"/>
+      <w:bookmarkStart w:id="11" w:name="_Toc92911836"/>
       <w:r>
         <w:t xml:space="preserve">Obrázek </w:t>
       </w:r>
-      <w:fldSimple w:instr=" SEQ Obrázek \* ARABIC ">
-        <w:r>
-          <w:rPr>
-            <w:noProof/>
-          </w:rPr>
-          <w:t>4</w:t>
-        </w:r>
-      </w:fldSimple>
+      <w:r>
+        <w:fldChar w:fldCharType="begin"/>
+      </w:r>
+      <w:r>
+        <w:instrText xml:space="preserve"> SEQ Obrázek \* ARABIC </w:instrText>
+      </w:r>
+      <w:r>
+        <w:fldChar w:fldCharType="separate"/>
+      </w:r>
+      <w:r>
+        <w:rPr>
+          <w:noProof/>
+        </w:rPr>
+        <w:t>4</w:t>
+      </w:r>
+      <w:r>
+        <w:rPr>
+          <w:noProof/>
+        </w:rPr>
+        <w:fldChar w:fldCharType="end"/>
+      </w:r>
       <w:r>
         <w:t xml:space="preserve">: </w:t>
       </w:r>
@@ -2831,12 +3471,12 @@
     </w:p>
     <w:p>
       <w:pPr>
-        <w:pStyle w:val="Heading1"/>
+        <w:pStyle w:val="Nadpis1"/>
         <w:pBdr>
           <w:bottom w:val="single" w:sz="4" w:space="1" w:color="FFC000"/>
         </w:pBdr>
       </w:pPr>
-      <w:bookmarkStart w:id="12" w:name="_Toc92829227"/>
+      <w:bookmarkStart w:id="12" w:name="_Toc92911802"/>
       <w:r>
         <w:lastRenderedPageBreak/>
         <w:t>Technologie</w:t>
@@ -2845,14 +3485,16 @@
     </w:p>
     <w:p>
       <w:pPr>
-        <w:pStyle w:val="Heading2"/>
+        <w:pStyle w:val="Nadpis2"/>
         <w:pBdr>
           <w:bottom w:val="single" w:sz="4" w:space="0" w:color="FFE79B"/>
         </w:pBdr>
       </w:pPr>
+      <w:bookmarkStart w:id="13" w:name="_Toc92911803"/>
       <w:r>
         <w:t>Unity</w:t>
       </w:r>
+      <w:bookmarkEnd w:id="13"/>
     </w:p>
     <w:p>
       <w:r>
@@ -2947,14 +3589,16 @@
     <w:p/>
     <w:p>
       <w:pPr>
-        <w:pStyle w:val="Heading2"/>
+        <w:pStyle w:val="Nadpis2"/>
         <w:pBdr>
           <w:bottom w:val="single" w:sz="4" w:space="0" w:color="FFE79B"/>
         </w:pBdr>
       </w:pPr>
+      <w:bookmarkStart w:id="14" w:name="_Toc92911804"/>
       <w:r>
         <w:t>C#</w:t>
       </w:r>
+      <w:bookmarkEnd w:id="14"/>
     </w:p>
     <w:p>
       <w:r>
@@ -2976,7 +3620,7 @@
       </w:r>
       <w:r>
         <w:rPr>
-          <w:rStyle w:val="FootnoteReference"/>
+          <w:rStyle w:val="Znakapoznpodarou"/>
         </w:rPr>
         <w:footnoteReference w:id="1"/>
       </w:r>
@@ -2988,11 +3632,12 @@
     </w:p>
     <w:p>
       <w:pPr>
-        <w:pStyle w:val="Heading2"/>
+        <w:pStyle w:val="Nadpis2"/>
         <w:pBdr>
           <w:bottom w:val="single" w:sz="4" w:space="0" w:color="FFE79B"/>
         </w:pBdr>
       </w:pPr>
+      <w:bookmarkStart w:id="15" w:name="_Toc92911805"/>
       <w:proofErr w:type="spellStart"/>
       <w:r>
         <w:t>Libre</w:t>
@@ -3001,6 +3646,7 @@
       <w:r>
         <w:t xml:space="preserve"> Sprite</w:t>
       </w:r>
+      <w:bookmarkEnd w:id="15"/>
     </w:p>
     <w:p>
       <w:r>
@@ -3013,11 +3659,12 @@
     <w:p/>
     <w:p>
       <w:pPr>
-        <w:pStyle w:val="Heading2"/>
+        <w:pStyle w:val="Nadpis2"/>
         <w:pBdr>
           <w:bottom w:val="single" w:sz="4" w:space="0" w:color="FFE79B"/>
         </w:pBdr>
       </w:pPr>
+      <w:bookmarkStart w:id="16" w:name="_Toc92911806"/>
       <w:proofErr w:type="spellStart"/>
       <w:r>
         <w:t>Visual</w:t>
@@ -3030,6 +3677,7 @@
       <w:r>
         <w:t>Code</w:t>
       </w:r>
+      <w:bookmarkEnd w:id="16"/>
       <w:proofErr w:type="spellEnd"/>
     </w:p>
     <w:p>
@@ -3050,14 +3698,16 @@
     <w:p/>
     <w:p>
       <w:pPr>
-        <w:pStyle w:val="Heading2"/>
+        <w:pStyle w:val="Nadpis2"/>
         <w:pBdr>
           <w:bottom w:val="single" w:sz="4" w:space="0" w:color="FFE79B"/>
         </w:pBdr>
       </w:pPr>
+      <w:bookmarkStart w:id="17" w:name="_Toc92911807"/>
       <w:r>
         <w:t>GitHub</w:t>
       </w:r>
+      <w:bookmarkEnd w:id="17"/>
     </w:p>
     <w:p>
       <w:r>
@@ -3083,14 +3733,16 @@
     </w:p>
     <w:p>
       <w:pPr>
-        <w:pStyle w:val="Heading2"/>
+        <w:pStyle w:val="Nadpis2"/>
         <w:pBdr>
           <w:bottom w:val="single" w:sz="4" w:space="0" w:color="FFE79B"/>
         </w:pBdr>
       </w:pPr>
+      <w:bookmarkStart w:id="18" w:name="_Toc92911808"/>
       <w:r>
         <w:t>Tiled</w:t>
       </w:r>
+      <w:bookmarkEnd w:id="18"/>
     </w:p>
     <w:p>
       <w:r>
@@ -3110,16 +3762,18 @@
     </w:p>
     <w:p>
       <w:pPr>
-        <w:pStyle w:val="Heading2"/>
+        <w:pStyle w:val="Nadpis2"/>
         <w:pBdr>
           <w:bottom w:val="single" w:sz="4" w:space="0" w:color="FFE79B"/>
         </w:pBdr>
       </w:pPr>
+      <w:bookmarkStart w:id="19" w:name="_Toc92911809"/>
       <w:proofErr w:type="spellStart"/>
       <w:r>
         <w:lastRenderedPageBreak/>
         <w:t>Trello</w:t>
       </w:r>
+      <w:bookmarkEnd w:id="19"/>
       <w:proofErr w:type="spellEnd"/>
     </w:p>
     <w:p>
@@ -3146,12 +3800,12 @@
     </w:p>
     <w:p>
       <w:pPr>
-        <w:pStyle w:val="Heading1"/>
+        <w:pStyle w:val="Nadpis1"/>
         <w:pBdr>
           <w:bottom w:val="single" w:sz="4" w:space="1" w:color="FFC000"/>
         </w:pBdr>
       </w:pPr>
-      <w:bookmarkStart w:id="13" w:name="_Toc92829228"/>
+      <w:bookmarkStart w:id="20" w:name="_Toc92911810"/>
       <w:r>
         <w:lastRenderedPageBreak/>
         <w:t>Praktická</w:t>
@@ -3159,20 +3813,20 @@
       <w:r>
         <w:t xml:space="preserve"> část</w:t>
       </w:r>
-      <w:bookmarkEnd w:id="13"/>
-    </w:p>
-    <w:p>
-      <w:pPr>
-        <w:pStyle w:val="Heading2"/>
+      <w:bookmarkEnd w:id="20"/>
+    </w:p>
+    <w:p>
+      <w:pPr>
+        <w:pStyle w:val="Nadpis2"/>
         <w:pBdr>
           <w:bottom w:val="single" w:sz="4" w:space="0" w:color="FFE79B"/>
         </w:pBdr>
       </w:pPr>
-      <w:bookmarkStart w:id="14" w:name="_Toc92829229"/>
+      <w:bookmarkStart w:id="21" w:name="_Toc92911811"/>
       <w:r>
         <w:t>Návrhy</w:t>
       </w:r>
-      <w:bookmarkEnd w:id="14"/>
+      <w:bookmarkEnd w:id="21"/>
     </w:p>
     <w:p>
       <w:r>
@@ -3240,10 +3894,138 @@
     </w:p>
     <w:p>
       <w:pPr>
-        <w:pStyle w:val="Caption"/>
-      </w:pPr>
-      <w:bookmarkStart w:id="15" w:name="_Toc92868097"/>
-      <w:bookmarkStart w:id="16" w:name="_Toc92868185"/>
+        <w:pStyle w:val="Titulek"/>
+      </w:pPr>
+      <w:bookmarkStart w:id="22" w:name="_Toc92868097"/>
+      <w:bookmarkStart w:id="23" w:name="_Toc92911837"/>
+      <w:r>
+        <w:t xml:space="preserve">Obrázek </w:t>
+      </w:r>
+      <w:r>
+        <w:fldChar w:fldCharType="begin"/>
+      </w:r>
+      <w:r>
+        <w:instrText xml:space="preserve"> SEQ Obrázek \* ARABIC </w:instrText>
+      </w:r>
+      <w:r>
+        <w:fldChar w:fldCharType="separate"/>
+      </w:r>
+      <w:r>
+        <w:rPr>
+          <w:noProof/>
+        </w:rPr>
+        <w:t>5</w:t>
+      </w:r>
+      <w:r>
+        <w:rPr>
+          <w:noProof/>
+        </w:rPr>
+        <w:fldChar w:fldCharType="end"/>
+      </w:r>
+      <w:r>
+        <w:t xml:space="preserve">: </w:t>
+      </w:r>
+      <w:proofErr w:type="spellStart"/>
+      <w:r>
+        <w:t>Trello</w:t>
+      </w:r>
+      <w:proofErr w:type="spellEnd"/>
+      <w:r>
+        <w:t xml:space="preserve"> nástěnka</w:t>
+      </w:r>
+      <w:bookmarkEnd w:id="22"/>
+      <w:bookmarkEnd w:id="23"/>
+    </w:p>
+    <w:p/>
+    <w:p>
+      <w:pPr>
+        <w:pStyle w:val="Nadpis2"/>
+        <w:pBdr>
+          <w:bottom w:val="single" w:sz="4" w:space="1" w:color="FFE79B"/>
+        </w:pBdr>
+      </w:pPr>
+      <w:bookmarkStart w:id="24" w:name="_Toc92911812"/>
+      <w:proofErr w:type="spellStart"/>
+      <w:r>
+        <w:t>Produktizace</w:t>
+      </w:r>
+      <w:bookmarkEnd w:id="24"/>
+      <w:proofErr w:type="spellEnd"/>
+    </w:p>
+    <w:p>
+      <w:r>
+        <w:t>Celý projekt začal založením GitHubu,</w:t>
+      </w:r>
+      <w:r>
+        <w:t xml:space="preserve"> poté </w:t>
+      </w:r>
+      <w:r>
+        <w:t>jsme začali dělat textury a základní funkce hry jako pohyb a animace hráče, animace se mění při změně směru pohybu.</w:t>
+      </w:r>
+    </w:p>
+    <w:p>
+      <w:pPr>
+        <w:keepNext/>
+      </w:pPr>
+      <w:r>
+        <w:rPr>
+          <w:noProof/>
+        </w:rPr>
+        <w:drawing>
+          <wp:inline distT="0" distB="0" distL="0" distR="0" wp14:anchorId="76F786C8" wp14:editId="10FAAD75">
+            <wp:extent cx="2943225" cy="2085597"/>
+            <wp:effectExtent l="0" t="0" r="0" b="0"/>
+            <wp:docPr id="7" name="Obrázek 7" descr="Obsah obrázku text&#10;&#10;Popis byl vytvořen automaticky"/>
+            <wp:cNvGraphicFramePr>
+              <a:graphicFrameLocks xmlns:a="http://schemas.openxmlformats.org/drawingml/2006/main" noChangeAspect="1"/>
+            </wp:cNvGraphicFramePr>
+            <a:graphic xmlns:a="http://schemas.openxmlformats.org/drawingml/2006/main">
+              <a:graphicData uri="http://schemas.openxmlformats.org/drawingml/2006/picture">
+                <pic:pic xmlns:pic="http://schemas.openxmlformats.org/drawingml/2006/picture">
+                  <pic:nvPicPr>
+                    <pic:cNvPr id="7" name="Obrázek 7" descr="Obsah obrázku text&#10;&#10;Popis byl vytvořen automaticky"/>
+                    <pic:cNvPicPr>
+                      <a:picLocks noChangeAspect="1" noChangeArrowheads="1"/>
+                    </pic:cNvPicPr>
+                  </pic:nvPicPr>
+                  <pic:blipFill>
+                    <a:blip r:embed="rId19" cstate="print">
+                      <a:extLst>
+                        <a:ext uri="{28A0092B-C50C-407E-A947-70E740481C1C}">
+                          <a14:useLocalDpi xmlns:a14="http://schemas.microsoft.com/office/drawing/2010/main" val="0"/>
+                        </a:ext>
+                      </a:extLst>
+                    </a:blip>
+                    <a:srcRect/>
+                    <a:stretch>
+                      <a:fillRect/>
+                    </a:stretch>
+                  </pic:blipFill>
+                  <pic:spPr bwMode="auto">
+                    <a:xfrm>
+                      <a:off x="0" y="0"/>
+                      <a:ext cx="2943225" cy="2085597"/>
+                    </a:xfrm>
+                    <a:prstGeom prst="rect">
+                      <a:avLst/>
+                    </a:prstGeom>
+                    <a:noFill/>
+                    <a:ln>
+                      <a:noFill/>
+                    </a:ln>
+                  </pic:spPr>
+                </pic:pic>
+              </a:graphicData>
+            </a:graphic>
+          </wp:inline>
+        </w:drawing>
+      </w:r>
+    </w:p>
+    <w:p>
+      <w:pPr>
+        <w:pStyle w:val="Titulek"/>
+      </w:pPr>
+      <w:bookmarkStart w:id="25" w:name="_Toc92911838"/>
       <w:r>
         <w:t xml:space="preserve">Obrázek </w:t>
       </w:r>
@@ -3252,235 +4034,162 @@
           <w:rPr>
             <w:noProof/>
           </w:rPr>
-          <w:t>5</w:t>
+          <w:t>6</w:t>
         </w:r>
       </w:fldSimple>
       <w:r>
-        <w:t xml:space="preserve">: </w:t>
+        <w:t>: Progres hlavní postava a cesta</w:t>
+      </w:r>
+      <w:bookmarkEnd w:id="25"/>
+    </w:p>
+    <w:p>
+      <w:r>
+        <w:lastRenderedPageBreak/>
+        <w:t xml:space="preserve">Jako další jsme hráči přidali životy, a inventář, který může hráč otevírat a zavírat pomocí klávesy. Jako další jsme začali vytvářet texturu cesty, která bude spojovat </w:t>
+      </w:r>
+      <w:r>
+        <w:t xml:space="preserve">domy na mapě. </w:t>
+      </w:r>
+      <w:r>
+        <w:t>Dále</w:t>
+      </w:r>
+      <w:r>
+        <w:t xml:space="preserve"> jsme přidali domy, do kterých půjde v budoucnu vejít a vybírat materiály z interiéru, v neposlední řadě jsme přidali stromy a kameny, které půjdou zničit a získat z nich materiály. Nakonec jsme přidali jeden typ </w:t>
+      </w:r>
+      <w:proofErr w:type="gramStart"/>
+      <w:r>
+        <w:t>zomb</w:t>
+      </w:r>
+      <w:r>
+        <w:t>ie</w:t>
+      </w:r>
+      <w:proofErr w:type="gramEnd"/>
+      <w:r>
+        <w:t xml:space="preserve"> který umí sledovat hráče a pokud se hráč přiblíží hodně blízko zomb</w:t>
+      </w:r>
+      <w:r>
+        <w:t>ie</w:t>
+      </w:r>
+      <w:r>
+        <w:t xml:space="preserve"> si hráče všimne a </w:t>
+      </w:r>
+      <w:r>
+        <w:t>půjde</w:t>
+      </w:r>
+      <w:r>
+        <w:t xml:space="preserve"> za ním, pokud se dostane dostatečně blízko bude ubližovat hráči kterému to bude ubírat ž</w:t>
+      </w:r>
+      <w:r>
+        <w:t>ivoty.</w:t>
+      </w:r>
+    </w:p>
+    <w:p>
+      <w:pPr>
+        <w:keepNext/>
+      </w:pPr>
+      <w:r>
+        <w:rPr>
+          <w:noProof/>
+        </w:rPr>
+        <w:drawing>
+          <wp:inline distT="0" distB="0" distL="0" distR="0" wp14:anchorId="07A6B406" wp14:editId="2B8C31D1">
+            <wp:extent cx="3009900" cy="2572096"/>
+            <wp:effectExtent l="0" t="0" r="0" b="0"/>
+            <wp:docPr id="8" name="Obrázek 8"/>
+            <wp:cNvGraphicFramePr>
+              <a:graphicFrameLocks xmlns:a="http://schemas.openxmlformats.org/drawingml/2006/main" noChangeAspect="1"/>
+            </wp:cNvGraphicFramePr>
+            <a:graphic xmlns:a="http://schemas.openxmlformats.org/drawingml/2006/main">
+              <a:graphicData uri="http://schemas.openxmlformats.org/drawingml/2006/picture">
+                <pic:pic xmlns:pic="http://schemas.openxmlformats.org/drawingml/2006/picture">
+                  <pic:nvPicPr>
+                    <pic:cNvPr id="0" name="Picture 2"/>
+                    <pic:cNvPicPr>
+                      <a:picLocks noChangeAspect="1" noChangeArrowheads="1"/>
+                    </pic:cNvPicPr>
+                  </pic:nvPicPr>
+                  <pic:blipFill>
+                    <a:blip r:embed="rId20" cstate="print">
+                      <a:extLst>
+                        <a:ext uri="{28A0092B-C50C-407E-A947-70E740481C1C}">
+                          <a14:useLocalDpi xmlns:a14="http://schemas.microsoft.com/office/drawing/2010/main" val="0"/>
+                        </a:ext>
+                      </a:extLst>
+                    </a:blip>
+                    <a:srcRect/>
+                    <a:stretch>
+                      <a:fillRect/>
+                    </a:stretch>
+                  </pic:blipFill>
+                  <pic:spPr bwMode="auto">
+                    <a:xfrm>
+                      <a:off x="0" y="0"/>
+                      <a:ext cx="3014892" cy="2576362"/>
+                    </a:xfrm>
+                    <a:prstGeom prst="rect">
+                      <a:avLst/>
+                    </a:prstGeom>
+                    <a:noFill/>
+                    <a:ln>
+                      <a:noFill/>
+                    </a:ln>
+                  </pic:spPr>
+                </pic:pic>
+              </a:graphicData>
+            </a:graphic>
+          </wp:inline>
+        </w:drawing>
+      </w:r>
+    </w:p>
+    <w:p>
+      <w:pPr>
+        <w:pStyle w:val="Titulek"/>
+      </w:pPr>
+      <w:bookmarkStart w:id="26" w:name="_Toc92911839"/>
+      <w:r>
+        <w:t xml:space="preserve">Obrázek </w:t>
+      </w:r>
+      <w:fldSimple w:instr=" SEQ Obrázek \* ARABIC ">
+        <w:r>
+          <w:rPr>
+            <w:noProof/>
+          </w:rPr>
+          <w:t>7</w:t>
+        </w:r>
+      </w:fldSimple>
+      <w:r>
+        <w:t xml:space="preserve">: Domy, stromy, </w:t>
       </w:r>
       <w:proofErr w:type="spellStart"/>
       <w:r>
-        <w:t>Trello</w:t>
-      </w:r>
+        <w:t>zombies</w:t>
+      </w:r>
+      <w:bookmarkEnd w:id="26"/>
       <w:proofErr w:type="spellEnd"/>
-      <w:r>
-        <w:t xml:space="preserve"> nástěnka</w:t>
-      </w:r>
-      <w:bookmarkEnd w:id="15"/>
-      <w:bookmarkEnd w:id="16"/>
     </w:p>
     <w:p/>
     <w:p>
       <w:pPr>
-        <w:pStyle w:val="Heading2"/>
+        <w:pStyle w:val="Nadpis2"/>
         <w:pBdr>
           <w:bottom w:val="single" w:sz="4" w:space="1" w:color="FFE79B"/>
         </w:pBdr>
       </w:pPr>
-      <w:bookmarkStart w:id="17" w:name="_Toc92829230"/>
-      <w:proofErr w:type="spellStart"/>
-      <w:r>
-        <w:t>Produktizace</w:t>
-      </w:r>
-      <w:bookmarkEnd w:id="17"/>
-      <w:proofErr w:type="spellEnd"/>
-    </w:p>
-    <w:p>
-      <w:r>
-        <w:t>Celý projekt začal založením GitHubu,</w:t>
-      </w:r>
-      <w:r>
-        <w:t xml:space="preserve"> poté </w:t>
-      </w:r>
-      <w:r>
-        <w:t xml:space="preserve">jsme začali dělat textury a základní funkce hry jako pohyb a animace hráče, animace se mění při změně směru pohybu. Jako další jsme hráči přidali životy, a inventář, který může hráč otevírat a zavírat pomocí klávesy. Jako další jsme začali vytvářet texturu cesty, která bude spojovat </w:t>
-      </w:r>
-      <w:r>
-        <w:t xml:space="preserve">domy na mapě. </w:t>
-      </w:r>
-      <w:r>
-        <w:t>Dále</w:t>
-      </w:r>
-      <w:r>
-        <w:t xml:space="preserve"> jsme přidali domy, do kterých půjde v budoucnu vejít a vybírat materiály z interiéru, v neposlední řadě jsme přidali stromy a kameny, které půjdou zničit a získat z nich materiály. Nakonec jsme přidali jeden typ </w:t>
-      </w:r>
-      <w:proofErr w:type="gramStart"/>
-      <w:r>
-        <w:t>zomb</w:t>
+      <w:bookmarkStart w:id="27" w:name="_Toc92911813"/>
+      <w:r>
+        <w:t>Popis pro uživatele</w:t>
+      </w:r>
+      <w:bookmarkEnd w:id="27"/>
+    </w:p>
+    <w:p>
+      <w:r>
+        <w:t>Uživatel v téhle fázi projektu může po spuštění hry jen utíkat před zomb</w:t>
       </w:r>
       <w:r>
         <w:t>ie</w:t>
       </w:r>
-      <w:proofErr w:type="gramEnd"/>
-      <w:r>
-        <w:t xml:space="preserve"> který umí sledovat hráče a pokud se hráč přiblíží hodně blízko zomb</w:t>
-      </w:r>
-      <w:r>
-        <w:t>ie</w:t>
-      </w:r>
-      <w:r>
-        <w:t xml:space="preserve"> si hráče všimne a </w:t>
-      </w:r>
-      <w:r>
-        <w:t>půjde</w:t>
-      </w:r>
-      <w:r>
-        <w:t xml:space="preserve"> za ním, pokud se dostane dostatečně blízko bude ubližovat hráči kterému to bude ubírat ž</w:t>
-      </w:r>
-      <w:r>
-        <w:t>ivoty.</w:t>
-      </w:r>
-    </w:p>
-    <w:p/>
-    <w:p>
-      <w:pPr>
-        <w:pStyle w:val="Heading2"/>
-        <w:pBdr>
-          <w:bottom w:val="single" w:sz="4" w:space="1" w:color="FFE79B"/>
-        </w:pBdr>
-      </w:pPr>
-      <w:bookmarkStart w:id="18" w:name="_Toc92829231"/>
-      <w:r>
-        <w:t>Popis pro uživatele</w:t>
-      </w:r>
-      <w:bookmarkEnd w:id="18"/>
-    </w:p>
-    <w:p>
-      <w:r>
-        <w:t>Uživatel v téhle fázi projektu může po spuštění hry jen utíkat před zomb</w:t>
-      </w:r>
-      <w:r>
-        <w:t>ie</w:t>
-      </w:r>
       <w:r>
         <w:t>, a kochat se krásnými texturami.</w:t>
-      </w:r>
-    </w:p>
-    <w:p>
-      <w:pPr>
-        <w:pStyle w:val="Heading1"/>
-        <w:numPr>
-          <w:ilvl w:val="0"/>
-          <w:numId w:val="0"/>
-        </w:numPr>
-        <w:ind w:left="788" w:hanging="431"/>
-      </w:pPr>
-      <w:r>
-        <w:br w:type="page"/>
-      </w:r>
-      <w:bookmarkStart w:id="19" w:name="_Toc92829232"/>
-      <w:r>
-        <w:lastRenderedPageBreak/>
-        <w:t>Závěr</w:t>
-      </w:r>
-      <w:bookmarkEnd w:id="19"/>
-    </w:p>
-    <w:p>
-      <w:r>
-        <w:t xml:space="preserve">V prvním pololetí jsme naplnili naše předem stanovené cíle, jako první jsme vytvořili </w:t>
-      </w:r>
-      <w:proofErr w:type="spellStart"/>
-      <w:r>
-        <w:t>repozitář</w:t>
-      </w:r>
-      <w:proofErr w:type="spellEnd"/>
-      <w:r>
-        <w:t xml:space="preserve"> na GitHubu, díky němuž jsme spolu mohli sdílet naší práci a zároveň ji mít uloženou na jednom místě, dále jsme se věnovali designu textur a tvorbě mapy. Po dokončení designu nejzákladnějších věcí ve hře</w:t>
-      </w:r>
-      <w:r>
-        <w:t xml:space="preserve"> jsme se vrhli na základní funkce celé hry – pohyb, udělování poškození, úbytek životů</w:t>
-      </w:r>
-      <w:r>
-        <w:t>, animace</w:t>
-      </w:r>
-      <w:r>
-        <w:t>…</w:t>
-      </w:r>
-      <w:r>
-        <w:t xml:space="preserve"> Do hry jsme samozřejmě přidali hlavní postavu a prozatím 1 typ zombie</w:t>
-      </w:r>
-      <w:r>
-        <w:t>, který je v přítomnosti hlavní postavy schopen hráče pronásledovat a v blízkosti mu ubližovat (ubírat životy)</w:t>
-      </w:r>
-      <w:r>
-        <w:t>. Na textury jsme přidali</w:t>
-      </w:r>
-      <w:r>
-        <w:t xml:space="preserve"> </w:t>
-      </w:r>
-      <w:proofErr w:type="spellStart"/>
-      <w:r>
-        <w:t>colision</w:t>
-      </w:r>
-      <w:proofErr w:type="spellEnd"/>
-      <w:r>
-        <w:t xml:space="preserve"> boxy</w:t>
-      </w:r>
-      <w:r>
-        <w:t>, aby se nemohlo stát, že hlavní postava nebo zombie mohou jít mimo mapu, nebo chodit po stromech a domech.</w:t>
-      </w:r>
-    </w:p>
-    <w:p>
-      <w:r>
-        <w:t xml:space="preserve">Momentálně máme také rozpracovanou implementaci budov do mapy, jejich funkčnost (možnost vstoupit do budovy atd.) a </w:t>
-      </w:r>
-      <w:proofErr w:type="spellStart"/>
-      <w:r>
-        <w:t>crafting</w:t>
-      </w:r>
-      <w:proofErr w:type="spellEnd"/>
-      <w:r>
-        <w:t xml:space="preserve"> systém, pro který jsme již vytvořili inventář.</w:t>
-      </w:r>
-    </w:p>
-    <w:p>
-      <w:r>
-        <w:t xml:space="preserve">Ve druhém pololetí bychom tedy rádi pokračovali v plnění našich cílů, tzn. Dokončit implementaci budov do mapy, </w:t>
-      </w:r>
-      <w:proofErr w:type="spellStart"/>
-      <w:r>
-        <w:t>looting</w:t>
-      </w:r>
-      <w:proofErr w:type="spellEnd"/>
-      <w:r>
-        <w:t xml:space="preserve"> systém, </w:t>
-      </w:r>
-      <w:proofErr w:type="spellStart"/>
-      <w:r>
-        <w:t>crafting</w:t>
-      </w:r>
-      <w:proofErr w:type="spellEnd"/>
-      <w:r>
-        <w:t xml:space="preserve"> systém, přidat více typů zombie, zvířata, obchodníky a doladit celkový design textur ve hře.</w:t>
-      </w:r>
-    </w:p>
-    <w:p>
-      <w:r>
-        <w:t xml:space="preserve">Díky tomuto projektu </w:t>
-      </w:r>
-      <w:r>
-        <w:t xml:space="preserve">jsme se </w:t>
-      </w:r>
-      <w:proofErr w:type="gramStart"/>
-      <w:r>
-        <w:t>oba dva</w:t>
-      </w:r>
-      <w:proofErr w:type="gramEnd"/>
-      <w:r>
-        <w:t xml:space="preserve"> naučili pracovat v novém vývojovém prostředí – Unity, protože jsme se tomu doposud nijak více nevěnovali. S celým projektem nám nejvíce pomáhal pan učitel </w:t>
-      </w:r>
-      <w:proofErr w:type="spellStart"/>
-      <w:r>
-        <w:t>Haberzettl</w:t>
-      </w:r>
-      <w:proofErr w:type="spellEnd"/>
-      <w:r>
-        <w:t>.</w:t>
-      </w:r>
-    </w:p>
-    <w:p>
-      <w:r>
-        <w:br w:type="page"/>
       </w:r>
     </w:p>
     <w:p>
@@ -3490,16 +4199,137 @@
           <w:bottom w:val="single" w:sz="4" w:space="1" w:color="FFC000"/>
         </w:pBdr>
       </w:pPr>
-      <w:bookmarkStart w:id="20" w:name="_Toc92829233"/>
+      <w:r>
+        <w:br w:type="page"/>
+      </w:r>
       <w:r>
         <w:lastRenderedPageBreak/>
         <w:t>Použitá literatura</w:t>
       </w:r>
-      <w:bookmarkEnd w:id="20"/>
-    </w:p>
-    <w:p>
-      <w:pPr>
-        <w:pStyle w:val="ListParagraph"/>
+    </w:p>
+    <w:p>
+      <w:r>
+        <w:t xml:space="preserve">V prvním pololetí jsme naplnili naše předem stanovené cíle, jako první jsme vytvořili </w:t>
+      </w:r>
+      <w:proofErr w:type="spellStart"/>
+      <w:r>
+        <w:t>repozitář</w:t>
+      </w:r>
+      <w:proofErr w:type="spellEnd"/>
+      <w:r>
+        <w:t xml:space="preserve"> na GitHubu, díky němuž jsme spolu mohli sdílet naší práci a zároveň ji mít uloženou na jednom místě, dále jsme se věnovali designu textur a tvorbě mapy. Po dokončení designu nejzákladnějších věcí ve hře</w:t>
+      </w:r>
+      <w:r>
+        <w:t xml:space="preserve"> jsme se vrhli na základní funkce celé hry – pohyb, udělování poškození, úbytek životů</w:t>
+      </w:r>
+      <w:r>
+        <w:t>, animace</w:t>
+      </w:r>
+      <w:r>
+        <w:t>…</w:t>
+      </w:r>
+      <w:r>
+        <w:t xml:space="preserve"> Do hry jsme samozřejmě přidali hlavní postavu a prozatím 1 typ zombie</w:t>
+      </w:r>
+      <w:r>
+        <w:t>, který je v přítomnosti hlavní postavy schopen hráče pronásledovat a v blízkosti mu ubližovat (ubírat životy)</w:t>
+      </w:r>
+      <w:r>
+        <w:t>. Na textury jsme přidali</w:t>
+      </w:r>
+      <w:r>
+        <w:t xml:space="preserve"> </w:t>
+      </w:r>
+      <w:proofErr w:type="spellStart"/>
+      <w:r>
+        <w:t>colision</w:t>
+      </w:r>
+      <w:proofErr w:type="spellEnd"/>
+      <w:r>
+        <w:t xml:space="preserve"> boxy</w:t>
+      </w:r>
+      <w:r>
+        <w:t>, aby se nemohlo stát, že hlavní postava nebo zombie mohou jít mimo mapu, nebo chodit po stromech a domech.</w:t>
+      </w:r>
+    </w:p>
+    <w:p>
+      <w:r>
+        <w:t xml:space="preserve">Momentálně máme také rozpracovanou implementaci budov do mapy, jejich funkčnost (možnost vstoupit do budovy atd.) a </w:t>
+      </w:r>
+      <w:proofErr w:type="spellStart"/>
+      <w:r>
+        <w:t>crafting</w:t>
+      </w:r>
+      <w:proofErr w:type="spellEnd"/>
+      <w:r>
+        <w:t xml:space="preserve"> systém, pro který jsme již vytvořili inventář.</w:t>
+      </w:r>
+    </w:p>
+    <w:p>
+      <w:r>
+        <w:t xml:space="preserve">Ve druhém pololetí bychom tedy rádi pokračovali v plnění našich cílů, tzn. Dokončit implementaci budov do mapy, </w:t>
+      </w:r>
+      <w:proofErr w:type="spellStart"/>
+      <w:r>
+        <w:t>looting</w:t>
+      </w:r>
+      <w:proofErr w:type="spellEnd"/>
+      <w:r>
+        <w:t xml:space="preserve"> systém, </w:t>
+      </w:r>
+      <w:proofErr w:type="spellStart"/>
+      <w:r>
+        <w:t>crafting</w:t>
+      </w:r>
+      <w:proofErr w:type="spellEnd"/>
+      <w:r>
+        <w:t xml:space="preserve"> systém, přidat více typů zombie, zvířata, obchodníky a doladit celkový design textur ve hře.</w:t>
+      </w:r>
+    </w:p>
+    <w:p>
+      <w:r>
+        <w:t xml:space="preserve">Díky tomuto projektu </w:t>
+      </w:r>
+      <w:r>
+        <w:t xml:space="preserve">jsme se </w:t>
+      </w:r>
+      <w:proofErr w:type="gramStart"/>
+      <w:r>
+        <w:t>oba dva</w:t>
+      </w:r>
+      <w:proofErr w:type="gramEnd"/>
+      <w:r>
+        <w:t xml:space="preserve"> naučili pracovat v novém vývojovém prostředí – Unity, protože jsme se tomu doposud nijak více nevěnovali. S celým projektem nám nejvíce pomáhal pan </w:t>
+      </w:r>
+      <w:r>
+        <w:t xml:space="preserve">Ing. Petr </w:t>
+      </w:r>
+      <w:r>
+        <w:t>Haberzettl.</w:t>
+      </w:r>
+    </w:p>
+    <w:p>
+      <w:r>
+        <w:br w:type="page"/>
+      </w:r>
+    </w:p>
+    <w:p>
+      <w:pPr>
+        <w:pStyle w:val="NadpisBezsla"/>
+        <w:pBdr>
+          <w:bottom w:val="single" w:sz="4" w:space="1" w:color="FFC000"/>
+        </w:pBdr>
+      </w:pPr>
+      <w:bookmarkStart w:id="28" w:name="_Toc92911815"/>
+      <w:r>
+        <w:lastRenderedPageBreak/>
+        <w:t>Použitá literatura</w:t>
+      </w:r>
+      <w:bookmarkEnd w:id="28"/>
+    </w:p>
+    <w:p>
+      <w:pPr>
+        <w:pStyle w:val="Odstavecseseznamem"/>
         <w:numPr>
           <w:ilvl w:val="0"/>
           <w:numId w:val="12"/>
@@ -3626,10 +4456,10 @@
         </w:rPr>
         <w:t xml:space="preserve">, 2022, 21. 11. 2021 [cit. 2022-01-12]. Dostupné z: </w:t>
       </w:r>
-      <w:hyperlink r:id="rId19" w:history="1">
+      <w:hyperlink r:id="rId21" w:history="1">
         <w:r>
           <w:rPr>
-            <w:rStyle w:val="Hyperlink"/>
+            <w:rStyle w:val="Hypertextovodkaz"/>
             <w:rFonts w:cstheme="minorHAnsi"/>
             <w:shd w:val="clear" w:color="auto" w:fill="FFFFFF"/>
           </w:rPr>
@@ -3639,7 +4469,7 @@
     </w:p>
     <w:p>
       <w:pPr>
-        <w:pStyle w:val="ListParagraph"/>
+        <w:pStyle w:val="Odstavecseseznamem"/>
         <w:numPr>
           <w:ilvl w:val="0"/>
           <w:numId w:val="12"/>
@@ -3748,10 +4578,10 @@
         </w:rPr>
         <w:t xml:space="preserve">, 2022, 21. 11. 2021 [cit. 2022-01-12]. Dostupné z: </w:t>
       </w:r>
-      <w:hyperlink r:id="rId20" w:history="1">
+      <w:hyperlink r:id="rId22" w:history="1">
         <w:r>
           <w:rPr>
-            <w:rStyle w:val="Hyperlink"/>
+            <w:rStyle w:val="Hypertextovodkaz"/>
             <w:rFonts w:cstheme="minorHAnsi"/>
             <w:shd w:val="clear" w:color="auto" w:fill="FFFFFF"/>
           </w:rPr>
@@ -3769,7 +4599,7 @@
     </w:p>
     <w:p>
       <w:pPr>
-        <w:pStyle w:val="ListParagraph"/>
+        <w:pStyle w:val="Odstavecseseznamem"/>
         <w:numPr>
           <w:ilvl w:val="0"/>
           <w:numId w:val="12"/>
@@ -3906,10 +4736,10 @@
         </w:rPr>
         <w:t xml:space="preserve">, 2022, 29. 10. 2021 [cit. 2022-01-12]. Dostupné z: </w:t>
       </w:r>
-      <w:hyperlink r:id="rId21" w:history="1">
+      <w:hyperlink r:id="rId23" w:history="1">
         <w:r>
           <w:rPr>
-            <w:rStyle w:val="Hyperlink"/>
+            <w:rStyle w:val="Hypertextovodkaz"/>
             <w:rFonts w:cstheme="minorHAnsi"/>
             <w:shd w:val="clear" w:color="auto" w:fill="FFFFFF"/>
           </w:rPr>
@@ -3919,7 +4749,7 @@
     </w:p>
     <w:p>
       <w:pPr>
-        <w:pStyle w:val="ListParagraph"/>
+        <w:pStyle w:val="Odstavecseseznamem"/>
         <w:numPr>
           <w:ilvl w:val="0"/>
           <w:numId w:val="12"/>
@@ -4028,10 +4858,10 @@
         </w:rPr>
         <w:t xml:space="preserve">, 2022, 16. 11. 2021 [cit. 2022-01-12]. Dostupné z: </w:t>
       </w:r>
-      <w:hyperlink r:id="rId22" w:history="1">
+      <w:hyperlink r:id="rId24" w:history="1">
         <w:r>
           <w:rPr>
-            <w:rStyle w:val="Hyperlink"/>
+            <w:rStyle w:val="Hypertextovodkaz"/>
             <w:rFonts w:cstheme="minorHAnsi"/>
             <w:shd w:val="clear" w:color="auto" w:fill="FFFFFF"/>
           </w:rPr>
@@ -4041,7 +4871,7 @@
     </w:p>
     <w:p>
       <w:pPr>
-        <w:pStyle w:val="ListParagraph"/>
+        <w:pStyle w:val="Odstavecseseznamem"/>
         <w:numPr>
           <w:ilvl w:val="0"/>
           <w:numId w:val="12"/>
@@ -4160,10 +4990,10 @@
         </w:rPr>
         <w:t xml:space="preserve">, 2022, 28. 5. 2021 [cit. 2022-01-12]. Dostupné z: </w:t>
       </w:r>
-      <w:hyperlink r:id="rId23" w:history="1">
+      <w:hyperlink r:id="rId25" w:history="1">
         <w:r>
           <w:rPr>
-            <w:rStyle w:val="Hyperlink"/>
+            <w:rStyle w:val="Hypertextovodkaz"/>
             <w:rFonts w:cstheme="minorHAnsi"/>
             <w:shd w:val="clear" w:color="auto" w:fill="FFFFFF"/>
           </w:rPr>
@@ -4173,7 +5003,7 @@
     </w:p>
     <w:p>
       <w:pPr>
-        <w:pStyle w:val="ListParagraph"/>
+        <w:pStyle w:val="Odstavecseseznamem"/>
         <w:numPr>
           <w:ilvl w:val="0"/>
           <w:numId w:val="12"/>
@@ -4202,16 +5032,16 @@
           <w:bottom w:val="single" w:sz="4" w:space="1" w:color="FFC000"/>
         </w:pBdr>
       </w:pPr>
-      <w:bookmarkStart w:id="21" w:name="_Toc92829234"/>
+      <w:bookmarkStart w:id="29" w:name="_Toc92911816"/>
       <w:r>
         <w:lastRenderedPageBreak/>
         <w:t>Seznam obrázků</w:t>
       </w:r>
-      <w:bookmarkEnd w:id="21"/>
-    </w:p>
-    <w:p>
-      <w:pPr>
-        <w:pStyle w:val="TableofFigures"/>
+      <w:bookmarkEnd w:id="29"/>
+    </w:p>
+    <w:p>
+      <w:pPr>
+        <w:pStyle w:val="Seznamobrzk"/>
         <w:tabs>
           <w:tab w:val="right" w:pos="9062"/>
         </w:tabs>
@@ -4229,10 +5059,10 @@
       <w:r>
         <w:fldChar w:fldCharType="separate"/>
       </w:r>
-      <w:hyperlink w:anchor="_Toc92868181" w:history="1">
+      <w:hyperlink w:anchor="_Toc92911833" w:history="1">
         <w:r>
           <w:rPr>
-            <w:rStyle w:val="Hyperlink"/>
+            <w:rStyle w:val="Hypertextovodkaz"/>
             <w:noProof/>
           </w:rPr>
           <w:t>Obrázek 1: 7 Days to die logo</w:t>
@@ -4256,7 +5086,7 @@
             <w:noProof/>
             <w:webHidden/>
           </w:rPr>
-          <w:instrText xml:space="preserve"> PAGEREF _Toc92868181 \h </w:instrText>
+          <w:instrText xml:space="preserve"> PAGEREF _Toc92911833 \h </w:instrText>
         </w:r>
         <w:r>
           <w:rPr>
@@ -4276,7 +5106,7 @@
             <w:noProof/>
             <w:webHidden/>
           </w:rPr>
-          <w:t>2</w:t>
+          <w:t>8</w:t>
         </w:r>
         <w:r>
           <w:rPr>
@@ -4289,7 +5119,7 @@
     </w:p>
     <w:p>
       <w:pPr>
-        <w:pStyle w:val="TableofFigures"/>
+        <w:pStyle w:val="Seznamobrzk"/>
         <w:tabs>
           <w:tab w:val="right" w:pos="9062"/>
         </w:tabs>
@@ -4298,10 +5128,10 @@
           <w:lang w:eastAsia="cs-CZ"/>
         </w:rPr>
       </w:pPr>
-      <w:hyperlink w:anchor="_Toc92868182" w:history="1">
+      <w:hyperlink w:anchor="_Toc92911834" w:history="1">
         <w:r>
           <w:rPr>
-            <w:rStyle w:val="Hyperlink"/>
+            <w:rStyle w:val="Hypertextovodkaz"/>
             <w:noProof/>
           </w:rPr>
           <w:t>Obrázek 2: 7 Days to die gameplay</w:t>
@@ -4325,7 +5155,7 @@
             <w:noProof/>
             <w:webHidden/>
           </w:rPr>
-          <w:instrText xml:space="preserve"> PAGEREF _Toc92868182 \h </w:instrText>
+          <w:instrText xml:space="preserve"> PAGEREF _Toc92911834 \h </w:instrText>
         </w:r>
         <w:r>
           <w:rPr>
@@ -4345,7 +5175,7 @@
             <w:noProof/>
             <w:webHidden/>
           </w:rPr>
-          <w:t>2</w:t>
+          <w:t>8</w:t>
         </w:r>
         <w:r>
           <w:rPr>
@@ -4358,7 +5188,7 @@
     </w:p>
     <w:p>
       <w:pPr>
-        <w:pStyle w:val="TableofFigures"/>
+        <w:pStyle w:val="Seznamobrzk"/>
         <w:tabs>
           <w:tab w:val="right" w:pos="9062"/>
         </w:tabs>
@@ -4367,10 +5197,10 @@
           <w:lang w:eastAsia="cs-CZ"/>
         </w:rPr>
       </w:pPr>
-      <w:hyperlink w:anchor="_Toc92868183" w:history="1">
+      <w:hyperlink w:anchor="_Toc92911835" w:history="1">
         <w:r>
           <w:rPr>
-            <w:rStyle w:val="Hyperlink"/>
+            <w:rStyle w:val="Hypertextovodkaz"/>
             <w:noProof/>
           </w:rPr>
           <w:t>Obrázek 3: Stardew valley logo</w:t>
@@ -4394,7 +5224,7 @@
             <w:noProof/>
             <w:webHidden/>
           </w:rPr>
-          <w:instrText xml:space="preserve"> PAGEREF _Toc92868183 \h </w:instrText>
+          <w:instrText xml:space="preserve"> PAGEREF _Toc92911835 \h </w:instrText>
         </w:r>
         <w:r>
           <w:rPr>
@@ -4414,7 +5244,7 @@
             <w:noProof/>
             <w:webHidden/>
           </w:rPr>
-          <w:t>2</w:t>
+          <w:t>9</w:t>
         </w:r>
         <w:r>
           <w:rPr>
@@ -4427,7 +5257,7 @@
     </w:p>
     <w:p>
       <w:pPr>
-        <w:pStyle w:val="TableofFigures"/>
+        <w:pStyle w:val="Seznamobrzk"/>
         <w:tabs>
           <w:tab w:val="right" w:pos="9062"/>
         </w:tabs>
@@ -4436,10 +5266,10 @@
           <w:lang w:eastAsia="cs-CZ"/>
         </w:rPr>
       </w:pPr>
-      <w:hyperlink w:anchor="_Toc92868184" w:history="1">
+      <w:hyperlink w:anchor="_Toc92911836" w:history="1">
         <w:r>
           <w:rPr>
-            <w:rStyle w:val="Hyperlink"/>
+            <w:rStyle w:val="Hypertextovodkaz"/>
             <w:noProof/>
           </w:rPr>
           <w:t>Obrázek 4: Stardew valley gameplay</w:t>
@@ -4463,7 +5293,7 @@
             <w:noProof/>
             <w:webHidden/>
           </w:rPr>
-          <w:instrText xml:space="preserve"> PAGEREF _Toc92868184 \h </w:instrText>
+          <w:instrText xml:space="preserve"> PAGEREF _Toc92911836 \h </w:instrText>
         </w:r>
         <w:r>
           <w:rPr>
@@ -4483,7 +5313,7 @@
             <w:noProof/>
             <w:webHidden/>
           </w:rPr>
-          <w:t>2</w:t>
+          <w:t>9</w:t>
         </w:r>
         <w:r>
           <w:rPr>
@@ -4496,7 +5326,7 @@
     </w:p>
     <w:p>
       <w:pPr>
-        <w:pStyle w:val="TableofFigures"/>
+        <w:pStyle w:val="Seznamobrzk"/>
         <w:tabs>
           <w:tab w:val="right" w:pos="9062"/>
         </w:tabs>
@@ -4505,10 +5335,10 @@
           <w:lang w:eastAsia="cs-CZ"/>
         </w:rPr>
       </w:pPr>
-      <w:hyperlink w:anchor="_Toc92868185" w:history="1">
+      <w:hyperlink w:anchor="_Toc92911837" w:history="1">
         <w:r>
           <w:rPr>
-            <w:rStyle w:val="Hyperlink"/>
+            <w:rStyle w:val="Hypertextovodkaz"/>
             <w:noProof/>
           </w:rPr>
           <w:t>Obrázek 5: Trello nástěnka</w:t>
@@ -4532,7 +5362,7 @@
             <w:noProof/>
             <w:webHidden/>
           </w:rPr>
-          <w:instrText xml:space="preserve"> PAGEREF _Toc92868185 \h </w:instrText>
+          <w:instrText xml:space="preserve"> PAGEREF _Toc92911837 \h </w:instrText>
         </w:r>
         <w:r>
           <w:rPr>
@@ -4552,7 +5382,7 @@
             <w:noProof/>
             <w:webHidden/>
           </w:rPr>
-          <w:t>2</w:t>
+          <w:t>12</w:t>
         </w:r>
         <w:r>
           <w:rPr>
@@ -4564,6 +5394,144 @@
       </w:hyperlink>
     </w:p>
     <w:p>
+      <w:pPr>
+        <w:pStyle w:val="Seznamobrzk"/>
+        <w:tabs>
+          <w:tab w:val="right" w:pos="9062"/>
+        </w:tabs>
+        <w:rPr>
+          <w:noProof/>
+          <w:lang w:eastAsia="cs-CZ"/>
+        </w:rPr>
+      </w:pPr>
+      <w:hyperlink w:anchor="_Toc92911838" w:history="1">
+        <w:r>
+          <w:rPr>
+            <w:rStyle w:val="Hypertextovodkaz"/>
+            <w:noProof/>
+          </w:rPr>
+          <w:t>Obrázek 6: Progres hlavní postava a cesta</w:t>
+        </w:r>
+        <w:r>
+          <w:rPr>
+            <w:noProof/>
+            <w:webHidden/>
+          </w:rPr>
+          <w:tab/>
+        </w:r>
+        <w:r>
+          <w:rPr>
+            <w:noProof/>
+            <w:webHidden/>
+          </w:rPr>
+          <w:fldChar w:fldCharType="begin"/>
+        </w:r>
+        <w:r>
+          <w:rPr>
+            <w:noProof/>
+            <w:webHidden/>
+          </w:rPr>
+          <w:instrText xml:space="preserve"> PAGEREF _Toc92911838 \h </w:instrText>
+        </w:r>
+        <w:r>
+          <w:rPr>
+            <w:noProof/>
+            <w:webHidden/>
+          </w:rPr>
+        </w:r>
+        <w:r>
+          <w:rPr>
+            <w:noProof/>
+            <w:webHidden/>
+          </w:rPr>
+          <w:fldChar w:fldCharType="separate"/>
+        </w:r>
+        <w:r>
+          <w:rPr>
+            <w:noProof/>
+            <w:webHidden/>
+          </w:rPr>
+          <w:t>12</w:t>
+        </w:r>
+        <w:r>
+          <w:rPr>
+            <w:noProof/>
+            <w:webHidden/>
+          </w:rPr>
+          <w:fldChar w:fldCharType="end"/>
+        </w:r>
+      </w:hyperlink>
+    </w:p>
+    <w:p>
+      <w:pPr>
+        <w:pStyle w:val="Seznamobrzk"/>
+        <w:tabs>
+          <w:tab w:val="right" w:pos="9062"/>
+        </w:tabs>
+        <w:rPr>
+          <w:noProof/>
+          <w:lang w:eastAsia="cs-CZ"/>
+        </w:rPr>
+      </w:pPr>
+      <w:hyperlink w:anchor="_Toc92911839" w:history="1">
+        <w:r>
+          <w:rPr>
+            <w:rStyle w:val="Hypertextovodkaz"/>
+            <w:noProof/>
+          </w:rPr>
+          <w:t>Obrázek 7: Domy, stromy, zombies</w:t>
+        </w:r>
+        <w:r>
+          <w:rPr>
+            <w:noProof/>
+            <w:webHidden/>
+          </w:rPr>
+          <w:tab/>
+        </w:r>
+        <w:r>
+          <w:rPr>
+            <w:noProof/>
+            <w:webHidden/>
+          </w:rPr>
+          <w:fldChar w:fldCharType="begin"/>
+        </w:r>
+        <w:r>
+          <w:rPr>
+            <w:noProof/>
+            <w:webHidden/>
+          </w:rPr>
+          <w:instrText xml:space="preserve"> PAGEREF _Toc92911839 \h </w:instrText>
+        </w:r>
+        <w:r>
+          <w:rPr>
+            <w:noProof/>
+            <w:webHidden/>
+          </w:rPr>
+        </w:r>
+        <w:r>
+          <w:rPr>
+            <w:noProof/>
+            <w:webHidden/>
+          </w:rPr>
+          <w:fldChar w:fldCharType="separate"/>
+        </w:r>
+        <w:r>
+          <w:rPr>
+            <w:noProof/>
+            <w:webHidden/>
+          </w:rPr>
+          <w:t>13</w:t>
+        </w:r>
+        <w:r>
+          <w:rPr>
+            <w:noProof/>
+            <w:webHidden/>
+          </w:rPr>
+          <w:fldChar w:fldCharType="end"/>
+        </w:r>
+      </w:hyperlink>
+    </w:p>
+    <w:p>
       <w:r>
         <w:fldChar w:fldCharType="end"/>
       </w:r>
@@ -4578,270 +5546,17 @@
           <w:bottom w:val="single" w:sz="4" w:space="1" w:color="FFC000"/>
         </w:pBdr>
       </w:pPr>
-      <w:bookmarkStart w:id="22" w:name="_Toc92829235"/>
+      <w:bookmarkStart w:id="30" w:name="_Toc92911817"/>
       <w:r>
         <w:lastRenderedPageBreak/>
         <w:t>Obsah média</w:t>
       </w:r>
-      <w:bookmarkEnd w:id="22"/>
-    </w:p>
-    <w:p>
-      <w:r>
-        <w:t>Zde přidejte stručně adresářovou strukturu (např jako víceúrovňový seznam) pro všechny důležité soubory. Je jasné, že pokud na médium (CD, DVD, Flashdisk) dáváte celý projekt s mnohými knihovnami, nebudete zde vypisovat cesty ke všem souborům. Pouze navedete například kde se nachází projekt, kde se nachází build…</w:t>
-      </w:r>
-    </w:p>
-    <w:p>
-      <w:r>
-        <w:t xml:space="preserve">Médium by mělo být fyzicky označené </w:t>
-      </w:r>
-      <w:r>
-        <w:rPr>
-          <w:b/>
-        </w:rPr>
-        <w:t xml:space="preserve">jménem, třídou, školním rokem! </w:t>
-      </w:r>
-      <w:r>
-        <w:t>Zároveň by médium mělo být v dokumentaci zajištěno tak, aby nevypadávalo, ale zároveň aby se dalo vyndat a použít.</w:t>
-      </w:r>
-    </w:p>
-    <w:p>
-      <w:r>
-        <w:t>Médium by mělo obsahovat následující:</w:t>
-      </w:r>
-    </w:p>
-    <w:p>
-      <w:pPr>
-        <w:pStyle w:val="ListParagraph"/>
-        <w:numPr>
-          <w:ilvl w:val="0"/>
-          <w:numId w:val="4"/>
-        </w:numPr>
-      </w:pPr>
-      <w:r>
-        <w:t>Projekt</w:t>
-      </w:r>
-    </w:p>
-    <w:p>
-      <w:pPr>
-        <w:pStyle w:val="ListParagraph"/>
-        <w:numPr>
-          <w:ilvl w:val="0"/>
-          <w:numId w:val="4"/>
-        </w:numPr>
-      </w:pPr>
-      <w:r>
-        <w:t>Případný export databáze</w:t>
-      </w:r>
-    </w:p>
-    <w:p>
-      <w:pPr>
-        <w:pStyle w:val="ListParagraph"/>
-        <w:numPr>
-          <w:ilvl w:val="0"/>
-          <w:numId w:val="4"/>
-        </w:numPr>
-      </w:pPr>
-      <w:r>
-        <w:t>Spustitelný build (nebo aspoň odkaz, kde se nachází spustitelná verze)</w:t>
-      </w:r>
-    </w:p>
-    <w:p>
-      <w:pPr>
-        <w:pStyle w:val="ListParagraph"/>
-        <w:numPr>
-          <w:ilvl w:val="0"/>
-          <w:numId w:val="4"/>
-        </w:numPr>
-      </w:pPr>
-      <w:r>
-        <w:t>Dokumentace v PDF + nějakém dalším editovatelném formátu (</w:t>
-      </w:r>
-      <w:proofErr w:type="spellStart"/>
-      <w:r>
-        <w:t>docx</w:t>
-      </w:r>
-      <w:proofErr w:type="spellEnd"/>
-      <w:r>
-        <w:t xml:space="preserve">, </w:t>
-      </w:r>
-      <w:proofErr w:type="spellStart"/>
-      <w:r>
-        <w:t>odt</w:t>
-      </w:r>
-      <w:proofErr w:type="spellEnd"/>
-      <w:r>
-        <w:t>…)</w:t>
-      </w:r>
-    </w:p>
-    <w:p>
-      <w:pPr>
-        <w:pStyle w:val="ListParagraph"/>
-        <w:numPr>
-          <w:ilvl w:val="0"/>
-          <w:numId w:val="4"/>
-        </w:numPr>
-      </w:pPr>
-      <w:r>
-        <w:t>Prezentace připravená k obhajobě</w:t>
-      </w:r>
-    </w:p>
-    <w:p>
-      <w:pPr>
-        <w:rPr>
-          <w:b/>
-          <w:bCs/>
-        </w:rPr>
-      </w:pPr>
-    </w:p>
-    <w:p>
-      <w:pPr>
-        <w:rPr>
-          <w:b/>
-          <w:bCs/>
-        </w:rPr>
-      </w:pPr>
-      <w:r>
-        <w:rPr>
-          <w:b/>
-          <w:bCs/>
-        </w:rPr>
-        <w:t>Závěrečné poznámky:</w:t>
-      </w:r>
-    </w:p>
-    <w:p>
-      <w:pPr>
-        <w:pStyle w:val="ListParagraph"/>
-        <w:numPr>
-          <w:ilvl w:val="0"/>
-          <w:numId w:val="6"/>
-        </w:numPr>
-        <w:rPr>
-          <w:b/>
-        </w:rPr>
-      </w:pPr>
-      <w:r>
-        <w:t>Dokumentace může obsahovat různá poděkování</w:t>
-      </w:r>
-    </w:p>
-    <w:p>
-      <w:pPr>
-        <w:pStyle w:val="ListParagraph"/>
-        <w:numPr>
-          <w:ilvl w:val="0"/>
-          <w:numId w:val="6"/>
-        </w:numPr>
-        <w:rPr>
-          <w:b/>
-        </w:rPr>
-      </w:pPr>
-      <w:r>
-        <w:t xml:space="preserve">Před exportem do PDF nechte znovu </w:t>
-      </w:r>
-      <w:proofErr w:type="spellStart"/>
-      <w:r>
-        <w:t>přegenerovat</w:t>
-      </w:r>
-      <w:proofErr w:type="spellEnd"/>
-      <w:r>
-        <w:t xml:space="preserve"> všechny generované seznamy a zkontrolujte, že je vše v pořádku</w:t>
-      </w:r>
-    </w:p>
-    <w:p>
-      <w:pPr>
-        <w:pStyle w:val="ListParagraph"/>
-        <w:numPr>
-          <w:ilvl w:val="0"/>
-          <w:numId w:val="6"/>
-        </w:numPr>
-        <w:rPr>
-          <w:b/>
-        </w:rPr>
-      </w:pPr>
-      <w:r>
-        <w:t>Před tiskem si dokumentaci exportujte do PDF a zkontrolujte odsazení atd</w:t>
-      </w:r>
-    </w:p>
-    <w:p>
-      <w:pPr>
-        <w:pStyle w:val="ListParagraph"/>
-        <w:numPr>
-          <w:ilvl w:val="0"/>
-          <w:numId w:val="6"/>
-        </w:numPr>
-        <w:rPr>
-          <w:b/>
-        </w:rPr>
-      </w:pPr>
-      <w:r>
-        <w:t>Dokumentace může být černobílá</w:t>
-      </w:r>
-    </w:p>
-    <w:p>
-      <w:pPr>
-        <w:pStyle w:val="ListParagraph"/>
-        <w:numPr>
-          <w:ilvl w:val="0"/>
-          <w:numId w:val="6"/>
-        </w:numPr>
-        <w:rPr>
-          <w:b/>
-        </w:rPr>
-      </w:pPr>
-      <w:r>
-        <w:t>Dokumentace může být tisknutá oboustranně nebo jednostranně</w:t>
-      </w:r>
-    </w:p>
-    <w:p>
-      <w:pPr>
-        <w:pStyle w:val="ListParagraph"/>
-        <w:numPr>
-          <w:ilvl w:val="0"/>
-          <w:numId w:val="6"/>
-        </w:numPr>
-        <w:rPr>
-          <w:b/>
-        </w:rPr>
-      </w:pPr>
-      <w:r>
-        <w:rPr>
-          <w:b/>
-        </w:rPr>
-        <w:t>V pololetí se dokumentace netiskne!</w:t>
-      </w:r>
-    </w:p>
-    <w:p>
-      <w:pPr>
-        <w:pStyle w:val="ListParagraph"/>
-        <w:numPr>
-          <w:ilvl w:val="0"/>
-          <w:numId w:val="6"/>
-        </w:numPr>
-      </w:pPr>
-      <w:r>
-        <w:t>Vytištěná dokumentace by měla být svázána kroužkovou vazbou s průhlednou přední stranou a neprůhlednou stranou zadní (barva zadní strany a vazby je na vás)</w:t>
-      </w:r>
-    </w:p>
-    <w:p>
-      <w:pPr>
-        <w:rPr>
-          <w:b/>
-          <w:color w:val="FF0000"/>
-        </w:rPr>
-      </w:pPr>
-      <w:bookmarkStart w:id="23" w:name="_heading=h.4d34og8" w:colFirst="0" w:colLast="0"/>
-      <w:bookmarkEnd w:id="23"/>
-      <w:r>
-        <w:rPr>
-          <w:b/>
-          <w:color w:val="FF0000"/>
-        </w:rPr>
-        <w:t>V případě dotazů k dokumentaci kontaktujte vedoucího práce nebo vyučujícího předmětu Projekty!</w:t>
-      </w:r>
+      <w:bookmarkEnd w:id="30"/>
     </w:p>
     <w:p/>
     <w:sectPr>
-      <w:footerReference w:type="default" r:id="rId24"/>
-      <w:footerReference w:type="first" r:id="rId25"/>
+      <w:footerReference w:type="default" r:id="rId26"/>
+      <w:footerReference w:type="first" r:id="rId27"/>
       <w:pgSz w:w="11906" w:h="16838"/>
       <w:pgMar w:top="1417" w:right="1417" w:bottom="1417" w:left="1417" w:header="850" w:footer="680" w:gutter="0"/>
       <w:cols w:space="708"/>
@@ -4890,7 +5605,7 @@
     <w:sdtContent>
       <w:p>
         <w:pPr>
-          <w:pStyle w:val="Footer"/>
+          <w:pStyle w:val="Zpat"/>
           <w:jc w:val="center"/>
         </w:pPr>
         <w:r>
@@ -4913,7 +5628,7 @@
   </w:sdt>
   <w:p>
     <w:pPr>
-      <w:pStyle w:val="Footer"/>
+      <w:pStyle w:val="Zpat"/>
     </w:pPr>
   </w:p>
 </w:ftr>
@@ -4933,7 +5648,7 @@
     <w:sdtContent>
       <w:p>
         <w:pPr>
-          <w:pStyle w:val="Footer"/>
+          <w:pStyle w:val="Zpat"/>
           <w:jc w:val="center"/>
         </w:pPr>
         <w:r>
@@ -4956,7 +5671,7 @@
   </w:sdt>
   <w:p>
     <w:pPr>
-      <w:pStyle w:val="Footer"/>
+      <w:pStyle w:val="Zpat"/>
     </w:pPr>
   </w:p>
 </w:ftr>
@@ -4976,7 +5691,7 @@
     <w:sdtContent>
       <w:p>
         <w:pPr>
-          <w:pStyle w:val="Footer"/>
+          <w:pStyle w:val="Zpat"/>
           <w:jc w:val="center"/>
         </w:pPr>
         <w:r>
@@ -4999,7 +5714,7 @@
   </w:sdt>
   <w:p>
     <w:pPr>
-      <w:pStyle w:val="Footer"/>
+      <w:pStyle w:val="Zpat"/>
     </w:pPr>
   </w:p>
 </w:ftr>
@@ -5030,7 +5745,7 @@
   <w:footnote w:id="1">
     <w:p>
       <w:pPr>
-        <w:pStyle w:val="FootnoteText"/>
+        <w:pStyle w:val="Textpoznpodarou"/>
         <w:rPr>
           <w:rFonts w:cstheme="minorHAnsi"/>
           <w:color w:val="212529"/>
@@ -5039,7 +5754,7 @@
       </w:pPr>
       <w:r>
         <w:rPr>
-          <w:rStyle w:val="FootnoteReference"/>
+          <w:rStyle w:val="Znakapoznpodarou"/>
         </w:rPr>
         <w:footnoteRef/>
       </w:r>
@@ -5157,7 +5872,7 @@
   </w:p>
   <w:p>
     <w:pPr>
-      <w:pStyle w:val="Header"/>
+      <w:pStyle w:val="Zhlav"/>
     </w:pPr>
   </w:p>
 </w:hdr>
@@ -5172,7 +5887,7 @@
     <w:lvl w:ilvl="0">
       <w:start w:val="1"/>
       <w:numFmt w:val="decimal"/>
-      <w:pStyle w:val="Heading1"/>
+      <w:pStyle w:val="Nadpis1"/>
       <w:lvlText w:val="%1"/>
       <w:lvlJc w:val="left"/>
       <w:pPr>
@@ -5182,7 +5897,7 @@
     <w:lvl w:ilvl="1">
       <w:start w:val="1"/>
       <w:numFmt w:val="decimal"/>
-      <w:pStyle w:val="Heading2"/>
+      <w:pStyle w:val="Nadpis2"/>
       <w:lvlText w:val="%1.%2"/>
       <w:lvlJc w:val="left"/>
       <w:pPr>
@@ -5192,7 +5907,7 @@
     <w:lvl w:ilvl="2">
       <w:start w:val="1"/>
       <w:numFmt w:val="decimal"/>
-      <w:pStyle w:val="Heading3"/>
+      <w:pStyle w:val="Nadpis3"/>
       <w:lvlText w:val="%1.%2.%3"/>
       <w:lvlJc w:val="left"/>
       <w:pPr>
@@ -5202,7 +5917,7 @@
     <w:lvl w:ilvl="3">
       <w:start w:val="1"/>
       <w:numFmt w:val="decimal"/>
-      <w:pStyle w:val="Heading4"/>
+      <w:pStyle w:val="Nadpis4"/>
       <w:lvlText w:val="%1.%2.%3.%4"/>
       <w:lvlJc w:val="left"/>
       <w:pPr>
@@ -5212,7 +5927,7 @@
     <w:lvl w:ilvl="4">
       <w:start w:val="1"/>
       <w:numFmt w:val="decimal"/>
-      <w:pStyle w:val="Heading5"/>
+      <w:pStyle w:val="Nadpis5"/>
       <w:lvlText w:val="%1.%2.%3.%4.%5"/>
       <w:lvlJc w:val="left"/>
       <w:pPr>
@@ -5222,7 +5937,7 @@
     <w:lvl w:ilvl="5">
       <w:start w:val="1"/>
       <w:numFmt w:val="decimal"/>
-      <w:pStyle w:val="Heading6"/>
+      <w:pStyle w:val="Nadpis6"/>
       <w:lvlText w:val="%1.%2.%3.%4.%5.%6"/>
       <w:lvlJc w:val="left"/>
       <w:pPr>
@@ -5232,7 +5947,7 @@
     <w:lvl w:ilvl="6">
       <w:start w:val="1"/>
       <w:numFmt w:val="decimal"/>
-      <w:pStyle w:val="Heading7"/>
+      <w:pStyle w:val="Nadpis7"/>
       <w:lvlText w:val="%1.%2.%3.%4.%5.%6.%7"/>
       <w:lvlJc w:val="left"/>
       <w:pPr>
@@ -5242,7 +5957,7 @@
     <w:lvl w:ilvl="7">
       <w:start w:val="1"/>
       <w:numFmt w:val="decimal"/>
-      <w:pStyle w:val="Heading8"/>
+      <w:pStyle w:val="Nadpis8"/>
       <w:lvlText w:val="%1.%2.%3.%4.%5.%6.%7.%8"/>
       <w:lvlJc w:val="left"/>
       <w:pPr>
@@ -5252,7 +5967,7 @@
     <w:lvl w:ilvl="8">
       <w:start w:val="1"/>
       <w:numFmt w:val="decimal"/>
-      <w:pStyle w:val="Heading9"/>
+      <w:pStyle w:val="Nadpis9"/>
       <w:lvlText w:val="%1.%2.%3.%4.%5.%6.%7.%8.%9"/>
       <w:lvlJc w:val="left"/>
       <w:pPr>
@@ -6796,7 +7511,7 @@
     <w:lsdException w:name="Unresolved Mention" w:semiHidden="1" w:unhideWhenUsed="1"/>
     <w:lsdException w:name="Smart Link" w:semiHidden="1" w:unhideWhenUsed="1"/>
   </w:latentStyles>
-  <w:style w:type="paragraph" w:default="1" w:styleId="Normal">
+  <w:style w:type="paragraph" w:default="1" w:styleId="Normln">
     <w:name w:val="Normal"/>
     <w:qFormat/>
     <w:rsid w:val="003F75E5"/>
@@ -6804,11 +7519,11 @@
       <w:jc w:val="both"/>
     </w:pPr>
   </w:style>
-  <w:style w:type="paragraph" w:styleId="Heading1">
+  <w:style w:type="paragraph" w:styleId="Nadpis1">
     <w:name w:val="heading 1"/>
-    <w:basedOn w:val="Normal"/>
-    <w:next w:val="Normal"/>
-    <w:link w:val="Heading1Char"/>
+    <w:basedOn w:val="Normln"/>
+    <w:next w:val="Normln"/>
+    <w:link w:val="Nadpis1Char"/>
     <w:uiPriority w:val="9"/>
     <w:qFormat/>
     <w:rsid w:val="00825E18"/>
@@ -6831,11 +7546,11 @@
       <w:szCs w:val="32"/>
     </w:rPr>
   </w:style>
-  <w:style w:type="paragraph" w:styleId="Heading2">
+  <w:style w:type="paragraph" w:styleId="Nadpis2">
     <w:name w:val="heading 2"/>
-    <w:basedOn w:val="Normal"/>
-    <w:next w:val="Normal"/>
-    <w:link w:val="Heading2Char"/>
+    <w:basedOn w:val="Normln"/>
+    <w:next w:val="Normln"/>
+    <w:link w:val="Nadpis2Char"/>
     <w:uiPriority w:val="9"/>
     <w:unhideWhenUsed/>
     <w:qFormat/>
@@ -6860,11 +7575,11 @@
       <w:szCs w:val="26"/>
     </w:rPr>
   </w:style>
-  <w:style w:type="paragraph" w:styleId="Heading3">
+  <w:style w:type="paragraph" w:styleId="Nadpis3">
     <w:name w:val="heading 3"/>
-    <w:basedOn w:val="Normal"/>
-    <w:next w:val="Normal"/>
-    <w:link w:val="Heading3Char"/>
+    <w:basedOn w:val="Normln"/>
+    <w:next w:val="Normln"/>
+    <w:link w:val="Nadpis3Char"/>
     <w:uiPriority w:val="9"/>
     <w:semiHidden/>
     <w:unhideWhenUsed/>
@@ -6887,11 +7602,11 @@
       <w:szCs w:val="24"/>
     </w:rPr>
   </w:style>
-  <w:style w:type="paragraph" w:styleId="Heading4">
+  <w:style w:type="paragraph" w:styleId="Nadpis4">
     <w:name w:val="heading 4"/>
-    <w:basedOn w:val="Normal"/>
-    <w:next w:val="Normal"/>
-    <w:link w:val="Heading4Char"/>
+    <w:basedOn w:val="Normln"/>
+    <w:next w:val="Normln"/>
+    <w:link w:val="Nadpis4Char"/>
     <w:uiPriority w:val="9"/>
     <w:semiHidden/>
     <w:unhideWhenUsed/>
@@ -6914,11 +7629,11 @@
       <w:color w:val="2F5496" w:themeColor="accent1" w:themeShade="BF"/>
     </w:rPr>
   </w:style>
-  <w:style w:type="paragraph" w:styleId="Heading5">
+  <w:style w:type="paragraph" w:styleId="Nadpis5">
     <w:name w:val="heading 5"/>
-    <w:basedOn w:val="Normal"/>
-    <w:next w:val="Normal"/>
-    <w:link w:val="Heading5Char"/>
+    <w:basedOn w:val="Normln"/>
+    <w:next w:val="Normln"/>
+    <w:link w:val="Nadpis5Char"/>
     <w:uiPriority w:val="9"/>
     <w:semiHidden/>
     <w:unhideWhenUsed/>
@@ -6939,11 +7654,11 @@
       <w:color w:val="2F5496" w:themeColor="accent1" w:themeShade="BF"/>
     </w:rPr>
   </w:style>
-  <w:style w:type="paragraph" w:styleId="Heading6">
+  <w:style w:type="paragraph" w:styleId="Nadpis6">
     <w:name w:val="heading 6"/>
-    <w:basedOn w:val="Normal"/>
-    <w:next w:val="Normal"/>
-    <w:link w:val="Heading6Char"/>
+    <w:basedOn w:val="Normln"/>
+    <w:next w:val="Normln"/>
+    <w:link w:val="Nadpis6Char"/>
     <w:uiPriority w:val="9"/>
     <w:semiHidden/>
     <w:unhideWhenUsed/>
@@ -6964,11 +7679,11 @@
       <w:color w:val="1F3763" w:themeColor="accent1" w:themeShade="7F"/>
     </w:rPr>
   </w:style>
-  <w:style w:type="paragraph" w:styleId="Heading7">
+  <w:style w:type="paragraph" w:styleId="Nadpis7">
     <w:name w:val="heading 7"/>
-    <w:basedOn w:val="Normal"/>
-    <w:next w:val="Normal"/>
-    <w:link w:val="Heading7Char"/>
+    <w:basedOn w:val="Normln"/>
+    <w:next w:val="Normln"/>
+    <w:link w:val="Nadpis7Char"/>
     <w:uiPriority w:val="9"/>
     <w:semiHidden/>
     <w:unhideWhenUsed/>
@@ -6991,11 +7706,11 @@
       <w:color w:val="1F3763" w:themeColor="accent1" w:themeShade="7F"/>
     </w:rPr>
   </w:style>
-  <w:style w:type="paragraph" w:styleId="Heading8">
+  <w:style w:type="paragraph" w:styleId="Nadpis8">
     <w:name w:val="heading 8"/>
-    <w:basedOn w:val="Normal"/>
-    <w:next w:val="Normal"/>
-    <w:link w:val="Heading8Char"/>
+    <w:basedOn w:val="Normln"/>
+    <w:next w:val="Normln"/>
+    <w:link w:val="Nadpis8Char"/>
     <w:uiPriority w:val="9"/>
     <w:semiHidden/>
     <w:unhideWhenUsed/>
@@ -7018,11 +7733,11 @@
       <w:szCs w:val="21"/>
     </w:rPr>
   </w:style>
-  <w:style w:type="paragraph" w:styleId="Heading9">
+  <w:style w:type="paragraph" w:styleId="Nadpis9">
     <w:name w:val="heading 9"/>
-    <w:basedOn w:val="Normal"/>
-    <w:next w:val="Normal"/>
-    <w:link w:val="Heading9Char"/>
+    <w:basedOn w:val="Normln"/>
+    <w:next w:val="Normln"/>
+    <w:link w:val="Nadpis9Char"/>
     <w:uiPriority w:val="9"/>
     <w:semiHidden/>
     <w:unhideWhenUsed/>
@@ -7047,13 +7762,13 @@
       <w:szCs w:val="21"/>
     </w:rPr>
   </w:style>
-  <w:style w:type="character" w:default="1" w:styleId="DefaultParagraphFont">
+  <w:style w:type="character" w:default="1" w:styleId="Standardnpsmoodstavce">
     <w:name w:val="Default Paragraph Font"/>
     <w:uiPriority w:val="1"/>
     <w:semiHidden/>
     <w:unhideWhenUsed/>
   </w:style>
-  <w:style w:type="table" w:default="1" w:styleId="TableNormal">
+  <w:style w:type="table" w:default="1" w:styleId="Normlntabulka">
     <w:name w:val="Normal Table"/>
     <w:uiPriority w:val="99"/>
     <w:semiHidden/>
@@ -7068,16 +7783,16 @@
       </w:tblCellMar>
     </w:tblPr>
   </w:style>
-  <w:style w:type="numbering" w:default="1" w:styleId="NoList">
+  <w:style w:type="numbering" w:default="1" w:styleId="Bezseznamu">
     <w:name w:val="No List"/>
     <w:uiPriority w:val="99"/>
     <w:semiHidden/>
     <w:unhideWhenUsed/>
   </w:style>
-  <w:style w:type="paragraph" w:styleId="Header">
+  <w:style w:type="paragraph" w:styleId="Zhlav">
     <w:name w:val="header"/>
-    <w:basedOn w:val="Normal"/>
-    <w:link w:val="HeaderChar"/>
+    <w:basedOn w:val="Normln"/>
+    <w:link w:val="ZhlavChar"/>
     <w:uiPriority w:val="99"/>
     <w:unhideWhenUsed/>
     <w:rsid w:val="00B02B33"/>
@@ -7089,17 +7804,17 @@
       <w:spacing w:after="0" w:line="240" w:lineRule="auto"/>
     </w:pPr>
   </w:style>
-  <w:style w:type="character" w:customStyle="1" w:styleId="HeaderChar">
-    <w:name w:val="Header Char"/>
-    <w:basedOn w:val="DefaultParagraphFont"/>
-    <w:link w:val="Header"/>
+  <w:style w:type="character" w:customStyle="1" w:styleId="ZhlavChar">
+    <w:name w:val="Záhlaví Char"/>
+    <w:basedOn w:val="Standardnpsmoodstavce"/>
+    <w:link w:val="Zhlav"/>
     <w:uiPriority w:val="99"/>
     <w:rsid w:val="00B02B33"/>
   </w:style>
-  <w:style w:type="paragraph" w:styleId="Footer">
+  <w:style w:type="paragraph" w:styleId="Zpat">
     <w:name w:val="footer"/>
-    <w:basedOn w:val="Normal"/>
-    <w:link w:val="FooterChar"/>
+    <w:basedOn w:val="Normln"/>
+    <w:link w:val="ZpatChar"/>
     <w:uiPriority w:val="99"/>
     <w:unhideWhenUsed/>
     <w:rsid w:val="00B02B33"/>
@@ -7111,17 +7826,17 @@
       <w:spacing w:after="0" w:line="240" w:lineRule="auto"/>
     </w:pPr>
   </w:style>
-  <w:style w:type="character" w:customStyle="1" w:styleId="FooterChar">
-    <w:name w:val="Footer Char"/>
-    <w:basedOn w:val="DefaultParagraphFont"/>
-    <w:link w:val="Footer"/>
+  <w:style w:type="character" w:customStyle="1" w:styleId="ZpatChar">
+    <w:name w:val="Zápatí Char"/>
+    <w:basedOn w:val="Standardnpsmoodstavce"/>
+    <w:link w:val="Zpat"/>
     <w:uiPriority w:val="99"/>
     <w:rsid w:val="00B02B33"/>
   </w:style>
-  <w:style w:type="character" w:customStyle="1" w:styleId="Heading1Char">
-    <w:name w:val="Heading 1 Char"/>
-    <w:basedOn w:val="DefaultParagraphFont"/>
-    <w:link w:val="Heading1"/>
+  <w:style w:type="character" w:customStyle="1" w:styleId="Nadpis1Char">
+    <w:name w:val="Nadpis 1 Char"/>
+    <w:basedOn w:val="Standardnpsmoodstavce"/>
+    <w:link w:val="Nadpis1"/>
     <w:uiPriority w:val="9"/>
     <w:rsid w:val="00825E18"/>
     <w:rPr>
@@ -7130,10 +7845,10 @@
       <w:szCs w:val="32"/>
     </w:rPr>
   </w:style>
-  <w:style w:type="paragraph" w:styleId="TOCHeading">
+  <w:style w:type="paragraph" w:styleId="Nadpisobsahu">
     <w:name w:val="TOC Heading"/>
-    <w:basedOn w:val="Heading1"/>
-    <w:next w:val="Normal"/>
+    <w:basedOn w:val="Nadpis1"/>
+    <w:next w:val="Normln"/>
     <w:uiPriority w:val="39"/>
     <w:unhideWhenUsed/>
     <w:qFormat/>
@@ -7153,10 +7868,10 @@
       <w:sz w:val="32"/>
     </w:rPr>
   </w:style>
-  <w:style w:type="paragraph" w:styleId="TOC1">
+  <w:style w:type="paragraph" w:styleId="Obsah1">
     <w:name w:val="toc 1"/>
-    <w:basedOn w:val="Normal"/>
-    <w:next w:val="Normal"/>
+    <w:basedOn w:val="Normln"/>
+    <w:next w:val="Normln"/>
     <w:autoRedefine/>
     <w:uiPriority w:val="39"/>
     <w:unhideWhenUsed/>
@@ -7165,9 +7880,9 @@
       <w:spacing w:after="100"/>
     </w:pPr>
   </w:style>
-  <w:style w:type="character" w:styleId="Hyperlink">
+  <w:style w:type="character" w:styleId="Hypertextovodkaz">
     <w:name w:val="Hyperlink"/>
-    <w:basedOn w:val="DefaultParagraphFont"/>
+    <w:basedOn w:val="Standardnpsmoodstavce"/>
     <w:uiPriority w:val="99"/>
     <w:unhideWhenUsed/>
     <w:rsid w:val="007619C0"/>
@@ -7178,8 +7893,8 @@
   </w:style>
   <w:style w:type="paragraph" w:customStyle="1" w:styleId="NadpisBezsla">
     <w:name w:val="Nadpis Bez čísla"/>
-    <w:basedOn w:val="Heading1"/>
-    <w:next w:val="Normal"/>
+    <w:basedOn w:val="Nadpis1"/>
+    <w:next w:val="Normln"/>
     <w:link w:val="NadpisBezslaChar"/>
     <w:qFormat/>
     <w:rsid w:val="006E32D7"/>
@@ -7196,10 +7911,10 @@
       <w:noProof/>
     </w:rPr>
   </w:style>
-  <w:style w:type="character" w:customStyle="1" w:styleId="Heading2Char">
-    <w:name w:val="Heading 2 Char"/>
-    <w:basedOn w:val="DefaultParagraphFont"/>
-    <w:link w:val="Heading2"/>
+  <w:style w:type="character" w:customStyle="1" w:styleId="Nadpis2Char">
+    <w:name w:val="Nadpis 2 Char"/>
+    <w:basedOn w:val="Standardnpsmoodstavce"/>
+    <w:link w:val="Nadpis2"/>
     <w:uiPriority w:val="9"/>
     <w:rsid w:val="00510A0D"/>
     <w:rPr>
@@ -7210,7 +7925,7 @@
   </w:style>
   <w:style w:type="character" w:customStyle="1" w:styleId="NadpisBezslaChar">
     <w:name w:val="Nadpis Bez čísla Char"/>
-    <w:basedOn w:val="Heading1Char"/>
+    <w:basedOn w:val="Nadpis1Char"/>
     <w:link w:val="NadpisBezsla"/>
     <w:rsid w:val="006E32D7"/>
     <w:rPr>
@@ -7220,10 +7935,10 @@
       <w:szCs w:val="32"/>
     </w:rPr>
   </w:style>
-  <w:style w:type="character" w:customStyle="1" w:styleId="Heading3Char">
-    <w:name w:val="Heading 3 Char"/>
-    <w:basedOn w:val="DefaultParagraphFont"/>
-    <w:link w:val="Heading3"/>
+  <w:style w:type="character" w:customStyle="1" w:styleId="Nadpis3Char">
+    <w:name w:val="Nadpis 3 Char"/>
+    <w:basedOn w:val="Standardnpsmoodstavce"/>
+    <w:link w:val="Nadpis3"/>
     <w:uiPriority w:val="9"/>
     <w:semiHidden/>
     <w:rsid w:val="00825E18"/>
@@ -7234,10 +7949,10 @@
       <w:szCs w:val="24"/>
     </w:rPr>
   </w:style>
-  <w:style w:type="character" w:customStyle="1" w:styleId="Heading4Char">
-    <w:name w:val="Heading 4 Char"/>
-    <w:basedOn w:val="DefaultParagraphFont"/>
-    <w:link w:val="Heading4"/>
+  <w:style w:type="character" w:customStyle="1" w:styleId="Nadpis4Char">
+    <w:name w:val="Nadpis 4 Char"/>
+    <w:basedOn w:val="Standardnpsmoodstavce"/>
+    <w:link w:val="Nadpis4"/>
     <w:uiPriority w:val="9"/>
     <w:semiHidden/>
     <w:rsid w:val="00825E18"/>
@@ -7248,10 +7963,10 @@
       <w:color w:val="2F5496" w:themeColor="accent1" w:themeShade="BF"/>
     </w:rPr>
   </w:style>
-  <w:style w:type="character" w:customStyle="1" w:styleId="Heading5Char">
-    <w:name w:val="Heading 5 Char"/>
-    <w:basedOn w:val="DefaultParagraphFont"/>
-    <w:link w:val="Heading5"/>
+  <w:style w:type="character" w:customStyle="1" w:styleId="Nadpis5Char">
+    <w:name w:val="Nadpis 5 Char"/>
+    <w:basedOn w:val="Standardnpsmoodstavce"/>
+    <w:link w:val="Nadpis5"/>
     <w:uiPriority w:val="9"/>
     <w:semiHidden/>
     <w:rsid w:val="00825E18"/>
@@ -7260,10 +7975,10 @@
       <w:color w:val="2F5496" w:themeColor="accent1" w:themeShade="BF"/>
     </w:rPr>
   </w:style>
-  <w:style w:type="character" w:customStyle="1" w:styleId="Heading6Char">
-    <w:name w:val="Heading 6 Char"/>
-    <w:basedOn w:val="DefaultParagraphFont"/>
-    <w:link w:val="Heading6"/>
+  <w:style w:type="character" w:customStyle="1" w:styleId="Nadpis6Char">
+    <w:name w:val="Nadpis 6 Char"/>
+    <w:basedOn w:val="Standardnpsmoodstavce"/>
+    <w:link w:val="Nadpis6"/>
     <w:uiPriority w:val="9"/>
     <w:semiHidden/>
     <w:rsid w:val="00825E18"/>
@@ -7272,10 +7987,10 @@
       <w:color w:val="1F3763" w:themeColor="accent1" w:themeShade="7F"/>
     </w:rPr>
   </w:style>
-  <w:style w:type="character" w:customStyle="1" w:styleId="Heading7Char">
-    <w:name w:val="Heading 7 Char"/>
-    <w:basedOn w:val="DefaultParagraphFont"/>
-    <w:link w:val="Heading7"/>
+  <w:style w:type="character" w:customStyle="1" w:styleId="Nadpis7Char">
+    <w:name w:val="Nadpis 7 Char"/>
+    <w:basedOn w:val="Standardnpsmoodstavce"/>
+    <w:link w:val="Nadpis7"/>
     <w:uiPriority w:val="9"/>
     <w:semiHidden/>
     <w:rsid w:val="00825E18"/>
@@ -7286,10 +8001,10 @@
       <w:color w:val="1F3763" w:themeColor="accent1" w:themeShade="7F"/>
     </w:rPr>
   </w:style>
-  <w:style w:type="character" w:customStyle="1" w:styleId="Heading8Char">
-    <w:name w:val="Heading 8 Char"/>
-    <w:basedOn w:val="DefaultParagraphFont"/>
-    <w:link w:val="Heading8"/>
+  <w:style w:type="character" w:customStyle="1" w:styleId="Nadpis8Char">
+    <w:name w:val="Nadpis 8 Char"/>
+    <w:basedOn w:val="Standardnpsmoodstavce"/>
+    <w:link w:val="Nadpis8"/>
     <w:uiPriority w:val="9"/>
     <w:semiHidden/>
     <w:rsid w:val="00825E18"/>
@@ -7300,10 +8015,10 @@
       <w:szCs w:val="21"/>
     </w:rPr>
   </w:style>
-  <w:style w:type="character" w:customStyle="1" w:styleId="Heading9Char">
-    <w:name w:val="Heading 9 Char"/>
-    <w:basedOn w:val="DefaultParagraphFont"/>
-    <w:link w:val="Heading9"/>
+  <w:style w:type="character" w:customStyle="1" w:styleId="Nadpis9Char">
+    <w:name w:val="Nadpis 9 Char"/>
+    <w:basedOn w:val="Standardnpsmoodstavce"/>
+    <w:link w:val="Nadpis9"/>
     <w:uiPriority w:val="9"/>
     <w:semiHidden/>
     <w:rsid w:val="00825E18"/>
@@ -7318,8 +8033,8 @@
   </w:style>
   <w:style w:type="paragraph" w:customStyle="1" w:styleId="slovanObyennadpis1">
     <w:name w:val="Číslovaný Obyčený nadpis 1"/>
-    <w:basedOn w:val="Normal"/>
-    <w:next w:val="Normal"/>
+    <w:basedOn w:val="Normln"/>
+    <w:next w:val="Normln"/>
     <w:rsid w:val="007354CE"/>
     <w:pPr>
       <w:numPr>
@@ -7335,9 +8050,9 @@
       <w:lang w:eastAsia="cs-CZ"/>
     </w:rPr>
   </w:style>
-  <w:style w:type="paragraph" w:styleId="ListParagraph">
+  <w:style w:type="paragraph" w:styleId="Odstavecseseznamem">
     <w:name w:val="List Paragraph"/>
-    <w:basedOn w:val="Normal"/>
+    <w:basedOn w:val="Normln"/>
     <w:uiPriority w:val="34"/>
     <w:qFormat/>
     <w:rsid w:val="00E7696F"/>
@@ -7346,10 +8061,10 @@
       <w:contextualSpacing/>
     </w:pPr>
   </w:style>
-  <w:style w:type="paragraph" w:styleId="TOC2">
+  <w:style w:type="paragraph" w:styleId="Obsah2">
     <w:name w:val="toc 2"/>
-    <w:basedOn w:val="Normal"/>
-    <w:next w:val="Normal"/>
+    <w:basedOn w:val="Normln"/>
+    <w:next w:val="Normln"/>
     <w:autoRedefine/>
     <w:uiPriority w:val="39"/>
     <w:unhideWhenUsed/>
@@ -7359,10 +8074,10 @@
       <w:ind w:left="220"/>
     </w:pPr>
   </w:style>
-  <w:style w:type="paragraph" w:styleId="Caption">
+  <w:style w:type="paragraph" w:styleId="Titulek">
     <w:name w:val="caption"/>
-    <w:basedOn w:val="Normal"/>
-    <w:next w:val="Normal"/>
+    <w:basedOn w:val="Normln"/>
+    <w:next w:val="Normln"/>
     <w:uiPriority w:val="35"/>
     <w:unhideWhenUsed/>
     <w:qFormat/>
@@ -7378,10 +8093,10 @@
       <w:szCs w:val="18"/>
     </w:rPr>
   </w:style>
-  <w:style w:type="paragraph" w:styleId="TableofFigures">
+  <w:style w:type="paragraph" w:styleId="Seznamobrzk">
     <w:name w:val="table of figures"/>
-    <w:basedOn w:val="Normal"/>
-    <w:next w:val="Normal"/>
+    <w:basedOn w:val="Normln"/>
+    <w:next w:val="Normln"/>
     <w:uiPriority w:val="99"/>
     <w:unhideWhenUsed/>
     <w:rsid w:val="00FF64F9"/>
@@ -7389,10 +8104,10 @@
       <w:spacing w:after="0"/>
     </w:pPr>
   </w:style>
-  <w:style w:type="paragraph" w:styleId="FootnoteText">
+  <w:style w:type="paragraph" w:styleId="Textpoznpodarou">
     <w:name w:val="footnote text"/>
-    <w:basedOn w:val="Normal"/>
-    <w:link w:val="FootnoteTextChar"/>
+    <w:basedOn w:val="Normln"/>
+    <w:link w:val="TextpoznpodarouChar"/>
     <w:uiPriority w:val="99"/>
     <w:semiHidden/>
     <w:unhideWhenUsed/>
@@ -7405,10 +8120,10 @@
       <w:szCs w:val="20"/>
     </w:rPr>
   </w:style>
-  <w:style w:type="character" w:customStyle="1" w:styleId="FootnoteTextChar">
-    <w:name w:val="Footnote Text Char"/>
-    <w:basedOn w:val="DefaultParagraphFont"/>
-    <w:link w:val="FootnoteText"/>
+  <w:style w:type="character" w:customStyle="1" w:styleId="TextpoznpodarouChar">
+    <w:name w:val="Text pozn. pod čarou Char"/>
+    <w:basedOn w:val="Standardnpsmoodstavce"/>
+    <w:link w:val="Textpoznpodarou"/>
     <w:uiPriority w:val="99"/>
     <w:semiHidden/>
     <w:rsid w:val="00FD6DB5"/>
@@ -7417,9 +8132,9 @@
       <w:szCs w:val="20"/>
     </w:rPr>
   </w:style>
-  <w:style w:type="character" w:styleId="FootnoteReference">
+  <w:style w:type="character" w:styleId="Znakapoznpodarou">
     <w:name w:val="footnote reference"/>
-    <w:basedOn w:val="DefaultParagraphFont"/>
+    <w:basedOn w:val="Standardnpsmoodstavce"/>
     <w:uiPriority w:val="99"/>
     <w:semiHidden/>
     <w:unhideWhenUsed/>
@@ -7428,9 +8143,9 @@
       <w:vertAlign w:val="superscript"/>
     </w:rPr>
   </w:style>
-  <w:style w:type="character" w:styleId="UnresolvedMention">
+  <w:style w:type="character" w:styleId="Nevyeenzmnka">
     <w:name w:val="Unresolved Mention"/>
-    <w:basedOn w:val="DefaultParagraphFont"/>
+    <w:basedOn w:val="Standardnpsmoodstavce"/>
     <w:uiPriority w:val="99"/>
     <w:semiHidden/>
     <w:unhideWhenUsed/>
@@ -7440,10 +8155,10 @@
       <w:shd w:val="clear" w:color="auto" w:fill="E1DFDD"/>
     </w:rPr>
   </w:style>
-  <w:style w:type="paragraph" w:styleId="EndnoteText">
+  <w:style w:type="paragraph" w:styleId="Textvysvtlivek">
     <w:name w:val="endnote text"/>
-    <w:basedOn w:val="Normal"/>
-    <w:link w:val="EndnoteTextChar"/>
+    <w:basedOn w:val="Normln"/>
+    <w:link w:val="TextvysvtlivekChar"/>
     <w:uiPriority w:val="99"/>
     <w:semiHidden/>
     <w:unhideWhenUsed/>
@@ -7456,10 +8171,10 @@
       <w:szCs w:val="20"/>
     </w:rPr>
   </w:style>
-  <w:style w:type="character" w:customStyle="1" w:styleId="EndnoteTextChar">
-    <w:name w:val="Endnote Text Char"/>
-    <w:basedOn w:val="DefaultParagraphFont"/>
-    <w:link w:val="EndnoteText"/>
+  <w:style w:type="character" w:customStyle="1" w:styleId="TextvysvtlivekChar">
+    <w:name w:val="Text vysvětlivek Char"/>
+    <w:basedOn w:val="Standardnpsmoodstavce"/>
+    <w:link w:val="Textvysvtlivek"/>
     <w:uiPriority w:val="99"/>
     <w:semiHidden/>
     <w:rsid w:val="00265B10"/>
@@ -7468,9 +8183,9 @@
       <w:szCs w:val="20"/>
     </w:rPr>
   </w:style>
-  <w:style w:type="character" w:styleId="EndnoteReference">
+  <w:style w:type="character" w:styleId="Odkaznavysvtlivky">
     <w:name w:val="endnote reference"/>
-    <w:basedOn w:val="DefaultParagraphFont"/>
+    <w:basedOn w:val="Standardnpsmoodstavce"/>
     <w:uiPriority w:val="99"/>
     <w:semiHidden/>
     <w:unhideWhenUsed/>
@@ -7778,6 +8493,12 @@
 </file>
 
 <file path=customXml/item1.xml><?xml version="1.0" encoding="utf-8"?>
+<p:properties xmlns:p="http://schemas.microsoft.com/office/2006/metadata/properties" xmlns:xsi="http://www.w3.org/2001/XMLSchema-instance" xmlns:pc="http://schemas.microsoft.com/office/infopath/2007/PartnerControls">
+  <documentManagement/>
+</p:properties>
+</file>
+
+<file path=customXml/item2.xml><?xml version="1.0" encoding="utf-8"?>
 <?mso-contentType ?>
 <FormTemplates xmlns="http://schemas.microsoft.com/sharepoint/v3/contenttype/forms">
   <Display>DocumentLibraryForm</Display>
@@ -7786,17 +8507,7 @@
 </FormTemplates>
 </file>
 
-<file path=customXml/item2.xml><?xml version="1.0" encoding="utf-8"?>
-<p:properties xmlns:p="http://schemas.microsoft.com/office/2006/metadata/properties" xmlns:xsi="http://www.w3.org/2001/XMLSchema-instance" xmlns:pc="http://schemas.microsoft.com/office/infopath/2007/PartnerControls">
-  <documentManagement/>
-</p:properties>
-</file>
-
 <file path=customXml/item3.xml><?xml version="1.0" encoding="utf-8"?>
-<b:Sources xmlns:b="http://schemas.openxmlformats.org/officeDocument/2006/bibliography" xmlns="http://schemas.openxmlformats.org/officeDocument/2006/bibliography" SelectedStyle="\ISO690Nmerical.XSL" StyleName="ISO 690 – číselná reference" Version="1987"/>
-</file>
-
-<file path=customXml/item4.xml><?xml version="1.0" encoding="utf-8"?>
 <ct:contentTypeSchema xmlns:ct="http://schemas.microsoft.com/office/2006/metadata/contentType" xmlns:ma="http://schemas.microsoft.com/office/2006/metadata/properties/metaAttributes" ct:_="" ma:_="" ma:contentTypeName="Dokument" ma:contentTypeID="0x01010050B1E99129EB1C4B94650070FE2E0B3B" ma:contentTypeVersion="4" ma:contentTypeDescription="Vytvoří nový dokument" ma:contentTypeScope="" ma:versionID="4b1406bcfa7da0748f6a3409a4d9ec36">
   <xsd:schema xmlns:xsd="http://www.w3.org/2001/XMLSchema" xmlns:xs="http://www.w3.org/2001/XMLSchema" xmlns:p="http://schemas.microsoft.com/office/2006/metadata/properties" xmlns:ns2="c3e65571-a390-4c9e-b8e9-5d531d8bbe37" xmlns:ns3="754b39a0-e428-4fa2-823f-61c0c676bbed" targetNamespace="http://schemas.microsoft.com/office/2006/metadata/properties" ma:root="true" ma:fieldsID="85554ed8242ef730ce8ebbc69a9f6cc5" ns2:_="" ns3:_="">
     <xsd:import namespace="c3e65571-a390-4c9e-b8e9-5d531d8bbe37"/>
@@ -7961,15 +8672,11 @@
 </ct:contentTypeSchema>
 </file>
 
-<file path=customXml/itemProps1.xml><?xml version="1.0" encoding="utf-8"?>
-<ds:datastoreItem xmlns:ds="http://schemas.openxmlformats.org/officeDocument/2006/customXml" ds:itemID="{4FF85B71-35EB-4667-B5A7-25BC67E7B3EE}">
-  <ds:schemaRefs>
-    <ds:schemaRef ds:uri="http://schemas.microsoft.com/sharepoint/v3/contenttype/forms"/>
-  </ds:schemaRefs>
-</ds:datastoreItem>
+<file path=customXml/item4.xml><?xml version="1.0" encoding="utf-8"?>
+<b:Sources xmlns:b="http://schemas.openxmlformats.org/officeDocument/2006/bibliography" xmlns="http://schemas.openxmlformats.org/officeDocument/2006/bibliography" SelectedStyle="\ISO690Nmerical.XSL" StyleName="ISO 690 – číselná reference" Version="1987"/>
 </file>
 
-<file path=customXml/itemProps2.xml><?xml version="1.0" encoding="utf-8"?>
+<file path=customXml/itemProps1.xml><?xml version="1.0" encoding="utf-8"?>
 <ds:datastoreItem xmlns:ds="http://schemas.openxmlformats.org/officeDocument/2006/customXml" ds:itemID="{43079A01-61F3-44B1-90C1-B1FEC405C657}">
   <ds:schemaRefs>
     <ds:schemaRef ds:uri="http://schemas.microsoft.com/office/2006/metadata/properties"/>
@@ -7978,15 +8685,15 @@
 </ds:datastoreItem>
 </file>
 
-<file path=customXml/itemProps3.xml><?xml version="1.0" encoding="utf-8"?>
-<ds:datastoreItem xmlns:ds="http://schemas.openxmlformats.org/officeDocument/2006/customXml" ds:itemID="{324DBA31-953D-436A-9E77-D8A7DC4AD694}">
+<file path=customXml/itemProps2.xml><?xml version="1.0" encoding="utf-8"?>
+<ds:datastoreItem xmlns:ds="http://schemas.openxmlformats.org/officeDocument/2006/customXml" ds:itemID="{4FF85B71-35EB-4667-B5A7-25BC67E7B3EE}">
   <ds:schemaRefs>
-    <ds:schemaRef ds:uri="http://schemas.openxmlformats.org/officeDocument/2006/bibliography"/>
+    <ds:schemaRef ds:uri="http://schemas.microsoft.com/sharepoint/v3/contenttype/forms"/>
   </ds:schemaRefs>
 </ds:datastoreItem>
 </file>
 
-<file path=customXml/itemProps4.xml><?xml version="1.0" encoding="utf-8"?>
+<file path=customXml/itemProps3.xml><?xml version="1.0" encoding="utf-8"?>
 <ds:datastoreItem xmlns:ds="http://schemas.openxmlformats.org/officeDocument/2006/customXml" ds:itemID="{82A38B51-6072-4AA7-82FD-DFB83251AC2E}">
   <ds:schemaRefs>
     <ds:schemaRef ds:uri="http://schemas.microsoft.com/office/2006/metadata/contentType"/>
@@ -8003,4 +8710,12 @@
     <ds:schemaRef ds:uri="http://schemas.microsoft.com/internal/obd"/>
   </ds:schemaRefs>
 </ds:datastoreItem>
+</file>
+
+<file path=customXml/itemProps4.xml><?xml version="1.0" encoding="utf-8"?>
+<ds:datastoreItem xmlns:ds="http://schemas.openxmlformats.org/officeDocument/2006/customXml" ds:itemID="{324DBA31-953D-436A-9E77-D8A7DC4AD694}">
+  <ds:schemaRefs>
+    <ds:schemaRef ds:uri="http://schemas.openxmlformats.org/officeDocument/2006/bibliography"/>
+  </ds:schemaRefs>
+</ds:datastoreItem>
 </file>